--- a/Kubernetes/команды.docx
+++ b/Kubernetes/команды.docx
@@ -108,8 +108,10 @@
           <w:color w:val="222222"/>
           <w:shd w:val="clear" w:color="auto" w:fill="FFFFFF"/>
         </w:rPr>
-        <w:t>?</w:t>
-      </w:r>
+        <w:t>,</w:t>
+      </w:r>
+      <w:bookmarkStart w:id="0" w:name="_GoBack"/>
+      <w:bookmarkEnd w:id="0"/>
       <w:r>
         <w:rPr>
           <w:rFonts w:ascii="Segoe UI" w:hAnsi="Segoe UI" w:cs="Segoe UI"/>
@@ -144,23 +146,7 @@
           <w:color w:val="222222"/>
           <w:shd w:val="clear" w:color="auto" w:fill="FFFFFF"/>
         </w:rPr>
-        <w:t>это инструмент, который позволяе</w:t>
-      </w:r>
-      <w:r>
-        <w:rPr>
-          <w:rFonts w:ascii="Segoe UI" w:hAnsi="Segoe UI" w:cs="Segoe UI"/>
-          <w:color w:val="222222"/>
-          <w:shd w:val="clear" w:color="auto" w:fill="FFFFFF"/>
-        </w:rPr>
-        <w:t xml:space="preserve">т запускать Kubernetes локально, </w:t>
-      </w:r>
-      <w:r>
-        <w:rPr>
-          <w:rFonts w:ascii="Segoe UI" w:hAnsi="Segoe UI" w:cs="Segoe UI"/>
-          <w:color w:val="222222"/>
-          <w:shd w:val="clear" w:color="auto" w:fill="FFFFFF"/>
-        </w:rPr>
-        <w:t>запускает одноузловой кластер Kubernetes на вашем персональном компьютере</w:t>
+        <w:t>это инструмент, который позволяет запускать Kubernetes локально, запускает одноузловой кластер Kubernetes на вашем персональном компьютере</w:t>
       </w:r>
     </w:p>
     <w:p>
@@ -169,57 +155,58 @@
       </w:r>
     </w:p>
     <w:p>
-      <w:pPr>
-        <w:rPr>
-          <w:lang w:val="en-US"/>
-        </w:rPr>
-      </w:pPr>
-      <w:r>
-        <w:rPr>
-          <w:lang w:val="en-US"/>
-        </w:rPr>
-        <w:t>C:\Users\Admin\.kube</w:t>
-      </w:r>
-      <w:r>
-        <w:rPr>
-          <w:lang w:val="en-US"/>
-        </w:rPr>
-        <w:tab/>
-      </w:r>
-      <w:r>
-        <w:rPr>
-          <w:lang w:val="en-US"/>
-        </w:rPr>
-        <w:tab/>
-      </w:r>
-      <w:r>
-        <w:rPr>
-          <w:lang w:val="en-US"/>
-        </w:rPr>
-        <w:tab/>
-      </w:r>
-      <w:r>
-        <w:rPr>
-          <w:lang w:val="en-US"/>
-        </w:rPr>
-        <w:tab/>
-      </w:r>
-      <w:r>
-        <w:rPr>
-          <w:lang w:val="en-US"/>
-        </w:rPr>
-        <w:tab/>
-      </w:r>
-      <w:r>
-        <w:rPr>
-          <w:lang w:val="en-US"/>
-        </w:rPr>
-        <w:tab/>
-      </w:r>
-      <w:r>
-        <w:rPr>
-          <w:lang w:val="en-US"/>
-        </w:rPr>
+      <w:r>
+        <w:rPr>
+          <w:lang w:val="en-US"/>
+        </w:rPr>
+        <w:t>C</w:t>
+      </w:r>
+      <w:r>
+        <w:t>:\</w:t>
+      </w:r>
+      <w:r>
+        <w:rPr>
+          <w:lang w:val="en-US"/>
+        </w:rPr>
+        <w:t>Users</w:t>
+      </w:r>
+      <w:r>
+        <w:t>\</w:t>
+      </w:r>
+      <w:r>
+        <w:rPr>
+          <w:lang w:val="en-US"/>
+        </w:rPr>
+        <w:t>Admin</w:t>
+      </w:r>
+      <w:r>
+        <w:t>\.</w:t>
+      </w:r>
+      <w:r>
+        <w:rPr>
+          <w:lang w:val="en-US"/>
+        </w:rPr>
+        <w:t>kube</w:t>
+      </w:r>
+      <w:r>
+        <w:tab/>
+      </w:r>
+      <w:r>
+        <w:tab/>
+      </w:r>
+      <w:r>
+        <w:tab/>
+      </w:r>
+      <w:r>
+        <w:tab/>
+      </w:r>
+      <w:r>
+        <w:tab/>
+      </w:r>
+      <w:r>
+        <w:tab/>
+      </w:r>
+      <w:r>
         <w:tab/>
         <w:t>#</w:t>
       </w:r>
@@ -227,31 +214,46 @@
         <w:t>конфигурация</w:t>
       </w:r>
       <w:r>
-        <w:rPr>
-          <w:lang w:val="en-US"/>
-        </w:rPr>
-        <w:t xml:space="preserve"> </w:t>
-      </w:r>
-      <w:r>
-        <w:rPr>
-          <w:lang w:val="en-US"/>
-        </w:rPr>
-        <w:t xml:space="preserve">kubectl </w:t>
+        <w:t xml:space="preserve"> </w:t>
+      </w:r>
+      <w:r>
+        <w:rPr>
+          <w:lang w:val="en-US"/>
+        </w:rPr>
+        <w:t>kubectl</w:t>
+      </w:r>
+      <w:r>
+        <w:t xml:space="preserve"> </w:t>
       </w:r>
       <w:r>
         <w:t>с</w:t>
       </w:r>
       <w:r>
-        <w:rPr>
-          <w:lang w:val="en-US"/>
-        </w:rPr>
-        <w:t xml:space="preserve"> </w:t>
-      </w:r>
-      <w:r>
-        <w:rPr>
-          <w:lang w:val="en-US"/>
-        </w:rPr>
-        <w:t>k8s cluster</w:t>
+        <w:t xml:space="preserve"> </w:t>
+      </w:r>
+      <w:r>
+        <w:rPr>
+          <w:lang w:val="en-US"/>
+        </w:rPr>
+        <w:t>k</w:t>
+      </w:r>
+      <w:r>
+        <w:t>8</w:t>
+      </w:r>
+      <w:r>
+        <w:rPr>
+          <w:lang w:val="en-US"/>
+        </w:rPr>
+        <w:t>s</w:t>
+      </w:r>
+      <w:r>
+        <w:t xml:space="preserve"> </w:t>
+      </w:r>
+      <w:r>
+        <w:rPr>
+          <w:lang w:val="en-US"/>
+        </w:rPr>
+        <w:t>cluster</w:t>
       </w:r>
     </w:p>
     <w:p>
@@ -328,10 +330,7 @@
     </w:p>
     <w:p/>
     <w:p/>
-    <w:p>
-      <w:bookmarkStart w:id="0" w:name="_GoBack"/>
-      <w:bookmarkEnd w:id="0"/>
-    </w:p>
+    <w:p/>
     <w:p>
       <w:pPr>
         <w:rPr>
@@ -416,9 +415,6 @@
         <w:tab/>
       </w:r>
       <w:r>
-        <w:rPr>
-          <w:lang w:val="en-US"/>
-        </w:rPr>
         <w:t>#</w:t>
       </w:r>
       <w:r>
@@ -913,6 +909,11 @@
       </w:r>
     </w:p>
     <w:p>
+      <w:pPr>
+        <w:rPr>
+          <w:lang w:val="en-US"/>
+        </w:rPr>
+      </w:pPr>
       <w:r>
         <w:t>или</w:t>
       </w:r>
@@ -929,7 +930,16 @@
         <w:t xml:space="preserve">root </w:t>
       </w:r>
       <w:r>
-        <w:t>без пароля</w:t>
+        <w:t>без</w:t>
+      </w:r>
+      <w:r>
+        <w:rPr>
+          <w:lang w:val="en-US"/>
+        </w:rPr>
+        <w:t xml:space="preserve"> </w:t>
+      </w:r>
+      <w:r>
+        <w:t>пароля</w:t>
       </w:r>
     </w:p>
     <w:p>

--- a/Kubernetes/команды.docx
+++ b/Kubernetes/команды.docx
@@ -8,7 +8,7 @@
           <w:lang w:val="en-US"/>
         </w:rPr>
       </w:pPr>
-      <w:hyperlink r:id="rId4" w:history="1">
+      <w:hyperlink r:id="rId5" w:history="1">
         <w:r>
           <w:rPr>
             <w:rStyle w:val="a3"/>
@@ -76,6 +76,13 @@
       </w:r>
     </w:p>
     <w:p>
+      <w:pPr>
+        <w:rPr>
+          <w:rFonts w:ascii="Segoe UI" w:hAnsi="Segoe UI" w:cs="Segoe UI"/>
+          <w:color w:val="222222"/>
+          <w:shd w:val="clear" w:color="auto" w:fill="FFFFFF"/>
+        </w:rPr>
+      </w:pPr>
       <w:r>
         <w:rPr>
           <w:rFonts w:ascii="Segoe UI" w:hAnsi="Segoe UI" w:cs="Segoe UI"/>
@@ -110,8 +117,6 @@
         </w:rPr>
         <w:t>,</w:t>
       </w:r>
-      <w:bookmarkStart w:id="0" w:name="_GoBack"/>
-      <w:bookmarkEnd w:id="0"/>
       <w:r>
         <w:rPr>
           <w:rFonts w:ascii="Segoe UI" w:hAnsi="Segoe UI" w:cs="Segoe UI"/>
@@ -122,12 +127,138 @@
       </w:r>
     </w:p>
     <w:p>
-      <w:r>
+      <w:pPr>
+        <w:shd w:val="clear" w:color="auto" w:fill="FFFFFF"/>
+        <w:spacing w:before="100" w:beforeAutospacing="1" w:after="30" w:line="240" w:lineRule="auto"/>
+        <w:rPr>
+          <w:rFonts w:ascii="Segoe UI" w:eastAsia="Times New Roman" w:hAnsi="Segoe UI" w:cs="Segoe UI"/>
+          <w:iCs/>
+          <w:color w:val="000000"/>
+          <w:lang w:eastAsia="ru-RU"/>
+        </w:rPr>
+      </w:pPr>
+      <w:r>
+        <w:rPr>
+          <w:rFonts w:ascii="Segoe UI" w:eastAsia="Times New Roman" w:hAnsi="Segoe UI" w:cs="Segoe UI"/>
+          <w:b/>
+          <w:bCs/>
+          <w:iCs/>
+          <w:color w:val="000000"/>
+          <w:lang w:eastAsia="ru-RU"/>
+        </w:rPr>
+        <w:t>kubelet</w:t>
+      </w:r>
+      <w:r>
+        <w:rPr>
+          <w:rFonts w:ascii="Segoe UI" w:eastAsia="Times New Roman" w:hAnsi="Segoe UI" w:cs="Segoe UI"/>
+          <w:b/>
+          <w:bCs/>
+          <w:i/>
+          <w:iCs/>
+          <w:color w:val="000000"/>
+          <w:sz w:val="27"/>
+          <w:szCs w:val="27"/>
+          <w:lang w:eastAsia="ru-RU"/>
+        </w:rPr>
+        <w:t xml:space="preserve"> —</w:t>
+      </w:r>
+      <w:r>
+        <w:rPr>
+          <w:rFonts w:ascii="Segoe UI" w:eastAsia="Times New Roman" w:hAnsi="Segoe UI" w:cs="Segoe UI"/>
+          <w:i/>
+          <w:iCs/>
+          <w:color w:val="000000"/>
+          <w:sz w:val="27"/>
+          <w:szCs w:val="27"/>
+          <w:lang w:eastAsia="ru-RU"/>
+        </w:rPr>
+        <w:t> </w:t>
+      </w:r>
+      <w:r>
+        <w:rPr>
+          <w:rFonts w:ascii="Segoe UI" w:eastAsia="Times New Roman" w:hAnsi="Segoe UI" w:cs="Segoe UI"/>
+          <w:iCs/>
+          <w:color w:val="000000"/>
+          <w:lang w:eastAsia="ru-RU"/>
+        </w:rPr>
+        <w:t>сервис, который запускается и работает на каждом узле кластера. Следит за работоспособностью подов.</w:t>
+      </w:r>
+    </w:p>
+    <w:p>
+      <w:pPr>
+        <w:shd w:val="clear" w:color="auto" w:fill="FFFFFF"/>
+        <w:spacing w:before="100" w:beforeAutospacing="1" w:after="30" w:line="240" w:lineRule="auto"/>
+        <w:rPr>
+          <w:rFonts w:ascii="Segoe UI" w:eastAsia="Times New Roman" w:hAnsi="Segoe UI" w:cs="Segoe UI"/>
+          <w:iCs/>
+          <w:color w:val="000000"/>
+          <w:lang w:eastAsia="ru-RU"/>
+        </w:rPr>
+      </w:pPr>
+      <w:r>
+        <w:rPr>
+          <w:rFonts w:ascii="Segoe UI" w:eastAsia="Times New Roman" w:hAnsi="Segoe UI" w:cs="Segoe UI"/>
+          <w:b/>
+          <w:bCs/>
+          <w:iCs/>
+          <w:color w:val="000000"/>
+          <w:lang w:eastAsia="ru-RU"/>
+        </w:rPr>
+        <w:t>kubeadm</w:t>
+      </w:r>
+      <w:r>
+        <w:rPr>
+          <w:rFonts w:ascii="Segoe UI" w:eastAsia="Times New Roman" w:hAnsi="Segoe UI" w:cs="Segoe UI"/>
+          <w:b/>
+          <w:bCs/>
+          <w:i/>
+          <w:iCs/>
+          <w:color w:val="000000"/>
+          <w:sz w:val="27"/>
+          <w:szCs w:val="27"/>
+          <w:lang w:eastAsia="ru-RU"/>
+        </w:rPr>
+        <w:t xml:space="preserve"> —</w:t>
+      </w:r>
+      <w:r>
+        <w:rPr>
+          <w:rFonts w:ascii="Segoe UI" w:eastAsia="Times New Roman" w:hAnsi="Segoe UI" w:cs="Segoe UI"/>
+          <w:i/>
+          <w:iCs/>
+          <w:color w:val="000000"/>
+          <w:sz w:val="27"/>
+          <w:szCs w:val="27"/>
+          <w:lang w:eastAsia="ru-RU"/>
+        </w:rPr>
+        <w:t> </w:t>
+      </w:r>
+      <w:r>
+        <w:rPr>
+          <w:rFonts w:ascii="Segoe UI" w:eastAsia="Times New Roman" w:hAnsi="Segoe UI" w:cs="Segoe UI"/>
+          <w:iCs/>
+          <w:color w:val="000000"/>
+          <w:lang w:eastAsia="ru-RU"/>
+        </w:rPr>
+        <w:t>утилита для управления кластером Kubernetes.</w:t>
+      </w:r>
+    </w:p>
+    <w:p>
+      <w:pPr>
         <w:rPr>
           <w:rFonts w:ascii="Segoe UI" w:hAnsi="Segoe UI" w:cs="Segoe UI"/>
           <w:b/>
           <w:color w:val="222222"/>
           <w:shd w:val="clear" w:color="auto" w:fill="FFFFFF"/>
+        </w:rPr>
+      </w:pPr>
+    </w:p>
+    <w:p>
+      <w:r>
+        <w:rPr>
+          <w:rFonts w:ascii="Segoe UI" w:hAnsi="Segoe UI" w:cs="Segoe UI"/>
+          <w:b/>
+          <w:color w:val="222222"/>
+          <w:shd w:val="clear" w:color="auto" w:fill="FFFFFF"/>
           <w:lang w:val="en-US"/>
         </w:rPr>
         <w:t>minikube</w:t>
@@ -328,7 +459,371 @@
         <w:t>и остальное для создания кластера</w:t>
       </w:r>
     </w:p>
-    <w:p/>
+    <w:p>
+      <w:pPr>
+        <w:rPr>
+          <w:rFonts w:ascii="Segoe UI" w:hAnsi="Segoe UI" w:cs="Segoe UI"/>
+          <w:color w:val="000000"/>
+          <w:sz w:val="18"/>
+          <w:szCs w:val="18"/>
+        </w:rPr>
+      </w:pPr>
+      <w:r>
+        <w:rPr>
+          <w:lang w:val="en-US"/>
+        </w:rPr>
+        <w:t>k</w:t>
+      </w:r>
+      <w:r>
+        <w:rPr>
+          <w:rFonts w:ascii="Segoe UI" w:hAnsi="Segoe UI" w:cs="Segoe UI"/>
+          <w:color w:val="000000"/>
+          <w:sz w:val="18"/>
+          <w:szCs w:val="18"/>
+          <w:lang w:val="en-US"/>
+        </w:rPr>
+        <w:t>ubeadm</w:t>
+      </w:r>
+      <w:r>
+        <w:rPr>
+          <w:rFonts w:ascii="Segoe UI" w:hAnsi="Segoe UI" w:cs="Segoe UI"/>
+          <w:color w:val="000000"/>
+          <w:sz w:val="18"/>
+          <w:szCs w:val="18"/>
+        </w:rPr>
+        <w:t xml:space="preserve"> </w:t>
+      </w:r>
+      <w:r>
+        <w:rPr>
+          <w:rFonts w:ascii="Segoe UI" w:hAnsi="Segoe UI" w:cs="Segoe UI"/>
+          <w:color w:val="000000"/>
+          <w:sz w:val="18"/>
+          <w:szCs w:val="18"/>
+          <w:lang w:val="en-US"/>
+        </w:rPr>
+        <w:t>init</w:t>
+      </w:r>
+      <w:r>
+        <w:rPr>
+          <w:rFonts w:ascii="Segoe UI" w:hAnsi="Segoe UI" w:cs="Segoe UI"/>
+          <w:color w:val="000000"/>
+          <w:sz w:val="18"/>
+          <w:szCs w:val="18"/>
+        </w:rPr>
+        <w:t xml:space="preserve"> --</w:t>
+      </w:r>
+      <w:r>
+        <w:rPr>
+          <w:rFonts w:ascii="Segoe UI" w:hAnsi="Segoe UI" w:cs="Segoe UI"/>
+          <w:color w:val="000000"/>
+          <w:sz w:val="18"/>
+          <w:szCs w:val="18"/>
+          <w:lang w:val="en-US"/>
+        </w:rPr>
+        <w:t>pod</w:t>
+      </w:r>
+      <w:r>
+        <w:rPr>
+          <w:rFonts w:ascii="Segoe UI" w:hAnsi="Segoe UI" w:cs="Segoe UI"/>
+          <w:color w:val="000000"/>
+          <w:sz w:val="18"/>
+          <w:szCs w:val="18"/>
+        </w:rPr>
+        <w:t>-</w:t>
+      </w:r>
+      <w:r>
+        <w:rPr>
+          <w:rFonts w:ascii="Segoe UI" w:hAnsi="Segoe UI" w:cs="Segoe UI"/>
+          <w:color w:val="000000"/>
+          <w:sz w:val="18"/>
+          <w:szCs w:val="18"/>
+          <w:lang w:val="en-US"/>
+        </w:rPr>
+        <w:t>network</w:t>
+      </w:r>
+      <w:r>
+        <w:rPr>
+          <w:rFonts w:ascii="Segoe UI" w:hAnsi="Segoe UI" w:cs="Segoe UI"/>
+          <w:color w:val="000000"/>
+          <w:sz w:val="18"/>
+          <w:szCs w:val="18"/>
+        </w:rPr>
+        <w:t>-</w:t>
+      </w:r>
+      <w:r>
+        <w:rPr>
+          <w:rFonts w:ascii="Segoe UI" w:hAnsi="Segoe UI" w:cs="Segoe UI"/>
+          <w:color w:val="000000"/>
+          <w:sz w:val="18"/>
+          <w:szCs w:val="18"/>
+          <w:lang w:val="en-US"/>
+        </w:rPr>
+        <w:t>cidr</w:t>
+      </w:r>
+      <w:r>
+        <w:rPr>
+          <w:rFonts w:ascii="Segoe UI" w:hAnsi="Segoe UI" w:cs="Segoe UI"/>
+          <w:color w:val="000000"/>
+          <w:sz w:val="18"/>
+          <w:szCs w:val="18"/>
+        </w:rPr>
+        <w:t xml:space="preserve">=10.244.0.0/16 </w:t>
+      </w:r>
+      <w:r>
+        <w:rPr>
+          <w:rFonts w:ascii="Segoe UI" w:hAnsi="Segoe UI" w:cs="Segoe UI"/>
+          <w:color w:val="000000"/>
+          <w:sz w:val="18"/>
+          <w:szCs w:val="18"/>
+        </w:rPr>
+        <w:tab/>
+      </w:r>
+      <w:r>
+        <w:rPr>
+          <w:rFonts w:ascii="Segoe UI" w:hAnsi="Segoe UI" w:cs="Segoe UI"/>
+          <w:color w:val="000000"/>
+          <w:sz w:val="18"/>
+          <w:szCs w:val="18"/>
+        </w:rPr>
+        <w:tab/>
+      </w:r>
+      <w:r>
+        <w:rPr>
+          <w:rFonts w:ascii="Segoe UI" w:hAnsi="Segoe UI" w:cs="Segoe UI"/>
+          <w:color w:val="000000"/>
+          <w:sz w:val="18"/>
+          <w:szCs w:val="18"/>
+        </w:rPr>
+        <w:tab/>
+      </w:r>
+      <w:r>
+        <w:rPr>
+          <w:rFonts w:ascii="Segoe UI" w:hAnsi="Segoe UI" w:cs="Segoe UI"/>
+          <w:color w:val="000000"/>
+          <w:sz w:val="18"/>
+          <w:szCs w:val="18"/>
+        </w:rPr>
+        <w:tab/>
+      </w:r>
+      <w:r>
+        <w:rPr>
+          <w:rFonts w:ascii="Segoe UI" w:hAnsi="Segoe UI" w:cs="Segoe UI"/>
+          <w:color w:val="000000"/>
+          <w:sz w:val="18"/>
+          <w:szCs w:val="18"/>
+        </w:rPr>
+        <w:t>#</w:t>
+      </w:r>
+      <w:r>
+        <w:t>Инициализация кластера:</w:t>
+      </w:r>
+      <w:r>
+        <w:t xml:space="preserve">   </w:t>
+      </w:r>
+    </w:p>
+    <w:p>
+      <w:pPr>
+        <w:tabs>
+          <w:tab w:val="left" w:pos="720"/>
+        </w:tabs>
+        <w:autoSpaceDE w:val="0"/>
+        <w:autoSpaceDN w:val="0"/>
+        <w:adjustRightInd w:val="0"/>
+        <w:spacing w:after="0" w:line="240" w:lineRule="auto"/>
+        <w:rPr>
+          <w:rFonts w:ascii="Segoe UI" w:hAnsi="Segoe UI" w:cs="Segoe UI"/>
+          <w:color w:val="000000"/>
+          <w:sz w:val="18"/>
+          <w:szCs w:val="18"/>
+        </w:rPr>
+      </w:pPr>
+      <w:r>
+        <w:rPr>
+          <w:rFonts w:ascii="Segoe UI" w:hAnsi="Segoe UI" w:cs="Segoe UI"/>
+          <w:color w:val="000000"/>
+          <w:sz w:val="18"/>
+          <w:szCs w:val="18"/>
+          <w:lang w:val="en-US"/>
+        </w:rPr>
+        <w:t>kubeadm</w:t>
+      </w:r>
+      <w:r>
+        <w:rPr>
+          <w:rFonts w:ascii="Segoe UI" w:hAnsi="Segoe UI" w:cs="Segoe UI"/>
+          <w:color w:val="000000"/>
+          <w:sz w:val="18"/>
+          <w:szCs w:val="18"/>
+        </w:rPr>
+        <w:t xml:space="preserve"> </w:t>
+      </w:r>
+      <w:r>
+        <w:rPr>
+          <w:rFonts w:ascii="Segoe UI" w:hAnsi="Segoe UI" w:cs="Segoe UI"/>
+          <w:color w:val="000000"/>
+          <w:sz w:val="18"/>
+          <w:szCs w:val="18"/>
+          <w:lang w:val="en-US"/>
+        </w:rPr>
+        <w:t>token</w:t>
+      </w:r>
+      <w:r>
+        <w:rPr>
+          <w:rFonts w:ascii="Segoe UI" w:hAnsi="Segoe UI" w:cs="Segoe UI"/>
+          <w:color w:val="000000"/>
+          <w:sz w:val="18"/>
+          <w:szCs w:val="18"/>
+        </w:rPr>
+        <w:t xml:space="preserve"> </w:t>
+      </w:r>
+      <w:r>
+        <w:rPr>
+          <w:rFonts w:ascii="Segoe UI" w:hAnsi="Segoe UI" w:cs="Segoe UI"/>
+          <w:color w:val="000000"/>
+          <w:sz w:val="18"/>
+          <w:szCs w:val="18"/>
+          <w:lang w:val="en-US"/>
+        </w:rPr>
+        <w:t>create</w:t>
+      </w:r>
+      <w:r>
+        <w:rPr>
+          <w:rFonts w:ascii="Segoe UI" w:hAnsi="Segoe UI" w:cs="Segoe UI"/>
+          <w:color w:val="000000"/>
+          <w:sz w:val="18"/>
+          <w:szCs w:val="18"/>
+        </w:rPr>
+        <w:t xml:space="preserve"> --</w:t>
+      </w:r>
+      <w:r>
+        <w:rPr>
+          <w:rFonts w:ascii="Segoe UI" w:hAnsi="Segoe UI" w:cs="Segoe UI"/>
+          <w:color w:val="000000"/>
+          <w:sz w:val="18"/>
+          <w:szCs w:val="18"/>
+          <w:lang w:val="en-US"/>
+        </w:rPr>
+        <w:t>print</w:t>
+      </w:r>
+      <w:r>
+        <w:rPr>
+          <w:rFonts w:ascii="Segoe UI" w:hAnsi="Segoe UI" w:cs="Segoe UI"/>
+          <w:color w:val="000000"/>
+          <w:sz w:val="18"/>
+          <w:szCs w:val="18"/>
+        </w:rPr>
+        <w:t>-</w:t>
+      </w:r>
+      <w:r>
+        <w:rPr>
+          <w:rFonts w:ascii="Segoe UI" w:hAnsi="Segoe UI" w:cs="Segoe UI"/>
+          <w:color w:val="000000"/>
+          <w:sz w:val="18"/>
+          <w:szCs w:val="18"/>
+          <w:lang w:val="en-US"/>
+        </w:rPr>
+        <w:t>join</w:t>
+      </w:r>
+      <w:r>
+        <w:rPr>
+          <w:rFonts w:ascii="Segoe UI" w:hAnsi="Segoe UI" w:cs="Segoe UI"/>
+          <w:color w:val="000000"/>
+          <w:sz w:val="18"/>
+          <w:szCs w:val="18"/>
+        </w:rPr>
+        <w:t>-</w:t>
+      </w:r>
+      <w:r>
+        <w:rPr>
+          <w:rFonts w:ascii="Segoe UI" w:hAnsi="Segoe UI" w:cs="Segoe UI"/>
+          <w:color w:val="000000"/>
+          <w:sz w:val="18"/>
+          <w:szCs w:val="18"/>
+          <w:lang w:val="en-US"/>
+        </w:rPr>
+        <w:t>command</w:t>
+      </w:r>
+      <w:r>
+        <w:rPr>
+          <w:rFonts w:ascii="Segoe UI" w:hAnsi="Segoe UI" w:cs="Segoe UI"/>
+          <w:color w:val="000000"/>
+          <w:sz w:val="18"/>
+          <w:szCs w:val="18"/>
+        </w:rPr>
+        <w:t xml:space="preserve"> </w:t>
+      </w:r>
+      <w:r>
+        <w:rPr>
+          <w:rFonts w:ascii="Segoe UI" w:hAnsi="Segoe UI" w:cs="Segoe UI"/>
+          <w:color w:val="000000"/>
+          <w:sz w:val="18"/>
+          <w:szCs w:val="18"/>
+        </w:rPr>
+        <w:t xml:space="preserve"> </w:t>
+      </w:r>
+      <w:r>
+        <w:rPr>
+          <w:rFonts w:ascii="Segoe UI" w:hAnsi="Segoe UI" w:cs="Segoe UI"/>
+          <w:color w:val="000000"/>
+          <w:sz w:val="18"/>
+          <w:szCs w:val="18"/>
+        </w:rPr>
+        <w:tab/>
+      </w:r>
+      <w:r>
+        <w:rPr>
+          <w:rFonts w:ascii="Segoe UI" w:hAnsi="Segoe UI" w:cs="Segoe UI"/>
+          <w:color w:val="000000"/>
+          <w:sz w:val="18"/>
+          <w:szCs w:val="18"/>
+        </w:rPr>
+        <w:tab/>
+      </w:r>
+      <w:r>
+        <w:rPr>
+          <w:rFonts w:ascii="Segoe UI" w:hAnsi="Segoe UI" w:cs="Segoe UI"/>
+          <w:color w:val="000000"/>
+          <w:sz w:val="18"/>
+          <w:szCs w:val="18"/>
+        </w:rPr>
+        <w:tab/>
+      </w:r>
+      <w:r>
+        <w:rPr>
+          <w:rFonts w:ascii="Segoe UI" w:hAnsi="Segoe UI" w:cs="Segoe UI"/>
+          <w:color w:val="000000"/>
+          <w:sz w:val="18"/>
+          <w:szCs w:val="18"/>
+        </w:rPr>
+        <w:tab/>
+      </w:r>
+      <w:r>
+        <w:rPr>
+          <w:rFonts w:ascii="Segoe UI" w:hAnsi="Segoe UI" w:cs="Segoe UI"/>
+          <w:color w:val="000000"/>
+          <w:sz w:val="18"/>
+          <w:szCs w:val="18"/>
+        </w:rPr>
+        <w:t>#</w:t>
+      </w:r>
+      <w:r>
+        <w:rPr>
+          <w:rFonts w:ascii="Segoe UI" w:hAnsi="Segoe UI" w:cs="Segoe UI"/>
+          <w:color w:val="000000"/>
+          <w:sz w:val="18"/>
+          <w:szCs w:val="18"/>
+        </w:rPr>
+        <w:t>Команда для получения команды по подключению рабочей ноды</w:t>
+      </w:r>
+      <w:r>
+        <w:rPr>
+          <w:rFonts w:ascii="Segoe UI" w:hAnsi="Segoe UI" w:cs="Segoe UI"/>
+          <w:color w:val="000000"/>
+          <w:sz w:val="18"/>
+          <w:szCs w:val="18"/>
+        </w:rPr>
+        <w:t xml:space="preserve">: </w:t>
+      </w:r>
+    </w:p>
     <w:p/>
     <w:p/>
     <w:p>
@@ -948,7 +1443,2868 @@
           <w:lang w:val="en-US"/>
         </w:rPr>
       </w:pPr>
+      <w:r>
+        <w:rPr>
+          <w:lang w:val="en-US"/>
+        </w:rPr>
+        <w:lastRenderedPageBreak/>
+        <w:t>-------</w:t>
+      </w:r>
     </w:p>
+    <w:p>
+      <w:pPr>
+        <w:rPr>
+          <w:lang w:val="en-US"/>
+        </w:rPr>
+      </w:pPr>
+      <w:r>
+        <w:rPr>
+          <w:lang w:val="en-US"/>
+        </w:rPr>
+        <w:t xml:space="preserve">kubectl get nodes </w:t>
+      </w:r>
+      <w:r>
+        <w:rPr>
+          <w:lang w:val="en-US"/>
+        </w:rPr>
+        <w:tab/>
+      </w:r>
+      <w:r>
+        <w:rPr>
+          <w:lang w:val="en-US"/>
+        </w:rPr>
+        <w:tab/>
+      </w:r>
+      <w:r>
+        <w:rPr>
+          <w:lang w:val="en-US"/>
+        </w:rPr>
+        <w:tab/>
+      </w:r>
+      <w:r>
+        <w:rPr>
+          <w:lang w:val="en-US"/>
+        </w:rPr>
+        <w:tab/>
+      </w:r>
+      <w:r>
+        <w:rPr>
+          <w:lang w:val="en-US"/>
+        </w:rPr>
+        <w:tab/>
+      </w:r>
+      <w:r>
+        <w:rPr>
+          <w:lang w:val="en-US"/>
+        </w:rPr>
+        <w:tab/>
+      </w:r>
+      <w:r>
+        <w:rPr>
+          <w:lang w:val="en-US"/>
+        </w:rPr>
+        <w:tab/>
+      </w:r>
+      <w:r>
+        <w:rPr>
+          <w:lang w:val="en-US"/>
+        </w:rPr>
+        <w:tab/>
+      </w:r>
+      <w:r>
+        <w:rPr>
+          <w:lang w:val="en-US"/>
+        </w:rPr>
+        <w:t>#</w:t>
+      </w:r>
+      <w:r>
+        <w:t>просмотр</w:t>
+      </w:r>
+      <w:r>
+        <w:rPr>
+          <w:lang w:val="en-US"/>
+        </w:rPr>
+        <w:t xml:space="preserve"> </w:t>
+      </w:r>
+      <w:r>
+        <w:t>нодов</w:t>
+      </w:r>
+    </w:p>
+    <w:p>
+      <w:pPr>
+        <w:rPr>
+          <w:lang w:val="en-US"/>
+        </w:rPr>
+      </w:pPr>
+      <w:r>
+        <w:rPr>
+          <w:lang w:val="en-US"/>
+        </w:rPr>
+        <w:t>kubectl get pods</w:t>
+      </w:r>
+      <w:r>
+        <w:rPr>
+          <w:lang w:val="en-US"/>
+        </w:rPr>
+        <w:t xml:space="preserve"> </w:t>
+      </w:r>
+      <w:r>
+        <w:rPr>
+          <w:lang w:val="en-US"/>
+        </w:rPr>
+        <w:tab/>
+      </w:r>
+      <w:r>
+        <w:rPr>
+          <w:lang w:val="en-US"/>
+        </w:rPr>
+        <w:tab/>
+      </w:r>
+      <w:r>
+        <w:rPr>
+          <w:lang w:val="en-US"/>
+        </w:rPr>
+        <w:tab/>
+      </w:r>
+      <w:r>
+        <w:rPr>
+          <w:lang w:val="en-US"/>
+        </w:rPr>
+        <w:tab/>
+      </w:r>
+      <w:r>
+        <w:rPr>
+          <w:lang w:val="en-US"/>
+        </w:rPr>
+        <w:tab/>
+      </w:r>
+      <w:r>
+        <w:rPr>
+          <w:lang w:val="en-US"/>
+        </w:rPr>
+        <w:tab/>
+      </w:r>
+      <w:r>
+        <w:rPr>
+          <w:lang w:val="en-US"/>
+        </w:rPr>
+        <w:tab/>
+      </w:r>
+      <w:r>
+        <w:rPr>
+          <w:lang w:val="en-US"/>
+        </w:rPr>
+        <w:tab/>
+      </w:r>
+      <w:r>
+        <w:rPr>
+          <w:lang w:val="en-US"/>
+        </w:rPr>
+        <w:t>#</w:t>
+      </w:r>
+      <w:r>
+        <w:t>просмотр</w:t>
+      </w:r>
+      <w:r>
+        <w:rPr>
+          <w:lang w:val="en-US"/>
+        </w:rPr>
+        <w:t xml:space="preserve"> </w:t>
+      </w:r>
+      <w:r>
+        <w:t>подов</w:t>
+      </w:r>
+    </w:p>
+    <w:p>
+      <w:pPr>
+        <w:rPr>
+          <w:lang w:val="en-US"/>
+        </w:rPr>
+      </w:pPr>
+      <w:r>
+        <w:rPr>
+          <w:lang w:val="en-US"/>
+        </w:rPr>
+        <w:t>kubectl</w:t>
+      </w:r>
+      <w:r>
+        <w:rPr>
+          <w:lang w:val="en-US"/>
+        </w:rPr>
+        <w:t xml:space="preserve"> </w:t>
+      </w:r>
+      <w:r>
+        <w:rPr>
+          <w:lang w:val="en-US"/>
+        </w:rPr>
+        <w:t>get</w:t>
+      </w:r>
+      <w:r>
+        <w:rPr>
+          <w:lang w:val="en-US"/>
+        </w:rPr>
+        <w:t xml:space="preserve"> </w:t>
+      </w:r>
+      <w:r>
+        <w:rPr>
+          <w:lang w:val="en-US"/>
+        </w:rPr>
+        <w:t>deploy</w:t>
+      </w:r>
+      <w:r>
+        <w:rPr>
+          <w:lang w:val="en-US"/>
+        </w:rPr>
+        <w:tab/>
+      </w:r>
+      <w:r>
+        <w:rPr>
+          <w:lang w:val="en-US"/>
+        </w:rPr>
+        <w:tab/>
+      </w:r>
+      <w:r>
+        <w:rPr>
+          <w:lang w:val="en-US"/>
+        </w:rPr>
+        <w:tab/>
+      </w:r>
+      <w:r>
+        <w:rPr>
+          <w:lang w:val="en-US"/>
+        </w:rPr>
+        <w:tab/>
+      </w:r>
+      <w:r>
+        <w:rPr>
+          <w:lang w:val="en-US"/>
+        </w:rPr>
+        <w:tab/>
+      </w:r>
+      <w:r>
+        <w:rPr>
+          <w:lang w:val="en-US"/>
+        </w:rPr>
+        <w:tab/>
+      </w:r>
+      <w:r>
+        <w:rPr>
+          <w:lang w:val="en-US"/>
+        </w:rPr>
+        <w:tab/>
+      </w:r>
+      <w:r>
+        <w:rPr>
+          <w:lang w:val="en-US"/>
+        </w:rPr>
+        <w:tab/>
+      </w:r>
+      <w:r>
+        <w:rPr>
+          <w:lang w:val="en-US"/>
+        </w:rPr>
+        <w:t>#</w:t>
+      </w:r>
+      <w:r>
+        <w:t>просмотр</w:t>
+      </w:r>
+      <w:r>
+        <w:rPr>
+          <w:lang w:val="en-US"/>
+        </w:rPr>
+        <w:t xml:space="preserve"> </w:t>
+      </w:r>
+      <w:r>
+        <w:t>разв</w:t>
+      </w:r>
+      <w:r>
+        <w:t>ё</w:t>
+      </w:r>
+      <w:r>
+        <w:t>ртываний</w:t>
+      </w:r>
+    </w:p>
+    <w:p>
+      <w:r>
+        <w:rPr>
+          <w:lang w:val="en-US"/>
+        </w:rPr>
+        <w:t>kubect</w:t>
+      </w:r>
+      <w:r>
+        <w:t xml:space="preserve"> </w:t>
+      </w:r>
+      <w:r>
+        <w:rPr>
+          <w:lang w:val="en-US"/>
+        </w:rPr>
+        <w:t>run</w:t>
+      </w:r>
+      <w:r>
+        <w:t xml:space="preserve"> </w:t>
+      </w:r>
+      <w:r>
+        <w:rPr>
+          <w:lang w:val="en-US"/>
+        </w:rPr>
+        <w:t>hello</w:t>
+      </w:r>
+      <w:r>
+        <w:t xml:space="preserve"> --</w:t>
+      </w:r>
+      <w:r>
+        <w:rPr>
+          <w:lang w:val="en-US"/>
+        </w:rPr>
+        <w:t>image</w:t>
+      </w:r>
+      <w:r>
+        <w:t>=</w:t>
+      </w:r>
+      <w:r>
+        <w:rPr>
+          <w:lang w:val="en-US"/>
+        </w:rPr>
+        <w:t>x</w:t>
+      </w:r>
+      <w:r>
+        <w:t>3</w:t>
+      </w:r>
+      <w:r>
+        <w:rPr>
+          <w:lang w:val="en-US"/>
+        </w:rPr>
+        <w:t>m</w:t>
+      </w:r>
+      <w:r>
+        <w:t>5555/</w:t>
+      </w:r>
+      <w:r>
+        <w:rPr>
+          <w:lang w:val="en-US"/>
+        </w:rPr>
+        <w:t>k</w:t>
+      </w:r>
+      <w:r>
+        <w:t>8</w:t>
+      </w:r>
+      <w:r>
+        <w:rPr>
+          <w:lang w:val="en-US"/>
+        </w:rPr>
+        <w:t>s</w:t>
+      </w:r>
+      <w:r>
+        <w:t xml:space="preserve"> </w:t>
+      </w:r>
+      <w:r>
+        <w:t>--</w:t>
+      </w:r>
+      <w:r>
+        <w:rPr>
+          <w:lang w:val="en-US"/>
+        </w:rPr>
+        <w:t>port</w:t>
+      </w:r>
+      <w:r>
+        <w:t xml:space="preserve">=80 </w:t>
+      </w:r>
+      <w:r>
+        <w:tab/>
+      </w:r>
+      <w:r>
+        <w:tab/>
+      </w:r>
+      <w:r>
+        <w:tab/>
+      </w:r>
+      <w:r>
+        <w:tab/>
+      </w:r>
+      <w:r>
+        <w:t>#</w:t>
+      </w:r>
+      <w:r>
+        <w:t>создать</w:t>
+      </w:r>
+      <w:r>
+        <w:t xml:space="preserve"> </w:t>
+      </w:r>
+      <w:r>
+        <w:t>под</w:t>
+      </w:r>
+      <w:r>
+        <w:t xml:space="preserve"> </w:t>
+      </w:r>
+      <w:r>
+        <w:t>с</w:t>
+      </w:r>
+      <w:r>
+        <w:t xml:space="preserve"> </w:t>
+      </w:r>
+      <w:r>
+        <w:t>названием</w:t>
+      </w:r>
+      <w:r>
+        <w:t xml:space="preserve"> </w:t>
+      </w:r>
+      <w:r>
+        <w:rPr>
+          <w:lang w:val="en-US"/>
+        </w:rPr>
+        <w:t>hello</w:t>
+      </w:r>
+      <w:r>
+        <w:t xml:space="preserve"> </w:t>
+      </w:r>
+      <w:r>
+        <w:t>из</w:t>
+      </w:r>
+      <w:r>
+        <w:t xml:space="preserve"> </w:t>
+      </w:r>
+      <w:r>
+        <w:rPr>
+          <w:lang w:val="en-US"/>
+        </w:rPr>
+        <w:t>docker</w:t>
+      </w:r>
+      <w:r>
+        <w:t xml:space="preserve"> </w:t>
+      </w:r>
+      <w:r>
+        <w:t>образа</w:t>
+      </w:r>
+      <w:r>
+        <w:t xml:space="preserve"> </w:t>
+      </w:r>
+      <w:r>
+        <w:rPr>
+          <w:lang w:val="en-US"/>
+        </w:rPr>
+        <w:t>x</w:t>
+      </w:r>
+      <w:r>
+        <w:t>3</w:t>
+      </w:r>
+      <w:r>
+        <w:rPr>
+          <w:lang w:val="en-US"/>
+        </w:rPr>
+        <w:t>m</w:t>
+      </w:r>
+      <w:r>
+        <w:t>5555/</w:t>
+      </w:r>
+      <w:r>
+        <w:rPr>
+          <w:lang w:val="en-US"/>
+        </w:rPr>
+        <w:t>k</w:t>
+      </w:r>
+      <w:r>
+        <w:t>8</w:t>
+      </w:r>
+      <w:r>
+        <w:rPr>
+          <w:lang w:val="en-US"/>
+        </w:rPr>
+        <w:t>s</w:t>
+      </w:r>
+      <w:r>
+        <w:t xml:space="preserve"> </w:t>
+      </w:r>
+      <w:r>
+        <w:t>и</w:t>
+      </w:r>
+      <w:r>
+        <w:t xml:space="preserve"> </w:t>
+      </w:r>
+      <w:r>
+        <w:t>открыть</w:t>
+      </w:r>
+      <w:r>
+        <w:t xml:space="preserve"> </w:t>
+      </w:r>
+      <w:r>
+        <w:t>порт</w:t>
+      </w:r>
+      <w:r>
+        <w:t xml:space="preserve"> 80 </w:t>
+      </w:r>
+    </w:p>
+    <w:p>
+      <w:pPr>
+        <w:rPr>
+          <w:lang w:val="en-US"/>
+        </w:rPr>
+      </w:pPr>
+      <w:r>
+        <w:rPr>
+          <w:lang w:val="en-US"/>
+        </w:rPr>
+        <w:t>kubectl delete pods hello</w:t>
+      </w:r>
+      <w:r>
+        <w:rPr>
+          <w:lang w:val="en-US"/>
+        </w:rPr>
+        <w:tab/>
+      </w:r>
+      <w:r>
+        <w:rPr>
+          <w:lang w:val="en-US"/>
+        </w:rPr>
+        <w:tab/>
+      </w:r>
+      <w:r>
+        <w:rPr>
+          <w:lang w:val="en-US"/>
+        </w:rPr>
+        <w:tab/>
+      </w:r>
+      <w:r>
+        <w:rPr>
+          <w:lang w:val="en-US"/>
+        </w:rPr>
+        <w:tab/>
+      </w:r>
+      <w:r>
+        <w:rPr>
+          <w:lang w:val="en-US"/>
+        </w:rPr>
+        <w:tab/>
+      </w:r>
+      <w:r>
+        <w:rPr>
+          <w:lang w:val="en-US"/>
+        </w:rPr>
+        <w:tab/>
+      </w:r>
+      <w:r>
+        <w:rPr>
+          <w:lang w:val="en-US"/>
+        </w:rPr>
+        <w:tab/>
+      </w:r>
+      <w:r>
+        <w:rPr>
+          <w:lang w:val="en-US"/>
+        </w:rPr>
+        <w:t>#</w:t>
+      </w:r>
+      <w:r>
+        <w:t>удалить</w:t>
+      </w:r>
+      <w:r>
+        <w:rPr>
+          <w:lang w:val="en-US"/>
+        </w:rPr>
+        <w:t xml:space="preserve"> </w:t>
+      </w:r>
+      <w:r>
+        <w:t>под</w:t>
+      </w:r>
+      <w:r>
+        <w:rPr>
+          <w:lang w:val="en-US"/>
+        </w:rPr>
+        <w:t xml:space="preserve"> </w:t>
+      </w:r>
+      <w:r>
+        <w:rPr>
+          <w:lang w:val="en-US"/>
+        </w:rPr>
+        <w:t>hello</w:t>
+      </w:r>
+    </w:p>
+    <w:p>
+      <w:pPr>
+        <w:rPr>
+          <w:lang w:val="en-US"/>
+        </w:rPr>
+      </w:pPr>
+      <w:r>
+        <w:rPr>
+          <w:lang w:val="en-US"/>
+        </w:rPr>
+        <w:t>kubectl</w:t>
+      </w:r>
+      <w:r>
+        <w:rPr>
+          <w:lang w:val="en-US"/>
+        </w:rPr>
+        <w:t xml:space="preserve"> </w:t>
+      </w:r>
+      <w:r>
+        <w:rPr>
+          <w:lang w:val="en-US"/>
+        </w:rPr>
+        <w:t>describe</w:t>
+      </w:r>
+      <w:r>
+        <w:rPr>
+          <w:lang w:val="en-US"/>
+        </w:rPr>
+        <w:t xml:space="preserve"> </w:t>
+      </w:r>
+      <w:r>
+        <w:rPr>
+          <w:lang w:val="en-US"/>
+        </w:rPr>
+        <w:t>pods</w:t>
+      </w:r>
+      <w:r>
+        <w:rPr>
+          <w:lang w:val="en-US"/>
+        </w:rPr>
+        <w:t xml:space="preserve"> </w:t>
+      </w:r>
+      <w:r>
+        <w:rPr>
+          <w:lang w:val="en-US"/>
+        </w:rPr>
+        <w:t>hello</w:t>
+      </w:r>
+      <w:r>
+        <w:rPr>
+          <w:lang w:val="en-US"/>
+        </w:rPr>
+        <w:tab/>
+      </w:r>
+      <w:r>
+        <w:rPr>
+          <w:lang w:val="en-US"/>
+        </w:rPr>
+        <w:tab/>
+      </w:r>
+      <w:r>
+        <w:rPr>
+          <w:lang w:val="en-US"/>
+        </w:rPr>
+        <w:tab/>
+      </w:r>
+      <w:r>
+        <w:rPr>
+          <w:lang w:val="en-US"/>
+        </w:rPr>
+        <w:tab/>
+      </w:r>
+      <w:r>
+        <w:rPr>
+          <w:lang w:val="en-US"/>
+        </w:rPr>
+        <w:tab/>
+      </w:r>
+      <w:r>
+        <w:rPr>
+          <w:lang w:val="en-US"/>
+        </w:rPr>
+        <w:tab/>
+      </w:r>
+      <w:r>
+        <w:rPr>
+          <w:lang w:val="en-US"/>
+        </w:rPr>
+        <w:tab/>
+      </w:r>
+      <w:r>
+        <w:rPr>
+          <w:lang w:val="en-US"/>
+        </w:rPr>
+        <w:t>#</w:t>
+      </w:r>
+      <w:r>
+        <w:t>полная</w:t>
+      </w:r>
+      <w:r>
+        <w:rPr>
+          <w:lang w:val="en-US"/>
+        </w:rPr>
+        <w:t xml:space="preserve"> </w:t>
+      </w:r>
+      <w:r>
+        <w:t>информация</w:t>
+      </w:r>
+      <w:r>
+        <w:rPr>
+          <w:lang w:val="en-US"/>
+        </w:rPr>
+        <w:t xml:space="preserve"> </w:t>
+      </w:r>
+      <w:r>
+        <w:t>о</w:t>
+      </w:r>
+      <w:r>
+        <w:rPr>
+          <w:lang w:val="en-US"/>
+        </w:rPr>
+        <w:t xml:space="preserve"> </w:t>
+      </w:r>
+      <w:r>
+        <w:t>поде</w:t>
+      </w:r>
+      <w:r>
+        <w:rPr>
+          <w:lang w:val="en-US"/>
+        </w:rPr>
+        <w:t xml:space="preserve"> </w:t>
+      </w:r>
+      <w:r>
+        <w:rPr>
+          <w:lang w:val="en-US"/>
+        </w:rPr>
+        <w:t>hello</w:t>
+      </w:r>
+    </w:p>
+    <w:p>
+      <w:pPr>
+        <w:rPr>
+          <w:lang w:val="en-US"/>
+        </w:rPr>
+      </w:pPr>
+      <w:r>
+        <w:rPr>
+          <w:lang w:val="en-US"/>
+        </w:rPr>
+        <w:t xml:space="preserve">kubectl exec -it hello </w:t>
+      </w:r>
+      <w:r>
+        <w:rPr>
+          <w:lang w:val="en-US"/>
+        </w:rPr>
+        <w:t>--</w:t>
+      </w:r>
+      <w:r>
+        <w:rPr>
+          <w:lang w:val="en-US"/>
+        </w:rPr>
+        <w:t xml:space="preserve"> sh</w:t>
+      </w:r>
+      <w:r>
+        <w:rPr>
+          <w:lang w:val="en-US"/>
+        </w:rPr>
+        <w:tab/>
+      </w:r>
+      <w:r>
+        <w:rPr>
+          <w:lang w:val="en-US"/>
+        </w:rPr>
+        <w:tab/>
+      </w:r>
+      <w:r>
+        <w:rPr>
+          <w:lang w:val="en-US"/>
+        </w:rPr>
+        <w:tab/>
+      </w:r>
+      <w:r>
+        <w:rPr>
+          <w:lang w:val="en-US"/>
+        </w:rPr>
+        <w:tab/>
+      </w:r>
+      <w:r>
+        <w:rPr>
+          <w:lang w:val="en-US"/>
+        </w:rPr>
+        <w:tab/>
+      </w:r>
+      <w:r>
+        <w:rPr>
+          <w:lang w:val="en-US"/>
+        </w:rPr>
+        <w:tab/>
+      </w:r>
+      <w:r>
+        <w:rPr>
+          <w:lang w:val="en-US"/>
+        </w:rPr>
+        <w:tab/>
+      </w:r>
+      <w:r>
+        <w:rPr>
+          <w:lang w:val="en-US"/>
+        </w:rPr>
+        <w:t>#</w:t>
+      </w:r>
+      <w:r>
+        <w:t>запустить</w:t>
+      </w:r>
+      <w:r>
+        <w:rPr>
+          <w:lang w:val="en-US"/>
+        </w:rPr>
+        <w:t xml:space="preserve"> </w:t>
+      </w:r>
+      <w:r>
+        <w:t>в</w:t>
+      </w:r>
+      <w:r>
+        <w:rPr>
+          <w:lang w:val="en-US"/>
+        </w:rPr>
+        <w:t xml:space="preserve"> </w:t>
+      </w:r>
+      <w:r>
+        <w:t>поде</w:t>
+      </w:r>
+      <w:r>
+        <w:rPr>
+          <w:lang w:val="en-US"/>
+        </w:rPr>
+        <w:t xml:space="preserve"> </w:t>
+      </w:r>
+      <w:r>
+        <w:t>команду</w:t>
+      </w:r>
+      <w:r>
+        <w:rPr>
+          <w:lang w:val="en-US"/>
+        </w:rPr>
+        <w:t xml:space="preserve"> (</w:t>
+      </w:r>
+      <w:r>
+        <w:rPr>
+          <w:lang w:val="en-US"/>
+        </w:rPr>
+        <w:t xml:space="preserve">sh </w:t>
+      </w:r>
+      <w:r>
+        <w:t>оболочку</w:t>
+      </w:r>
+      <w:r>
+        <w:rPr>
+          <w:lang w:val="en-US"/>
+        </w:rPr>
+        <w:t>)</w:t>
+      </w:r>
+      <w:r>
+        <w:rPr>
+          <w:lang w:val="en-US"/>
+        </w:rPr>
+        <w:t xml:space="preserve"> </w:t>
+      </w:r>
+    </w:p>
+    <w:p>
+      <w:pPr>
+        <w:rPr>
+          <w:lang w:val="en-US"/>
+        </w:rPr>
+      </w:pPr>
+      <w:r>
+        <w:rPr>
+          <w:lang w:val="en-US"/>
+        </w:rPr>
+        <w:t>kubectl</w:t>
+      </w:r>
+      <w:r>
+        <w:rPr>
+          <w:lang w:val="en-US"/>
+        </w:rPr>
+        <w:t xml:space="preserve"> </w:t>
+      </w:r>
+      <w:r>
+        <w:rPr>
+          <w:lang w:val="en-US"/>
+        </w:rPr>
+        <w:t>logs</w:t>
+      </w:r>
+      <w:r>
+        <w:rPr>
+          <w:lang w:val="en-US"/>
+        </w:rPr>
+        <w:t xml:space="preserve"> </w:t>
+      </w:r>
+      <w:r>
+        <w:rPr>
+          <w:lang w:val="en-US"/>
+        </w:rPr>
+        <w:t>hello</w:t>
+      </w:r>
+      <w:r>
+        <w:rPr>
+          <w:lang w:val="en-US"/>
+        </w:rPr>
+        <w:tab/>
+      </w:r>
+      <w:r>
+        <w:rPr>
+          <w:lang w:val="en-US"/>
+        </w:rPr>
+        <w:tab/>
+      </w:r>
+      <w:r>
+        <w:rPr>
+          <w:lang w:val="en-US"/>
+        </w:rPr>
+        <w:tab/>
+      </w:r>
+      <w:r>
+        <w:rPr>
+          <w:lang w:val="en-US"/>
+        </w:rPr>
+        <w:tab/>
+      </w:r>
+      <w:r>
+        <w:rPr>
+          <w:lang w:val="en-US"/>
+        </w:rPr>
+        <w:tab/>
+      </w:r>
+      <w:r>
+        <w:rPr>
+          <w:lang w:val="en-US"/>
+        </w:rPr>
+        <w:tab/>
+      </w:r>
+      <w:r>
+        <w:rPr>
+          <w:lang w:val="en-US"/>
+        </w:rPr>
+        <w:tab/>
+      </w:r>
+      <w:r>
+        <w:rPr>
+          <w:lang w:val="en-US"/>
+        </w:rPr>
+        <w:tab/>
+      </w:r>
+      <w:r>
+        <w:rPr>
+          <w:lang w:val="en-US"/>
+        </w:rPr>
+        <w:t>#</w:t>
+      </w:r>
+      <w:r>
+        <w:t>просмотр</w:t>
+      </w:r>
+      <w:r>
+        <w:rPr>
+          <w:lang w:val="en-US"/>
+        </w:rPr>
+        <w:t xml:space="preserve"> </w:t>
+      </w:r>
+      <w:r>
+        <w:t>логов</w:t>
+      </w:r>
+      <w:r>
+        <w:rPr>
+          <w:lang w:val="en-US"/>
+        </w:rPr>
+        <w:t xml:space="preserve"> </w:t>
+      </w:r>
+      <w:r>
+        <w:t>пода</w:t>
+      </w:r>
+      <w:r>
+        <w:rPr>
+          <w:lang w:val="en-US"/>
+        </w:rPr>
+        <w:t xml:space="preserve"> </w:t>
+      </w:r>
+      <w:r>
+        <w:rPr>
+          <w:lang w:val="en-US"/>
+        </w:rPr>
+        <w:t>hello</w:t>
+      </w:r>
+    </w:p>
+    <w:p>
+      <w:r>
+        <w:rPr>
+          <w:lang w:val="en-US"/>
+        </w:rPr>
+        <w:t>kubectl</w:t>
+      </w:r>
+      <w:r>
+        <w:t xml:space="preserve"> </w:t>
+      </w:r>
+      <w:r>
+        <w:rPr>
+          <w:lang w:val="en-US"/>
+        </w:rPr>
+        <w:t>port</w:t>
+      </w:r>
+      <w:r>
+        <w:t>-</w:t>
+      </w:r>
+      <w:r>
+        <w:rPr>
+          <w:lang w:val="en-US"/>
+        </w:rPr>
+        <w:t>forward</w:t>
+      </w:r>
+      <w:r>
+        <w:t xml:space="preserve"> </w:t>
+      </w:r>
+      <w:r>
+        <w:rPr>
+          <w:lang w:val="en-US"/>
+        </w:rPr>
+        <w:t>hello</w:t>
+      </w:r>
+      <w:r>
+        <w:t xml:space="preserve"> --</w:t>
+      </w:r>
+      <w:r>
+        <w:rPr>
+          <w:lang w:val="en-US"/>
+        </w:rPr>
+        <w:t>address</w:t>
+      </w:r>
+      <w:r>
+        <w:t xml:space="preserve"> 192.168.0.39 7788:80</w:t>
+      </w:r>
+      <w:r>
+        <w:tab/>
+      </w:r>
+      <w:r>
+        <w:tab/>
+      </w:r>
+      <w:r>
+        <w:tab/>
+      </w:r>
+      <w:r>
+        <w:t>#</w:t>
+      </w:r>
+      <w:r>
+        <w:t>форвард</w:t>
+      </w:r>
+      <w:r>
+        <w:t xml:space="preserve"> </w:t>
+      </w:r>
+      <w:r>
+        <w:t>порта</w:t>
+      </w:r>
+      <w:r>
+        <w:t xml:space="preserve"> 80(</w:t>
+      </w:r>
+      <w:r>
+        <w:t>докера</w:t>
+      </w:r>
+      <w:r>
+        <w:t>)</w:t>
+      </w:r>
+      <w:r>
+        <w:t xml:space="preserve"> на внешний порт 7788</w:t>
+      </w:r>
+    </w:p>
+    <w:p>
+      <w:r>
+        <w:rPr>
+          <w:lang w:val="en-US"/>
+        </w:rPr>
+        <w:t>kubectl</w:t>
+      </w:r>
+      <w:r>
+        <w:t xml:space="preserve"> </w:t>
+      </w:r>
+      <w:r>
+        <w:rPr>
+          <w:lang w:val="en-US"/>
+        </w:rPr>
+        <w:t>apply</w:t>
+      </w:r>
+      <w:r>
+        <w:t xml:space="preserve"> -</w:t>
+      </w:r>
+      <w:r>
+        <w:rPr>
+          <w:lang w:val="en-US"/>
+        </w:rPr>
+        <w:t>f</w:t>
+      </w:r>
+      <w:r>
+        <w:t xml:space="preserve"> </w:t>
+      </w:r>
+      <w:r>
+        <w:rPr>
+          <w:lang w:val="en-US"/>
+        </w:rPr>
+        <w:t>pod</w:t>
+      </w:r>
+      <w:r>
+        <w:t>-</w:t>
+      </w:r>
+      <w:r>
+        <w:rPr>
+          <w:lang w:val="en-US"/>
+        </w:rPr>
+        <w:t>myweb</w:t>
+      </w:r>
+      <w:r>
+        <w:t>-</w:t>
+      </w:r>
+      <w:r>
+        <w:rPr>
+          <w:lang w:val="en-US"/>
+        </w:rPr>
+        <w:t>ver</w:t>
+      </w:r>
+      <w:r>
+        <w:t>3.</w:t>
+      </w:r>
+      <w:r>
+        <w:rPr>
+          <w:lang w:val="en-US"/>
+        </w:rPr>
+        <w:t>yml</w:t>
+      </w:r>
+      <w:r>
+        <w:tab/>
+      </w:r>
+      <w:r>
+        <w:tab/>
+      </w:r>
+      <w:r>
+        <w:tab/>
+      </w:r>
+      <w:r>
+        <w:tab/>
+      </w:r>
+      <w:r>
+        <w:tab/>
+      </w:r>
+      <w:r>
+        <w:tab/>
+      </w:r>
+      <w:r>
+        <w:t>#</w:t>
+      </w:r>
+      <w:r>
+        <w:t xml:space="preserve">создать объекты из манифест файла </w:t>
+      </w:r>
+      <w:r>
+        <w:rPr>
+          <w:lang w:val="en-US"/>
+        </w:rPr>
+        <w:t>pod</w:t>
+      </w:r>
+      <w:r>
+        <w:t>-</w:t>
+      </w:r>
+      <w:r>
+        <w:rPr>
+          <w:lang w:val="en-US"/>
+        </w:rPr>
+        <w:t>myweb</w:t>
+      </w:r>
+      <w:r>
+        <w:t>-</w:t>
+      </w:r>
+      <w:r>
+        <w:rPr>
+          <w:lang w:val="en-US"/>
+        </w:rPr>
+        <w:t>ver</w:t>
+      </w:r>
+      <w:r>
+        <w:t>3.</w:t>
+      </w:r>
+      <w:r>
+        <w:rPr>
+          <w:lang w:val="en-US"/>
+        </w:rPr>
+        <w:t>yml</w:t>
+      </w:r>
+    </w:p>
+    <w:p>
+      <w:pPr>
+        <w:rPr>
+          <w:lang w:val="en-US"/>
+        </w:rPr>
+      </w:pPr>
+      <w:r>
+        <w:rPr>
+          <w:lang w:val="en-US"/>
+        </w:rPr>
+        <w:t>kubectl</w:t>
+      </w:r>
+      <w:r>
+        <w:t xml:space="preserve"> </w:t>
+      </w:r>
+      <w:r>
+        <w:rPr>
+          <w:lang w:val="en-US"/>
+        </w:rPr>
+        <w:t>delete</w:t>
+      </w:r>
+      <w:r>
+        <w:t xml:space="preserve"> -</w:t>
+      </w:r>
+      <w:r>
+        <w:rPr>
+          <w:lang w:val="en-US"/>
+        </w:rPr>
+        <w:t>f</w:t>
+      </w:r>
+      <w:r>
+        <w:t xml:space="preserve"> </w:t>
+      </w:r>
+      <w:r>
+        <w:rPr>
+          <w:lang w:val="en-US"/>
+        </w:rPr>
+        <w:t>pod</w:t>
+      </w:r>
+      <w:r>
+        <w:t>-</w:t>
+      </w:r>
+      <w:r>
+        <w:rPr>
+          <w:lang w:val="en-US"/>
+        </w:rPr>
+        <w:t>myweb</w:t>
+      </w:r>
+      <w:r>
+        <w:t>-</w:t>
+      </w:r>
+      <w:r>
+        <w:rPr>
+          <w:lang w:val="en-US"/>
+        </w:rPr>
+        <w:t>ver</w:t>
+      </w:r>
+      <w:r>
+        <w:t>3.</w:t>
+      </w:r>
+      <w:r>
+        <w:rPr>
+          <w:lang w:val="en-US"/>
+        </w:rPr>
+        <w:t>yml</w:t>
+      </w:r>
+      <w:r>
+        <w:tab/>
+      </w:r>
+      <w:r>
+        <w:tab/>
+      </w:r>
+      <w:r>
+        <w:tab/>
+      </w:r>
+      <w:r>
+        <w:tab/>
+      </w:r>
+      <w:r>
+        <w:tab/>
+      </w:r>
+      <w:r>
+        <w:tab/>
+      </w:r>
+      <w:r>
+        <w:t>#</w:t>
+      </w:r>
+      <w:r>
+        <w:t>удалить</w:t>
+      </w:r>
+      <w:r>
+        <w:t xml:space="preserve"> </w:t>
+      </w:r>
+      <w:r>
+        <w:t>объекты</w:t>
+      </w:r>
+      <w:r>
+        <w:t xml:space="preserve"> </w:t>
+      </w:r>
+      <w:r>
+        <w:t>из</w:t>
+      </w:r>
+      <w:r>
+        <w:t xml:space="preserve"> </w:t>
+      </w:r>
+      <w:r>
+        <w:t>манифест</w:t>
+      </w:r>
+      <w:r>
+        <w:t xml:space="preserve"> </w:t>
+      </w:r>
+      <w:r>
+        <w:t>файла</w:t>
+      </w:r>
+      <w:r>
+        <w:t xml:space="preserve"> </w:t>
+      </w:r>
+      <w:r>
+        <w:rPr>
+          <w:lang w:val="en-US"/>
+        </w:rPr>
+        <w:t>pod</w:t>
+      </w:r>
+      <w:r>
+        <w:t>-</w:t>
+      </w:r>
+      <w:r>
+        <w:rPr>
+          <w:lang w:val="en-US"/>
+        </w:rPr>
+        <w:t>myweb</w:t>
+      </w:r>
+      <w:r>
+        <w:t>-</w:t>
+      </w:r>
+      <w:r>
+        <w:rPr>
+          <w:lang w:val="en-US"/>
+        </w:rPr>
+        <w:t>ver</w:t>
+      </w:r>
+      <w:r>
+        <w:t>3.</w:t>
+      </w:r>
+      <w:r>
+        <w:rPr>
+          <w:lang w:val="en-US"/>
+        </w:rPr>
+        <w:t>yml</w:t>
+      </w:r>
+    </w:p>
+    <w:p/>
+    <w:p>
+      <w:pPr>
+        <w:rPr>
+          <w:b/>
+        </w:rPr>
+      </w:pPr>
+      <w:r>
+        <w:rPr>
+          <w:b/>
+        </w:rPr>
+        <w:t>#</w:t>
+      </w:r>
+      <w:r>
+        <w:rPr>
+          <w:b/>
+          <w:lang w:val="en-US"/>
+        </w:rPr>
+        <w:t>deployments</w:t>
+      </w:r>
+      <w:r>
+        <w:rPr>
+          <w:b/>
+        </w:rPr>
+        <w:t xml:space="preserve"> - развертывания позволяют управлять экземплярами подов, контролируется их восстановление, автобалансировка нагрузки</w:t>
+      </w:r>
+    </w:p>
+    <w:p>
+      <w:pPr>
+        <w:rPr>
+          <w:lang w:val="en-US"/>
+        </w:rPr>
+      </w:pPr>
+      <w:r>
+        <w:rPr>
+          <w:lang w:val="en-US"/>
+        </w:rPr>
+        <w:t>kubectl</w:t>
+      </w:r>
+      <w:r>
+        <w:rPr>
+          <w:lang w:val="en-US"/>
+        </w:rPr>
+        <w:t xml:space="preserve"> </w:t>
+      </w:r>
+      <w:r>
+        <w:rPr>
+          <w:lang w:val="en-US"/>
+        </w:rPr>
+        <w:t>create</w:t>
+      </w:r>
+      <w:r>
+        <w:rPr>
+          <w:lang w:val="en-US"/>
+        </w:rPr>
+        <w:t xml:space="preserve"> </w:t>
+      </w:r>
+      <w:r>
+        <w:rPr>
+          <w:lang w:val="en-US"/>
+        </w:rPr>
+        <w:t>deploy</w:t>
+      </w:r>
+      <w:r>
+        <w:rPr>
+          <w:lang w:val="en-US"/>
+        </w:rPr>
+        <w:t xml:space="preserve"> </w:t>
+      </w:r>
+      <w:r>
+        <w:rPr>
+          <w:lang w:val="en-US"/>
+        </w:rPr>
+        <w:t>andrey</w:t>
+      </w:r>
+      <w:r>
+        <w:rPr>
+          <w:lang w:val="en-US"/>
+        </w:rPr>
+        <w:t>-</w:t>
+      </w:r>
+      <w:r>
+        <w:rPr>
+          <w:lang w:val="en-US"/>
+        </w:rPr>
+        <w:t>deploy</w:t>
+      </w:r>
+      <w:r>
+        <w:rPr>
+          <w:lang w:val="en-US"/>
+        </w:rPr>
+        <w:t xml:space="preserve"> --</w:t>
+      </w:r>
+      <w:r>
+        <w:rPr>
+          <w:lang w:val="en-US"/>
+        </w:rPr>
+        <w:t>image</w:t>
+      </w:r>
+      <w:r>
+        <w:rPr>
+          <w:lang w:val="en-US"/>
+        </w:rPr>
+        <w:t xml:space="preserve"> </w:t>
+      </w:r>
+      <w:r>
+        <w:rPr>
+          <w:lang w:val="en-US"/>
+        </w:rPr>
+        <w:t>x</w:t>
+      </w:r>
+      <w:r>
+        <w:rPr>
+          <w:lang w:val="en-US"/>
+        </w:rPr>
+        <w:t>3</w:t>
+      </w:r>
+      <w:r>
+        <w:rPr>
+          <w:lang w:val="en-US"/>
+        </w:rPr>
+        <w:t>m</w:t>
+      </w:r>
+      <w:r>
+        <w:rPr>
+          <w:lang w:val="en-US"/>
+        </w:rPr>
+        <w:t>5555/</w:t>
+      </w:r>
+      <w:r>
+        <w:rPr>
+          <w:lang w:val="en-US"/>
+        </w:rPr>
+        <w:t>k</w:t>
+      </w:r>
+      <w:r>
+        <w:rPr>
+          <w:lang w:val="en-US"/>
+        </w:rPr>
+        <w:t>8</w:t>
+      </w:r>
+      <w:r>
+        <w:rPr>
+          <w:lang w:val="en-US"/>
+        </w:rPr>
+        <w:t>s</w:t>
+      </w:r>
+      <w:r>
+        <w:rPr>
+          <w:lang w:val="en-US"/>
+        </w:rPr>
+        <w:tab/>
+      </w:r>
+      <w:r>
+        <w:rPr>
+          <w:lang w:val="en-US"/>
+        </w:rPr>
+        <w:tab/>
+      </w:r>
+      <w:r>
+        <w:rPr>
+          <w:lang w:val="en-US"/>
+        </w:rPr>
+        <w:tab/>
+      </w:r>
+      <w:r>
+        <w:rPr>
+          <w:lang w:val="en-US"/>
+        </w:rPr>
+        <w:t>#</w:t>
+      </w:r>
+      <w:r>
+        <w:t>создать</w:t>
+      </w:r>
+      <w:r>
+        <w:rPr>
+          <w:lang w:val="en-US"/>
+        </w:rPr>
+        <w:t xml:space="preserve"> </w:t>
+      </w:r>
+      <w:r>
+        <w:t>развертывание</w:t>
+      </w:r>
+      <w:r>
+        <w:rPr>
+          <w:lang w:val="en-US"/>
+        </w:rPr>
+        <w:t xml:space="preserve"> </w:t>
+      </w:r>
+      <w:r>
+        <w:t>из</w:t>
+      </w:r>
+      <w:r>
+        <w:rPr>
+          <w:lang w:val="en-US"/>
+        </w:rPr>
+        <w:t xml:space="preserve"> </w:t>
+      </w:r>
+      <w:r>
+        <w:t>имеджа</w:t>
+      </w:r>
+      <w:r>
+        <w:rPr>
+          <w:lang w:val="en-US"/>
+        </w:rPr>
+        <w:t xml:space="preserve"> </w:t>
+      </w:r>
+      <w:r>
+        <w:rPr>
+          <w:lang w:val="en-US"/>
+        </w:rPr>
+        <w:t>x3m5555/k8s</w:t>
+      </w:r>
+    </w:p>
+    <w:p>
+      <w:pPr>
+        <w:rPr>
+          <w:lang w:val="en-US"/>
+        </w:rPr>
+      </w:pPr>
+      <w:r>
+        <w:rPr>
+          <w:lang w:val="en-US"/>
+        </w:rPr>
+        <w:t xml:space="preserve">kubectl scale deploy andrey-deploy </w:t>
+      </w:r>
+      <w:r>
+        <w:rPr>
+          <w:lang w:val="en-US"/>
+        </w:rPr>
+        <w:t>--</w:t>
+      </w:r>
+      <w:r>
+        <w:rPr>
+          <w:lang w:val="en-US"/>
+        </w:rPr>
+        <w:t>replicas 4</w:t>
+      </w:r>
+      <w:r>
+        <w:rPr>
+          <w:lang w:val="en-US"/>
+        </w:rPr>
+        <w:tab/>
+      </w:r>
+      <w:r>
+        <w:rPr>
+          <w:lang w:val="en-US"/>
+        </w:rPr>
+        <w:tab/>
+      </w:r>
+      <w:r>
+        <w:rPr>
+          <w:lang w:val="en-US"/>
+        </w:rPr>
+        <w:tab/>
+      </w:r>
+      <w:r>
+        <w:rPr>
+          <w:lang w:val="en-US"/>
+        </w:rPr>
+        <w:tab/>
+      </w:r>
+      <w:r>
+        <w:rPr>
+          <w:lang w:val="en-US"/>
+        </w:rPr>
+        <w:tab/>
+      </w:r>
+      <w:r>
+        <w:rPr>
+          <w:lang w:val="en-US"/>
+        </w:rPr>
+        <w:t>#</w:t>
+      </w:r>
+      <w:r>
+        <w:rPr>
+          <w:lang w:val="en-US"/>
+        </w:rPr>
+        <w:t xml:space="preserve"> </w:t>
+      </w:r>
+      <w:r>
+        <w:t>масшатабирование</w:t>
+      </w:r>
+      <w:r>
+        <w:rPr>
+          <w:lang w:val="en-US"/>
+        </w:rPr>
+        <w:t xml:space="preserve"> </w:t>
+      </w:r>
+      <w:r>
+        <w:t>развертывания</w:t>
+      </w:r>
+      <w:r>
+        <w:rPr>
+          <w:lang w:val="en-US"/>
+        </w:rPr>
+        <w:t xml:space="preserve"> </w:t>
+      </w:r>
+      <w:r>
+        <w:rPr>
+          <w:lang w:val="en-US"/>
+        </w:rPr>
+        <w:t>andrey-deploy</w:t>
+      </w:r>
+      <w:r>
+        <w:rPr>
+          <w:lang w:val="en-US"/>
+        </w:rPr>
+        <w:t xml:space="preserve"> </w:t>
+      </w:r>
+      <w:r>
+        <w:t>на</w:t>
+      </w:r>
+      <w:r>
+        <w:rPr>
+          <w:lang w:val="en-US"/>
+        </w:rPr>
+        <w:t xml:space="preserve"> 4</w:t>
+      </w:r>
+      <w:r>
+        <w:t>шт</w:t>
+      </w:r>
+    </w:p>
+    <w:p>
+      <w:pPr>
+        <w:rPr>
+          <w:lang w:val="en-US"/>
+        </w:rPr>
+      </w:pPr>
+      <w:r>
+        <w:rPr>
+          <w:lang w:val="en-US"/>
+        </w:rPr>
+        <w:t xml:space="preserve">kubectl autoscale deploy andrey-deploy --min=4 </w:t>
+      </w:r>
+      <w:r>
+        <w:rPr>
+          <w:lang w:val="en-US"/>
+        </w:rPr>
+        <w:t>--</w:t>
+      </w:r>
+      <w:r>
+        <w:rPr>
+          <w:lang w:val="en-US"/>
+        </w:rPr>
+        <w:t>max=6</w:t>
+      </w:r>
+      <w:r>
+        <w:rPr>
+          <w:lang w:val="en-US"/>
+        </w:rPr>
+        <w:t xml:space="preserve"> </w:t>
+      </w:r>
+      <w:r>
+        <w:rPr>
+          <w:lang w:val="en-US"/>
+        </w:rPr>
+        <w:t>--</w:t>
+      </w:r>
+      <w:r>
+        <w:rPr>
+          <w:lang w:val="en-US"/>
+        </w:rPr>
+        <w:t>cpu-percent=80</w:t>
+      </w:r>
+      <w:r>
+        <w:rPr>
+          <w:lang w:val="en-US"/>
+        </w:rPr>
+        <w:t xml:space="preserve">  </w:t>
+      </w:r>
+      <w:r>
+        <w:rPr>
+          <w:lang w:val="en-US"/>
+        </w:rPr>
+        <w:tab/>
+      </w:r>
+      <w:r>
+        <w:rPr>
+          <w:lang w:val="en-US"/>
+        </w:rPr>
+        <w:t>#</w:t>
+      </w:r>
+      <w:r>
+        <w:t>автоматически</w:t>
+      </w:r>
+      <w:r>
+        <w:rPr>
+          <w:lang w:val="en-US"/>
+        </w:rPr>
+        <w:t xml:space="preserve"> </w:t>
+      </w:r>
+      <w:r>
+        <w:t>масштабировать</w:t>
+      </w:r>
+      <w:r>
+        <w:rPr>
+          <w:lang w:val="en-US"/>
+        </w:rPr>
+        <w:t xml:space="preserve"> </w:t>
+      </w:r>
+      <w:r>
+        <w:t>при</w:t>
+      </w:r>
+      <w:r>
+        <w:rPr>
+          <w:lang w:val="en-US"/>
+        </w:rPr>
+        <w:t xml:space="preserve"> </w:t>
+      </w:r>
+      <w:r>
+        <w:t>загрузке</w:t>
+      </w:r>
+      <w:r>
+        <w:rPr>
+          <w:lang w:val="en-US"/>
+        </w:rPr>
+        <w:t xml:space="preserve"> </w:t>
+      </w:r>
+      <w:r>
+        <w:t>проца</w:t>
+      </w:r>
+      <w:r>
+        <w:rPr>
+          <w:lang w:val="en-US"/>
+        </w:rPr>
+        <w:t xml:space="preserve"> </w:t>
+      </w:r>
+      <w:r>
+        <w:t>больше</w:t>
+      </w:r>
+      <w:r>
+        <w:rPr>
+          <w:lang w:val="en-US"/>
+        </w:rPr>
+        <w:t xml:space="preserve"> </w:t>
+      </w:r>
+      <w:r>
+        <w:rPr>
+          <w:lang w:val="en-US"/>
+        </w:rPr>
+        <w:t>80</w:t>
+      </w:r>
+    </w:p>
+    <w:p>
+      <w:pPr>
+        <w:rPr>
+          <w:lang w:val="en-US"/>
+        </w:rPr>
+      </w:pPr>
+      <w:r>
+        <w:rPr>
+          <w:lang w:val="en-US"/>
+        </w:rPr>
+        <w:t>kubectl</w:t>
+      </w:r>
+      <w:r>
+        <w:rPr>
+          <w:lang w:val="en-US"/>
+        </w:rPr>
+        <w:t xml:space="preserve"> </w:t>
+      </w:r>
+      <w:r>
+        <w:rPr>
+          <w:lang w:val="en-US"/>
+        </w:rPr>
+        <w:t>get</w:t>
+      </w:r>
+      <w:r>
+        <w:rPr>
+          <w:lang w:val="en-US"/>
+        </w:rPr>
+        <w:t xml:space="preserve"> </w:t>
+      </w:r>
+      <w:r>
+        <w:rPr>
+          <w:lang w:val="en-US"/>
+        </w:rPr>
+        <w:t>hpa</w:t>
+      </w:r>
+      <w:r>
+        <w:rPr>
+          <w:lang w:val="en-US"/>
+        </w:rPr>
+        <w:tab/>
+      </w:r>
+      <w:r>
+        <w:rPr>
+          <w:lang w:val="en-US"/>
+        </w:rPr>
+        <w:tab/>
+      </w:r>
+      <w:r>
+        <w:rPr>
+          <w:lang w:val="en-US"/>
+        </w:rPr>
+        <w:tab/>
+      </w:r>
+      <w:r>
+        <w:rPr>
+          <w:lang w:val="en-US"/>
+        </w:rPr>
+        <w:tab/>
+      </w:r>
+      <w:r>
+        <w:rPr>
+          <w:lang w:val="en-US"/>
+        </w:rPr>
+        <w:tab/>
+      </w:r>
+      <w:r>
+        <w:rPr>
+          <w:lang w:val="en-US"/>
+        </w:rPr>
+        <w:tab/>
+      </w:r>
+      <w:r>
+        <w:rPr>
+          <w:lang w:val="en-US"/>
+        </w:rPr>
+        <w:tab/>
+      </w:r>
+      <w:r>
+        <w:rPr>
+          <w:lang w:val="en-US"/>
+        </w:rPr>
+        <w:tab/>
+      </w:r>
+      <w:r>
+        <w:rPr>
+          <w:lang w:val="en-US"/>
+        </w:rPr>
+        <w:tab/>
+        <w:t>#</w:t>
+      </w:r>
+      <w:r>
+        <w:t>просмотр</w:t>
+      </w:r>
+      <w:r>
+        <w:rPr>
+          <w:lang w:val="en-US"/>
+        </w:rPr>
+        <w:t xml:space="preserve"> </w:t>
+      </w:r>
+      <w:r>
+        <w:t>параметров</w:t>
+      </w:r>
+      <w:r>
+        <w:rPr>
+          <w:lang w:val="en-US"/>
+        </w:rPr>
+        <w:t xml:space="preserve"> </w:t>
+      </w:r>
+      <w:r>
+        <w:t>горизонтальной</w:t>
+      </w:r>
+      <w:r>
+        <w:rPr>
+          <w:lang w:val="en-US"/>
+        </w:rPr>
+        <w:t xml:space="preserve"> </w:t>
+      </w:r>
+      <w:r>
+        <w:t>балансировки</w:t>
+      </w:r>
+      <w:r>
+        <w:rPr>
+          <w:lang w:val="en-US"/>
+        </w:rPr>
+        <w:t xml:space="preserve"> </w:t>
+      </w:r>
+      <w:r>
+        <w:rPr>
+          <w:lang w:val="en-US"/>
+        </w:rPr>
+        <w:t>HorizontalPodAutoscaler</w:t>
+      </w:r>
+    </w:p>
+    <w:p>
+      <w:pPr>
+        <w:rPr>
+          <w:lang w:val="en-US"/>
+        </w:rPr>
+      </w:pPr>
+      <w:r>
+        <w:rPr>
+          <w:lang w:val="en-US"/>
+        </w:rPr>
+        <w:t>kubectl</w:t>
+      </w:r>
+      <w:r>
+        <w:rPr>
+          <w:lang w:val="en-US"/>
+        </w:rPr>
+        <w:t xml:space="preserve"> </w:t>
+      </w:r>
+      <w:r>
+        <w:rPr>
+          <w:lang w:val="en-US"/>
+        </w:rPr>
+        <w:t>get</w:t>
+      </w:r>
+      <w:r>
+        <w:rPr>
+          <w:lang w:val="en-US"/>
+        </w:rPr>
+        <w:t xml:space="preserve"> </w:t>
+      </w:r>
+      <w:r>
+        <w:rPr>
+          <w:lang w:val="en-US"/>
+        </w:rPr>
+        <w:t>rs</w:t>
+      </w:r>
+      <w:r>
+        <w:rPr>
+          <w:lang w:val="en-US"/>
+        </w:rPr>
+        <w:tab/>
+      </w:r>
+      <w:r>
+        <w:rPr>
+          <w:lang w:val="en-US"/>
+        </w:rPr>
+        <w:tab/>
+      </w:r>
+      <w:r>
+        <w:rPr>
+          <w:lang w:val="en-US"/>
+        </w:rPr>
+        <w:tab/>
+      </w:r>
+      <w:r>
+        <w:rPr>
+          <w:lang w:val="en-US"/>
+        </w:rPr>
+        <w:tab/>
+      </w:r>
+      <w:r>
+        <w:rPr>
+          <w:lang w:val="en-US"/>
+        </w:rPr>
+        <w:tab/>
+      </w:r>
+      <w:r>
+        <w:rPr>
+          <w:lang w:val="en-US"/>
+        </w:rPr>
+        <w:tab/>
+      </w:r>
+      <w:r>
+        <w:rPr>
+          <w:lang w:val="en-US"/>
+        </w:rPr>
+        <w:tab/>
+      </w:r>
+      <w:r>
+        <w:rPr>
+          <w:lang w:val="en-US"/>
+        </w:rPr>
+        <w:tab/>
+      </w:r>
+      <w:r>
+        <w:rPr>
+          <w:lang w:val="en-US"/>
+        </w:rPr>
+        <w:tab/>
+        <w:t>#</w:t>
+      </w:r>
+      <w:r>
+        <w:t>просмотр</w:t>
+      </w:r>
+      <w:r>
+        <w:rPr>
+          <w:lang w:val="en-US"/>
+        </w:rPr>
+        <w:t xml:space="preserve"> </w:t>
+      </w:r>
+      <w:r>
+        <w:t>реплик</w:t>
+      </w:r>
+      <w:r>
+        <w:rPr>
+          <w:lang w:val="en-US"/>
+        </w:rPr>
+        <w:t xml:space="preserve"> </w:t>
+      </w:r>
+      <w:r>
+        <w:rPr>
+          <w:lang w:val="en-US"/>
+        </w:rPr>
+        <w:t>ReplicaSet</w:t>
+      </w:r>
+    </w:p>
+    <w:p>
+      <w:r>
+        <w:rPr>
+          <w:lang w:val="en-US"/>
+        </w:rPr>
+        <w:t>kubectl</w:t>
+      </w:r>
+      <w:r>
+        <w:t xml:space="preserve"> </w:t>
+      </w:r>
+      <w:r>
+        <w:rPr>
+          <w:lang w:val="en-US"/>
+        </w:rPr>
+        <w:t>set</w:t>
+      </w:r>
+      <w:r>
+        <w:t xml:space="preserve"> </w:t>
+      </w:r>
+      <w:r>
+        <w:rPr>
+          <w:lang w:val="en-US"/>
+        </w:rPr>
+        <w:t>Image</w:t>
+      </w:r>
+      <w:r>
+        <w:t xml:space="preserve"> </w:t>
+      </w:r>
+      <w:r>
+        <w:rPr>
+          <w:lang w:val="en-US"/>
+        </w:rPr>
+        <w:t>deploy</w:t>
+      </w:r>
+      <w:r>
+        <w:t>/</w:t>
+      </w:r>
+      <w:r>
+        <w:rPr>
+          <w:lang w:val="en-US"/>
+        </w:rPr>
+        <w:t>andrey</w:t>
+      </w:r>
+      <w:r>
+        <w:t>-</w:t>
+      </w:r>
+      <w:r>
+        <w:rPr>
+          <w:lang w:val="en-US"/>
+        </w:rPr>
+        <w:t>deploy</w:t>
+      </w:r>
+      <w:r>
+        <w:t xml:space="preserve"> </w:t>
+      </w:r>
+      <w:r>
+        <w:rPr>
+          <w:lang w:val="en-US"/>
+        </w:rPr>
+        <w:t>k</w:t>
+      </w:r>
+      <w:r>
+        <w:t>8</w:t>
+      </w:r>
+      <w:r>
+        <w:rPr>
+          <w:lang w:val="en-US"/>
+        </w:rPr>
+        <w:t>s</w:t>
+      </w:r>
+      <w:r>
+        <w:t>=</w:t>
+      </w:r>
+      <w:r>
+        <w:rPr>
+          <w:lang w:val="en-US"/>
+        </w:rPr>
+        <w:t>nginx</w:t>
+      </w:r>
+      <w:r>
+        <w:t xml:space="preserve"> --</w:t>
+      </w:r>
+      <w:r>
+        <w:rPr>
+          <w:lang w:val="en-US"/>
+        </w:rPr>
+        <w:t>record</w:t>
+      </w:r>
+      <w:r>
+        <w:tab/>
+      </w:r>
+      <w:r>
+        <w:tab/>
+      </w:r>
+      <w:r>
+        <w:tab/>
+        <w:t>#</w:t>
+      </w:r>
+      <w:r>
+        <w:t>изменить</w:t>
+      </w:r>
+      <w:r>
+        <w:t xml:space="preserve"> </w:t>
+      </w:r>
+      <w:r>
+        <w:t>образ</w:t>
+      </w:r>
+      <w:r>
+        <w:t xml:space="preserve"> </w:t>
+      </w:r>
+      <w:r>
+        <w:t>для</w:t>
+      </w:r>
+      <w:r>
+        <w:t xml:space="preserve"> </w:t>
+      </w:r>
+      <w:r>
+        <w:t>развертывания</w:t>
+      </w:r>
+      <w:r>
+        <w:t xml:space="preserve"> </w:t>
+      </w:r>
+      <w:r>
+        <w:t>на</w:t>
+      </w:r>
+      <w:r>
+        <w:t xml:space="preserve"> </w:t>
+      </w:r>
+      <w:r>
+        <w:rPr>
+          <w:lang w:val="en-US"/>
+        </w:rPr>
+        <w:t>nginx</w:t>
+      </w:r>
+      <w:r>
+        <w:t xml:space="preserve"> </w:t>
+      </w:r>
+      <w:r>
+        <w:t>с</w:t>
+      </w:r>
+      <w:r>
+        <w:t xml:space="preserve"> </w:t>
+      </w:r>
+      <w:r>
+        <w:t>записью</w:t>
+      </w:r>
+      <w:r>
+        <w:t xml:space="preserve"> </w:t>
+      </w:r>
+      <w:r>
+        <w:t>в</w:t>
+      </w:r>
+      <w:r>
+        <w:t xml:space="preserve"> </w:t>
+      </w:r>
+      <w:r>
+        <w:t>историю</w:t>
+      </w:r>
+      <w:r>
+        <w:t xml:space="preserve"> </w:t>
+      </w:r>
+      <w:r>
+        <w:t>изменений</w:t>
+      </w:r>
+      <w:r>
+        <w:t xml:space="preserve"> (--</w:t>
+      </w:r>
+      <w:r>
+        <w:rPr>
+          <w:lang w:val="en-US"/>
+        </w:rPr>
+        <w:t>record</w:t>
+      </w:r>
+      <w:r>
+        <w:t>)</w:t>
+      </w:r>
+    </w:p>
+    <w:p>
+      <w:pPr>
+        <w:rPr>
+          <w:lang w:val="en-US"/>
+        </w:rPr>
+      </w:pPr>
+      <w:r>
+        <w:rPr>
+          <w:lang w:val="en-US"/>
+        </w:rPr>
+        <w:t>kubectl</w:t>
+      </w:r>
+      <w:r>
+        <w:t xml:space="preserve"> </w:t>
+      </w:r>
+      <w:r>
+        <w:rPr>
+          <w:lang w:val="en-US"/>
+        </w:rPr>
+        <w:t>rollout</w:t>
+      </w:r>
+      <w:r>
+        <w:t xml:space="preserve"> </w:t>
+      </w:r>
+      <w:r>
+        <w:rPr>
+          <w:lang w:val="en-US"/>
+        </w:rPr>
+        <w:t>history</w:t>
+      </w:r>
+      <w:r>
+        <w:t xml:space="preserve"> </w:t>
+      </w:r>
+      <w:r>
+        <w:rPr>
+          <w:lang w:val="en-US"/>
+        </w:rPr>
+        <w:t>deploy</w:t>
+      </w:r>
+      <w:r>
+        <w:t>/</w:t>
+      </w:r>
+      <w:r>
+        <w:rPr>
+          <w:lang w:val="en-US"/>
+        </w:rPr>
+        <w:t>andrey</w:t>
+      </w:r>
+      <w:r>
+        <w:t>-</w:t>
+      </w:r>
+      <w:r>
+        <w:rPr>
+          <w:lang w:val="en-US"/>
+        </w:rPr>
+        <w:t>deploy</w:t>
+      </w:r>
+      <w:r>
+        <w:tab/>
+      </w:r>
+      <w:r>
+        <w:tab/>
+      </w:r>
+      <w:r>
+        <w:tab/>
+      </w:r>
+      <w:r>
+        <w:tab/>
+      </w:r>
+      <w:r>
+        <w:tab/>
+        <w:t>#</w:t>
+      </w:r>
+      <w:r>
+        <w:t xml:space="preserve">история изменения развертывания </w:t>
+      </w:r>
+      <w:r>
+        <w:rPr>
+          <w:lang w:val="en-US"/>
+        </w:rPr>
+        <w:t>andrey</w:t>
+      </w:r>
+      <w:r>
+        <w:t>-</w:t>
+      </w:r>
+      <w:r>
+        <w:rPr>
+          <w:lang w:val="en-US"/>
+        </w:rPr>
+        <w:t>deploy</w:t>
+      </w:r>
+    </w:p>
+    <w:p>
+      <w:r>
+        <w:rPr>
+          <w:lang w:val="en-US"/>
+        </w:rPr>
+        <w:t>kubectl</w:t>
+      </w:r>
+      <w:r>
+        <w:rPr>
+          <w:lang w:val="en-US"/>
+        </w:rPr>
+        <w:t xml:space="preserve"> </w:t>
+      </w:r>
+      <w:r>
+        <w:rPr>
+          <w:lang w:val="en-US"/>
+        </w:rPr>
+        <w:t>rollout</w:t>
+      </w:r>
+      <w:r>
+        <w:rPr>
+          <w:lang w:val="en-US"/>
+        </w:rPr>
+        <w:t xml:space="preserve"> status </w:t>
+      </w:r>
+      <w:r>
+        <w:rPr>
+          <w:lang w:val="en-US"/>
+        </w:rPr>
+        <w:t>deploy</w:t>
+      </w:r>
+      <w:r>
+        <w:rPr>
+          <w:lang w:val="en-US"/>
+        </w:rPr>
+        <w:t>/</w:t>
+      </w:r>
+      <w:r>
+        <w:rPr>
+          <w:lang w:val="en-US"/>
+        </w:rPr>
+        <w:t>andrey</w:t>
+      </w:r>
+      <w:r>
+        <w:rPr>
+          <w:lang w:val="en-US"/>
+        </w:rPr>
+        <w:t>-</w:t>
+      </w:r>
+      <w:r>
+        <w:rPr>
+          <w:lang w:val="en-US"/>
+        </w:rPr>
+        <w:t>deploy</w:t>
+      </w:r>
+      <w:r>
+        <w:rPr>
+          <w:lang w:val="en-US"/>
+        </w:rPr>
+        <w:tab/>
+      </w:r>
+      <w:r>
+        <w:rPr>
+          <w:lang w:val="en-US"/>
+        </w:rPr>
+        <w:tab/>
+      </w:r>
+      <w:r>
+        <w:rPr>
+          <w:lang w:val="en-US"/>
+        </w:rPr>
+        <w:tab/>
+      </w:r>
+      <w:r>
+        <w:rPr>
+          <w:lang w:val="en-US"/>
+        </w:rPr>
+        <w:tab/>
+      </w:r>
+      <w:r>
+        <w:rPr>
+          <w:lang w:val="en-US"/>
+        </w:rPr>
+        <w:tab/>
+        <w:t>#</w:t>
+      </w:r>
+      <w:r>
+        <w:t xml:space="preserve">показать статус </w:t>
+      </w:r>
+      <w:bookmarkStart w:id="0" w:name="_GoBack"/>
+      <w:bookmarkEnd w:id="0"/>
+    </w:p>
+    <w:p>
+      <w:r>
+        <w:rPr>
+          <w:lang w:val="en-US"/>
+        </w:rPr>
+        <w:t>kubectl rollout undo deploy/andrey-deploy</w:t>
+      </w:r>
+      <w:r>
+        <w:rPr>
+          <w:lang w:val="en-US"/>
+        </w:rPr>
+        <w:tab/>
+      </w:r>
+      <w:r>
+        <w:rPr>
+          <w:lang w:val="en-US"/>
+        </w:rPr>
+        <w:tab/>
+      </w:r>
+      <w:r>
+        <w:rPr>
+          <w:lang w:val="en-US"/>
+        </w:rPr>
+        <w:tab/>
+      </w:r>
+      <w:r>
+        <w:rPr>
+          <w:lang w:val="en-US"/>
+        </w:rPr>
+        <w:tab/>
+      </w:r>
+      <w:r>
+        <w:rPr>
+          <w:lang w:val="en-US"/>
+        </w:rPr>
+        <w:tab/>
+        <w:t>#</w:t>
+      </w:r>
+      <w:r>
+        <w:t>вернуть</w:t>
+      </w:r>
+      <w:r>
+        <w:rPr>
+          <w:lang w:val="en-US"/>
+        </w:rPr>
+        <w:t xml:space="preserve"> </w:t>
+      </w:r>
+      <w:r>
+        <w:t>на</w:t>
+      </w:r>
+      <w:r>
+        <w:rPr>
+          <w:lang w:val="en-US"/>
+        </w:rPr>
+        <w:t xml:space="preserve"> </w:t>
+      </w:r>
+      <w:r>
+        <w:t>предыдущую</w:t>
+      </w:r>
+      <w:r>
+        <w:rPr>
+          <w:lang w:val="en-US"/>
+        </w:rPr>
+        <w:t xml:space="preserve"> </w:t>
+      </w:r>
+      <w:r>
+        <w:t>версию</w:t>
+      </w:r>
+    </w:p>
+    <w:p>
+      <w:r>
+        <w:rPr>
+          <w:lang w:val="en-US"/>
+        </w:rPr>
+        <w:t>kubectl</w:t>
+      </w:r>
+      <w:r>
+        <w:t xml:space="preserve"> </w:t>
+      </w:r>
+      <w:r>
+        <w:rPr>
+          <w:lang w:val="en-US"/>
+        </w:rPr>
+        <w:t>rollout</w:t>
+      </w:r>
+      <w:r>
+        <w:t xml:space="preserve"> </w:t>
+      </w:r>
+      <w:r>
+        <w:rPr>
+          <w:lang w:val="en-US"/>
+        </w:rPr>
+        <w:t>undo</w:t>
+      </w:r>
+      <w:r>
+        <w:t xml:space="preserve"> </w:t>
+      </w:r>
+      <w:r>
+        <w:rPr>
+          <w:lang w:val="en-US"/>
+        </w:rPr>
+        <w:t>deploy</w:t>
+      </w:r>
+      <w:r>
+        <w:t>/</w:t>
+      </w:r>
+      <w:r>
+        <w:rPr>
+          <w:lang w:val="en-US"/>
+        </w:rPr>
+        <w:t>andrey</w:t>
+      </w:r>
+      <w:r>
+        <w:t>-</w:t>
+      </w:r>
+      <w:r>
+        <w:rPr>
+          <w:lang w:val="en-US"/>
+        </w:rPr>
+        <w:t>deploy</w:t>
+      </w:r>
+      <w:r>
+        <w:t xml:space="preserve"> --</w:t>
+      </w:r>
+      <w:r>
+        <w:rPr>
+          <w:lang w:val="en-US"/>
+        </w:rPr>
+        <w:t>to</w:t>
+      </w:r>
+      <w:r>
+        <w:t>-</w:t>
+      </w:r>
+      <w:r>
+        <w:rPr>
+          <w:lang w:val="en-US"/>
+        </w:rPr>
+        <w:t>revision</w:t>
+      </w:r>
+      <w:r>
+        <w:t>=4</w:t>
+      </w:r>
+      <w:r>
+        <w:tab/>
+      </w:r>
+      <w:r>
+        <w:tab/>
+      </w:r>
+      <w:r>
+        <w:tab/>
+        <w:t>#</w:t>
+      </w:r>
+      <w:r>
+        <w:t>вернуть</w:t>
+      </w:r>
+      <w:r>
+        <w:t xml:space="preserve"> </w:t>
+      </w:r>
+      <w:r>
+        <w:t>на</w:t>
+      </w:r>
+      <w:r>
+        <w:t xml:space="preserve"> 4</w:t>
+      </w:r>
+      <w:r>
+        <w:t>ую</w:t>
+      </w:r>
+      <w:r>
+        <w:t xml:space="preserve"> </w:t>
+      </w:r>
+      <w:r>
+        <w:t>версию</w:t>
+      </w:r>
+      <w:r>
+        <w:t xml:space="preserve"> </w:t>
+      </w:r>
+      <w:r>
+        <w:t>из истории изменений</w:t>
+      </w:r>
+    </w:p>
+    <w:p>
+      <w:r>
+        <w:rPr>
+          <w:lang w:val="en-US"/>
+        </w:rPr>
+        <w:t>kubectl</w:t>
+      </w:r>
+      <w:r>
+        <w:t xml:space="preserve"> </w:t>
+      </w:r>
+      <w:r>
+        <w:rPr>
+          <w:lang w:val="en-US"/>
+        </w:rPr>
+        <w:t>rollout</w:t>
+      </w:r>
+      <w:r>
+        <w:t xml:space="preserve"> </w:t>
+      </w:r>
+      <w:r>
+        <w:rPr>
+          <w:lang w:val="en-US"/>
+        </w:rPr>
+        <w:t>restart</w:t>
+      </w:r>
+      <w:r>
+        <w:t xml:space="preserve"> </w:t>
+      </w:r>
+      <w:r>
+        <w:rPr>
+          <w:lang w:val="en-US"/>
+        </w:rPr>
+        <w:t>deploy</w:t>
+      </w:r>
+      <w:r>
+        <w:t>/</w:t>
+      </w:r>
+      <w:r>
+        <w:rPr>
+          <w:lang w:val="en-US"/>
+        </w:rPr>
+        <w:t>andrey</w:t>
+      </w:r>
+      <w:r>
+        <w:t>-</w:t>
+      </w:r>
+      <w:r>
+        <w:rPr>
+          <w:lang w:val="en-US"/>
+        </w:rPr>
+        <w:t>deploy</w:t>
+      </w:r>
+      <w:r>
+        <w:tab/>
+      </w:r>
+      <w:r>
+        <w:tab/>
+      </w:r>
+      <w:r>
+        <w:tab/>
+      </w:r>
+      <w:r>
+        <w:tab/>
+      </w:r>
+      <w:r>
+        <w:tab/>
+        <w:t>#</w:t>
+      </w:r>
+      <w:r>
+        <w:t>перегрузить</w:t>
+      </w:r>
+      <w:r>
+        <w:t xml:space="preserve"> </w:t>
+      </w:r>
+      <w:r>
+        <w:t>версию</w:t>
+      </w:r>
+      <w:r>
+        <w:t xml:space="preserve"> </w:t>
+      </w:r>
+      <w:r>
+        <w:t>развертывания</w:t>
+      </w:r>
+    </w:p>
+    <w:p>
+      <w:r>
+        <w:rPr>
+          <w:lang w:val="en-US"/>
+        </w:rPr>
+        <w:t>kubectl</w:t>
+      </w:r>
+      <w:r>
+        <w:t xml:space="preserve"> </w:t>
+      </w:r>
+      <w:r>
+        <w:rPr>
+          <w:lang w:val="en-US"/>
+        </w:rPr>
+        <w:t>apply</w:t>
+      </w:r>
+      <w:r>
+        <w:t xml:space="preserve"> -</w:t>
+      </w:r>
+      <w:r>
+        <w:rPr>
+          <w:lang w:val="en-US"/>
+        </w:rPr>
+        <w:t>f</w:t>
+      </w:r>
+      <w:r>
+        <w:t xml:space="preserve"> </w:t>
+      </w:r>
+      <w:r>
+        <w:rPr>
+          <w:lang w:val="en-US"/>
+        </w:rPr>
+        <w:t>create</w:t>
+      </w:r>
+      <w:r>
+        <w:t>-</w:t>
+      </w:r>
+      <w:r>
+        <w:rPr>
+          <w:lang w:val="en-US"/>
+        </w:rPr>
+        <w:t>deploy</w:t>
+      </w:r>
+      <w:r>
+        <w:t>-</w:t>
+      </w:r>
+      <w:r>
+        <w:rPr>
+          <w:lang w:val="en-US"/>
+        </w:rPr>
+        <w:t>autoscaling</w:t>
+      </w:r>
+      <w:r>
+        <w:t>.</w:t>
+      </w:r>
+      <w:r>
+        <w:rPr>
+          <w:lang w:val="en-US"/>
+        </w:rPr>
+        <w:t>yml</w:t>
+      </w:r>
+      <w:r>
+        <w:tab/>
+      </w:r>
+      <w:r>
+        <w:tab/>
+      </w:r>
+      <w:r>
+        <w:tab/>
+      </w:r>
+      <w:r>
+        <w:tab/>
+      </w:r>
+      <w:r>
+        <w:tab/>
+        <w:t>#</w:t>
+      </w:r>
+      <w:r>
+        <w:t>запустить из манифест файла развертывание</w:t>
+      </w:r>
+    </w:p>
+    <w:p>
+      <w:r>
+        <w:rPr>
+          <w:lang w:val="en-US"/>
+        </w:rPr>
+        <w:lastRenderedPageBreak/>
+        <w:t>kubectl</w:t>
+      </w:r>
+      <w:r>
+        <w:t xml:space="preserve"> </w:t>
+      </w:r>
+      <w:r>
+        <w:rPr>
+          <w:lang w:val="en-US"/>
+        </w:rPr>
+        <w:t>delete</w:t>
+      </w:r>
+      <w:r>
+        <w:t xml:space="preserve"> -</w:t>
+      </w:r>
+      <w:r>
+        <w:rPr>
+          <w:lang w:val="en-US"/>
+        </w:rPr>
+        <w:t>f</w:t>
+      </w:r>
+      <w:r>
+        <w:t xml:space="preserve"> </w:t>
+      </w:r>
+      <w:r>
+        <w:rPr>
+          <w:lang w:val="en-US"/>
+        </w:rPr>
+        <w:t>create</w:t>
+      </w:r>
+      <w:r>
+        <w:t>-</w:t>
+      </w:r>
+      <w:r>
+        <w:rPr>
+          <w:lang w:val="en-US"/>
+        </w:rPr>
+        <w:t>deploy</w:t>
+      </w:r>
+      <w:r>
+        <w:t>-</w:t>
+      </w:r>
+      <w:r>
+        <w:rPr>
+          <w:lang w:val="en-US"/>
+        </w:rPr>
+        <w:t>autoscaling</w:t>
+      </w:r>
+      <w:r>
+        <w:t>.</w:t>
+      </w:r>
+      <w:r>
+        <w:rPr>
+          <w:lang w:val="en-US"/>
+        </w:rPr>
+        <w:t>yml</w:t>
+      </w:r>
+      <w:r>
+        <w:tab/>
+      </w:r>
+      <w:r>
+        <w:tab/>
+      </w:r>
+      <w:r>
+        <w:tab/>
+      </w:r>
+      <w:r>
+        <w:tab/>
+      </w:r>
+      <w:r>
+        <w:tab/>
+        <w:t xml:space="preserve"># </w:t>
+      </w:r>
+      <w:r>
+        <w:t>удалить все что было сделано манифест файлом</w:t>
+      </w:r>
+    </w:p>
+    <w:p>
+      <w:r>
+        <w:rPr>
+          <w:lang w:val="en-US"/>
+        </w:rPr>
+        <w:t>kubectl</w:t>
+      </w:r>
+      <w:r>
+        <w:t xml:space="preserve"> </w:t>
+      </w:r>
+      <w:r>
+        <w:rPr>
+          <w:lang w:val="en-US"/>
+        </w:rPr>
+        <w:t>delete</w:t>
+      </w:r>
+      <w:r>
+        <w:t xml:space="preserve"> </w:t>
+      </w:r>
+      <w:r>
+        <w:rPr>
+          <w:lang w:val="en-US"/>
+        </w:rPr>
+        <w:t>deploy</w:t>
+      </w:r>
+      <w:r>
+        <w:t xml:space="preserve"> --</w:t>
+      </w:r>
+      <w:r>
+        <w:rPr>
+          <w:lang w:val="en-US"/>
+        </w:rPr>
+        <w:t>all</w:t>
+      </w:r>
+      <w:r>
+        <w:tab/>
+      </w:r>
+      <w:r>
+        <w:tab/>
+      </w:r>
+      <w:r>
+        <w:tab/>
+      </w:r>
+      <w:r>
+        <w:tab/>
+      </w:r>
+      <w:r>
+        <w:tab/>
+      </w:r>
+      <w:r>
+        <w:tab/>
+      </w:r>
+      <w:r>
+        <w:tab/>
+        <w:t>#</w:t>
+      </w:r>
+      <w:r>
+        <w:t>удалить все развертывания</w:t>
+      </w:r>
+    </w:p>
+    <w:p/>
+    <w:p/>
     <w:sectPr>
       <w:pgSz w:w="16838" w:h="11906" w:orient="landscape"/>
       <w:pgMar w:top="142" w:right="0" w:bottom="0" w:left="142" w:header="708" w:footer="708" w:gutter="0"/>
@@ -957,6 +4313,278 @@
     </w:sectPr>
   </w:body>
 </w:document>
+</file>
+
+<file path=word/numbering.xml><?xml version="1.0" encoding="utf-8"?>
+<w:numbering xmlns:wpc="http://schemas.microsoft.com/office/word/2010/wordprocessingCanvas" xmlns:mc="http://schemas.openxmlformats.org/markup-compatibility/2006" xmlns:o="urn:schemas-microsoft-com:office:office" xmlns:r="http://schemas.openxmlformats.org/officeDocument/2006/relationships" xmlns:m="http://schemas.openxmlformats.org/officeDocument/2006/math" xmlns:v="urn:schemas-microsoft-com:vml" xmlns:wp14="http://schemas.microsoft.com/office/word/2010/wordprocessingDrawing" xmlns:wp="http://schemas.openxmlformats.org/drawingml/2006/wordprocessingDrawing" xmlns:w10="urn:schemas-microsoft-com:office:word" xmlns:w="http://schemas.openxmlformats.org/wordprocessingml/2006/main" xmlns:w14="http://schemas.microsoft.com/office/word/2010/wordml" xmlns:w15="http://schemas.microsoft.com/office/word/2012/wordml" xmlns:wpg="http://schemas.microsoft.com/office/word/2010/wordprocessingGroup" xmlns:wpi="http://schemas.microsoft.com/office/word/2010/wordprocessingInk" xmlns:wne="http://schemas.microsoft.com/office/word/2006/wordml" xmlns:wps="http://schemas.microsoft.com/office/word/2010/wordprocessingShape" mc:Ignorable="w14 w15 wp14">
+  <w:abstractNum w:abstractNumId="0" w15:restartNumberingAfterBreak="0">
+    <w:nsid w:val="10D041AD"/>
+    <w:multiLevelType w:val="hybridMultilevel"/>
+    <w:tmpl w:val="D9205814"/>
+    <w:lvl w:ilvl="0" w:tplc="6B6C6A1A">
+      <w:numFmt w:val="bullet"/>
+      <w:lvlText w:val=""/>
+      <w:lvlJc w:val="left"/>
+      <w:pPr>
+        <w:ind w:left="720" w:hanging="360"/>
+      </w:pPr>
+      <w:rPr>
+        <w:rFonts w:ascii="Wingdings" w:eastAsiaTheme="minorHAnsi" w:hAnsi="Wingdings" w:cstheme="minorBidi" w:hint="default"/>
+      </w:rPr>
+    </w:lvl>
+    <w:lvl w:ilvl="1" w:tplc="04190003" w:tentative="1">
+      <w:start w:val="1"/>
+      <w:numFmt w:val="bullet"/>
+      <w:lvlText w:val="o"/>
+      <w:lvlJc w:val="left"/>
+      <w:pPr>
+        <w:ind w:left="1440" w:hanging="360"/>
+      </w:pPr>
+      <w:rPr>
+        <w:rFonts w:ascii="Courier New" w:hAnsi="Courier New" w:cs="Courier New" w:hint="default"/>
+      </w:rPr>
+    </w:lvl>
+    <w:lvl w:ilvl="2" w:tplc="04190005" w:tentative="1">
+      <w:start w:val="1"/>
+      <w:numFmt w:val="bullet"/>
+      <w:lvlText w:val=""/>
+      <w:lvlJc w:val="left"/>
+      <w:pPr>
+        <w:ind w:left="2160" w:hanging="360"/>
+      </w:pPr>
+      <w:rPr>
+        <w:rFonts w:ascii="Wingdings" w:hAnsi="Wingdings" w:hint="default"/>
+      </w:rPr>
+    </w:lvl>
+    <w:lvl w:ilvl="3" w:tplc="04190001" w:tentative="1">
+      <w:start w:val="1"/>
+      <w:numFmt w:val="bullet"/>
+      <w:lvlText w:val=""/>
+      <w:lvlJc w:val="left"/>
+      <w:pPr>
+        <w:ind w:left="2880" w:hanging="360"/>
+      </w:pPr>
+      <w:rPr>
+        <w:rFonts w:ascii="Symbol" w:hAnsi="Symbol" w:hint="default"/>
+      </w:rPr>
+    </w:lvl>
+    <w:lvl w:ilvl="4" w:tplc="04190003" w:tentative="1">
+      <w:start w:val="1"/>
+      <w:numFmt w:val="bullet"/>
+      <w:lvlText w:val="o"/>
+      <w:lvlJc w:val="left"/>
+      <w:pPr>
+        <w:ind w:left="3600" w:hanging="360"/>
+      </w:pPr>
+      <w:rPr>
+        <w:rFonts w:ascii="Courier New" w:hAnsi="Courier New" w:cs="Courier New" w:hint="default"/>
+      </w:rPr>
+    </w:lvl>
+    <w:lvl w:ilvl="5" w:tplc="04190005" w:tentative="1">
+      <w:start w:val="1"/>
+      <w:numFmt w:val="bullet"/>
+      <w:lvlText w:val=""/>
+      <w:lvlJc w:val="left"/>
+      <w:pPr>
+        <w:ind w:left="4320" w:hanging="360"/>
+      </w:pPr>
+      <w:rPr>
+        <w:rFonts w:ascii="Wingdings" w:hAnsi="Wingdings" w:hint="default"/>
+      </w:rPr>
+    </w:lvl>
+    <w:lvl w:ilvl="6" w:tplc="04190001" w:tentative="1">
+      <w:start w:val="1"/>
+      <w:numFmt w:val="bullet"/>
+      <w:lvlText w:val=""/>
+      <w:lvlJc w:val="left"/>
+      <w:pPr>
+        <w:ind w:left="5040" w:hanging="360"/>
+      </w:pPr>
+      <w:rPr>
+        <w:rFonts w:ascii="Symbol" w:hAnsi="Symbol" w:hint="default"/>
+      </w:rPr>
+    </w:lvl>
+    <w:lvl w:ilvl="7" w:tplc="04190003" w:tentative="1">
+      <w:start w:val="1"/>
+      <w:numFmt w:val="bullet"/>
+      <w:lvlText w:val="o"/>
+      <w:lvlJc w:val="left"/>
+      <w:pPr>
+        <w:ind w:left="5760" w:hanging="360"/>
+      </w:pPr>
+      <w:rPr>
+        <w:rFonts w:ascii="Courier New" w:hAnsi="Courier New" w:cs="Courier New" w:hint="default"/>
+      </w:rPr>
+    </w:lvl>
+    <w:lvl w:ilvl="8" w:tplc="04190005" w:tentative="1">
+      <w:start w:val="1"/>
+      <w:numFmt w:val="bullet"/>
+      <w:lvlText w:val=""/>
+      <w:lvlJc w:val="left"/>
+      <w:pPr>
+        <w:ind w:left="6480" w:hanging="360"/>
+      </w:pPr>
+      <w:rPr>
+        <w:rFonts w:ascii="Wingdings" w:hAnsi="Wingdings" w:hint="default"/>
+      </w:rPr>
+    </w:lvl>
+  </w:abstractNum>
+  <w:abstractNum w:abstractNumId="1" w15:restartNumberingAfterBreak="0">
+    <w:nsid w:val="1494241D"/>
+    <w:multiLevelType w:val="multilevel"/>
+    <w:tmpl w:val="62C200FE"/>
+    <w:lvl w:ilvl="0">
+      <w:start w:val="1"/>
+      <w:numFmt w:val="bullet"/>
+      <w:lvlText w:val=""/>
+      <w:lvlJc w:val="left"/>
+      <w:pPr>
+        <w:tabs>
+          <w:tab w:val="num" w:pos="720"/>
+        </w:tabs>
+        <w:ind w:left="720" w:hanging="360"/>
+      </w:pPr>
+      <w:rPr>
+        <w:rFonts w:ascii="Wingdings" w:hAnsi="Wingdings" w:hint="default"/>
+        <w:sz w:val="20"/>
+      </w:rPr>
+    </w:lvl>
+    <w:lvl w:ilvl="1" w:tentative="1">
+      <w:start w:val="1"/>
+      <w:numFmt w:val="bullet"/>
+      <w:lvlText w:val=""/>
+      <w:lvlJc w:val="left"/>
+      <w:pPr>
+        <w:tabs>
+          <w:tab w:val="num" w:pos="1440"/>
+        </w:tabs>
+        <w:ind w:left="1440" w:hanging="360"/>
+      </w:pPr>
+      <w:rPr>
+        <w:rFonts w:ascii="Wingdings" w:hAnsi="Wingdings" w:hint="default"/>
+        <w:sz w:val="20"/>
+      </w:rPr>
+    </w:lvl>
+    <w:lvl w:ilvl="2" w:tentative="1">
+      <w:start w:val="1"/>
+      <w:numFmt w:val="bullet"/>
+      <w:lvlText w:val=""/>
+      <w:lvlJc w:val="left"/>
+      <w:pPr>
+        <w:tabs>
+          <w:tab w:val="num" w:pos="2160"/>
+        </w:tabs>
+        <w:ind w:left="2160" w:hanging="360"/>
+      </w:pPr>
+      <w:rPr>
+        <w:rFonts w:ascii="Wingdings" w:hAnsi="Wingdings" w:hint="default"/>
+        <w:sz w:val="20"/>
+      </w:rPr>
+    </w:lvl>
+    <w:lvl w:ilvl="3" w:tentative="1">
+      <w:start w:val="1"/>
+      <w:numFmt w:val="bullet"/>
+      <w:lvlText w:val=""/>
+      <w:lvlJc w:val="left"/>
+      <w:pPr>
+        <w:tabs>
+          <w:tab w:val="num" w:pos="2880"/>
+        </w:tabs>
+        <w:ind w:left="2880" w:hanging="360"/>
+      </w:pPr>
+      <w:rPr>
+        <w:rFonts w:ascii="Wingdings" w:hAnsi="Wingdings" w:hint="default"/>
+        <w:sz w:val="20"/>
+      </w:rPr>
+    </w:lvl>
+    <w:lvl w:ilvl="4" w:tentative="1">
+      <w:start w:val="1"/>
+      <w:numFmt w:val="bullet"/>
+      <w:lvlText w:val=""/>
+      <w:lvlJc w:val="left"/>
+      <w:pPr>
+        <w:tabs>
+          <w:tab w:val="num" w:pos="3600"/>
+        </w:tabs>
+        <w:ind w:left="3600" w:hanging="360"/>
+      </w:pPr>
+      <w:rPr>
+        <w:rFonts w:ascii="Wingdings" w:hAnsi="Wingdings" w:hint="default"/>
+        <w:sz w:val="20"/>
+      </w:rPr>
+    </w:lvl>
+    <w:lvl w:ilvl="5" w:tentative="1">
+      <w:start w:val="1"/>
+      <w:numFmt w:val="bullet"/>
+      <w:lvlText w:val=""/>
+      <w:lvlJc w:val="left"/>
+      <w:pPr>
+        <w:tabs>
+          <w:tab w:val="num" w:pos="4320"/>
+        </w:tabs>
+        <w:ind w:left="4320" w:hanging="360"/>
+      </w:pPr>
+      <w:rPr>
+        <w:rFonts w:ascii="Wingdings" w:hAnsi="Wingdings" w:hint="default"/>
+        <w:sz w:val="20"/>
+      </w:rPr>
+    </w:lvl>
+    <w:lvl w:ilvl="6" w:tentative="1">
+      <w:start w:val="1"/>
+      <w:numFmt w:val="bullet"/>
+      <w:lvlText w:val=""/>
+      <w:lvlJc w:val="left"/>
+      <w:pPr>
+        <w:tabs>
+          <w:tab w:val="num" w:pos="5040"/>
+        </w:tabs>
+        <w:ind w:left="5040" w:hanging="360"/>
+      </w:pPr>
+      <w:rPr>
+        <w:rFonts w:ascii="Wingdings" w:hAnsi="Wingdings" w:hint="default"/>
+        <w:sz w:val="20"/>
+      </w:rPr>
+    </w:lvl>
+    <w:lvl w:ilvl="7" w:tentative="1">
+      <w:start w:val="1"/>
+      <w:numFmt w:val="bullet"/>
+      <w:lvlText w:val=""/>
+      <w:lvlJc w:val="left"/>
+      <w:pPr>
+        <w:tabs>
+          <w:tab w:val="num" w:pos="5760"/>
+        </w:tabs>
+        <w:ind w:left="5760" w:hanging="360"/>
+      </w:pPr>
+      <w:rPr>
+        <w:rFonts w:ascii="Wingdings" w:hAnsi="Wingdings" w:hint="default"/>
+        <w:sz w:val="20"/>
+      </w:rPr>
+    </w:lvl>
+    <w:lvl w:ilvl="8" w:tentative="1">
+      <w:start w:val="1"/>
+      <w:numFmt w:val="bullet"/>
+      <w:lvlText w:val=""/>
+      <w:lvlJc w:val="left"/>
+      <w:pPr>
+        <w:tabs>
+          <w:tab w:val="num" w:pos="6480"/>
+        </w:tabs>
+        <w:ind w:left="6480" w:hanging="360"/>
+      </w:pPr>
+      <w:rPr>
+        <w:rFonts w:ascii="Wingdings" w:hAnsi="Wingdings" w:hint="default"/>
+        <w:sz w:val="20"/>
+      </w:rPr>
+    </w:lvl>
+  </w:abstractNum>
+  <w:num w:numId="1">
+    <w:abstractNumId w:val="1"/>
+  </w:num>
+  <w:num w:numId="2">
+    <w:abstractNumId w:val="0"/>
+  </w:num>
+</w:numbering>
 </file>
 
 <file path=word/styles.xml><?xml version="1.0" encoding="utf-8"?>
@@ -1404,6 +5032,28 @@
       <w:szCs w:val="20"/>
     </w:rPr>
   </w:style>
+  <w:style w:type="character" w:styleId="a4">
+    <w:name w:val="Strong"/>
+    <w:basedOn w:val="a0"/>
+    <w:uiPriority w:val="22"/>
+    <w:qFormat/>
+    <w:rsid w:val="00BC10A3"/>
+    <w:rPr>
+      <w:b/>
+      <w:bCs/>
+    </w:rPr>
+  </w:style>
+  <w:style w:type="paragraph" w:styleId="a5">
+    <w:name w:val="List Paragraph"/>
+    <w:basedOn w:val="a"/>
+    <w:uiPriority w:val="34"/>
+    <w:qFormat/>
+    <w:rsid w:val="00F553C2"/>
+    <w:pPr>
+      <w:ind w:left="720"/>
+      <w:contextualSpacing/>
+    </w:pPr>
+  </w:style>
 </w:styles>
 </file>
 

--- a/Kubernetes/команды.docx
+++ b/Kubernetes/команды.docx
@@ -1725,6 +1725,11 @@
       </w:r>
     </w:p>
     <w:p>
+      <w:pPr>
+        <w:rPr>
+          <w:lang w:val="en-US"/>
+        </w:rPr>
+      </w:pPr>
       <w:r>
         <w:rPr>
           <w:lang w:val="en-US"/>
@@ -1732,6 +1737,9 @@
         <w:t>kubect</w:t>
       </w:r>
       <w:r>
+        <w:rPr>
+          <w:lang w:val="en-US"/>
+        </w:rPr>
         <w:t xml:space="preserve"> </w:t>
       </w:r>
       <w:r>
@@ -1741,6 +1749,9 @@
         <w:t>run</w:t>
       </w:r>
       <w:r>
+        <w:rPr>
+          <w:lang w:val="en-US"/>
+        </w:rPr>
         <w:t xml:space="preserve"> </w:t>
       </w:r>
       <w:r>
@@ -1750,6 +1761,9 @@
         <w:t>hello</w:t>
       </w:r>
       <w:r>
+        <w:rPr>
+          <w:lang w:val="en-US"/>
+        </w:rPr>
         <w:t xml:space="preserve"> --</w:t>
       </w:r>
       <w:r>
@@ -1759,6 +1773,9 @@
         <w:t>image</w:t>
       </w:r>
       <w:r>
+        <w:rPr>
+          <w:lang w:val="en-US"/>
+        </w:rPr>
         <w:t>=</w:t>
       </w:r>
       <w:r>
@@ -1768,6 +1785,9 @@
         <w:t>x</w:t>
       </w:r>
       <w:r>
+        <w:rPr>
+          <w:lang w:val="en-US"/>
+        </w:rPr>
         <w:t>3</w:t>
       </w:r>
       <w:r>
@@ -1777,6 +1797,9 @@
         <w:t>m</w:t>
       </w:r>
       <w:r>
+        <w:rPr>
+          <w:lang w:val="en-US"/>
+        </w:rPr>
         <w:t>5555/</w:t>
       </w:r>
       <w:r>
@@ -1786,6 +1809,9 @@
         <w:t>k</w:t>
       </w:r>
       <w:r>
+        <w:rPr>
+          <w:lang w:val="en-US"/>
+        </w:rPr>
         <w:t>8</w:t>
       </w:r>
       <w:r>
@@ -1795,9 +1821,15 @@
         <w:t>s</w:t>
       </w:r>
       <w:r>
-        <w:t xml:space="preserve"> </w:t>
-      </w:r>
-      <w:r>
+        <w:rPr>
+          <w:lang w:val="en-US"/>
+        </w:rPr>
+        <w:t xml:space="preserve"> </w:t>
+      </w:r>
+      <w:r>
+        <w:rPr>
+          <w:lang w:val="en-US"/>
+        </w:rPr>
         <w:t>--</w:t>
       </w:r>
       <w:r>
@@ -1807,45 +1839,75 @@
         <w:t>port</w:t>
       </w:r>
       <w:r>
+        <w:rPr>
+          <w:lang w:val="en-US"/>
+        </w:rPr>
         <w:t xml:space="preserve">=80 </w:t>
       </w:r>
       <w:r>
-        <w:tab/>
-      </w:r>
-      <w:r>
-        <w:tab/>
-      </w:r>
-      <w:r>
-        <w:tab/>
-      </w:r>
-      <w:r>
-        <w:tab/>
-      </w:r>
-      <w:r>
+        <w:rPr>
+          <w:lang w:val="en-US"/>
+        </w:rPr>
+        <w:tab/>
+      </w:r>
+      <w:r>
+        <w:rPr>
+          <w:lang w:val="en-US"/>
+        </w:rPr>
+        <w:tab/>
+      </w:r>
+      <w:r>
+        <w:rPr>
+          <w:lang w:val="en-US"/>
+        </w:rPr>
+        <w:tab/>
+      </w:r>
+      <w:r>
+        <w:rPr>
+          <w:lang w:val="en-US"/>
+        </w:rPr>
+        <w:tab/>
+      </w:r>
+      <w:r>
+        <w:rPr>
+          <w:lang w:val="en-US"/>
+        </w:rPr>
         <w:t>#</w:t>
       </w:r>
       <w:r>
         <w:t>создать</w:t>
       </w:r>
       <w:r>
+        <w:rPr>
+          <w:lang w:val="en-US"/>
+        </w:rPr>
         <w:t xml:space="preserve"> </w:t>
       </w:r>
       <w:r>
         <w:t>под</w:t>
       </w:r>
       <w:r>
+        <w:rPr>
+          <w:lang w:val="en-US"/>
+        </w:rPr>
         <w:t xml:space="preserve"> </w:t>
       </w:r>
       <w:r>
         <w:t>с</w:t>
       </w:r>
       <w:r>
+        <w:rPr>
+          <w:lang w:val="en-US"/>
+        </w:rPr>
         <w:t xml:space="preserve"> </w:t>
       </w:r>
       <w:r>
         <w:t>названием</w:t>
       </w:r>
       <w:r>
+        <w:rPr>
+          <w:lang w:val="en-US"/>
+        </w:rPr>
         <w:t xml:space="preserve"> </w:t>
       </w:r>
       <w:r>
@@ -1855,12 +1917,18 @@
         <w:t>hello</w:t>
       </w:r>
       <w:r>
+        <w:rPr>
+          <w:lang w:val="en-US"/>
+        </w:rPr>
         <w:t xml:space="preserve"> </w:t>
       </w:r>
       <w:r>
         <w:t>из</w:t>
       </w:r>
       <w:r>
+        <w:rPr>
+          <w:lang w:val="en-US"/>
+        </w:rPr>
         <w:t xml:space="preserve"> </w:t>
       </w:r>
       <w:r>
@@ -1870,12 +1938,18 @@
         <w:t>docker</w:t>
       </w:r>
       <w:r>
+        <w:rPr>
+          <w:lang w:val="en-US"/>
+        </w:rPr>
         <w:t xml:space="preserve"> </w:t>
       </w:r>
       <w:r>
         <w:t>образа</w:t>
       </w:r>
       <w:r>
+        <w:rPr>
+          <w:lang w:val="en-US"/>
+        </w:rPr>
         <w:t xml:space="preserve"> </w:t>
       </w:r>
       <w:r>
@@ -1885,6 +1959,9 @@
         <w:t>x</w:t>
       </w:r>
       <w:r>
+        <w:rPr>
+          <w:lang w:val="en-US"/>
+        </w:rPr>
         <w:t>3</w:t>
       </w:r>
       <w:r>
@@ -1894,6 +1971,9 @@
         <w:t>m</w:t>
       </w:r>
       <w:r>
+        <w:rPr>
+          <w:lang w:val="en-US"/>
+        </w:rPr>
         <w:t>5555/</w:t>
       </w:r>
       <w:r>
@@ -1903,6 +1983,9 @@
         <w:t>k</w:t>
       </w:r>
       <w:r>
+        <w:rPr>
+          <w:lang w:val="en-US"/>
+        </w:rPr>
         <w:t>8</w:t>
       </w:r>
       <w:r>
@@ -1912,24 +1995,36 @@
         <w:t>s</w:t>
       </w:r>
       <w:r>
+        <w:rPr>
+          <w:lang w:val="en-US"/>
+        </w:rPr>
         <w:t xml:space="preserve"> </w:t>
       </w:r>
       <w:r>
         <w:t>и</w:t>
       </w:r>
       <w:r>
+        <w:rPr>
+          <w:lang w:val="en-US"/>
+        </w:rPr>
         <w:t xml:space="preserve"> </w:t>
       </w:r>
       <w:r>
         <w:t>открыть</w:t>
       </w:r>
       <w:r>
+        <w:rPr>
+          <w:lang w:val="en-US"/>
+        </w:rPr>
         <w:t xml:space="preserve"> </w:t>
       </w:r>
       <w:r>
         <w:t>порт</w:t>
       </w:r>
       <w:r>
+        <w:rPr>
+          <w:lang w:val="en-US"/>
+        </w:rPr>
         <w:t xml:space="preserve"> 80 </w:t>
       </w:r>
     </w:p>
@@ -2611,11 +2706,6 @@
       </w:r>
     </w:p>
     <w:p>
-      <w:pPr>
-        <w:rPr>
-          <w:lang w:val="en-US"/>
-        </w:rPr>
-      </w:pPr>
       <w:r>
         <w:rPr>
           <w:lang w:val="en-US"/>
@@ -3456,6 +3546,11 @@
       </w:r>
     </w:p>
     <w:p>
+      <w:pPr>
+        <w:rPr>
+          <w:lang w:val="en-US"/>
+        </w:rPr>
+      </w:pPr>
       <w:r>
         <w:rPr>
           <w:lang w:val="en-US"/>
@@ -3463,6 +3558,9 @@
         <w:t>kubectl</w:t>
       </w:r>
       <w:r>
+        <w:rPr>
+          <w:lang w:val="en-US"/>
+        </w:rPr>
         <w:t xml:space="preserve"> </w:t>
       </w:r>
       <w:r>
@@ -3472,6 +3570,9 @@
         <w:t>set</w:t>
       </w:r>
       <w:r>
+        <w:rPr>
+          <w:lang w:val="en-US"/>
+        </w:rPr>
         <w:t xml:space="preserve"> </w:t>
       </w:r>
       <w:r>
@@ -3481,6 +3582,9 @@
         <w:t>Image</w:t>
       </w:r>
       <w:r>
+        <w:rPr>
+          <w:lang w:val="en-US"/>
+        </w:rPr>
         <w:t xml:space="preserve"> </w:t>
       </w:r>
       <w:r>
@@ -3490,6 +3594,9 @@
         <w:t>deploy</w:t>
       </w:r>
       <w:r>
+        <w:rPr>
+          <w:lang w:val="en-US"/>
+        </w:rPr>
         <w:t>/</w:t>
       </w:r>
       <w:r>
@@ -3499,6 +3606,9 @@
         <w:t>andrey</w:t>
       </w:r>
       <w:r>
+        <w:rPr>
+          <w:lang w:val="en-US"/>
+        </w:rPr>
         <w:t>-</w:t>
       </w:r>
       <w:r>
@@ -3508,6 +3618,9 @@
         <w:t>deploy</w:t>
       </w:r>
       <w:r>
+        <w:rPr>
+          <w:lang w:val="en-US"/>
+        </w:rPr>
         <w:t xml:space="preserve"> </w:t>
       </w:r>
       <w:r>
@@ -3517,6 +3630,9 @@
         <w:t>k</w:t>
       </w:r>
       <w:r>
+        <w:rPr>
+          <w:lang w:val="en-US"/>
+        </w:rPr>
         <w:t>8</w:t>
       </w:r>
       <w:r>
@@ -3526,6 +3642,9 @@
         <w:t>s</w:t>
       </w:r>
       <w:r>
+        <w:rPr>
+          <w:lang w:val="en-US"/>
+        </w:rPr>
         <w:t>=</w:t>
       </w:r>
       <w:r>
@@ -3535,6 +3654,9 @@
         <w:t>nginx</w:t>
       </w:r>
       <w:r>
+        <w:rPr>
+          <w:lang w:val="en-US"/>
+        </w:rPr>
         <w:t xml:space="preserve"> --</w:t>
       </w:r>
       <w:r>
@@ -3544,12 +3666,21 @@
         <w:t>record</w:t>
       </w:r>
       <w:r>
-        <w:tab/>
-      </w:r>
-      <w:r>
-        <w:tab/>
-      </w:r>
-      <w:r>
+        <w:rPr>
+          <w:lang w:val="en-US"/>
+        </w:rPr>
+        <w:tab/>
+      </w:r>
+      <w:r>
+        <w:rPr>
+          <w:lang w:val="en-US"/>
+        </w:rPr>
+        <w:tab/>
+      </w:r>
+      <w:r>
+        <w:rPr>
+          <w:lang w:val="en-US"/>
+        </w:rPr>
         <w:tab/>
         <w:t>#</w:t>
       </w:r>
@@ -3557,30 +3688,45 @@
         <w:t>изменить</w:t>
       </w:r>
       <w:r>
+        <w:rPr>
+          <w:lang w:val="en-US"/>
+        </w:rPr>
         <w:t xml:space="preserve"> </w:t>
       </w:r>
       <w:r>
         <w:t>образ</w:t>
       </w:r>
       <w:r>
+        <w:rPr>
+          <w:lang w:val="en-US"/>
+        </w:rPr>
         <w:t xml:space="preserve"> </w:t>
       </w:r>
       <w:r>
         <w:t>для</w:t>
       </w:r>
       <w:r>
+        <w:rPr>
+          <w:lang w:val="en-US"/>
+        </w:rPr>
         <w:t xml:space="preserve"> </w:t>
       </w:r>
       <w:r>
         <w:t>развертывания</w:t>
       </w:r>
       <w:r>
+        <w:rPr>
+          <w:lang w:val="en-US"/>
+        </w:rPr>
         <w:t xml:space="preserve"> </w:t>
       </w:r>
       <w:r>
         <w:t>на</w:t>
       </w:r>
       <w:r>
+        <w:rPr>
+          <w:lang w:val="en-US"/>
+        </w:rPr>
         <w:t xml:space="preserve"> </w:t>
       </w:r>
       <w:r>
@@ -3590,36 +3736,54 @@
         <w:t>nginx</w:t>
       </w:r>
       <w:r>
+        <w:rPr>
+          <w:lang w:val="en-US"/>
+        </w:rPr>
         <w:t xml:space="preserve"> </w:t>
       </w:r>
       <w:r>
         <w:t>с</w:t>
       </w:r>
       <w:r>
+        <w:rPr>
+          <w:lang w:val="en-US"/>
+        </w:rPr>
         <w:t xml:space="preserve"> </w:t>
       </w:r>
       <w:r>
         <w:t>записью</w:t>
       </w:r>
       <w:r>
+        <w:rPr>
+          <w:lang w:val="en-US"/>
+        </w:rPr>
         <w:t xml:space="preserve"> </w:t>
       </w:r>
       <w:r>
         <w:t>в</w:t>
       </w:r>
       <w:r>
+        <w:rPr>
+          <w:lang w:val="en-US"/>
+        </w:rPr>
         <w:t xml:space="preserve"> </w:t>
       </w:r>
       <w:r>
         <w:t>историю</w:t>
       </w:r>
       <w:r>
+        <w:rPr>
+          <w:lang w:val="en-US"/>
+        </w:rPr>
         <w:t xml:space="preserve"> </w:t>
       </w:r>
       <w:r>
         <w:t>изменений</w:t>
       </w:r>
       <w:r>
+        <w:rPr>
+          <w:lang w:val="en-US"/>
+        </w:rPr>
         <w:t xml:space="preserve"> (--</w:t>
       </w:r>
       <w:r>
@@ -3629,6 +3793,9 @@
         <w:t>record</w:t>
       </w:r>
       <w:r>
+        <w:rPr>
+          <w:lang w:val="en-US"/>
+        </w:rPr>
         <w:t>)</w:t>
       </w:r>
     </w:p>
@@ -3645,6 +3812,9 @@
         <w:t>kubectl</w:t>
       </w:r>
       <w:r>
+        <w:rPr>
+          <w:lang w:val="en-US"/>
+        </w:rPr>
         <w:t xml:space="preserve"> </w:t>
       </w:r>
       <w:r>
@@ -3654,6 +3824,9 @@
         <w:t>rollout</w:t>
       </w:r>
       <w:r>
+        <w:rPr>
+          <w:lang w:val="en-US"/>
+        </w:rPr>
         <w:t xml:space="preserve"> </w:t>
       </w:r>
       <w:r>
@@ -3663,6 +3836,9 @@
         <w:t>history</w:t>
       </w:r>
       <w:r>
+        <w:rPr>
+          <w:lang w:val="en-US"/>
+        </w:rPr>
         <w:t xml:space="preserve"> </w:t>
       </w:r>
       <w:r>
@@ -3672,6 +3848,9 @@
         <w:t>deploy</w:t>
       </w:r>
       <w:r>
+        <w:rPr>
+          <w:lang w:val="en-US"/>
+        </w:rPr>
         <w:t>/</w:t>
       </w:r>
       <w:r>
@@ -3681,6 +3860,9 @@
         <w:t>andrey</w:t>
       </w:r>
       <w:r>
+        <w:rPr>
+          <w:lang w:val="en-US"/>
+        </w:rPr>
         <w:t>-</w:t>
       </w:r>
       <w:r>
@@ -3690,23 +3872,62 @@
         <w:t>deploy</w:t>
       </w:r>
       <w:r>
-        <w:tab/>
-      </w:r>
-      <w:r>
-        <w:tab/>
-      </w:r>
-      <w:r>
-        <w:tab/>
-      </w:r>
-      <w:r>
-        <w:tab/>
-      </w:r>
-      <w:r>
+        <w:rPr>
+          <w:lang w:val="en-US"/>
+        </w:rPr>
+        <w:tab/>
+      </w:r>
+      <w:r>
+        <w:rPr>
+          <w:lang w:val="en-US"/>
+        </w:rPr>
+        <w:tab/>
+      </w:r>
+      <w:r>
+        <w:rPr>
+          <w:lang w:val="en-US"/>
+        </w:rPr>
+        <w:tab/>
+      </w:r>
+      <w:r>
+        <w:rPr>
+          <w:lang w:val="en-US"/>
+        </w:rPr>
+        <w:tab/>
+      </w:r>
+      <w:r>
+        <w:rPr>
+          <w:lang w:val="en-US"/>
+        </w:rPr>
         <w:tab/>
         <w:t>#</w:t>
       </w:r>
       <w:r>
-        <w:t xml:space="preserve">история изменения развертывания </w:t>
+        <w:t>история</w:t>
+      </w:r>
+      <w:r>
+        <w:rPr>
+          <w:lang w:val="en-US"/>
+        </w:rPr>
+        <w:t xml:space="preserve"> </w:t>
+      </w:r>
+      <w:r>
+        <w:t>изменения</w:t>
+      </w:r>
+      <w:r>
+        <w:rPr>
+          <w:lang w:val="en-US"/>
+        </w:rPr>
+        <w:t xml:space="preserve"> </w:t>
+      </w:r>
+      <w:r>
+        <w:t>развертывания</w:t>
+      </w:r>
+      <w:r>
+        <w:rPr>
+          <w:lang w:val="en-US"/>
+        </w:rPr>
+        <w:t xml:space="preserve"> </w:t>
       </w:r>
       <w:r>
         <w:rPr>
@@ -3715,6 +3936,9 @@
         <w:t>andrey</w:t>
       </w:r>
       <w:r>
+        <w:rPr>
+          <w:lang w:val="en-US"/>
+        </w:rPr>
         <w:t>-</w:t>
       </w:r>
       <w:r>
@@ -3725,6 +3949,11 @@
       </w:r>
     </w:p>
     <w:p>
+      <w:pPr>
+        <w:rPr>
+          <w:lang w:val="en-US"/>
+        </w:rPr>
+      </w:pPr>
       <w:r>
         <w:rPr>
           <w:lang w:val="en-US"/>
@@ -3741,13 +3970,197 @@
         <w:rPr>
           <w:lang w:val="en-US"/>
         </w:rPr>
+        <w:t>rollout status deploy</w:t>
+      </w:r>
+      <w:r>
+        <w:rPr>
+          <w:lang w:val="en-US"/>
+        </w:rPr>
+        <w:t>/</w:t>
+      </w:r>
+      <w:r>
+        <w:rPr>
+          <w:lang w:val="en-US"/>
+        </w:rPr>
+        <w:t>andrey</w:t>
+      </w:r>
+      <w:r>
+        <w:rPr>
+          <w:lang w:val="en-US"/>
+        </w:rPr>
+        <w:t>-</w:t>
+      </w:r>
+      <w:r>
+        <w:rPr>
+          <w:lang w:val="en-US"/>
+        </w:rPr>
+        <w:t>deploy</w:t>
+      </w:r>
+      <w:r>
+        <w:rPr>
+          <w:lang w:val="en-US"/>
+        </w:rPr>
+        <w:tab/>
+      </w:r>
+      <w:r>
+        <w:rPr>
+          <w:lang w:val="en-US"/>
+        </w:rPr>
+        <w:tab/>
+      </w:r>
+      <w:r>
+        <w:rPr>
+          <w:lang w:val="en-US"/>
+        </w:rPr>
+        <w:tab/>
+      </w:r>
+      <w:r>
+        <w:rPr>
+          <w:lang w:val="en-US"/>
+        </w:rPr>
+        <w:tab/>
+      </w:r>
+      <w:r>
+        <w:rPr>
+          <w:lang w:val="en-US"/>
+        </w:rPr>
+        <w:tab/>
+        <w:t>#</w:t>
+      </w:r>
+      <w:r>
+        <w:t>показать</w:t>
+      </w:r>
+      <w:r>
+        <w:rPr>
+          <w:lang w:val="en-US"/>
+        </w:rPr>
+        <w:t xml:space="preserve"> </w:t>
+      </w:r>
+      <w:r>
+        <w:t>статус</w:t>
+      </w:r>
+      <w:r>
+        <w:rPr>
+          <w:lang w:val="en-US"/>
+        </w:rPr>
+        <w:t xml:space="preserve"> </w:t>
+      </w:r>
+    </w:p>
+    <w:p>
+      <w:pPr>
+        <w:rPr>
+          <w:lang w:val="en-US"/>
+        </w:rPr>
+      </w:pPr>
+      <w:r>
+        <w:rPr>
+          <w:lang w:val="en-US"/>
+        </w:rPr>
+        <w:t>kubectl rollout undo deploy/andrey-deploy</w:t>
+      </w:r>
+      <w:r>
+        <w:rPr>
+          <w:lang w:val="en-US"/>
+        </w:rPr>
+        <w:tab/>
+      </w:r>
+      <w:r>
+        <w:rPr>
+          <w:lang w:val="en-US"/>
+        </w:rPr>
+        <w:tab/>
+      </w:r>
+      <w:r>
+        <w:rPr>
+          <w:lang w:val="en-US"/>
+        </w:rPr>
+        <w:tab/>
+      </w:r>
+      <w:r>
+        <w:rPr>
+          <w:lang w:val="en-US"/>
+        </w:rPr>
+        <w:tab/>
+      </w:r>
+      <w:r>
+        <w:rPr>
+          <w:lang w:val="en-US"/>
+        </w:rPr>
+        <w:tab/>
+        <w:t>#</w:t>
+      </w:r>
+      <w:r>
+        <w:t>вернуть</w:t>
+      </w:r>
+      <w:r>
+        <w:rPr>
+          <w:lang w:val="en-US"/>
+        </w:rPr>
+        <w:t xml:space="preserve"> </w:t>
+      </w:r>
+      <w:r>
+        <w:t>на</w:t>
+      </w:r>
+      <w:r>
+        <w:rPr>
+          <w:lang w:val="en-US"/>
+        </w:rPr>
+        <w:t xml:space="preserve"> </w:t>
+      </w:r>
+      <w:r>
+        <w:t>предыдущую</w:t>
+      </w:r>
+      <w:r>
+        <w:rPr>
+          <w:lang w:val="en-US"/>
+        </w:rPr>
+        <w:t xml:space="preserve"> </w:t>
+      </w:r>
+      <w:r>
+        <w:t>версию</w:t>
+      </w:r>
+    </w:p>
+    <w:p>
+      <w:pPr>
+        <w:rPr>
+          <w:lang w:val="en-US"/>
+        </w:rPr>
+      </w:pPr>
+      <w:r>
+        <w:rPr>
+          <w:lang w:val="en-US"/>
+        </w:rPr>
+        <w:t>kubectl</w:t>
+      </w:r>
+      <w:r>
+        <w:rPr>
+          <w:lang w:val="en-US"/>
+        </w:rPr>
+        <w:t xml:space="preserve"> </w:t>
+      </w:r>
+      <w:r>
+        <w:rPr>
+          <w:lang w:val="en-US"/>
+        </w:rPr>
         <w:t>rollout</w:t>
       </w:r>
       <w:r>
         <w:rPr>
           <w:lang w:val="en-US"/>
         </w:rPr>
-        <w:t xml:space="preserve"> status </w:t>
+        <w:t xml:space="preserve"> </w:t>
+      </w:r>
+      <w:r>
+        <w:rPr>
+          <w:lang w:val="en-US"/>
+        </w:rPr>
+        <w:t>undo</w:t>
+      </w:r>
+      <w:r>
+        <w:rPr>
+          <w:lang w:val="en-US"/>
+        </w:rPr>
+        <w:t xml:space="preserve"> </w:t>
       </w:r>
       <w:r>
         <w:rPr>
@@ -3783,13 +4196,31 @@
         <w:rPr>
           <w:lang w:val="en-US"/>
         </w:rPr>
-        <w:tab/>
-      </w:r>
-      <w:r>
-        <w:rPr>
-          <w:lang w:val="en-US"/>
-        </w:rPr>
-        <w:tab/>
+        <w:t xml:space="preserve"> --</w:t>
+      </w:r>
+      <w:r>
+        <w:rPr>
+          <w:lang w:val="en-US"/>
+        </w:rPr>
+        <w:t>to</w:t>
+      </w:r>
+      <w:r>
+        <w:rPr>
+          <w:lang w:val="en-US"/>
+        </w:rPr>
+        <w:t>-</w:t>
+      </w:r>
+      <w:r>
+        <w:rPr>
+          <w:lang w:val="en-US"/>
+        </w:rPr>
+        <w:t>revision</w:t>
+      </w:r>
+      <w:r>
+        <w:rPr>
+          <w:lang w:val="en-US"/>
+        </w:rPr>
+        <w:t>=4</w:t>
       </w:r>
       <w:r>
         <w:rPr>
@@ -3811,500 +4242,910 @@
         <w:t>#</w:t>
       </w:r>
       <w:r>
-        <w:t xml:space="preserve">показать статус </w:t>
+        <w:t>вернуть</w:t>
+      </w:r>
+      <w:r>
+        <w:rPr>
+          <w:lang w:val="en-US"/>
+        </w:rPr>
+        <w:t xml:space="preserve"> </w:t>
+      </w:r>
+      <w:r>
+        <w:t>на</w:t>
+      </w:r>
+      <w:r>
+        <w:rPr>
+          <w:lang w:val="en-US"/>
+        </w:rPr>
+        <w:t xml:space="preserve"> 4</w:t>
+      </w:r>
+      <w:r>
+        <w:t>ую</w:t>
+      </w:r>
+      <w:r>
+        <w:rPr>
+          <w:lang w:val="en-US"/>
+        </w:rPr>
+        <w:t xml:space="preserve"> </w:t>
+      </w:r>
+      <w:r>
+        <w:t>версию</w:t>
+      </w:r>
+      <w:r>
+        <w:rPr>
+          <w:lang w:val="en-US"/>
+        </w:rPr>
+        <w:t xml:space="preserve"> </w:t>
+      </w:r>
+      <w:r>
+        <w:t>из</w:t>
+      </w:r>
+      <w:r>
+        <w:rPr>
+          <w:lang w:val="en-US"/>
+        </w:rPr>
+        <w:t xml:space="preserve"> </w:t>
+      </w:r>
+      <w:r>
+        <w:t>истории</w:t>
+      </w:r>
+      <w:r>
+        <w:rPr>
+          <w:lang w:val="en-US"/>
+        </w:rPr>
+        <w:t xml:space="preserve"> </w:t>
+      </w:r>
+      <w:r>
+        <w:t>изменений</w:t>
+      </w:r>
+    </w:p>
+    <w:p>
+      <w:pPr>
+        <w:rPr>
+          <w:lang w:val="en-US"/>
+        </w:rPr>
+      </w:pPr>
+      <w:r>
+        <w:rPr>
+          <w:lang w:val="en-US"/>
+        </w:rPr>
+        <w:t>kubectl</w:t>
+      </w:r>
+      <w:r>
+        <w:rPr>
+          <w:lang w:val="en-US"/>
+        </w:rPr>
+        <w:t xml:space="preserve"> </w:t>
+      </w:r>
+      <w:r>
+        <w:rPr>
+          <w:lang w:val="en-US"/>
+        </w:rPr>
+        <w:t>rollout</w:t>
+      </w:r>
+      <w:r>
+        <w:rPr>
+          <w:lang w:val="en-US"/>
+        </w:rPr>
+        <w:t xml:space="preserve"> </w:t>
+      </w:r>
+      <w:r>
+        <w:rPr>
+          <w:lang w:val="en-US"/>
+        </w:rPr>
+        <w:t>restart</w:t>
+      </w:r>
+      <w:r>
+        <w:rPr>
+          <w:lang w:val="en-US"/>
+        </w:rPr>
+        <w:t xml:space="preserve"> </w:t>
+      </w:r>
+      <w:r>
+        <w:rPr>
+          <w:lang w:val="en-US"/>
+        </w:rPr>
+        <w:t>deploy</w:t>
+      </w:r>
+      <w:r>
+        <w:rPr>
+          <w:lang w:val="en-US"/>
+        </w:rPr>
+        <w:t>/</w:t>
+      </w:r>
+      <w:r>
+        <w:rPr>
+          <w:lang w:val="en-US"/>
+        </w:rPr>
+        <w:t>andrey</w:t>
+      </w:r>
+      <w:r>
+        <w:rPr>
+          <w:lang w:val="en-US"/>
+        </w:rPr>
+        <w:t>-</w:t>
+      </w:r>
+      <w:r>
+        <w:rPr>
+          <w:lang w:val="en-US"/>
+        </w:rPr>
+        <w:t>deploy</w:t>
+      </w:r>
+      <w:r>
+        <w:rPr>
+          <w:lang w:val="en-US"/>
+        </w:rPr>
+        <w:tab/>
+      </w:r>
+      <w:r>
+        <w:rPr>
+          <w:lang w:val="en-US"/>
+        </w:rPr>
+        <w:tab/>
+      </w:r>
+      <w:r>
+        <w:rPr>
+          <w:lang w:val="en-US"/>
+        </w:rPr>
+        <w:tab/>
+      </w:r>
+      <w:r>
+        <w:rPr>
+          <w:lang w:val="en-US"/>
+        </w:rPr>
+        <w:tab/>
+      </w:r>
+      <w:r>
+        <w:rPr>
+          <w:lang w:val="en-US"/>
+        </w:rPr>
+        <w:tab/>
+        <w:t>#</w:t>
+      </w:r>
+      <w:r>
+        <w:t>перегрузить</w:t>
+      </w:r>
+      <w:r>
+        <w:rPr>
+          <w:lang w:val="en-US"/>
+        </w:rPr>
+        <w:t xml:space="preserve"> </w:t>
+      </w:r>
+      <w:r>
+        <w:t>версию</w:t>
+      </w:r>
+      <w:r>
+        <w:rPr>
+          <w:lang w:val="en-US"/>
+        </w:rPr>
+        <w:t xml:space="preserve"> </w:t>
+      </w:r>
+      <w:r>
+        <w:t>развертывания</w:t>
+      </w:r>
+    </w:p>
+    <w:p>
+      <w:pPr>
+        <w:rPr>
+          <w:lang w:val="en-US"/>
+        </w:rPr>
+      </w:pPr>
+      <w:r>
+        <w:rPr>
+          <w:lang w:val="en-US"/>
+        </w:rPr>
+        <w:t>kubectl</w:t>
+      </w:r>
+      <w:r>
+        <w:rPr>
+          <w:lang w:val="en-US"/>
+        </w:rPr>
+        <w:t xml:space="preserve"> </w:t>
+      </w:r>
+      <w:r>
+        <w:rPr>
+          <w:lang w:val="en-US"/>
+        </w:rPr>
+        <w:t>apply</w:t>
+      </w:r>
+      <w:r>
+        <w:rPr>
+          <w:lang w:val="en-US"/>
+        </w:rPr>
+        <w:t xml:space="preserve"> -</w:t>
+      </w:r>
+      <w:r>
+        <w:rPr>
+          <w:lang w:val="en-US"/>
+        </w:rPr>
+        <w:t>f</w:t>
+      </w:r>
+      <w:r>
+        <w:rPr>
+          <w:lang w:val="en-US"/>
+        </w:rPr>
+        <w:t xml:space="preserve"> </w:t>
+      </w:r>
+      <w:r>
+        <w:rPr>
+          <w:lang w:val="en-US"/>
+        </w:rPr>
+        <w:t>create</w:t>
+      </w:r>
+      <w:r>
+        <w:rPr>
+          <w:lang w:val="en-US"/>
+        </w:rPr>
+        <w:t>-</w:t>
+      </w:r>
+      <w:r>
+        <w:rPr>
+          <w:lang w:val="en-US"/>
+        </w:rPr>
+        <w:t>deploy</w:t>
+      </w:r>
+      <w:r>
+        <w:rPr>
+          <w:lang w:val="en-US"/>
+        </w:rPr>
+        <w:t>-</w:t>
+      </w:r>
+      <w:r>
+        <w:rPr>
+          <w:lang w:val="en-US"/>
+        </w:rPr>
+        <w:t>autoscaling</w:t>
+      </w:r>
+      <w:r>
+        <w:rPr>
+          <w:lang w:val="en-US"/>
+        </w:rPr>
+        <w:t>.</w:t>
+      </w:r>
+      <w:r>
+        <w:rPr>
+          <w:lang w:val="en-US"/>
+        </w:rPr>
+        <w:t>yml</w:t>
+      </w:r>
+      <w:r>
+        <w:rPr>
+          <w:lang w:val="en-US"/>
+        </w:rPr>
+        <w:tab/>
+      </w:r>
+      <w:r>
+        <w:rPr>
+          <w:lang w:val="en-US"/>
+        </w:rPr>
+        <w:tab/>
+      </w:r>
+      <w:r>
+        <w:rPr>
+          <w:lang w:val="en-US"/>
+        </w:rPr>
+        <w:tab/>
+      </w:r>
+      <w:r>
+        <w:rPr>
+          <w:lang w:val="en-US"/>
+        </w:rPr>
+        <w:tab/>
+      </w:r>
+      <w:r>
+        <w:rPr>
+          <w:lang w:val="en-US"/>
+        </w:rPr>
+        <w:tab/>
+        <w:t>#</w:t>
+      </w:r>
+      <w:r>
+        <w:t>запустить</w:t>
+      </w:r>
+      <w:r>
+        <w:rPr>
+          <w:lang w:val="en-US"/>
+        </w:rPr>
+        <w:t xml:space="preserve"> </w:t>
+      </w:r>
+      <w:r>
+        <w:t>из</w:t>
+      </w:r>
+      <w:r>
+        <w:rPr>
+          <w:lang w:val="en-US"/>
+        </w:rPr>
+        <w:t xml:space="preserve"> </w:t>
+      </w:r>
+      <w:r>
+        <w:t>манифест</w:t>
+      </w:r>
+      <w:r>
+        <w:rPr>
+          <w:lang w:val="en-US"/>
+        </w:rPr>
+        <w:t xml:space="preserve"> </w:t>
+      </w:r>
+      <w:r>
+        <w:t>файла</w:t>
+      </w:r>
+      <w:r>
+        <w:rPr>
+          <w:lang w:val="en-US"/>
+        </w:rPr>
+        <w:t xml:space="preserve"> </w:t>
+      </w:r>
+      <w:r>
+        <w:t>развертывание</w:t>
+      </w:r>
+    </w:p>
+    <w:p>
+      <w:pPr>
+        <w:rPr>
+          <w:lang w:val="en-US"/>
+        </w:rPr>
+      </w:pPr>
+      <w:r>
+        <w:rPr>
+          <w:lang w:val="en-US"/>
+        </w:rPr>
+        <w:lastRenderedPageBreak/>
+        <w:t>kubectl</w:t>
+      </w:r>
+      <w:r>
+        <w:rPr>
+          <w:lang w:val="en-US"/>
+        </w:rPr>
+        <w:t xml:space="preserve"> </w:t>
+      </w:r>
+      <w:r>
+        <w:rPr>
+          <w:lang w:val="en-US"/>
+        </w:rPr>
+        <w:t>delete</w:t>
+      </w:r>
+      <w:r>
+        <w:rPr>
+          <w:lang w:val="en-US"/>
+        </w:rPr>
+        <w:t xml:space="preserve"> -</w:t>
+      </w:r>
+      <w:r>
+        <w:rPr>
+          <w:lang w:val="en-US"/>
+        </w:rPr>
+        <w:t>f</w:t>
+      </w:r>
+      <w:r>
+        <w:rPr>
+          <w:lang w:val="en-US"/>
+        </w:rPr>
+        <w:t xml:space="preserve"> </w:t>
+      </w:r>
+      <w:r>
+        <w:rPr>
+          <w:lang w:val="en-US"/>
+        </w:rPr>
+        <w:t>create</w:t>
+      </w:r>
+      <w:r>
+        <w:rPr>
+          <w:lang w:val="en-US"/>
+        </w:rPr>
+        <w:t>-</w:t>
+      </w:r>
+      <w:r>
+        <w:rPr>
+          <w:lang w:val="en-US"/>
+        </w:rPr>
+        <w:t>deploy</w:t>
+      </w:r>
+      <w:r>
+        <w:rPr>
+          <w:lang w:val="en-US"/>
+        </w:rPr>
+        <w:t>-</w:t>
+      </w:r>
+      <w:r>
+        <w:rPr>
+          <w:lang w:val="en-US"/>
+        </w:rPr>
+        <w:t>autoscaling</w:t>
+      </w:r>
+      <w:r>
+        <w:rPr>
+          <w:lang w:val="en-US"/>
+        </w:rPr>
+        <w:t>.</w:t>
+      </w:r>
+      <w:r>
+        <w:rPr>
+          <w:lang w:val="en-US"/>
+        </w:rPr>
+        <w:t>yml</w:t>
+      </w:r>
+      <w:r>
+        <w:rPr>
+          <w:lang w:val="en-US"/>
+        </w:rPr>
+        <w:tab/>
+      </w:r>
+      <w:r>
+        <w:rPr>
+          <w:lang w:val="en-US"/>
+        </w:rPr>
+        <w:tab/>
+      </w:r>
+      <w:r>
+        <w:rPr>
+          <w:lang w:val="en-US"/>
+        </w:rPr>
+        <w:tab/>
+      </w:r>
+      <w:r>
+        <w:rPr>
+          <w:lang w:val="en-US"/>
+        </w:rPr>
+        <w:tab/>
+      </w:r>
+      <w:r>
+        <w:rPr>
+          <w:lang w:val="en-US"/>
+        </w:rPr>
+        <w:tab/>
+        <w:t xml:space="preserve"># </w:t>
+      </w:r>
+      <w:r>
+        <w:t>удалить</w:t>
+      </w:r>
+      <w:r>
+        <w:rPr>
+          <w:lang w:val="en-US"/>
+        </w:rPr>
+        <w:t xml:space="preserve"> </w:t>
+      </w:r>
+      <w:r>
+        <w:t>все</w:t>
+      </w:r>
+      <w:r>
+        <w:rPr>
+          <w:lang w:val="en-US"/>
+        </w:rPr>
+        <w:t xml:space="preserve"> </w:t>
+      </w:r>
+      <w:r>
+        <w:t>что</w:t>
+      </w:r>
+      <w:r>
+        <w:rPr>
+          <w:lang w:val="en-US"/>
+        </w:rPr>
+        <w:t xml:space="preserve"> </w:t>
+      </w:r>
+      <w:r>
+        <w:t>было</w:t>
+      </w:r>
+      <w:r>
+        <w:rPr>
+          <w:lang w:val="en-US"/>
+        </w:rPr>
+        <w:t xml:space="preserve"> </w:t>
+      </w:r>
+      <w:r>
+        <w:t>сделано</w:t>
+      </w:r>
+      <w:r>
+        <w:rPr>
+          <w:lang w:val="en-US"/>
+        </w:rPr>
+        <w:t xml:space="preserve"> </w:t>
+      </w:r>
+      <w:r>
+        <w:t>манифест</w:t>
+      </w:r>
+      <w:r>
+        <w:rPr>
+          <w:lang w:val="en-US"/>
+        </w:rPr>
+        <w:t xml:space="preserve"> </w:t>
+      </w:r>
+      <w:r>
+        <w:t>файлом</w:t>
+      </w:r>
+    </w:p>
+    <w:p>
+      <w:r>
+        <w:rPr>
+          <w:lang w:val="en-US"/>
+        </w:rPr>
+        <w:t>kubectl</w:t>
+      </w:r>
+      <w:r>
+        <w:t xml:space="preserve"> </w:t>
+      </w:r>
+      <w:r>
+        <w:rPr>
+          <w:lang w:val="en-US"/>
+        </w:rPr>
+        <w:t>delete</w:t>
+      </w:r>
+      <w:r>
+        <w:t xml:space="preserve"> </w:t>
+      </w:r>
+      <w:r>
+        <w:rPr>
+          <w:lang w:val="en-US"/>
+        </w:rPr>
+        <w:t>deploy</w:t>
+      </w:r>
+      <w:r>
+        <w:t xml:space="preserve"> --</w:t>
+      </w:r>
+      <w:r>
+        <w:rPr>
+          <w:lang w:val="en-US"/>
+        </w:rPr>
+        <w:t>all</w:t>
+      </w:r>
+      <w:r>
+        <w:tab/>
+      </w:r>
+      <w:r>
+        <w:tab/>
+      </w:r>
+      <w:r>
+        <w:tab/>
+      </w:r>
+      <w:r>
+        <w:tab/>
+      </w:r>
+      <w:r>
+        <w:tab/>
+      </w:r>
+      <w:r>
+        <w:tab/>
+      </w:r>
+      <w:r>
+        <w:tab/>
+        <w:t>#</w:t>
+      </w:r>
+      <w:r>
+        <w:t>удалить все развертывания</w:t>
+      </w:r>
+    </w:p>
+    <w:p>
+      <w:pPr>
+        <w:rPr>
+          <w:b/>
+        </w:rPr>
+      </w:pPr>
+      <w:r>
+        <w:rPr>
+          <w:b/>
+        </w:rPr>
+        <w:t>#</w:t>
+      </w:r>
+      <w:r>
+        <w:rPr>
+          <w:b/>
+          <w:lang w:val="en-US"/>
+        </w:rPr>
+        <w:t>Services</w:t>
+      </w:r>
+      <w:r>
+        <w:rPr>
+          <w:b/>
+        </w:rPr>
+        <w:t xml:space="preserve"> - </w:t>
+      </w:r>
+      <w:r>
+        <w:rPr>
+          <w:b/>
+        </w:rPr>
+        <w:t>предоставляет доступ к развертываниям (</w:t>
+      </w:r>
+      <w:r>
+        <w:rPr>
+          <w:b/>
+          <w:lang w:val="en-US"/>
+        </w:rPr>
+        <w:t>deployments</w:t>
+      </w:r>
+      <w:r>
+        <w:rPr>
+          <w:b/>
+        </w:rPr>
+        <w:t>)</w:t>
+      </w:r>
+    </w:p>
+    <w:p>
+      <w:pPr>
+        <w:rPr>
+          <w:lang w:val="en-US"/>
+        </w:rPr>
+      </w:pPr>
+      <w:r>
+        <w:rPr>
+          <w:lang w:val="en-US"/>
+        </w:rPr>
+        <w:t>kubectl get svc (services)</w:t>
+      </w:r>
+      <w:r>
+        <w:rPr>
+          <w:lang w:val="en-US"/>
+        </w:rPr>
+        <w:tab/>
+      </w:r>
+      <w:r>
+        <w:rPr>
+          <w:lang w:val="en-US"/>
+        </w:rPr>
+        <w:tab/>
+      </w:r>
+      <w:r>
+        <w:rPr>
+          <w:lang w:val="en-US"/>
+        </w:rPr>
+        <w:tab/>
+      </w:r>
+      <w:r>
+        <w:rPr>
+          <w:lang w:val="en-US"/>
+        </w:rPr>
+        <w:tab/>
+      </w:r>
+      <w:r>
+        <w:rPr>
+          <w:lang w:val="en-US"/>
+        </w:rPr>
+        <w:tab/>
+      </w:r>
+      <w:r>
+        <w:rPr>
+          <w:lang w:val="en-US"/>
+        </w:rPr>
+        <w:tab/>
+      </w:r>
+      <w:r>
+        <w:rPr>
+          <w:lang w:val="en-US"/>
+        </w:rPr>
+        <w:tab/>
+        <w:t>#</w:t>
+      </w:r>
+      <w:r>
+        <w:t>просмотр</w:t>
+      </w:r>
+      <w:r>
+        <w:rPr>
+          <w:lang w:val="en-US"/>
+        </w:rPr>
+        <w:t xml:space="preserve"> </w:t>
+      </w:r>
+      <w:r>
+        <w:t>сервисов</w:t>
+      </w:r>
+    </w:p>
+    <w:p>
+      <w:r>
+        <w:rPr>
+          <w:lang w:val="en-US"/>
+        </w:rPr>
+        <w:t>kubectl</w:t>
+      </w:r>
+      <w:r>
+        <w:rPr>
+          <w:lang w:val="en-US"/>
+        </w:rPr>
+        <w:t xml:space="preserve"> expose deploy andrey-deploy --type=ClusterIP --port 80</w:t>
+      </w:r>
+      <w:r>
+        <w:rPr>
+          <w:lang w:val="en-US"/>
+        </w:rPr>
+        <w:tab/>
+      </w:r>
+      <w:r>
+        <w:rPr>
+          <w:lang w:val="en-US"/>
+        </w:rPr>
+        <w:tab/>
+        <w:t>#</w:t>
+      </w:r>
+      <w:r>
+        <w:t>открыть</w:t>
+      </w:r>
+      <w:r>
+        <w:rPr>
+          <w:lang w:val="en-US"/>
+        </w:rPr>
+        <w:t xml:space="preserve"> </w:t>
+      </w:r>
+      <w:r>
+        <w:t>порт</w:t>
+      </w:r>
+      <w:r>
+        <w:rPr>
+          <w:lang w:val="en-US"/>
+        </w:rPr>
+        <w:t xml:space="preserve"> 80 </w:t>
+      </w:r>
+      <w:r>
+        <w:t>внутри</w:t>
+      </w:r>
+      <w:r>
+        <w:rPr>
+          <w:lang w:val="en-US"/>
+        </w:rPr>
+        <w:t xml:space="preserve"> </w:t>
+      </w:r>
+      <w:r>
+        <w:t>кластера</w:t>
+      </w:r>
+    </w:p>
+    <w:p>
+      <w:r>
+        <w:rPr>
+          <w:lang w:val="en-US"/>
+        </w:rPr>
+        <w:t>k</w:t>
+      </w:r>
+      <w:r>
+        <w:rPr>
+          <w:lang w:val="en-US"/>
+        </w:rPr>
+        <w:t>ubectl</w:t>
+      </w:r>
+      <w:r>
+        <w:t xml:space="preserve"> </w:t>
+      </w:r>
+      <w:r>
+        <w:rPr>
+          <w:lang w:val="en-US"/>
+        </w:rPr>
+        <w:t>expose</w:t>
+      </w:r>
+      <w:r>
+        <w:t xml:space="preserve"> </w:t>
+      </w:r>
+      <w:r>
+        <w:rPr>
+          <w:lang w:val="en-US"/>
+        </w:rPr>
+        <w:t>deploy</w:t>
+      </w:r>
+      <w:r>
+        <w:t xml:space="preserve"> </w:t>
+      </w:r>
+      <w:r>
+        <w:rPr>
+          <w:lang w:val="en-US"/>
+        </w:rPr>
+        <w:t>andrey</w:t>
+      </w:r>
+      <w:r>
+        <w:t>-</w:t>
+      </w:r>
+      <w:r>
+        <w:rPr>
+          <w:lang w:val="en-US"/>
+        </w:rPr>
+        <w:t>deploy</w:t>
+      </w:r>
+      <w:r>
+        <w:t xml:space="preserve"> --</w:t>
+      </w:r>
+      <w:r>
+        <w:rPr>
+          <w:lang w:val="en-US"/>
+        </w:rPr>
+        <w:t>type</w:t>
+      </w:r>
+      <w:r>
+        <w:t>=</w:t>
+      </w:r>
+      <w:r>
+        <w:rPr>
+          <w:lang w:val="en-US"/>
+        </w:rPr>
+        <w:t>NodePort</w:t>
+      </w:r>
+      <w:r>
+        <w:t xml:space="preserve"> --</w:t>
+      </w:r>
+      <w:r>
+        <w:rPr>
+          <w:lang w:val="en-US"/>
+        </w:rPr>
+        <w:t>port</w:t>
+      </w:r>
+      <w:r>
+        <w:t xml:space="preserve"> 80</w:t>
+      </w:r>
+      <w:r>
+        <w:tab/>
+      </w:r>
+      <w:r>
+        <w:tab/>
+      </w:r>
+      <w:r>
+        <w:t>#</w:t>
+      </w:r>
+      <w:r>
+        <w:t>открыть</w:t>
+      </w:r>
+      <w:r>
+        <w:t xml:space="preserve"> </w:t>
+      </w:r>
+      <w:r>
+        <w:t>порт</w:t>
+      </w:r>
+      <w:r>
+        <w:t xml:space="preserve"> </w:t>
+      </w:r>
+      <w:r>
+        <w:t>наружу</w:t>
+      </w:r>
+      <w:r>
+        <w:t xml:space="preserve"> </w:t>
+      </w:r>
+      <w:r>
+        <w:t>на</w:t>
+      </w:r>
+      <w:r>
+        <w:t xml:space="preserve"> </w:t>
+      </w:r>
+      <w:r>
+        <w:t>всех</w:t>
+      </w:r>
+      <w:r>
+        <w:t xml:space="preserve"> </w:t>
+      </w:r>
+      <w:r>
+        <w:t>нодах</w:t>
+      </w:r>
+    </w:p>
+    <w:p>
+      <w:r>
+        <w:rPr>
+          <w:lang w:val="en-US"/>
+        </w:rPr>
+        <w:t>k</w:t>
+      </w:r>
+      <w:r>
+        <w:rPr>
+          <w:lang w:val="en-US"/>
+        </w:rPr>
+        <w:t>ubectl</w:t>
+      </w:r>
+      <w:r>
+        <w:rPr>
+          <w:lang w:val="en-US"/>
+        </w:rPr>
+        <w:t xml:space="preserve"> expose deploy andrey-deploy --type=LoadBalancer --port 80</w:t>
+      </w:r>
+      <w:r>
+        <w:rPr>
+          <w:lang w:val="en-US"/>
+        </w:rPr>
+        <w:tab/>
+      </w:r>
+      <w:r>
+        <w:rPr>
+          <w:lang w:val="en-US"/>
+        </w:rPr>
+        <w:tab/>
+        <w:t>#</w:t>
+      </w:r>
+      <w:r>
+        <w:t>балансировщик нагрузки (в облаке</w:t>
       </w:r>
       <w:bookmarkStart w:id="0" w:name="_GoBack"/>
       <w:bookmarkEnd w:id="0"/>
+      <w:r>
+        <w:t>)</w:t>
+      </w:r>
     </w:p>
-    <w:p>
-      <w:r>
-        <w:rPr>
-          <w:lang w:val="en-US"/>
-        </w:rPr>
-        <w:t>kubectl rollout undo deploy/andrey-deploy</w:t>
-      </w:r>
-      <w:r>
-        <w:rPr>
-          <w:lang w:val="en-US"/>
-        </w:rPr>
-        <w:tab/>
-      </w:r>
-      <w:r>
-        <w:rPr>
-          <w:lang w:val="en-US"/>
-        </w:rPr>
-        <w:tab/>
-      </w:r>
-      <w:r>
-        <w:rPr>
-          <w:lang w:val="en-US"/>
-        </w:rPr>
-        <w:tab/>
-      </w:r>
-      <w:r>
-        <w:rPr>
-          <w:lang w:val="en-US"/>
-        </w:rPr>
-        <w:tab/>
-      </w:r>
-      <w:r>
-        <w:rPr>
-          <w:lang w:val="en-US"/>
-        </w:rPr>
-        <w:tab/>
-        <w:t>#</w:t>
-      </w:r>
-      <w:r>
-        <w:t>вернуть</w:t>
-      </w:r>
-      <w:r>
-        <w:rPr>
-          <w:lang w:val="en-US"/>
-        </w:rPr>
-        <w:t xml:space="preserve"> </w:t>
-      </w:r>
-      <w:r>
-        <w:t>на</w:t>
-      </w:r>
-      <w:r>
-        <w:rPr>
-          <w:lang w:val="en-US"/>
-        </w:rPr>
-        <w:t xml:space="preserve"> </w:t>
-      </w:r>
-      <w:r>
-        <w:t>предыдущую</w:t>
-      </w:r>
-      <w:r>
-        <w:rPr>
-          <w:lang w:val="en-US"/>
-        </w:rPr>
-        <w:t xml:space="preserve"> </w:t>
-      </w:r>
-      <w:r>
-        <w:t>версию</w:t>
-      </w:r>
-    </w:p>
-    <w:p>
-      <w:r>
-        <w:rPr>
-          <w:lang w:val="en-US"/>
-        </w:rPr>
-        <w:t>kubectl</w:t>
-      </w:r>
-      <w:r>
-        <w:t xml:space="preserve"> </w:t>
-      </w:r>
-      <w:r>
-        <w:rPr>
-          <w:lang w:val="en-US"/>
-        </w:rPr>
-        <w:t>rollout</w:t>
-      </w:r>
-      <w:r>
-        <w:t xml:space="preserve"> </w:t>
-      </w:r>
-      <w:r>
-        <w:rPr>
-          <w:lang w:val="en-US"/>
-        </w:rPr>
-        <w:t>undo</w:t>
-      </w:r>
-      <w:r>
-        <w:t xml:space="preserve"> </w:t>
-      </w:r>
-      <w:r>
-        <w:rPr>
-          <w:lang w:val="en-US"/>
-        </w:rPr>
-        <w:t>deploy</w:t>
-      </w:r>
-      <w:r>
-        <w:t>/</w:t>
-      </w:r>
-      <w:r>
-        <w:rPr>
-          <w:lang w:val="en-US"/>
-        </w:rPr>
-        <w:t>andrey</w:t>
-      </w:r>
-      <w:r>
-        <w:t>-</w:t>
-      </w:r>
-      <w:r>
-        <w:rPr>
-          <w:lang w:val="en-US"/>
-        </w:rPr>
-        <w:t>deploy</w:t>
-      </w:r>
-      <w:r>
-        <w:t xml:space="preserve"> --</w:t>
-      </w:r>
-      <w:r>
-        <w:rPr>
-          <w:lang w:val="en-US"/>
-        </w:rPr>
-        <w:t>to</w:t>
-      </w:r>
-      <w:r>
-        <w:t>-</w:t>
-      </w:r>
-      <w:r>
-        <w:rPr>
-          <w:lang w:val="en-US"/>
-        </w:rPr>
-        <w:t>revision</w:t>
-      </w:r>
-      <w:r>
-        <w:t>=4</w:t>
-      </w:r>
-      <w:r>
-        <w:tab/>
-      </w:r>
-      <w:r>
-        <w:tab/>
-      </w:r>
-      <w:r>
-        <w:tab/>
-        <w:t>#</w:t>
-      </w:r>
-      <w:r>
-        <w:t>вернуть</w:t>
-      </w:r>
-      <w:r>
-        <w:t xml:space="preserve"> </w:t>
-      </w:r>
-      <w:r>
-        <w:t>на</w:t>
-      </w:r>
-      <w:r>
-        <w:t xml:space="preserve"> 4</w:t>
-      </w:r>
-      <w:r>
-        <w:t>ую</w:t>
-      </w:r>
-      <w:r>
-        <w:t xml:space="preserve"> </w:t>
-      </w:r>
-      <w:r>
-        <w:t>версию</w:t>
-      </w:r>
-      <w:r>
-        <w:t xml:space="preserve"> </w:t>
-      </w:r>
-      <w:r>
-        <w:t>из истории изменений</w:t>
-      </w:r>
-    </w:p>
-    <w:p>
-      <w:r>
-        <w:rPr>
-          <w:lang w:val="en-US"/>
-        </w:rPr>
-        <w:t>kubectl</w:t>
-      </w:r>
-      <w:r>
-        <w:t xml:space="preserve"> </w:t>
-      </w:r>
-      <w:r>
-        <w:rPr>
-          <w:lang w:val="en-US"/>
-        </w:rPr>
-        <w:t>rollout</w:t>
-      </w:r>
-      <w:r>
-        <w:t xml:space="preserve"> </w:t>
-      </w:r>
-      <w:r>
-        <w:rPr>
-          <w:lang w:val="en-US"/>
-        </w:rPr>
-        <w:t>restart</w:t>
-      </w:r>
-      <w:r>
-        <w:t xml:space="preserve"> </w:t>
-      </w:r>
-      <w:r>
-        <w:rPr>
-          <w:lang w:val="en-US"/>
-        </w:rPr>
-        <w:t>deploy</w:t>
-      </w:r>
-      <w:r>
-        <w:t>/</w:t>
-      </w:r>
-      <w:r>
-        <w:rPr>
-          <w:lang w:val="en-US"/>
-        </w:rPr>
-        <w:t>andrey</w:t>
-      </w:r>
-      <w:r>
-        <w:t>-</w:t>
-      </w:r>
-      <w:r>
-        <w:rPr>
-          <w:lang w:val="en-US"/>
-        </w:rPr>
-        <w:t>deploy</w:t>
-      </w:r>
-      <w:r>
-        <w:tab/>
-      </w:r>
-      <w:r>
-        <w:tab/>
-      </w:r>
-      <w:r>
-        <w:tab/>
-      </w:r>
-      <w:r>
-        <w:tab/>
-      </w:r>
-      <w:r>
-        <w:tab/>
-        <w:t>#</w:t>
-      </w:r>
-      <w:r>
-        <w:t>перегрузить</w:t>
-      </w:r>
-      <w:r>
-        <w:t xml:space="preserve"> </w:t>
-      </w:r>
-      <w:r>
-        <w:t>версию</w:t>
-      </w:r>
-      <w:r>
-        <w:t xml:space="preserve"> </w:t>
-      </w:r>
-      <w:r>
-        <w:t>развертывания</w:t>
-      </w:r>
-    </w:p>
-    <w:p>
-      <w:r>
-        <w:rPr>
-          <w:lang w:val="en-US"/>
-        </w:rPr>
-        <w:t>kubectl</w:t>
-      </w:r>
-      <w:r>
-        <w:t xml:space="preserve"> </w:t>
-      </w:r>
-      <w:r>
-        <w:rPr>
-          <w:lang w:val="en-US"/>
-        </w:rPr>
-        <w:t>apply</w:t>
-      </w:r>
-      <w:r>
-        <w:t xml:space="preserve"> -</w:t>
-      </w:r>
-      <w:r>
-        <w:rPr>
-          <w:lang w:val="en-US"/>
-        </w:rPr>
-        <w:t>f</w:t>
-      </w:r>
-      <w:r>
-        <w:t xml:space="preserve"> </w:t>
-      </w:r>
-      <w:r>
-        <w:rPr>
-          <w:lang w:val="en-US"/>
-        </w:rPr>
-        <w:t>create</w:t>
-      </w:r>
-      <w:r>
-        <w:t>-</w:t>
-      </w:r>
-      <w:r>
-        <w:rPr>
-          <w:lang w:val="en-US"/>
-        </w:rPr>
-        <w:t>deploy</w:t>
-      </w:r>
-      <w:r>
-        <w:t>-</w:t>
-      </w:r>
-      <w:r>
-        <w:rPr>
-          <w:lang w:val="en-US"/>
-        </w:rPr>
-        <w:t>autoscaling</w:t>
-      </w:r>
-      <w:r>
-        <w:t>.</w:t>
-      </w:r>
-      <w:r>
-        <w:rPr>
-          <w:lang w:val="en-US"/>
-        </w:rPr>
-        <w:t>yml</w:t>
-      </w:r>
-      <w:r>
-        <w:tab/>
-      </w:r>
-      <w:r>
-        <w:tab/>
-      </w:r>
-      <w:r>
-        <w:tab/>
-      </w:r>
-      <w:r>
-        <w:tab/>
-      </w:r>
-      <w:r>
-        <w:tab/>
-        <w:t>#</w:t>
-      </w:r>
-      <w:r>
-        <w:t>запустить из манифест файла развертывание</w:t>
-      </w:r>
-    </w:p>
-    <w:p>
-      <w:r>
-        <w:rPr>
-          <w:lang w:val="en-US"/>
-        </w:rPr>
-        <w:lastRenderedPageBreak/>
-        <w:t>kubectl</w:t>
-      </w:r>
-      <w:r>
-        <w:t xml:space="preserve"> </w:t>
-      </w:r>
-      <w:r>
-        <w:rPr>
-          <w:lang w:val="en-US"/>
-        </w:rPr>
-        <w:t>delete</w:t>
-      </w:r>
-      <w:r>
-        <w:t xml:space="preserve"> -</w:t>
-      </w:r>
-      <w:r>
-        <w:rPr>
-          <w:lang w:val="en-US"/>
-        </w:rPr>
-        <w:t>f</w:t>
-      </w:r>
-      <w:r>
-        <w:t xml:space="preserve"> </w:t>
-      </w:r>
-      <w:r>
-        <w:rPr>
-          <w:lang w:val="en-US"/>
-        </w:rPr>
-        <w:t>create</w:t>
-      </w:r>
-      <w:r>
-        <w:t>-</w:t>
-      </w:r>
-      <w:r>
-        <w:rPr>
-          <w:lang w:val="en-US"/>
-        </w:rPr>
-        <w:t>deploy</w:t>
-      </w:r>
-      <w:r>
-        <w:t>-</w:t>
-      </w:r>
-      <w:r>
-        <w:rPr>
-          <w:lang w:val="en-US"/>
-        </w:rPr>
-        <w:t>autoscaling</w:t>
-      </w:r>
-      <w:r>
-        <w:t>.</w:t>
-      </w:r>
-      <w:r>
-        <w:rPr>
-          <w:lang w:val="en-US"/>
-        </w:rPr>
-        <w:t>yml</w:t>
-      </w:r>
-      <w:r>
-        <w:tab/>
-      </w:r>
-      <w:r>
-        <w:tab/>
-      </w:r>
-      <w:r>
-        <w:tab/>
-      </w:r>
-      <w:r>
-        <w:tab/>
-      </w:r>
-      <w:r>
-        <w:tab/>
-        <w:t xml:space="preserve"># </w:t>
-      </w:r>
-      <w:r>
-        <w:t>удалить все что было сделано манифест файлом</w:t>
-      </w:r>
-    </w:p>
-    <w:p>
-      <w:r>
-        <w:rPr>
-          <w:lang w:val="en-US"/>
-        </w:rPr>
-        <w:t>kubectl</w:t>
-      </w:r>
-      <w:r>
-        <w:t xml:space="preserve"> </w:t>
-      </w:r>
-      <w:r>
-        <w:rPr>
-          <w:lang w:val="en-US"/>
-        </w:rPr>
-        <w:t>delete</w:t>
-      </w:r>
-      <w:r>
-        <w:t xml:space="preserve"> </w:t>
-      </w:r>
-      <w:r>
-        <w:rPr>
-          <w:lang w:val="en-US"/>
-        </w:rPr>
-        <w:t>deploy</w:t>
-      </w:r>
-      <w:r>
-        <w:t xml:space="preserve"> --</w:t>
-      </w:r>
-      <w:r>
-        <w:rPr>
-          <w:lang w:val="en-US"/>
-        </w:rPr>
-        <w:t>all</w:t>
-      </w:r>
-      <w:r>
-        <w:tab/>
-      </w:r>
-      <w:r>
-        <w:tab/>
-      </w:r>
-      <w:r>
-        <w:tab/>
-      </w:r>
-      <w:r>
-        <w:tab/>
-      </w:r>
-      <w:r>
-        <w:tab/>
-      </w:r>
-      <w:r>
-        <w:tab/>
-      </w:r>
-      <w:r>
-        <w:tab/>
-        <w:t>#</w:t>
-      </w:r>
-      <w:r>
-        <w:t>удалить все развертывания</w:t>
-      </w:r>
-    </w:p>
-    <w:p/>
-    <w:p/>
     <w:sectPr>
       <w:pgSz w:w="16838" w:h="11906" w:orient="landscape"/>
       <w:pgMar w:top="142" w:right="0" w:bottom="0" w:left="142" w:header="708" w:footer="708" w:gutter="0"/>

--- a/Kubernetes/команды.docx
+++ b/Kubernetes/команды.docx
@@ -1117,7 +1117,6 @@
       <w:pPr>
         <w:rPr>
           <w:b/>
-          <w:lang w:val="en-US"/>
         </w:rPr>
       </w:pPr>
       <w:r>
@@ -1150,7 +1149,6 @@
       <w:r>
         <w:rPr>
           <w:b/>
-          <w:lang w:val="en-US"/>
         </w:rPr>
         <w:t>#</w:t>
       </w:r>
@@ -1159,6 +1157,255 @@
           <w:b/>
         </w:rPr>
         <w:t>команды</w:t>
+      </w:r>
+    </w:p>
+    <w:p>
+      <w:r>
+        <w:rPr>
+          <w:lang w:val="en-US"/>
+        </w:rPr>
+        <w:t>minikube</w:t>
+      </w:r>
+      <w:r>
+        <w:t xml:space="preserve"> </w:t>
+      </w:r>
+      <w:r>
+        <w:rPr>
+          <w:lang w:val="en-US"/>
+        </w:rPr>
+        <w:t>version</w:t>
+      </w:r>
+      <w:r>
+        <w:tab/>
+      </w:r>
+      <w:r>
+        <w:tab/>
+      </w:r>
+      <w:r>
+        <w:tab/>
+      </w:r>
+      <w:r>
+        <w:tab/>
+      </w:r>
+      <w:r>
+        <w:tab/>
+      </w:r>
+      <w:r>
+        <w:tab/>
+      </w:r>
+      <w:r>
+        <w:tab/>
+        <w:t>#</w:t>
+      </w:r>
+      <w:r>
+        <w:t>показать</w:t>
+      </w:r>
+      <w:r>
+        <w:t xml:space="preserve"> </w:t>
+      </w:r>
+      <w:r>
+        <w:t>версию</w:t>
+      </w:r>
+    </w:p>
+    <w:p>
+      <w:r>
+        <w:rPr>
+          <w:lang w:val="en-US"/>
+        </w:rPr>
+        <w:t>minikube</w:t>
+      </w:r>
+      <w:r>
+        <w:t xml:space="preserve"> </w:t>
+      </w:r>
+      <w:r>
+        <w:rPr>
+          <w:lang w:val="en-US"/>
+        </w:rPr>
+        <w:t>start</w:t>
+      </w:r>
+      <w:r>
+        <w:t xml:space="preserve"> (</w:t>
+      </w:r>
+      <w:r>
+        <w:rPr>
+          <w:lang w:val="en-US"/>
+        </w:rPr>
+        <w:t>stop</w:t>
+      </w:r>
+      <w:r>
+        <w:t xml:space="preserve"> </w:t>
+      </w:r>
+      <w:r>
+        <w:rPr>
+          <w:lang w:val="en-US"/>
+        </w:rPr>
+        <w:t>delete</w:t>
+      </w:r>
+      <w:r>
+        <w:t>)</w:t>
+      </w:r>
+      <w:r>
+        <w:t xml:space="preserve"> </w:t>
+      </w:r>
+      <w:r>
+        <w:tab/>
+      </w:r>
+      <w:r>
+        <w:tab/>
+      </w:r>
+      <w:r>
+        <w:tab/>
+      </w:r>
+      <w:r>
+        <w:tab/>
+      </w:r>
+      <w:r>
+        <w:tab/>
+      </w:r>
+      <w:r>
+        <w:tab/>
+        <w:t>#</w:t>
+      </w:r>
+      <w:r>
+        <w:t xml:space="preserve"> </w:t>
+      </w:r>
+      <w:r>
+        <w:t>запуск</w:t>
+      </w:r>
+      <w:r>
+        <w:t xml:space="preserve"> </w:t>
+      </w:r>
+      <w:r>
+        <w:t>кластера</w:t>
+      </w:r>
+      <w:r>
+        <w:t xml:space="preserve"> (</w:t>
+      </w:r>
+      <w:r>
+        <w:t>остановить</w:t>
+      </w:r>
+      <w:r>
+        <w:t xml:space="preserve"> </w:t>
+      </w:r>
+      <w:r>
+        <w:t>удалить</w:t>
+      </w:r>
+      <w:r>
+        <w:t>)</w:t>
+      </w:r>
+    </w:p>
+    <w:p>
+      <w:r>
+        <w:rPr>
+          <w:lang w:val="en-US"/>
+        </w:rPr>
+        <w:t>minikube</w:t>
+      </w:r>
+      <w:r>
+        <w:t xml:space="preserve"> </w:t>
+      </w:r>
+      <w:r>
+        <w:rPr>
+          <w:lang w:val="en-US"/>
+        </w:rPr>
+        <w:t>start</w:t>
+      </w:r>
+      <w:r>
+        <w:t xml:space="preserve"> --</w:t>
+      </w:r>
+      <w:r>
+        <w:rPr>
+          <w:lang w:val="en-US"/>
+        </w:rPr>
+        <w:t>cpus</w:t>
+      </w:r>
+      <w:r>
+        <w:t>=</w:t>
+      </w:r>
+      <w:r>
+        <w:t>2</w:t>
+      </w:r>
+      <w:r>
+        <w:t xml:space="preserve"> --</w:t>
+      </w:r>
+      <w:r>
+        <w:rPr>
+          <w:lang w:val="en-US"/>
+        </w:rPr>
+        <w:t>memory</w:t>
+      </w:r>
+      <w:r>
+        <w:t>=1</w:t>
+      </w:r>
+      <w:r>
+        <w:t>8</w:t>
+      </w:r>
+      <w:r>
+        <w:t>00</w:t>
+      </w:r>
+      <w:r>
+        <w:rPr>
+          <w:lang w:val="en-US"/>
+        </w:rPr>
+        <w:t>mb</w:t>
+      </w:r>
+      <w:r>
+        <w:t xml:space="preserve"> --</w:t>
+      </w:r>
+      <w:r>
+        <w:rPr>
+          <w:lang w:val="en-US"/>
+        </w:rPr>
+        <w:t>disk</w:t>
+      </w:r>
+      <w:r>
+        <w:t>-</w:t>
+      </w:r>
+      <w:r>
+        <w:rPr>
+          <w:lang w:val="en-US"/>
+        </w:rPr>
+        <w:t>size</w:t>
+      </w:r>
+      <w:r>
+        <w:t>=5</w:t>
+      </w:r>
+      <w:r>
+        <w:rPr>
+          <w:lang w:val="en-US"/>
+        </w:rPr>
+        <w:t>gb</w:t>
+      </w:r>
+      <w:r>
+        <w:t xml:space="preserve"> </w:t>
+      </w:r>
+      <w:r>
+        <w:tab/>
+      </w:r>
+      <w:r>
+        <w:tab/>
+        <w:t>#</w:t>
+      </w:r>
+      <w:r>
+        <w:t>запуск</w:t>
+      </w:r>
+      <w:r>
+        <w:t xml:space="preserve"> </w:t>
+      </w:r>
+      <w:r>
+        <w:t>с</w:t>
+      </w:r>
+      <w:r>
+        <w:t xml:space="preserve"> </w:t>
+      </w:r>
+      <w:r>
+        <w:t>настройками</w:t>
+      </w:r>
+      <w:r>
+        <w:t xml:space="preserve"> </w:t>
+      </w:r>
+      <w:r>
+        <w:t>железа</w:t>
       </w:r>
     </w:p>
     <w:p>
@@ -1171,74 +1418,275 @@
         <w:rPr>
           <w:lang w:val="en-US"/>
         </w:rPr>
+        <w:t xml:space="preserve">kubectl get componentstatuses </w:t>
+      </w:r>
+      <w:r>
+        <w:rPr>
+          <w:lang w:val="en-US"/>
+        </w:rPr>
+        <w:tab/>
+      </w:r>
+      <w:r>
+        <w:rPr>
+          <w:lang w:val="en-US"/>
+        </w:rPr>
+        <w:tab/>
+      </w:r>
+      <w:r>
+        <w:rPr>
+          <w:lang w:val="en-US"/>
+        </w:rPr>
+        <w:tab/>
+      </w:r>
+      <w:r>
+        <w:rPr>
+          <w:lang w:val="en-US"/>
+        </w:rPr>
+        <w:tab/>
+      </w:r>
+      <w:r>
+        <w:rPr>
+          <w:lang w:val="en-US"/>
+        </w:rPr>
+        <w:tab/>
+        <w:t>#</w:t>
+      </w:r>
+      <w:r>
+        <w:rPr>
+          <w:lang w:val="en-US"/>
+        </w:rPr>
+        <w:t xml:space="preserve"> </w:t>
+      </w:r>
+      <w:r>
+        <w:rPr>
+          <w:lang w:val="en-US"/>
+        </w:rPr>
+        <w:t>состояние k8s (</w:t>
+      </w:r>
+      <w:r>
+        <w:t>статус</w:t>
+      </w:r>
+      <w:r>
+        <w:rPr>
+          <w:lang w:val="en-US"/>
+        </w:rPr>
+        <w:t xml:space="preserve"> </w:t>
+      </w:r>
+      <w:r>
+        <w:t>компонентов</w:t>
+      </w:r>
+      <w:r>
+        <w:rPr>
+          <w:lang w:val="en-US"/>
+        </w:rPr>
+        <w:t>)</w:t>
+      </w:r>
+    </w:p>
+    <w:p>
+      <w:r>
+        <w:rPr>
+          <w:lang w:val="en-US"/>
+        </w:rPr>
+        <w:t>kubectl</w:t>
+      </w:r>
+      <w:r>
+        <w:t xml:space="preserve"> </w:t>
+      </w:r>
+      <w:r>
+        <w:rPr>
+          <w:lang w:val="en-US"/>
+        </w:rPr>
+        <w:t>cluster</w:t>
+      </w:r>
+      <w:r>
+        <w:t>-</w:t>
+      </w:r>
+      <w:r>
+        <w:rPr>
+          <w:lang w:val="en-US"/>
+        </w:rPr>
+        <w:t>info</w:t>
+      </w:r>
+      <w:r>
+        <w:t xml:space="preserve"> </w:t>
+      </w:r>
+      <w:r>
+        <w:tab/>
+      </w:r>
+      <w:r>
+        <w:tab/>
+      </w:r>
+      <w:r>
+        <w:tab/>
+      </w:r>
+      <w:r>
+        <w:tab/>
+      </w:r>
+      <w:r>
+        <w:tab/>
+      </w:r>
+      <w:r>
+        <w:tab/>
+      </w:r>
+      <w:r>
+        <w:tab/>
+      </w:r>
+      <w:r>
+        <w:t>#</w:t>
+      </w:r>
+      <w:r>
+        <w:t xml:space="preserve"> </w:t>
+      </w:r>
+      <w:r>
+        <w:t>информация</w:t>
+      </w:r>
+      <w:r>
+        <w:t xml:space="preserve"> </w:t>
+      </w:r>
+      <w:r>
+        <w:t>о</w:t>
+      </w:r>
+      <w:r>
+        <w:t xml:space="preserve"> </w:t>
+      </w:r>
+      <w:r>
+        <w:t>кластере</w:t>
+      </w:r>
+    </w:p>
+    <w:p>
+      <w:r>
+        <w:rPr>
+          <w:lang w:val="en-US"/>
+        </w:rPr>
+        <w:t>kubectl</w:t>
+      </w:r>
+      <w:r>
+        <w:t xml:space="preserve"> </w:t>
+      </w:r>
+      <w:r>
+        <w:rPr>
+          <w:lang w:val="en-US"/>
+        </w:rPr>
+        <w:t>get</w:t>
+      </w:r>
+      <w:r>
+        <w:t xml:space="preserve"> </w:t>
+      </w:r>
+      <w:r>
+        <w:rPr>
+          <w:lang w:val="en-US"/>
+        </w:rPr>
+        <w:t>nodes</w:t>
+      </w:r>
+      <w:r>
+        <w:t xml:space="preserve"> </w:t>
+      </w:r>
+      <w:r>
+        <w:tab/>
+      </w:r>
+      <w:r>
+        <w:tab/>
+      </w:r>
+      <w:r>
+        <w:tab/>
+      </w:r>
+      <w:r>
+        <w:tab/>
+      </w:r>
+      <w:r>
+        <w:tab/>
+      </w:r>
+      <w:r>
+        <w:tab/>
+      </w:r>
+      <w:r>
+        <w:tab/>
+      </w:r>
+      <w:r>
+        <w:t>#</w:t>
+      </w:r>
+      <w:r>
+        <w:t>из</w:t>
+      </w:r>
+      <w:r>
+        <w:t xml:space="preserve"> </w:t>
+      </w:r>
+      <w:r>
+        <w:t>каких</w:t>
+      </w:r>
+      <w:r>
+        <w:t xml:space="preserve"> </w:t>
+      </w:r>
+      <w:r>
+        <w:t>серверов</w:t>
+      </w:r>
+      <w:r>
+        <w:t xml:space="preserve"> </w:t>
+      </w:r>
+      <w:r>
+        <w:t>состоит</w:t>
+      </w:r>
+      <w:r>
+        <w:t xml:space="preserve"> </w:t>
+      </w:r>
+      <w:r>
+        <w:t>кластер</w:t>
+      </w:r>
+    </w:p>
+    <w:p>
+      <w:r>
+        <w:rPr>
+          <w:lang w:val="en-US"/>
+        </w:rPr>
         <w:t>minikube</w:t>
       </w:r>
       <w:r>
-        <w:rPr>
-          <w:lang w:val="en-US"/>
-        </w:rPr>
-        <w:t xml:space="preserve"> </w:t>
-      </w:r>
-      <w:r>
-        <w:rPr>
-          <w:lang w:val="en-US"/>
-        </w:rPr>
-        <w:t>version</w:t>
-      </w:r>
-      <w:r>
-        <w:rPr>
-          <w:lang w:val="en-US"/>
-        </w:rPr>
-        <w:tab/>
-      </w:r>
-      <w:r>
-        <w:rPr>
-          <w:lang w:val="en-US"/>
-        </w:rPr>
-        <w:tab/>
-      </w:r>
-      <w:r>
-        <w:rPr>
-          <w:lang w:val="en-US"/>
-        </w:rPr>
-        <w:tab/>
-      </w:r>
-      <w:r>
-        <w:rPr>
-          <w:lang w:val="en-US"/>
-        </w:rPr>
-        <w:tab/>
-      </w:r>
-      <w:r>
-        <w:rPr>
-          <w:lang w:val="en-US"/>
-        </w:rPr>
-        <w:tab/>
-      </w:r>
-      <w:r>
-        <w:rPr>
-          <w:lang w:val="en-US"/>
-        </w:rPr>
-        <w:tab/>
-      </w:r>
-      <w:r>
-        <w:rPr>
-          <w:lang w:val="en-US"/>
-        </w:rPr>
+        <w:t xml:space="preserve"> </w:t>
+      </w:r>
+      <w:r>
+        <w:rPr>
+          <w:lang w:val="en-US"/>
+        </w:rPr>
+        <w:t>ssh</w:t>
+      </w:r>
+      <w:r>
+        <w:tab/>
+      </w:r>
+      <w:r>
+        <w:tab/>
+      </w:r>
+      <w:r>
+        <w:tab/>
+      </w:r>
+      <w:r>
+        <w:tab/>
+      </w:r>
+      <w:r>
+        <w:tab/>
+      </w:r>
+      <w:r>
+        <w:tab/>
+      </w:r>
+      <w:r>
+        <w:tab/>
+      </w:r>
+      <w:r>
         <w:tab/>
         <w:t>#</w:t>
       </w:r>
       <w:r>
-        <w:t>показать</w:t>
-      </w:r>
-      <w:r>
-        <w:rPr>
-          <w:lang w:val="en-US"/>
-        </w:rPr>
-        <w:t xml:space="preserve"> </w:t>
-      </w:r>
-      <w:r>
-        <w:t>версию</w:t>
+        <w:t xml:space="preserve">залогиниться в докер </w:t>
+      </w:r>
+      <w:r>
+        <w:t>из консоли</w:t>
+      </w:r>
+    </w:p>
+    <w:p>
+      <w:r>
+        <w:t xml:space="preserve">- </w:t>
+      </w:r>
+      <w:r>
+        <w:t>сделать логин на вирт машину с кластером</w:t>
       </w:r>
     </w:p>
     <w:p>
@@ -1251,134 +1699,7 @@
         <w:rPr>
           <w:lang w:val="en-US"/>
         </w:rPr>
-        <w:t>minikube</w:t>
-      </w:r>
-      <w:r>
-        <w:rPr>
-          <w:lang w:val="en-US"/>
-        </w:rPr>
-        <w:t xml:space="preserve"> </w:t>
-      </w:r>
-      <w:r>
-        <w:rPr>
-          <w:lang w:val="en-US"/>
-        </w:rPr>
-        <w:t>start</w:t>
-      </w:r>
-      <w:r>
-        <w:rPr>
-          <w:lang w:val="en-US"/>
-        </w:rPr>
-        <w:t xml:space="preserve"> (</w:t>
-      </w:r>
-      <w:r>
-        <w:rPr>
-          <w:lang w:val="en-US"/>
-        </w:rPr>
-        <w:t>stop</w:t>
-      </w:r>
-      <w:r>
-        <w:rPr>
-          <w:lang w:val="en-US"/>
-        </w:rPr>
-        <w:t xml:space="preserve"> </w:t>
-      </w:r>
-      <w:r>
-        <w:rPr>
-          <w:lang w:val="en-US"/>
-        </w:rPr>
-        <w:t>delete</w:t>
-      </w:r>
-      <w:r>
-        <w:rPr>
-          <w:lang w:val="en-US"/>
-        </w:rPr>
-        <w:t>)</w:t>
-      </w:r>
-      <w:r>
-        <w:rPr>
-          <w:lang w:val="en-US"/>
-        </w:rPr>
-        <w:t xml:space="preserve"> </w:t>
-      </w:r>
-      <w:r>
-        <w:rPr>
-          <w:lang w:val="en-US"/>
-        </w:rPr>
-        <w:tab/>
-      </w:r>
-      <w:r>
-        <w:rPr>
-          <w:lang w:val="en-US"/>
-        </w:rPr>
-        <w:tab/>
-      </w:r>
-      <w:r>
-        <w:rPr>
-          <w:lang w:val="en-US"/>
-        </w:rPr>
-        <w:tab/>
-      </w:r>
-      <w:r>
-        <w:rPr>
-          <w:lang w:val="en-US"/>
-        </w:rPr>
-        <w:tab/>
-      </w:r>
-      <w:r>
-        <w:rPr>
-          <w:lang w:val="en-US"/>
-        </w:rPr>
-        <w:tab/>
-      </w:r>
-      <w:r>
-        <w:rPr>
-          <w:lang w:val="en-US"/>
-        </w:rPr>
-        <w:tab/>
-        <w:t>#</w:t>
-      </w:r>
-      <w:r>
-        <w:rPr>
-          <w:lang w:val="en-US"/>
-        </w:rPr>
-        <w:t xml:space="preserve"> </w:t>
-      </w:r>
-      <w:r>
-        <w:t>запуск</w:t>
-      </w:r>
-      <w:r>
-        <w:rPr>
-          <w:lang w:val="en-US"/>
-        </w:rPr>
-        <w:t xml:space="preserve"> </w:t>
-      </w:r>
-      <w:r>
-        <w:t>кластера</w:t>
-      </w:r>
-      <w:r>
-        <w:rPr>
-          <w:lang w:val="en-US"/>
-        </w:rPr>
-        <w:t xml:space="preserve"> (</w:t>
-      </w:r>
-      <w:r>
-        <w:t>остановить</w:t>
-      </w:r>
-      <w:r>
-        <w:rPr>
-          <w:lang w:val="en-US"/>
-        </w:rPr>
-        <w:t xml:space="preserve"> </w:t>
-      </w:r>
-      <w:r>
-        <w:t>удалить</w:t>
-      </w:r>
-      <w:r>
-        <w:rPr>
-          <w:lang w:val="en-US"/>
-        </w:rPr>
-        <w:t>)</w:t>
+        <w:t>username: docker</w:t>
       </w:r>
     </w:p>
     <w:p>
@@ -1391,164 +1712,7 @@
         <w:rPr>
           <w:lang w:val="en-US"/>
         </w:rPr>
-        <w:t>minikube</w:t>
-      </w:r>
-      <w:r>
-        <w:rPr>
-          <w:lang w:val="en-US"/>
-        </w:rPr>
-        <w:t xml:space="preserve"> </w:t>
-      </w:r>
-      <w:r>
-        <w:rPr>
-          <w:lang w:val="en-US"/>
-        </w:rPr>
-        <w:t>start</w:t>
-      </w:r>
-      <w:r>
-        <w:rPr>
-          <w:lang w:val="en-US"/>
-        </w:rPr>
-        <w:t xml:space="preserve"> --</w:t>
-      </w:r>
-      <w:r>
-        <w:rPr>
-          <w:lang w:val="en-US"/>
-        </w:rPr>
-        <w:t>cpus</w:t>
-      </w:r>
-      <w:r>
-        <w:rPr>
-          <w:lang w:val="en-US"/>
-        </w:rPr>
-        <w:t>=</w:t>
-      </w:r>
-      <w:r>
-        <w:rPr>
-          <w:lang w:val="en-US"/>
-        </w:rPr>
-        <w:t>2</w:t>
-      </w:r>
-      <w:r>
-        <w:rPr>
-          <w:lang w:val="en-US"/>
-        </w:rPr>
-        <w:t xml:space="preserve"> --</w:t>
-      </w:r>
-      <w:r>
-        <w:rPr>
-          <w:lang w:val="en-US"/>
-        </w:rPr>
-        <w:t>memory</w:t>
-      </w:r>
-      <w:r>
-        <w:rPr>
-          <w:lang w:val="en-US"/>
-        </w:rPr>
-        <w:t>=1</w:t>
-      </w:r>
-      <w:r>
-        <w:rPr>
-          <w:lang w:val="en-US"/>
-        </w:rPr>
-        <w:t>8</w:t>
-      </w:r>
-      <w:r>
-        <w:rPr>
-          <w:lang w:val="en-US"/>
-        </w:rPr>
-        <w:t>00</w:t>
-      </w:r>
-      <w:r>
-        <w:rPr>
-          <w:lang w:val="en-US"/>
-        </w:rPr>
-        <w:t>mb</w:t>
-      </w:r>
-      <w:r>
-        <w:rPr>
-          <w:lang w:val="en-US"/>
-        </w:rPr>
-        <w:t xml:space="preserve"> --</w:t>
-      </w:r>
-      <w:r>
-        <w:rPr>
-          <w:lang w:val="en-US"/>
-        </w:rPr>
-        <w:t>disk</w:t>
-      </w:r>
-      <w:r>
-        <w:rPr>
-          <w:lang w:val="en-US"/>
-        </w:rPr>
-        <w:t>-</w:t>
-      </w:r>
-      <w:r>
-        <w:rPr>
-          <w:lang w:val="en-US"/>
-        </w:rPr>
-        <w:t>size</w:t>
-      </w:r>
-      <w:r>
-        <w:rPr>
-          <w:lang w:val="en-US"/>
-        </w:rPr>
-        <w:t>=5</w:t>
-      </w:r>
-      <w:r>
-        <w:rPr>
-          <w:lang w:val="en-US"/>
-        </w:rPr>
-        <w:t>gb</w:t>
-      </w:r>
-      <w:r>
-        <w:rPr>
-          <w:lang w:val="en-US"/>
-        </w:rPr>
-        <w:t xml:space="preserve"> </w:t>
-      </w:r>
-      <w:r>
-        <w:rPr>
-          <w:lang w:val="en-US"/>
-        </w:rPr>
-        <w:tab/>
-      </w:r>
-      <w:r>
-        <w:rPr>
-          <w:lang w:val="en-US"/>
-        </w:rPr>
-        <w:tab/>
-        <w:t>#</w:t>
-      </w:r>
-      <w:r>
-        <w:t>запуск</w:t>
-      </w:r>
-      <w:r>
-        <w:rPr>
-          <w:lang w:val="en-US"/>
-        </w:rPr>
-        <w:t xml:space="preserve"> </w:t>
-      </w:r>
-      <w:r>
-        <w:t>с</w:t>
-      </w:r>
-      <w:r>
-        <w:rPr>
-          <w:lang w:val="en-US"/>
-        </w:rPr>
-        <w:t xml:space="preserve"> </w:t>
-      </w:r>
-      <w:r>
-        <w:t>настройками</w:t>
-      </w:r>
-      <w:r>
-        <w:rPr>
-          <w:lang w:val="en-US"/>
-        </w:rPr>
-        <w:t xml:space="preserve"> </w:t>
-      </w:r>
-      <w:r>
-        <w:t>железа</w:t>
+        <w:t>password: tcuser</w:t>
       </w:r>
     </w:p>
     <w:p>
@@ -1558,278 +1722,31 @@
         </w:rPr>
       </w:pPr>
       <w:r>
-        <w:rPr>
-          <w:lang w:val="en-US"/>
-        </w:rPr>
-        <w:t xml:space="preserve">kubectl get componentstatuses </w:t>
-      </w:r>
-      <w:r>
-        <w:rPr>
-          <w:lang w:val="en-US"/>
-        </w:rPr>
-        <w:tab/>
-      </w:r>
-      <w:r>
-        <w:rPr>
-          <w:lang w:val="en-US"/>
-        </w:rPr>
-        <w:tab/>
-      </w:r>
-      <w:r>
-        <w:rPr>
-          <w:lang w:val="en-US"/>
-        </w:rPr>
-        <w:tab/>
-      </w:r>
-      <w:r>
-        <w:rPr>
-          <w:lang w:val="en-US"/>
-        </w:rPr>
-        <w:tab/>
-      </w:r>
-      <w:r>
-        <w:rPr>
-          <w:lang w:val="en-US"/>
-        </w:rPr>
-        <w:tab/>
-        <w:t>#</w:t>
-      </w:r>
-      <w:r>
-        <w:rPr>
-          <w:lang w:val="en-US"/>
-        </w:rPr>
-        <w:t xml:space="preserve"> </w:t>
-      </w:r>
-      <w:r>
-        <w:rPr>
-          <w:lang w:val="en-US"/>
-        </w:rPr>
-        <w:t>состояние k8s (</w:t>
-      </w:r>
-      <w:r>
-        <w:t>статус</w:t>
-      </w:r>
-      <w:r>
-        <w:rPr>
-          <w:lang w:val="en-US"/>
-        </w:rPr>
-        <w:t xml:space="preserve"> </w:t>
-      </w:r>
-      <w:r>
-        <w:t>компонентов</w:t>
-      </w:r>
-      <w:r>
-        <w:rPr>
-          <w:lang w:val="en-US"/>
-        </w:rPr>
-        <w:t>)</w:t>
-      </w:r>
-    </w:p>
-    <w:p>
-      <w:r>
-        <w:rPr>
-          <w:lang w:val="en-US"/>
-        </w:rPr>
-        <w:t>kubectl</w:t>
-      </w:r>
-      <w:r>
-        <w:t xml:space="preserve"> </w:t>
-      </w:r>
-      <w:r>
-        <w:rPr>
-          <w:lang w:val="en-US"/>
-        </w:rPr>
-        <w:t>cluster</w:t>
-      </w:r>
-      <w:r>
-        <w:t>-</w:t>
-      </w:r>
-      <w:r>
-        <w:rPr>
-          <w:lang w:val="en-US"/>
-        </w:rPr>
-        <w:t>info</w:t>
-      </w:r>
-      <w:r>
-        <w:t xml:space="preserve"> </w:t>
-      </w:r>
-      <w:r>
-        <w:tab/>
-      </w:r>
-      <w:r>
-        <w:tab/>
-      </w:r>
-      <w:r>
-        <w:tab/>
-      </w:r>
-      <w:r>
-        <w:tab/>
-      </w:r>
-      <w:r>
-        <w:tab/>
-      </w:r>
-      <w:r>
-        <w:tab/>
-      </w:r>
-      <w:r>
-        <w:tab/>
-      </w:r>
-      <w:r>
-        <w:t>#</w:t>
-      </w:r>
-      <w:r>
-        <w:t xml:space="preserve"> </w:t>
-      </w:r>
-      <w:r>
-        <w:t>информация</w:t>
-      </w:r>
-      <w:r>
-        <w:t xml:space="preserve"> </w:t>
-      </w:r>
-      <w:r>
-        <w:t>о</w:t>
-      </w:r>
-      <w:r>
-        <w:t xml:space="preserve"> </w:t>
-      </w:r>
-      <w:r>
-        <w:t>кластере</w:t>
-      </w:r>
-    </w:p>
-    <w:p>
-      <w:r>
-        <w:rPr>
-          <w:lang w:val="en-US"/>
-        </w:rPr>
-        <w:t>kubectl</w:t>
-      </w:r>
-      <w:r>
-        <w:t xml:space="preserve"> </w:t>
-      </w:r>
-      <w:r>
-        <w:rPr>
-          <w:lang w:val="en-US"/>
-        </w:rPr>
-        <w:t>get</w:t>
-      </w:r>
-      <w:r>
-        <w:t xml:space="preserve"> </w:t>
-      </w:r>
-      <w:r>
-        <w:rPr>
-          <w:lang w:val="en-US"/>
-        </w:rPr>
-        <w:t>nodes</w:t>
-      </w:r>
-      <w:r>
-        <w:t xml:space="preserve"> </w:t>
-      </w:r>
-      <w:r>
-        <w:tab/>
-      </w:r>
-      <w:r>
-        <w:tab/>
-      </w:r>
-      <w:r>
-        <w:tab/>
-      </w:r>
-      <w:r>
-        <w:tab/>
-      </w:r>
-      <w:r>
-        <w:tab/>
-      </w:r>
-      <w:r>
-        <w:tab/>
-      </w:r>
-      <w:r>
-        <w:tab/>
-      </w:r>
-      <w:r>
-        <w:t>#</w:t>
-      </w:r>
-      <w:r>
-        <w:t>из</w:t>
-      </w:r>
-      <w:r>
-        <w:t xml:space="preserve"> </w:t>
-      </w:r>
-      <w:r>
-        <w:t>каких</w:t>
-      </w:r>
-      <w:r>
-        <w:t xml:space="preserve"> </w:t>
-      </w:r>
-      <w:r>
-        <w:t>серверов</w:t>
-      </w:r>
-      <w:r>
-        <w:t xml:space="preserve"> </w:t>
-      </w:r>
-      <w:r>
-        <w:t>состоит</w:t>
-      </w:r>
-      <w:r>
-        <w:t xml:space="preserve"> </w:t>
-      </w:r>
-      <w:r>
-        <w:t>кластер</w:t>
-      </w:r>
-    </w:p>
-    <w:p>
-      <w:r>
-        <w:rPr>
-          <w:lang w:val="en-US"/>
-        </w:rPr>
-        <w:t>minikube</w:t>
-      </w:r>
-      <w:r>
-        <w:t xml:space="preserve"> </w:t>
-      </w:r>
-      <w:r>
-        <w:rPr>
-          <w:lang w:val="en-US"/>
-        </w:rPr>
-        <w:t>ssh</w:t>
-      </w:r>
-      <w:r>
-        <w:tab/>
-      </w:r>
-      <w:r>
-        <w:tab/>
-      </w:r>
-      <w:r>
-        <w:tab/>
-      </w:r>
-      <w:r>
-        <w:tab/>
-      </w:r>
-      <w:r>
-        <w:tab/>
-      </w:r>
-      <w:r>
-        <w:tab/>
-      </w:r>
-      <w:r>
-        <w:tab/>
-      </w:r>
-      <w:r>
-        <w:tab/>
-        <w:t>#</w:t>
-      </w:r>
-      <w:r>
-        <w:t xml:space="preserve">залогиниться в докер </w:t>
-      </w:r>
-      <w:r>
-        <w:t>из консоли</w:t>
-      </w:r>
-    </w:p>
-    <w:p>
-      <w:r>
-        <w:t xml:space="preserve">- </w:t>
-      </w:r>
-      <w:r>
-        <w:t>сделать логин на вирт машину с кластером</w:t>
+        <w:t>или</w:t>
+      </w:r>
+      <w:r>
+        <w:rPr>
+          <w:lang w:val="en-US"/>
+        </w:rPr>
+        <w:t xml:space="preserve"> </w:t>
+      </w:r>
+      <w:r>
+        <w:rPr>
+          <w:lang w:val="en-US"/>
+        </w:rPr>
+        <w:t xml:space="preserve">root </w:t>
+      </w:r>
+      <w:r>
+        <w:t>без</w:t>
+      </w:r>
+      <w:r>
+        <w:rPr>
+          <w:lang w:val="en-US"/>
+        </w:rPr>
+        <w:t xml:space="preserve"> </w:t>
+      </w:r>
+      <w:r>
+        <w:t>пароля</w:t>
       </w:r>
     </w:p>
     <w:p>
@@ -1842,359 +1759,1413 @@
         <w:rPr>
           <w:lang w:val="en-US"/>
         </w:rPr>
-        <w:t>username: docker</w:t>
+        <w:lastRenderedPageBreak/>
+        <w:t>-------</w:t>
       </w:r>
     </w:p>
     <w:p>
       <w:pPr>
         <w:rPr>
+          <w:b/>
           <w:lang w:val="en-US"/>
         </w:rPr>
       </w:pPr>
       <w:r>
         <w:rPr>
-          <w:lang w:val="en-US"/>
-        </w:rPr>
-        <w:t>password: tcuser</w:t>
+          <w:b/>
+        </w:rPr>
+        <w:t>МЕТКИ</w:t>
       </w:r>
     </w:p>
     <w:p>
       <w:pPr>
-        <w:rPr>
-          <w:lang w:val="en-US"/>
+        <w:tabs>
+          <w:tab w:val="left" w:pos="0"/>
+        </w:tabs>
+        <w:autoSpaceDE w:val="0"/>
+        <w:autoSpaceDN w:val="0"/>
+        <w:adjustRightInd w:val="0"/>
+        <w:spacing w:after="120" w:line="240" w:lineRule="auto"/>
+        <w:rPr>
+          <w:rFonts w:cstheme="minorHAnsi"/>
+          <w:color w:val="000000"/>
         </w:rPr>
       </w:pPr>
       <w:r>
-        <w:t>или</w:t>
-      </w:r>
-      <w:r>
-        <w:rPr>
-          <w:lang w:val="en-US"/>
-        </w:rPr>
-        <w:t xml:space="preserve"> </w:t>
-      </w:r>
-      <w:r>
-        <w:rPr>
-          <w:lang w:val="en-US"/>
-        </w:rPr>
-        <w:t xml:space="preserve">root </w:t>
-      </w:r>
-      <w:r>
-        <w:t>без</w:t>
-      </w:r>
-      <w:r>
-        <w:rPr>
-          <w:lang w:val="en-US"/>
-        </w:rPr>
-        <w:t xml:space="preserve"> </w:t>
-      </w:r>
-      <w:r>
-        <w:t>пароля</w:t>
+        <w:rPr>
+          <w:rFonts w:cstheme="minorHAnsi"/>
+          <w:color w:val="000000"/>
+          <w:lang w:val="en-US"/>
+        </w:rPr>
+        <w:t>kubectl</w:t>
+      </w:r>
+      <w:r>
+        <w:rPr>
+          <w:rFonts w:cstheme="minorHAnsi"/>
+          <w:color w:val="000000"/>
+        </w:rPr>
+        <w:t xml:space="preserve"> </w:t>
+      </w:r>
+      <w:r>
+        <w:rPr>
+          <w:rFonts w:cstheme="minorHAnsi"/>
+          <w:color w:val="000000"/>
+          <w:lang w:val="en-US"/>
+        </w:rPr>
+        <w:t>get</w:t>
+      </w:r>
+      <w:r>
+        <w:rPr>
+          <w:rFonts w:cstheme="minorHAnsi"/>
+          <w:color w:val="000000"/>
+        </w:rPr>
+        <w:t xml:space="preserve"> </w:t>
+      </w:r>
+      <w:r>
+        <w:rPr>
+          <w:rFonts w:cstheme="minorHAnsi"/>
+          <w:color w:val="000000"/>
+          <w:lang w:val="en-US"/>
+        </w:rPr>
+        <w:t>po</w:t>
+      </w:r>
+      <w:r>
+        <w:rPr>
+          <w:rFonts w:cstheme="minorHAnsi"/>
+          <w:color w:val="000000"/>
+          <w:lang w:val="en-US"/>
+        </w:rPr>
+        <w:t>ds</w:t>
+      </w:r>
+      <w:r>
+        <w:rPr>
+          <w:rFonts w:cstheme="minorHAnsi"/>
+          <w:color w:val="000000"/>
+        </w:rPr>
+        <w:t xml:space="preserve"> --</w:t>
+      </w:r>
+      <w:r>
+        <w:rPr>
+          <w:rFonts w:cstheme="minorHAnsi"/>
+          <w:color w:val="000000"/>
+          <w:lang w:val="en-US"/>
+        </w:rPr>
+        <w:t>show</w:t>
+      </w:r>
+      <w:r>
+        <w:rPr>
+          <w:rFonts w:cstheme="minorHAnsi"/>
+          <w:color w:val="000000"/>
+        </w:rPr>
+        <w:t>-</w:t>
+      </w:r>
+      <w:r>
+        <w:rPr>
+          <w:rFonts w:cstheme="minorHAnsi"/>
+          <w:color w:val="000000"/>
+          <w:lang w:val="en-US"/>
+        </w:rPr>
+        <w:t>labels</w:t>
+      </w:r>
+      <w:r>
+        <w:rPr>
+          <w:rFonts w:cstheme="minorHAnsi"/>
+          <w:color w:val="000000"/>
+        </w:rPr>
+        <w:tab/>
+      </w:r>
+      <w:r>
+        <w:rPr>
+          <w:rFonts w:cstheme="minorHAnsi"/>
+          <w:color w:val="000000"/>
+        </w:rPr>
+        <w:tab/>
+      </w:r>
+      <w:r>
+        <w:rPr>
+          <w:rFonts w:cstheme="minorHAnsi"/>
+          <w:color w:val="000000"/>
+        </w:rPr>
+        <w:tab/>
+      </w:r>
+      <w:r>
+        <w:rPr>
+          <w:rFonts w:cstheme="minorHAnsi"/>
+          <w:color w:val="000000"/>
+        </w:rPr>
+        <w:tab/>
+      </w:r>
+      <w:r>
+        <w:rPr>
+          <w:rFonts w:cstheme="minorHAnsi"/>
+          <w:color w:val="000000"/>
+        </w:rPr>
+        <w:tab/>
+      </w:r>
+      <w:r>
+        <w:rPr>
+          <w:rFonts w:cstheme="minorHAnsi"/>
+          <w:color w:val="000000"/>
+        </w:rPr>
+        <w:tab/>
+      </w:r>
+      <w:r>
+        <w:rPr>
+          <w:rFonts w:cstheme="minorHAnsi"/>
+          <w:color w:val="000000"/>
+        </w:rPr>
+        <w:tab/>
+        <w:t>#</w:t>
+      </w:r>
+      <w:r>
+        <w:rPr>
+          <w:rFonts w:cstheme="minorHAnsi"/>
+          <w:color w:val="000000"/>
+        </w:rPr>
+        <w:t>просмотр</w:t>
+      </w:r>
+      <w:r>
+        <w:rPr>
+          <w:rFonts w:cstheme="minorHAnsi"/>
+          <w:color w:val="000000"/>
+        </w:rPr>
+        <w:t xml:space="preserve"> </w:t>
+      </w:r>
+      <w:r>
+        <w:rPr>
+          <w:rFonts w:cstheme="minorHAnsi"/>
+          <w:color w:val="000000"/>
+        </w:rPr>
+        <w:t>подов</w:t>
+      </w:r>
+      <w:r>
+        <w:rPr>
+          <w:rFonts w:cstheme="minorHAnsi"/>
+          <w:color w:val="000000"/>
+        </w:rPr>
+        <w:t xml:space="preserve"> </w:t>
+      </w:r>
+      <w:r>
+        <w:rPr>
+          <w:rFonts w:cstheme="minorHAnsi"/>
+          <w:color w:val="000000"/>
+        </w:rPr>
+        <w:t>с</w:t>
+      </w:r>
+      <w:r>
+        <w:rPr>
+          <w:rFonts w:cstheme="minorHAnsi"/>
+          <w:color w:val="000000"/>
+        </w:rPr>
+        <w:t xml:space="preserve"> </w:t>
+      </w:r>
+      <w:r>
+        <w:rPr>
+          <w:rFonts w:cstheme="minorHAnsi"/>
+          <w:color w:val="000000"/>
+        </w:rPr>
+        <w:t>метками</w:t>
+      </w:r>
+      <w:r>
+        <w:rPr>
+          <w:rFonts w:cstheme="minorHAnsi"/>
+          <w:color w:val="000000"/>
+        </w:rPr>
+        <w:t xml:space="preserve"> </w:t>
+      </w:r>
+      <w:r>
+        <w:rPr>
+          <w:rFonts w:cstheme="minorHAnsi"/>
+          <w:color w:val="000000"/>
+        </w:rPr>
+        <w:t>-</w:t>
+      </w:r>
+      <w:r>
+        <w:rPr>
+          <w:rFonts w:cstheme="minorHAnsi"/>
+          <w:color w:val="000000"/>
+          <w:lang w:val="en-US"/>
+        </w:rPr>
+        <w:t>l</w:t>
+      </w:r>
+      <w:r>
+        <w:rPr>
+          <w:rFonts w:cstheme="minorHAnsi"/>
+          <w:color w:val="000000"/>
+        </w:rPr>
+        <w:t xml:space="preserve"> </w:t>
+      </w:r>
+      <w:r>
+        <w:rPr>
+          <w:rFonts w:cstheme="minorHAnsi"/>
+          <w:color w:val="000000"/>
+        </w:rPr>
+        <w:t>вывод опр меток</w:t>
+      </w:r>
+      <w:r>
+        <w:rPr>
+          <w:rFonts w:cstheme="minorHAnsi"/>
+          <w:color w:val="000000"/>
+        </w:rPr>
+        <w:t>)</w:t>
       </w:r>
     </w:p>
     <w:p>
       <w:pPr>
-        <w:rPr>
-          <w:lang w:val="en-US"/>
+        <w:tabs>
+          <w:tab w:val="left" w:pos="0"/>
+        </w:tabs>
+        <w:autoSpaceDE w:val="0"/>
+        <w:autoSpaceDN w:val="0"/>
+        <w:adjustRightInd w:val="0"/>
+        <w:spacing w:after="120" w:line="240" w:lineRule="auto"/>
+        <w:rPr>
+          <w:rFonts w:cstheme="minorHAnsi"/>
+          <w:color w:val="000000"/>
         </w:rPr>
       </w:pPr>
       <w:r>
         <w:rPr>
-          <w:lang w:val="en-US"/>
-        </w:rPr>
-        <w:lastRenderedPageBreak/>
-        <w:t>-------</w:t>
+          <w:rFonts w:cstheme="minorHAnsi"/>
+          <w:color w:val="000000"/>
+          <w:lang w:val="en-US"/>
+        </w:rPr>
+        <w:t>kubectl</w:t>
+      </w:r>
+      <w:r>
+        <w:rPr>
+          <w:rFonts w:cstheme="minorHAnsi"/>
+          <w:color w:val="000000"/>
+        </w:rPr>
+        <w:t xml:space="preserve"> </w:t>
+      </w:r>
+      <w:r>
+        <w:rPr>
+          <w:rFonts w:cstheme="minorHAnsi"/>
+          <w:color w:val="000000"/>
+          <w:lang w:val="en-US"/>
+        </w:rPr>
+        <w:t>get</w:t>
+      </w:r>
+      <w:r>
+        <w:rPr>
+          <w:rFonts w:cstheme="minorHAnsi"/>
+          <w:color w:val="000000"/>
+        </w:rPr>
+        <w:t xml:space="preserve"> </w:t>
+      </w:r>
+      <w:r>
+        <w:rPr>
+          <w:rFonts w:cstheme="minorHAnsi"/>
+          <w:color w:val="000000"/>
+          <w:lang w:val="en-US"/>
+        </w:rPr>
+        <w:t>po</w:t>
+      </w:r>
+      <w:r>
+        <w:rPr>
+          <w:rFonts w:cstheme="minorHAnsi"/>
+          <w:color w:val="000000"/>
+          <w:lang w:val="en-US"/>
+        </w:rPr>
+        <w:t>ds</w:t>
+      </w:r>
+      <w:r>
+        <w:rPr>
+          <w:rFonts w:cstheme="minorHAnsi"/>
+          <w:color w:val="000000"/>
+        </w:rPr>
+        <w:t xml:space="preserve"> -</w:t>
+      </w:r>
+      <w:r>
+        <w:rPr>
+          <w:rFonts w:cstheme="minorHAnsi"/>
+          <w:color w:val="000000"/>
+          <w:lang w:val="en-US"/>
+        </w:rPr>
+        <w:t>L</w:t>
+      </w:r>
+      <w:r>
+        <w:rPr>
+          <w:rFonts w:cstheme="minorHAnsi"/>
+          <w:color w:val="000000"/>
+        </w:rPr>
+        <w:t xml:space="preserve"> </w:t>
+      </w:r>
+      <w:r>
+        <w:rPr>
+          <w:rFonts w:cstheme="minorHAnsi"/>
+          <w:color w:val="000000"/>
+          <w:lang w:val="en-US"/>
+        </w:rPr>
+        <w:t>prod</w:t>
+      </w:r>
+      <w:r>
+        <w:rPr>
+          <w:rFonts w:cstheme="minorHAnsi"/>
+          <w:color w:val="000000"/>
+        </w:rPr>
+        <w:tab/>
+      </w:r>
+      <w:r>
+        <w:rPr>
+          <w:rFonts w:cstheme="minorHAnsi"/>
+          <w:color w:val="000000"/>
+        </w:rPr>
+        <w:tab/>
+      </w:r>
+      <w:r>
+        <w:rPr>
+          <w:rFonts w:cstheme="minorHAnsi"/>
+          <w:color w:val="000000"/>
+        </w:rPr>
+        <w:tab/>
+      </w:r>
+      <w:r>
+        <w:rPr>
+          <w:rFonts w:cstheme="minorHAnsi"/>
+          <w:color w:val="000000"/>
+        </w:rPr>
+        <w:tab/>
+      </w:r>
+      <w:r>
+        <w:rPr>
+          <w:rFonts w:cstheme="minorHAnsi"/>
+          <w:color w:val="000000"/>
+        </w:rPr>
+        <w:tab/>
+      </w:r>
+      <w:r>
+        <w:rPr>
+          <w:rFonts w:cstheme="minorHAnsi"/>
+          <w:color w:val="000000"/>
+        </w:rPr>
+        <w:tab/>
+      </w:r>
+      <w:r>
+        <w:rPr>
+          <w:rFonts w:cstheme="minorHAnsi"/>
+          <w:color w:val="000000"/>
+        </w:rPr>
+        <w:tab/>
+        <w:t>#</w:t>
+      </w:r>
+      <w:r>
+        <w:rPr>
+          <w:rFonts w:cstheme="minorHAnsi"/>
+          <w:color w:val="000000"/>
+        </w:rPr>
+        <w:t xml:space="preserve">большая </w:t>
+      </w:r>
+      <w:r>
+        <w:rPr>
+          <w:rFonts w:cstheme="minorHAnsi"/>
+          <w:color w:val="000000"/>
+          <w:lang w:val="en-US"/>
+        </w:rPr>
+        <w:t>L</w:t>
+      </w:r>
+      <w:r>
+        <w:rPr>
+          <w:rFonts w:cstheme="minorHAnsi"/>
+          <w:color w:val="000000"/>
+        </w:rPr>
+        <w:t xml:space="preserve"> </w:t>
+      </w:r>
+      <w:r>
+        <w:rPr>
+          <w:rFonts w:cstheme="minorHAnsi"/>
+          <w:color w:val="000000"/>
+        </w:rPr>
+        <w:t>метки через запятую</w:t>
+      </w:r>
+      <w:r>
+        <w:rPr>
+          <w:rFonts w:cstheme="minorHAnsi"/>
+          <w:color w:val="000000"/>
+        </w:rPr>
+        <w:t xml:space="preserve">- </w:t>
+      </w:r>
+      <w:r>
+        <w:rPr>
+          <w:rFonts w:cstheme="minorHAnsi"/>
+          <w:color w:val="000000"/>
+        </w:rPr>
+        <w:t xml:space="preserve"> пр</w:t>
+      </w:r>
+      <w:r>
+        <w:rPr>
+          <w:rFonts w:cstheme="minorHAnsi"/>
+          <w:color w:val="000000"/>
+        </w:rPr>
+        <w:t>осмотр</w:t>
+      </w:r>
+      <w:r>
+        <w:rPr>
+          <w:rFonts w:cstheme="minorHAnsi"/>
+          <w:color w:val="000000"/>
+        </w:rPr>
+        <w:t xml:space="preserve"> меток</w:t>
+      </w:r>
+      <w:r>
+        <w:rPr>
+          <w:rFonts w:cstheme="minorHAnsi"/>
+          <w:color w:val="000000"/>
+        </w:rPr>
+        <w:t xml:space="preserve"> </w:t>
+      </w:r>
+      <w:r>
+        <w:rPr>
+          <w:rFonts w:cstheme="minorHAnsi"/>
+          <w:color w:val="000000"/>
+          <w:lang w:val="en-US"/>
+        </w:rPr>
+        <w:t>prod</w:t>
+      </w:r>
+      <w:r>
+        <w:rPr>
+          <w:rFonts w:cstheme="minorHAnsi"/>
+          <w:color w:val="000000"/>
+        </w:rPr>
+        <w:t xml:space="preserve"> в собств столбце</w:t>
       </w:r>
     </w:p>
     <w:p>
       <w:pPr>
-        <w:rPr>
-          <w:lang w:val="en-US"/>
+        <w:tabs>
+          <w:tab w:val="left" w:pos="0"/>
+        </w:tabs>
+        <w:autoSpaceDE w:val="0"/>
+        <w:autoSpaceDN w:val="0"/>
+        <w:adjustRightInd w:val="0"/>
+        <w:spacing w:after="120" w:line="240" w:lineRule="auto"/>
+        <w:rPr>
+          <w:rFonts w:cstheme="minorHAnsi"/>
+          <w:color w:val="000000"/>
         </w:rPr>
       </w:pPr>
       <w:r>
         <w:rPr>
-          <w:lang w:val="en-US"/>
-        </w:rPr>
-        <w:t xml:space="preserve">kubectl get nodes </w:t>
-      </w:r>
-      <w:r>
-        <w:rPr>
-          <w:lang w:val="en-US"/>
-        </w:rPr>
-        <w:tab/>
-      </w:r>
-      <w:r>
-        <w:rPr>
-          <w:lang w:val="en-US"/>
-        </w:rPr>
-        <w:tab/>
-      </w:r>
-      <w:r>
-        <w:rPr>
-          <w:lang w:val="en-US"/>
-        </w:rPr>
-        <w:tab/>
-      </w:r>
-      <w:r>
-        <w:rPr>
-          <w:lang w:val="en-US"/>
-        </w:rPr>
-        <w:tab/>
-      </w:r>
-      <w:r>
-        <w:rPr>
-          <w:lang w:val="en-US"/>
-        </w:rPr>
-        <w:tab/>
-      </w:r>
-      <w:r>
-        <w:rPr>
-          <w:lang w:val="en-US"/>
-        </w:rPr>
-        <w:tab/>
-      </w:r>
-      <w:r>
-        <w:rPr>
-          <w:lang w:val="en-US"/>
-        </w:rPr>
-        <w:tab/>
-      </w:r>
-      <w:r>
-        <w:rPr>
-          <w:lang w:val="en-US"/>
-        </w:rPr>
-        <w:tab/>
-      </w:r>
-      <w:r>
-        <w:rPr>
-          <w:lang w:val="en-US"/>
-        </w:rPr>
+          <w:rFonts w:cstheme="minorHAnsi"/>
+          <w:color w:val="000000"/>
+          <w:lang w:val="en-US"/>
+        </w:rPr>
+        <w:t>kubectl</w:t>
+      </w:r>
+      <w:r>
+        <w:rPr>
+          <w:rFonts w:cstheme="minorHAnsi"/>
+          <w:color w:val="000000"/>
+        </w:rPr>
+        <w:t xml:space="preserve"> </w:t>
+      </w:r>
+      <w:r>
+        <w:rPr>
+          <w:rFonts w:cstheme="minorHAnsi"/>
+          <w:color w:val="000000"/>
+          <w:lang w:val="en-US"/>
+        </w:rPr>
+        <w:t>get</w:t>
+      </w:r>
+      <w:r>
+        <w:rPr>
+          <w:rFonts w:cstheme="minorHAnsi"/>
+          <w:color w:val="000000"/>
+        </w:rPr>
+        <w:t xml:space="preserve"> </w:t>
+      </w:r>
+      <w:r>
+        <w:rPr>
+          <w:rFonts w:cstheme="minorHAnsi"/>
+          <w:color w:val="000000"/>
+          <w:lang w:val="en-US"/>
+        </w:rPr>
+        <w:t>pods</w:t>
+      </w:r>
+      <w:r>
+        <w:rPr>
+          <w:rFonts w:cstheme="minorHAnsi"/>
+          <w:color w:val="000000"/>
+        </w:rPr>
+        <w:t xml:space="preserve"> -</w:t>
+      </w:r>
+      <w:r>
+        <w:rPr>
+          <w:rFonts w:cstheme="minorHAnsi"/>
+          <w:color w:val="000000"/>
+          <w:lang w:val="en-US"/>
+        </w:rPr>
+        <w:t>l</w:t>
+      </w:r>
+      <w:r>
+        <w:rPr>
+          <w:rFonts w:cstheme="minorHAnsi"/>
+          <w:color w:val="000000"/>
+        </w:rPr>
+        <w:t xml:space="preserve"> </w:t>
+      </w:r>
+      <w:r>
+        <w:rPr>
+          <w:rFonts w:cstheme="minorHAnsi"/>
+          <w:color w:val="000000"/>
+          <w:lang w:val="en-US"/>
+        </w:rPr>
+        <w:t>prod</w:t>
+      </w:r>
+      <w:r>
+        <w:rPr>
+          <w:rFonts w:cstheme="minorHAnsi"/>
+          <w:color w:val="000000"/>
+        </w:rPr>
+        <w:t>=</w:t>
+      </w:r>
+      <w:r>
+        <w:rPr>
+          <w:rFonts w:cstheme="minorHAnsi"/>
+          <w:color w:val="000000"/>
+          <w:lang w:val="en-US"/>
+        </w:rPr>
+        <w:t>ver</w:t>
+      </w:r>
+      <w:r>
+        <w:rPr>
+          <w:rFonts w:cstheme="minorHAnsi"/>
+          <w:color w:val="000000"/>
+        </w:rPr>
+        <w:t>1</w:t>
+      </w:r>
+      <w:r>
+        <w:rPr>
+          <w:rFonts w:cstheme="minorHAnsi"/>
+          <w:color w:val="000000"/>
+        </w:rPr>
+        <w:tab/>
+      </w:r>
+      <w:r>
+        <w:rPr>
+          <w:rFonts w:cstheme="minorHAnsi"/>
+          <w:color w:val="000000"/>
+        </w:rPr>
+        <w:tab/>
+      </w:r>
+      <w:r>
+        <w:rPr>
+          <w:rFonts w:cstheme="minorHAnsi"/>
+          <w:color w:val="000000"/>
+        </w:rPr>
+        <w:tab/>
+      </w:r>
+      <w:r>
+        <w:rPr>
+          <w:rFonts w:cstheme="minorHAnsi"/>
+          <w:color w:val="000000"/>
+        </w:rPr>
+        <w:tab/>
+      </w:r>
+      <w:r>
+        <w:rPr>
+          <w:rFonts w:cstheme="minorHAnsi"/>
+          <w:color w:val="000000"/>
+        </w:rPr>
+        <w:tab/>
+      </w:r>
+      <w:r>
+        <w:rPr>
+          <w:rFonts w:cstheme="minorHAnsi"/>
+          <w:color w:val="000000"/>
+        </w:rPr>
+        <w:tab/>
+      </w:r>
+      <w:r>
+        <w:rPr>
+          <w:rFonts w:cstheme="minorHAnsi"/>
+          <w:color w:val="000000"/>
+        </w:rPr>
+        <w:tab/>
         <w:t>#</w:t>
       </w:r>
       <w:r>
-        <w:t>просмотр</w:t>
-      </w:r>
-      <w:r>
-        <w:rPr>
-          <w:lang w:val="en-US"/>
-        </w:rPr>
-        <w:t xml:space="preserve"> </w:t>
-      </w:r>
-      <w:r>
-        <w:t>нодов</w:t>
+        <w:rPr>
+          <w:rFonts w:cstheme="minorHAnsi"/>
+          <w:color w:val="000000"/>
+        </w:rPr>
+        <w:t>малая</w:t>
+      </w:r>
+      <w:r>
+        <w:rPr>
+          <w:rFonts w:cstheme="minorHAnsi"/>
+          <w:color w:val="000000"/>
+        </w:rPr>
+        <w:t xml:space="preserve"> </w:t>
+      </w:r>
+      <w:r>
+        <w:rPr>
+          <w:rFonts w:cstheme="minorHAnsi"/>
+          <w:color w:val="000000"/>
+          <w:lang w:val="en-US"/>
+        </w:rPr>
+        <w:t>l</w:t>
+      </w:r>
+      <w:r>
+        <w:rPr>
+          <w:rFonts w:cstheme="minorHAnsi"/>
+          <w:color w:val="000000"/>
+        </w:rPr>
+        <w:t xml:space="preserve"> - </w:t>
+      </w:r>
+      <w:r>
+        <w:rPr>
+          <w:rFonts w:cstheme="minorHAnsi"/>
+          <w:color w:val="000000"/>
+        </w:rPr>
+        <w:t xml:space="preserve">вывод списком подов с меткой </w:t>
+      </w:r>
+      <w:r>
+        <w:rPr>
+          <w:rFonts w:cstheme="minorHAnsi"/>
+          <w:color w:val="000000"/>
+          <w:lang w:val="en-US"/>
+        </w:rPr>
+        <w:t>prod</w:t>
+      </w:r>
+      <w:r>
+        <w:rPr>
+          <w:rFonts w:cstheme="minorHAnsi"/>
+          <w:color w:val="000000"/>
+        </w:rPr>
+        <w:t>=</w:t>
+      </w:r>
+      <w:r>
+        <w:rPr>
+          <w:rFonts w:cstheme="minorHAnsi"/>
+          <w:color w:val="000000"/>
+          <w:lang w:val="en-US"/>
+        </w:rPr>
+        <w:t>ver</w:t>
+      </w:r>
+      <w:r>
+        <w:rPr>
+          <w:rFonts w:cstheme="minorHAnsi"/>
+          <w:color w:val="000000"/>
+        </w:rPr>
+        <w:t>1</w:t>
       </w:r>
     </w:p>
     <w:p>
       <w:pPr>
-        <w:rPr>
+        <w:tabs>
+          <w:tab w:val="left" w:pos="0"/>
+        </w:tabs>
+        <w:autoSpaceDE w:val="0"/>
+        <w:autoSpaceDN w:val="0"/>
+        <w:adjustRightInd w:val="0"/>
+        <w:spacing w:line="240" w:lineRule="auto"/>
+        <w:rPr>
+          <w:rFonts w:cstheme="minorHAnsi"/>
+          <w:color w:val="000000"/>
           <w:lang w:val="en-US"/>
         </w:rPr>
       </w:pPr>
       <w:r>
         <w:rPr>
-          <w:lang w:val="en-US"/>
-        </w:rPr>
-        <w:t>kubectl get pods</w:t>
-      </w:r>
-      <w:r>
-        <w:rPr>
-          <w:lang w:val="en-US"/>
-        </w:rPr>
-        <w:t xml:space="preserve"> </w:t>
-      </w:r>
-      <w:r>
-        <w:rPr>
-          <w:lang w:val="en-US"/>
-        </w:rPr>
-        <w:tab/>
-      </w:r>
-      <w:r>
-        <w:rPr>
-          <w:lang w:val="en-US"/>
-        </w:rPr>
-        <w:tab/>
-      </w:r>
-      <w:r>
-        <w:rPr>
-          <w:lang w:val="en-US"/>
-        </w:rPr>
-        <w:tab/>
-      </w:r>
-      <w:r>
-        <w:rPr>
-          <w:lang w:val="en-US"/>
-        </w:rPr>
-        <w:tab/>
-      </w:r>
-      <w:r>
-        <w:rPr>
-          <w:lang w:val="en-US"/>
-        </w:rPr>
-        <w:tab/>
-      </w:r>
-      <w:r>
-        <w:rPr>
-          <w:lang w:val="en-US"/>
-        </w:rPr>
-        <w:tab/>
-      </w:r>
-      <w:r>
-        <w:rPr>
-          <w:lang w:val="en-US"/>
-        </w:rPr>
-        <w:tab/>
-      </w:r>
-      <w:r>
-        <w:rPr>
-          <w:lang w:val="en-US"/>
-        </w:rPr>
-        <w:tab/>
-      </w:r>
-      <w:r>
-        <w:rPr>
-          <w:lang w:val="en-US"/>
-        </w:rPr>
+          <w:rFonts w:cstheme="minorHAnsi"/>
+          <w:color w:val="000000"/>
+          <w:lang w:val="en-US"/>
+        </w:rPr>
+        <w:t>kubectl</w:t>
+      </w:r>
+      <w:r>
+        <w:rPr>
+          <w:rFonts w:cstheme="minorHAnsi"/>
+          <w:color w:val="000000"/>
+          <w:lang w:val="en-US"/>
+        </w:rPr>
+        <w:t xml:space="preserve"> get pods -l ‘!env’</w:t>
+      </w:r>
+      <w:r>
+        <w:rPr>
+          <w:rFonts w:cstheme="minorHAnsi"/>
+          <w:color w:val="000000"/>
+          <w:lang w:val="en-US"/>
+        </w:rPr>
+        <w:tab/>
+      </w:r>
+      <w:r>
+        <w:rPr>
+          <w:rFonts w:cstheme="minorHAnsi"/>
+          <w:color w:val="000000"/>
+          <w:lang w:val="en-US"/>
+        </w:rPr>
+        <w:tab/>
+      </w:r>
+      <w:r>
+        <w:rPr>
+          <w:rFonts w:cstheme="minorHAnsi"/>
+          <w:color w:val="000000"/>
+          <w:lang w:val="en-US"/>
+        </w:rPr>
+        <w:tab/>
+      </w:r>
+      <w:r>
+        <w:rPr>
+          <w:rFonts w:cstheme="minorHAnsi"/>
+          <w:color w:val="000000"/>
+          <w:lang w:val="en-US"/>
+        </w:rPr>
+        <w:tab/>
+      </w:r>
+      <w:r>
+        <w:rPr>
+          <w:rFonts w:cstheme="minorHAnsi"/>
+          <w:color w:val="000000"/>
+          <w:lang w:val="en-US"/>
+        </w:rPr>
+        <w:tab/>
+      </w:r>
+      <w:r>
+        <w:rPr>
+          <w:rFonts w:cstheme="minorHAnsi"/>
+          <w:color w:val="000000"/>
+          <w:lang w:val="en-US"/>
+        </w:rPr>
+        <w:tab/>
+      </w:r>
+      <w:r>
+        <w:rPr>
+          <w:rFonts w:cstheme="minorHAnsi"/>
+          <w:color w:val="000000"/>
+          <w:lang w:val="en-US"/>
+        </w:rPr>
+        <w:tab/>
         <w:t>#</w:t>
       </w:r>
       <w:r>
-        <w:t>просмотр</w:t>
-      </w:r>
-      <w:r>
-        <w:rPr>
-          <w:lang w:val="en-US"/>
-        </w:rPr>
-        <w:t xml:space="preserve"> </w:t>
-      </w:r>
-      <w:r>
-        <w:t>подов</w:t>
+        <w:rPr>
+          <w:rFonts w:cstheme="minorHAnsi"/>
+          <w:color w:val="000000"/>
+        </w:rPr>
+        <w:t xml:space="preserve">вывод подов не имеющих метку </w:t>
+      </w:r>
+      <w:r>
+        <w:rPr>
+          <w:rFonts w:cstheme="minorHAnsi"/>
+          <w:color w:val="000000"/>
+          <w:lang w:val="en-US"/>
+        </w:rPr>
+        <w:t>env</w:t>
+      </w:r>
+      <w:bookmarkStart w:id="0" w:name="_GoBack"/>
+      <w:bookmarkEnd w:id="0"/>
+      <w:r>
+        <w:rPr>
+          <w:rFonts w:cstheme="minorHAnsi"/>
+          <w:color w:val="000000"/>
+          <w:lang w:val="en-US"/>
+        </w:rPr>
+        <w:t xml:space="preserve"> </w:t>
       </w:r>
     </w:p>
     <w:p>
       <w:pPr>
-        <w:rPr>
+        <w:tabs>
+          <w:tab w:val="left" w:pos="0"/>
+        </w:tabs>
+        <w:autoSpaceDE w:val="0"/>
+        <w:autoSpaceDN w:val="0"/>
+        <w:adjustRightInd w:val="0"/>
+        <w:spacing w:after="120" w:line="240" w:lineRule="auto"/>
+        <w:rPr>
+          <w:rFonts w:cstheme="minorHAnsi"/>
+          <w:color w:val="000000"/>
           <w:lang w:val="en-US"/>
         </w:rPr>
       </w:pPr>
       <w:r>
         <w:rPr>
-          <w:lang w:val="en-US"/>
-        </w:rPr>
-        <w:t>kubectl</w:t>
-      </w:r>
-      <w:r>
-        <w:rPr>
-          <w:lang w:val="en-US"/>
-        </w:rPr>
-        <w:t xml:space="preserve"> </w:t>
-      </w:r>
-      <w:r>
-        <w:rPr>
-          <w:lang w:val="en-US"/>
-        </w:rPr>
-        <w:t>get</w:t>
-      </w:r>
-      <w:r>
-        <w:rPr>
-          <w:lang w:val="en-US"/>
-        </w:rPr>
-        <w:t xml:space="preserve"> </w:t>
-      </w:r>
-      <w:r>
-        <w:rPr>
-          <w:lang w:val="en-US"/>
-        </w:rPr>
-        <w:t>deploy</w:t>
-      </w:r>
-      <w:r>
-        <w:rPr>
-          <w:lang w:val="en-US"/>
-        </w:rPr>
-        <w:tab/>
-      </w:r>
-      <w:r>
-        <w:rPr>
-          <w:lang w:val="en-US"/>
-        </w:rPr>
-        <w:tab/>
-      </w:r>
-      <w:r>
-        <w:rPr>
-          <w:lang w:val="en-US"/>
-        </w:rPr>
-        <w:tab/>
-      </w:r>
-      <w:r>
-        <w:rPr>
-          <w:lang w:val="en-US"/>
-        </w:rPr>
-        <w:tab/>
-      </w:r>
-      <w:r>
-        <w:rPr>
-          <w:lang w:val="en-US"/>
-        </w:rPr>
-        <w:tab/>
-      </w:r>
-      <w:r>
-        <w:rPr>
-          <w:lang w:val="en-US"/>
-        </w:rPr>
-        <w:tab/>
-      </w:r>
-      <w:r>
-        <w:rPr>
-          <w:lang w:val="en-US"/>
-        </w:rPr>
-        <w:tab/>
-      </w:r>
-      <w:r>
-        <w:rPr>
-          <w:lang w:val="en-US"/>
-        </w:rPr>
-        <w:tab/>
-      </w:r>
-      <w:r>
-        <w:rPr>
-          <w:lang w:val="en-US"/>
-        </w:rPr>
+          <w:rFonts w:cstheme="minorHAnsi"/>
+          <w:color w:val="000000"/>
+          <w:lang w:val="en-US"/>
+        </w:rPr>
+        <w:t>kubectl label pods hello prod=ver1</w:t>
+      </w:r>
+      <w:r>
+        <w:rPr>
+          <w:rFonts w:cstheme="minorHAnsi"/>
+          <w:color w:val="000000"/>
+          <w:lang w:val="en-US"/>
+        </w:rPr>
+        <w:tab/>
+      </w:r>
+      <w:r>
+        <w:rPr>
+          <w:rFonts w:cstheme="minorHAnsi"/>
+          <w:color w:val="000000"/>
+          <w:lang w:val="en-US"/>
+        </w:rPr>
+        <w:tab/>
+      </w:r>
+      <w:r>
+        <w:rPr>
+          <w:rFonts w:cstheme="minorHAnsi"/>
+          <w:color w:val="000000"/>
+          <w:lang w:val="en-US"/>
+        </w:rPr>
+        <w:tab/>
+      </w:r>
+      <w:r>
+        <w:rPr>
+          <w:rFonts w:cstheme="minorHAnsi"/>
+          <w:color w:val="000000"/>
+          <w:lang w:val="en-US"/>
+        </w:rPr>
+        <w:tab/>
+      </w:r>
+      <w:r>
+        <w:rPr>
+          <w:rFonts w:cstheme="minorHAnsi"/>
+          <w:color w:val="000000"/>
+          <w:lang w:val="en-US"/>
+        </w:rPr>
+        <w:tab/>
+      </w:r>
+      <w:r>
+        <w:rPr>
+          <w:rFonts w:cstheme="minorHAnsi"/>
+          <w:color w:val="000000"/>
+          <w:lang w:val="en-US"/>
+        </w:rPr>
+        <w:tab/>
         <w:t>#</w:t>
       </w:r>
       <w:r>
-        <w:t>просмотр</w:t>
-      </w:r>
-      <w:r>
-        <w:rPr>
-          <w:lang w:val="en-US"/>
-        </w:rPr>
-        <w:t xml:space="preserve"> </w:t>
-      </w:r>
-      <w:r>
-        <w:t>разв</w:t>
-      </w:r>
-      <w:r>
-        <w:t>ё</w:t>
-      </w:r>
-      <w:r>
-        <w:t>ртываний</w:t>
+        <w:rPr>
+          <w:rFonts w:cstheme="minorHAnsi"/>
+          <w:color w:val="000000"/>
+        </w:rPr>
+        <w:t>добавить</w:t>
+      </w:r>
+      <w:r>
+        <w:rPr>
+          <w:rFonts w:cstheme="minorHAnsi"/>
+          <w:color w:val="000000"/>
+          <w:lang w:val="en-US"/>
+        </w:rPr>
+        <w:t xml:space="preserve"> </w:t>
+      </w:r>
+      <w:r>
+        <w:rPr>
+          <w:rFonts w:cstheme="minorHAnsi"/>
+          <w:color w:val="000000"/>
+        </w:rPr>
+        <w:t>к</w:t>
+      </w:r>
+      <w:r>
+        <w:rPr>
+          <w:rFonts w:cstheme="minorHAnsi"/>
+          <w:color w:val="000000"/>
+          <w:lang w:val="en-US"/>
+        </w:rPr>
+        <w:t xml:space="preserve"> </w:t>
+      </w:r>
+      <w:r>
+        <w:rPr>
+          <w:rFonts w:cstheme="minorHAnsi"/>
+          <w:color w:val="000000"/>
+        </w:rPr>
+        <w:t>поду</w:t>
+      </w:r>
+      <w:r>
+        <w:rPr>
+          <w:rFonts w:cstheme="minorHAnsi"/>
+          <w:color w:val="000000"/>
+          <w:lang w:val="en-US"/>
+        </w:rPr>
+        <w:t xml:space="preserve"> </w:t>
+      </w:r>
+      <w:r>
+        <w:rPr>
+          <w:rFonts w:cstheme="minorHAnsi"/>
+          <w:color w:val="000000"/>
+          <w:lang w:val="en-US"/>
+        </w:rPr>
+        <w:t xml:space="preserve">hello </w:t>
+      </w:r>
+      <w:r>
+        <w:rPr>
+          <w:rFonts w:cstheme="minorHAnsi"/>
+          <w:color w:val="000000"/>
+        </w:rPr>
+        <w:t>метку</w:t>
+      </w:r>
+      <w:r>
+        <w:rPr>
+          <w:rFonts w:cstheme="minorHAnsi"/>
+          <w:color w:val="000000"/>
+          <w:lang w:val="en-US"/>
+        </w:rPr>
+        <w:t xml:space="preserve"> </w:t>
+      </w:r>
+      <w:r>
+        <w:rPr>
+          <w:rFonts w:cstheme="minorHAnsi"/>
+          <w:color w:val="000000"/>
+          <w:lang w:val="en-US"/>
+        </w:rPr>
+        <w:t xml:space="preserve">prod=ver1  </w:t>
       </w:r>
     </w:p>
     <w:p>
       <w:pPr>
-        <w:rPr>
+        <w:tabs>
+          <w:tab w:val="left" w:pos="0"/>
+        </w:tabs>
+        <w:autoSpaceDE w:val="0"/>
+        <w:autoSpaceDN w:val="0"/>
+        <w:adjustRightInd w:val="0"/>
+        <w:spacing w:line="240" w:lineRule="auto"/>
+        <w:rPr>
+          <w:rFonts w:cstheme="minorHAnsi"/>
+          <w:color w:val="000000"/>
           <w:lang w:val="en-US"/>
         </w:rPr>
       </w:pPr>
       <w:r>
         <w:rPr>
+          <w:rFonts w:cstheme="minorHAnsi"/>
+          <w:color w:val="000000"/>
+          <w:lang w:val="en-US"/>
+        </w:rPr>
+        <w:t>kubectl label pods hello prod=ver</w:t>
+      </w:r>
+      <w:r>
+        <w:rPr>
+          <w:rFonts w:cstheme="minorHAnsi"/>
+          <w:color w:val="000000"/>
+          <w:lang w:val="en-US"/>
+        </w:rPr>
+        <w:t>2</w:t>
+      </w:r>
+      <w:r>
+        <w:rPr>
+          <w:rFonts w:cstheme="minorHAnsi"/>
+          <w:color w:val="000000"/>
+          <w:lang w:val="en-US"/>
+        </w:rPr>
+        <w:t xml:space="preserve"> --overwrite</w:t>
+      </w:r>
+      <w:r>
+        <w:rPr>
+          <w:rFonts w:cstheme="minorHAnsi"/>
+          <w:color w:val="000000"/>
+          <w:lang w:val="en-US"/>
+        </w:rPr>
+        <w:tab/>
+      </w:r>
+      <w:r>
+        <w:rPr>
+          <w:rFonts w:cstheme="minorHAnsi"/>
+          <w:color w:val="000000"/>
+          <w:lang w:val="en-US"/>
+        </w:rPr>
+        <w:tab/>
+      </w:r>
+      <w:r>
+        <w:rPr>
+          <w:rFonts w:cstheme="minorHAnsi"/>
+          <w:color w:val="000000"/>
+          <w:lang w:val="en-US"/>
+        </w:rPr>
+        <w:tab/>
+      </w:r>
+      <w:r>
+        <w:rPr>
+          <w:rFonts w:cstheme="minorHAnsi"/>
+          <w:color w:val="000000"/>
+          <w:lang w:val="en-US"/>
+        </w:rPr>
+        <w:tab/>
+      </w:r>
+      <w:r>
+        <w:rPr>
+          <w:rFonts w:cstheme="minorHAnsi"/>
+          <w:color w:val="000000"/>
+          <w:lang w:val="en-US"/>
+        </w:rPr>
+        <w:tab/>
+        <w:t>#</w:t>
+      </w:r>
+      <w:r>
+        <w:rPr>
+          <w:rFonts w:cstheme="minorHAnsi"/>
+          <w:color w:val="000000"/>
+        </w:rPr>
+        <w:t>заменить</w:t>
+      </w:r>
+      <w:r>
+        <w:rPr>
+          <w:rFonts w:cstheme="minorHAnsi"/>
+          <w:color w:val="000000"/>
+          <w:lang w:val="en-US"/>
+        </w:rPr>
+        <w:t xml:space="preserve"> </w:t>
+      </w:r>
+      <w:r>
+        <w:rPr>
+          <w:rFonts w:cstheme="minorHAnsi"/>
+          <w:color w:val="000000"/>
+        </w:rPr>
+        <w:t>метку</w:t>
+      </w:r>
+      <w:r>
+        <w:rPr>
+          <w:rFonts w:cstheme="minorHAnsi"/>
+          <w:color w:val="000000"/>
+          <w:lang w:val="en-US"/>
+        </w:rPr>
+        <w:t xml:space="preserve"> </w:t>
+      </w:r>
+      <w:r>
+        <w:rPr>
+          <w:rFonts w:cstheme="minorHAnsi"/>
+          <w:color w:val="000000"/>
+        </w:rPr>
+        <w:t>с</w:t>
+      </w:r>
+      <w:r>
+        <w:rPr>
+          <w:rFonts w:cstheme="minorHAnsi"/>
+          <w:color w:val="000000"/>
+          <w:lang w:val="en-US"/>
+        </w:rPr>
+        <w:t xml:space="preserve"> </w:t>
+      </w:r>
+      <w:r>
+        <w:rPr>
+          <w:rFonts w:cstheme="minorHAnsi"/>
+          <w:color w:val="000000"/>
+          <w:lang w:val="en-US"/>
+        </w:rPr>
+        <w:t xml:space="preserve">ver1 </w:t>
+      </w:r>
+      <w:r>
+        <w:rPr>
+          <w:rFonts w:cstheme="minorHAnsi"/>
+          <w:color w:val="000000"/>
+        </w:rPr>
+        <w:t>на</w:t>
+      </w:r>
+      <w:r>
+        <w:rPr>
+          <w:rFonts w:cstheme="minorHAnsi"/>
+          <w:color w:val="000000"/>
+          <w:lang w:val="en-US"/>
+        </w:rPr>
+        <w:t xml:space="preserve"> </w:t>
+      </w:r>
+      <w:r>
+        <w:rPr>
+          <w:rFonts w:cstheme="minorHAnsi"/>
+          <w:color w:val="000000"/>
+          <w:lang w:val="en-US"/>
+        </w:rPr>
+        <w:t>ver2</w:t>
+      </w:r>
+    </w:p>
+    <w:p>
+      <w:pPr>
+        <w:tabs>
+          <w:tab w:val="left" w:pos="0"/>
+        </w:tabs>
+        <w:autoSpaceDE w:val="0"/>
+        <w:autoSpaceDN w:val="0"/>
+        <w:adjustRightInd w:val="0"/>
+        <w:spacing w:line="240" w:lineRule="auto"/>
+        <w:rPr>
+          <w:rFonts w:cstheme="minorHAnsi"/>
+          <w:color w:val="000000"/>
+          <w:lang w:val="en-US"/>
+        </w:rPr>
+      </w:pPr>
+      <w:r>
+        <w:rPr>
+          <w:rFonts w:cstheme="minorHAnsi"/>
+          <w:color w:val="000000"/>
+          <w:lang w:val="en-US"/>
+        </w:rPr>
+        <w:t>--------</w:t>
+      </w:r>
+    </w:p>
+    <w:p>
+      <w:pPr>
+        <w:rPr>
+          <w:lang w:val="en-US"/>
+        </w:rPr>
+      </w:pPr>
+      <w:r>
+        <w:rPr>
+          <w:lang w:val="en-US"/>
+        </w:rPr>
+        <w:t xml:space="preserve">kubectl get nodes </w:t>
+      </w:r>
+      <w:r>
+        <w:rPr>
+          <w:lang w:val="en-US"/>
+        </w:rPr>
+        <w:tab/>
+      </w:r>
+      <w:r>
+        <w:rPr>
+          <w:lang w:val="en-US"/>
+        </w:rPr>
+        <w:tab/>
+      </w:r>
+      <w:r>
+        <w:rPr>
+          <w:lang w:val="en-US"/>
+        </w:rPr>
+        <w:tab/>
+      </w:r>
+      <w:r>
+        <w:rPr>
+          <w:lang w:val="en-US"/>
+        </w:rPr>
+        <w:tab/>
+      </w:r>
+      <w:r>
+        <w:rPr>
+          <w:lang w:val="en-US"/>
+        </w:rPr>
+        <w:tab/>
+      </w:r>
+      <w:r>
+        <w:rPr>
+          <w:lang w:val="en-US"/>
+        </w:rPr>
+        <w:tab/>
+      </w:r>
+      <w:r>
+        <w:rPr>
+          <w:lang w:val="en-US"/>
+        </w:rPr>
+        <w:tab/>
+      </w:r>
+      <w:r>
+        <w:rPr>
+          <w:lang w:val="en-US"/>
+        </w:rPr>
+        <w:tab/>
+        <w:t>#</w:t>
+      </w:r>
+      <w:r>
+        <w:t>просмотр</w:t>
+      </w:r>
+      <w:r>
+        <w:rPr>
+          <w:lang w:val="en-US"/>
+        </w:rPr>
+        <w:t xml:space="preserve"> </w:t>
+      </w:r>
+      <w:r>
+        <w:t>нодов</w:t>
+      </w:r>
+    </w:p>
+    <w:p>
+      <w:pPr>
+        <w:rPr>
+          <w:lang w:val="en-US"/>
+        </w:rPr>
+      </w:pPr>
+      <w:r>
+        <w:rPr>
+          <w:lang w:val="en-US"/>
+        </w:rPr>
+        <w:t>kubectl get pods</w:t>
+      </w:r>
+      <w:r>
+        <w:rPr>
+          <w:lang w:val="en-US"/>
+        </w:rPr>
+        <w:t xml:space="preserve"> </w:t>
+      </w:r>
+      <w:r>
+        <w:rPr>
+          <w:lang w:val="en-US"/>
+        </w:rPr>
+        <w:tab/>
+      </w:r>
+      <w:r>
+        <w:rPr>
+          <w:lang w:val="en-US"/>
+        </w:rPr>
+        <w:tab/>
+      </w:r>
+      <w:r>
+        <w:rPr>
+          <w:lang w:val="en-US"/>
+        </w:rPr>
+        <w:tab/>
+      </w:r>
+      <w:r>
+        <w:rPr>
+          <w:lang w:val="en-US"/>
+        </w:rPr>
+        <w:tab/>
+      </w:r>
+      <w:r>
+        <w:rPr>
+          <w:lang w:val="en-US"/>
+        </w:rPr>
+        <w:tab/>
+      </w:r>
+      <w:r>
+        <w:rPr>
+          <w:lang w:val="en-US"/>
+        </w:rPr>
+        <w:tab/>
+      </w:r>
+      <w:r>
+        <w:rPr>
+          <w:lang w:val="en-US"/>
+        </w:rPr>
+        <w:tab/>
+      </w:r>
+      <w:r>
+        <w:rPr>
+          <w:lang w:val="en-US"/>
+        </w:rPr>
+        <w:tab/>
+        <w:t>#</w:t>
+      </w:r>
+      <w:r>
+        <w:t>просмотр</w:t>
+      </w:r>
+      <w:r>
+        <w:rPr>
+          <w:lang w:val="en-US"/>
+        </w:rPr>
+        <w:t xml:space="preserve"> </w:t>
+      </w:r>
+      <w:r>
+        <w:t>подов</w:t>
+      </w:r>
+    </w:p>
+    <w:p>
+      <w:pPr>
+        <w:rPr>
+          <w:lang w:val="en-US"/>
+        </w:rPr>
+      </w:pPr>
+      <w:r>
+        <w:rPr>
+          <w:lang w:val="en-US"/>
+        </w:rPr>
+        <w:t>kubectl</w:t>
+      </w:r>
+      <w:r>
+        <w:rPr>
+          <w:lang w:val="en-US"/>
+        </w:rPr>
+        <w:t xml:space="preserve"> </w:t>
+      </w:r>
+      <w:r>
+        <w:rPr>
+          <w:lang w:val="en-US"/>
+        </w:rPr>
+        <w:t>get</w:t>
+      </w:r>
+      <w:r>
+        <w:rPr>
+          <w:lang w:val="en-US"/>
+        </w:rPr>
+        <w:t xml:space="preserve"> </w:t>
+      </w:r>
+      <w:r>
+        <w:rPr>
+          <w:lang w:val="en-US"/>
+        </w:rPr>
+        <w:t>deploy</w:t>
+      </w:r>
+      <w:r>
+        <w:rPr>
+          <w:lang w:val="en-US"/>
+        </w:rPr>
+        <w:tab/>
+      </w:r>
+      <w:r>
+        <w:rPr>
+          <w:lang w:val="en-US"/>
+        </w:rPr>
+        <w:tab/>
+      </w:r>
+      <w:r>
+        <w:rPr>
+          <w:lang w:val="en-US"/>
+        </w:rPr>
+        <w:tab/>
+      </w:r>
+      <w:r>
+        <w:rPr>
+          <w:lang w:val="en-US"/>
+        </w:rPr>
+        <w:tab/>
+      </w:r>
+      <w:r>
+        <w:rPr>
+          <w:lang w:val="en-US"/>
+        </w:rPr>
+        <w:tab/>
+      </w:r>
+      <w:r>
+        <w:rPr>
+          <w:lang w:val="en-US"/>
+        </w:rPr>
+        <w:tab/>
+      </w:r>
+      <w:r>
+        <w:rPr>
+          <w:lang w:val="en-US"/>
+        </w:rPr>
+        <w:tab/>
+      </w:r>
+      <w:r>
+        <w:rPr>
+          <w:lang w:val="en-US"/>
+        </w:rPr>
+        <w:tab/>
+      </w:r>
+      <w:r>
+        <w:rPr>
+          <w:lang w:val="en-US"/>
+        </w:rPr>
+        <w:t>#</w:t>
+      </w:r>
+      <w:r>
+        <w:t>просмотр</w:t>
+      </w:r>
+      <w:r>
+        <w:rPr>
+          <w:lang w:val="en-US"/>
+        </w:rPr>
+        <w:t xml:space="preserve"> </w:t>
+      </w:r>
+      <w:r>
+        <w:t>разв</w:t>
+      </w:r>
+      <w:r>
+        <w:t>ё</w:t>
+      </w:r>
+      <w:r>
+        <w:t>ртываний</w:t>
+      </w:r>
+    </w:p>
+    <w:p>
+      <w:r>
+        <w:rPr>
           <w:lang w:val="en-US"/>
         </w:rPr>
         <w:t>kubect</w:t>
       </w:r>
       <w:r>
-        <w:rPr>
-          <w:lang w:val="en-US"/>
-        </w:rPr>
         <w:t xml:space="preserve"> </w:t>
       </w:r>
       <w:r>
@@ -2204,9 +3175,6 @@
         <w:t>run</w:t>
       </w:r>
       <w:r>
-        <w:rPr>
-          <w:lang w:val="en-US"/>
-        </w:rPr>
         <w:t xml:space="preserve"> </w:t>
       </w:r>
       <w:r>
@@ -2216,9 +3184,6 @@
         <w:t>hello</w:t>
       </w:r>
       <w:r>
-        <w:rPr>
-          <w:lang w:val="en-US"/>
-        </w:rPr>
         <w:t xml:space="preserve"> --</w:t>
       </w:r>
       <w:r>
@@ -2228,9 +3193,6 @@
         <w:t>image</w:t>
       </w:r>
       <w:r>
-        <w:rPr>
-          <w:lang w:val="en-US"/>
-        </w:rPr>
         <w:t>=</w:t>
       </w:r>
       <w:r>
@@ -2240,9 +3202,6 @@
         <w:t>x</w:t>
       </w:r>
       <w:r>
-        <w:rPr>
-          <w:lang w:val="en-US"/>
-        </w:rPr>
         <w:t>3</w:t>
       </w:r>
       <w:r>
@@ -2252,9 +3211,6 @@
         <w:t>m</w:t>
       </w:r>
       <w:r>
-        <w:rPr>
-          <w:lang w:val="en-US"/>
-        </w:rPr>
         <w:t>5555/</w:t>
       </w:r>
       <w:r>
@@ -2264,9 +3220,6 @@
         <w:t>k</w:t>
       </w:r>
       <w:r>
-        <w:rPr>
-          <w:lang w:val="en-US"/>
-        </w:rPr>
         <w:t>8</w:t>
       </w:r>
       <w:r>
@@ -2276,15 +3229,9 @@
         <w:t>s</w:t>
       </w:r>
       <w:r>
-        <w:rPr>
-          <w:lang w:val="en-US"/>
-        </w:rPr>
-        <w:t xml:space="preserve"> </w:t>
-      </w:r>
-      <w:r>
-        <w:rPr>
-          <w:lang w:val="en-US"/>
-        </w:rPr>
+        <w:t xml:space="preserve"> </w:t>
+      </w:r>
+      <w:r>
         <w:t>--</w:t>
       </w:r>
       <w:r>
@@ -2294,75 +3241,45 @@
         <w:t>port</w:t>
       </w:r>
       <w:r>
-        <w:rPr>
-          <w:lang w:val="en-US"/>
-        </w:rPr>
         <w:t xml:space="preserve">=80 </w:t>
       </w:r>
       <w:r>
-        <w:rPr>
-          <w:lang w:val="en-US"/>
-        </w:rPr>
-        <w:tab/>
-      </w:r>
-      <w:r>
-        <w:rPr>
-          <w:lang w:val="en-US"/>
-        </w:rPr>
-        <w:tab/>
-      </w:r>
-      <w:r>
-        <w:rPr>
-          <w:lang w:val="en-US"/>
-        </w:rPr>
-        <w:tab/>
-      </w:r>
-      <w:r>
-        <w:rPr>
-          <w:lang w:val="en-US"/>
-        </w:rPr>
-        <w:tab/>
-      </w:r>
-      <w:r>
-        <w:rPr>
-          <w:lang w:val="en-US"/>
-        </w:rPr>
+        <w:tab/>
+      </w:r>
+      <w:r>
+        <w:tab/>
+      </w:r>
+      <w:r>
+        <w:tab/>
+      </w:r>
+      <w:r>
+        <w:tab/>
+      </w:r>
+      <w:r>
         <w:t>#</w:t>
       </w:r>
       <w:r>
         <w:t>создать</w:t>
       </w:r>
       <w:r>
-        <w:rPr>
-          <w:lang w:val="en-US"/>
-        </w:rPr>
         <w:t xml:space="preserve"> </w:t>
       </w:r>
       <w:r>
         <w:t>под</w:t>
       </w:r>
       <w:r>
-        <w:rPr>
-          <w:lang w:val="en-US"/>
-        </w:rPr>
         <w:t xml:space="preserve"> </w:t>
       </w:r>
       <w:r>
         <w:t>с</w:t>
       </w:r>
       <w:r>
-        <w:rPr>
-          <w:lang w:val="en-US"/>
-        </w:rPr>
         <w:t xml:space="preserve"> </w:t>
       </w:r>
       <w:r>
         <w:t>названием</w:t>
       </w:r>
       <w:r>
-        <w:rPr>
-          <w:lang w:val="en-US"/>
-        </w:rPr>
         <w:t xml:space="preserve"> </w:t>
       </w:r>
       <w:r>
@@ -2372,18 +3289,12 @@
         <w:t>hello</w:t>
       </w:r>
       <w:r>
-        <w:rPr>
-          <w:lang w:val="en-US"/>
-        </w:rPr>
         <w:t xml:space="preserve"> </w:t>
       </w:r>
       <w:r>
         <w:t>из</w:t>
       </w:r>
       <w:r>
-        <w:rPr>
-          <w:lang w:val="en-US"/>
-        </w:rPr>
         <w:t xml:space="preserve"> </w:t>
       </w:r>
       <w:r>
@@ -2393,18 +3304,12 @@
         <w:t>docker</w:t>
       </w:r>
       <w:r>
-        <w:rPr>
-          <w:lang w:val="en-US"/>
-        </w:rPr>
         <w:t xml:space="preserve"> </w:t>
       </w:r>
       <w:r>
         <w:t>образа</w:t>
       </w:r>
       <w:r>
-        <w:rPr>
-          <w:lang w:val="en-US"/>
-        </w:rPr>
         <w:t xml:space="preserve"> </w:t>
       </w:r>
       <w:r>
@@ -2414,9 +3319,6 @@
         <w:t>x</w:t>
       </w:r>
       <w:r>
-        <w:rPr>
-          <w:lang w:val="en-US"/>
-        </w:rPr>
         <w:t>3</w:t>
       </w:r>
       <w:r>
@@ -2426,9 +3328,6 @@
         <w:t>m</w:t>
       </w:r>
       <w:r>
-        <w:rPr>
-          <w:lang w:val="en-US"/>
-        </w:rPr>
         <w:t>5555/</w:t>
       </w:r>
       <w:r>
@@ -2438,9 +3337,6 @@
         <w:t>k</w:t>
       </w:r>
       <w:r>
-        <w:rPr>
-          <w:lang w:val="en-US"/>
-        </w:rPr>
         <w:t>8</w:t>
       </w:r>
       <w:r>
@@ -2450,36 +3346,24 @@
         <w:t>s</w:t>
       </w:r>
       <w:r>
-        <w:rPr>
-          <w:lang w:val="en-US"/>
-        </w:rPr>
         <w:t xml:space="preserve"> </w:t>
       </w:r>
       <w:r>
         <w:t>и</w:t>
       </w:r>
       <w:r>
-        <w:rPr>
-          <w:lang w:val="en-US"/>
-        </w:rPr>
         <w:t xml:space="preserve"> </w:t>
       </w:r>
       <w:r>
         <w:t>открыть</w:t>
       </w:r>
       <w:r>
-        <w:rPr>
-          <w:lang w:val="en-US"/>
-        </w:rPr>
         <w:t xml:space="preserve"> </w:t>
       </w:r>
       <w:r>
         <w:t>порт</w:t>
       </w:r>
       <w:r>
-        <w:rPr>
-          <w:lang w:val="en-US"/>
-        </w:rPr>
         <w:t xml:space="preserve"> 80 </w:t>
       </w:r>
     </w:p>
@@ -3643,12 +4527,14 @@
         <w:rPr>
           <w:rFonts w:cstheme="minorHAnsi"/>
           <w:color w:val="000000"/>
+          <w:lang w:val="en-US"/>
         </w:rPr>
       </w:pPr>
       <w:r>
         <w:rPr>
           <w:rFonts w:cstheme="minorHAnsi"/>
           <w:color w:val="000000"/>
+          <w:lang w:val="en-US"/>
         </w:rPr>
         <w:t>kubectl api-resources</w:t>
       </w:r>
@@ -3656,63 +4542,65 @@
         <w:rPr>
           <w:rFonts w:cstheme="minorHAnsi"/>
           <w:color w:val="000000"/>
-        </w:rPr>
-        <w:tab/>
-      </w:r>
-      <w:r>
-        <w:rPr>
-          <w:rFonts w:cstheme="minorHAnsi"/>
-          <w:color w:val="000000"/>
-        </w:rPr>
-        <w:tab/>
-      </w:r>
-      <w:r>
-        <w:rPr>
-          <w:rFonts w:cstheme="minorHAnsi"/>
-          <w:color w:val="000000"/>
-        </w:rPr>
-        <w:tab/>
-      </w:r>
-      <w:r>
-        <w:rPr>
-          <w:rFonts w:cstheme="minorHAnsi"/>
-          <w:color w:val="000000"/>
-        </w:rPr>
-        <w:tab/>
-      </w:r>
-      <w:r>
-        <w:rPr>
-          <w:rFonts w:cstheme="minorHAnsi"/>
-          <w:color w:val="000000"/>
-        </w:rPr>
-        <w:tab/>
-      </w:r>
-      <w:r>
-        <w:rPr>
-          <w:rFonts w:cstheme="minorHAnsi"/>
-          <w:color w:val="000000"/>
-        </w:rPr>
-        <w:tab/>
-      </w:r>
-      <w:r>
-        <w:rPr>
-          <w:rFonts w:cstheme="minorHAnsi"/>
-          <w:color w:val="000000"/>
-        </w:rPr>
-        <w:tab/>
-      </w:r>
-      <w:r>
-        <w:rPr>
-          <w:rFonts w:cstheme="minorHAnsi"/>
-          <w:color w:val="000000"/>
-        </w:rPr>
-        <w:tab/>
-      </w:r>
-      <w:r>
-        <w:rPr>
-          <w:rFonts w:cstheme="minorHAnsi"/>
-          <w:color w:val="000000"/>
-        </w:rPr>
+          <w:lang w:val="en-US"/>
+        </w:rPr>
+        <w:tab/>
+      </w:r>
+      <w:r>
+        <w:rPr>
+          <w:rFonts w:cstheme="minorHAnsi"/>
+          <w:color w:val="000000"/>
+          <w:lang w:val="en-US"/>
+        </w:rPr>
+        <w:tab/>
+      </w:r>
+      <w:r>
+        <w:rPr>
+          <w:rFonts w:cstheme="minorHAnsi"/>
+          <w:color w:val="000000"/>
+          <w:lang w:val="en-US"/>
+        </w:rPr>
+        <w:tab/>
+      </w:r>
+      <w:r>
+        <w:rPr>
+          <w:rFonts w:cstheme="minorHAnsi"/>
+          <w:color w:val="000000"/>
+          <w:lang w:val="en-US"/>
+        </w:rPr>
+        <w:tab/>
+      </w:r>
+      <w:r>
+        <w:rPr>
+          <w:rFonts w:cstheme="minorHAnsi"/>
+          <w:color w:val="000000"/>
+          <w:lang w:val="en-US"/>
+        </w:rPr>
+        <w:tab/>
+      </w:r>
+      <w:r>
+        <w:rPr>
+          <w:rFonts w:cstheme="minorHAnsi"/>
+          <w:color w:val="000000"/>
+          <w:lang w:val="en-US"/>
+        </w:rPr>
+        <w:tab/>
+      </w:r>
+      <w:r>
+        <w:rPr>
+          <w:rFonts w:cstheme="minorHAnsi"/>
+          <w:color w:val="000000"/>
+          <w:lang w:val="en-US"/>
+        </w:rPr>
+        <w:tab/>
+      </w:r>
+      <w:r>
+        <w:rPr>
+          <w:rFonts w:cstheme="minorHAnsi"/>
+          <w:color w:val="000000"/>
+          <w:lang w:val="en-US"/>
+        </w:rPr>
+        <w:tab/>
         <w:t>#</w:t>
       </w:r>
       <w:r>
@@ -3727,6 +4615,7 @@
         <w:rPr>
           <w:rFonts w:cstheme="minorHAnsi"/>
           <w:color w:val="000000"/>
+          <w:lang w:val="en-US"/>
         </w:rPr>
         <w:t xml:space="preserve"> </w:t>
       </w:r>
@@ -3750,6 +4639,7 @@
         <w:rPr>
           <w:rFonts w:cstheme="minorHAnsi"/>
           <w:color w:val="000000"/>
+          <w:lang w:val="en-US"/>
         </w:rPr>
       </w:pPr>
     </w:p>
@@ -4007,7 +4897,6 @@
         <w:rPr>
           <w:rFonts w:cstheme="minorHAnsi"/>
           <w:color w:val="000000"/>
-          <w:lang w:val="en-US"/>
         </w:rPr>
         <w:t xml:space="preserve"> </w:t>
       </w:r>
@@ -4023,71 +4912,78 @@
         <w:rPr>
           <w:rFonts w:cstheme="minorHAnsi"/>
           <w:color w:val="000000"/>
-          <w:lang w:val="en-US"/>
-        </w:rPr>
-        <w:t xml:space="preserve"> </w:t>
-      </w:r>
-      <w:r>
-        <w:rPr>
-          <w:rFonts w:cstheme="minorHAnsi"/>
-          <w:color w:val="000000"/>
-          <w:lang w:val="en-US"/>
-        </w:rPr>
-        <w:t>pod.spec</w:t>
-      </w:r>
-      <w:r>
-        <w:rPr>
-          <w:rFonts w:cstheme="minorHAnsi"/>
-          <w:color w:val="000000"/>
-          <w:lang w:val="en-US"/>
-        </w:rPr>
-        <w:tab/>
-      </w:r>
-      <w:r>
-        <w:rPr>
-          <w:rFonts w:cstheme="minorHAnsi"/>
-          <w:color w:val="000000"/>
-          <w:lang w:val="en-US"/>
-        </w:rPr>
-        <w:tab/>
-      </w:r>
-      <w:r>
-        <w:rPr>
-          <w:rFonts w:cstheme="minorHAnsi"/>
-          <w:color w:val="000000"/>
-          <w:lang w:val="en-US"/>
-        </w:rPr>
-        <w:tab/>
-      </w:r>
-      <w:r>
-        <w:rPr>
-          <w:rFonts w:cstheme="minorHAnsi"/>
-          <w:color w:val="000000"/>
-          <w:lang w:val="en-US"/>
-        </w:rPr>
-        <w:tab/>
-      </w:r>
-      <w:r>
-        <w:rPr>
-          <w:rFonts w:cstheme="minorHAnsi"/>
-          <w:color w:val="000000"/>
-          <w:lang w:val="en-US"/>
-        </w:rPr>
-        <w:tab/>
-      </w:r>
-      <w:r>
-        <w:rPr>
-          <w:rFonts w:cstheme="minorHAnsi"/>
-          <w:color w:val="000000"/>
-          <w:lang w:val="en-US"/>
-        </w:rPr>
-        <w:tab/>
-      </w:r>
-      <w:r>
-        <w:rPr>
-          <w:rFonts w:cstheme="minorHAnsi"/>
-          <w:color w:val="000000"/>
-          <w:lang w:val="en-US"/>
+        </w:rPr>
+        <w:t xml:space="preserve"> </w:t>
+      </w:r>
+      <w:r>
+        <w:rPr>
+          <w:rFonts w:cstheme="minorHAnsi"/>
+          <w:color w:val="000000"/>
+          <w:lang w:val="en-US"/>
+        </w:rPr>
+        <w:t>pod</w:t>
+      </w:r>
+      <w:r>
+        <w:rPr>
+          <w:rFonts w:cstheme="minorHAnsi"/>
+          <w:color w:val="000000"/>
+        </w:rPr>
+        <w:t>.</w:t>
+      </w:r>
+      <w:r>
+        <w:rPr>
+          <w:rFonts w:cstheme="minorHAnsi"/>
+          <w:color w:val="000000"/>
+          <w:lang w:val="en-US"/>
+        </w:rPr>
+        <w:t>spec</w:t>
+      </w:r>
+      <w:r>
+        <w:rPr>
+          <w:rFonts w:cstheme="minorHAnsi"/>
+          <w:color w:val="000000"/>
+        </w:rPr>
+        <w:tab/>
+      </w:r>
+      <w:r>
+        <w:rPr>
+          <w:rFonts w:cstheme="minorHAnsi"/>
+          <w:color w:val="000000"/>
+        </w:rPr>
+        <w:tab/>
+      </w:r>
+      <w:r>
+        <w:rPr>
+          <w:rFonts w:cstheme="minorHAnsi"/>
+          <w:color w:val="000000"/>
+        </w:rPr>
+        <w:tab/>
+      </w:r>
+      <w:r>
+        <w:rPr>
+          <w:rFonts w:cstheme="minorHAnsi"/>
+          <w:color w:val="000000"/>
+        </w:rPr>
+        <w:tab/>
+      </w:r>
+      <w:r>
+        <w:rPr>
+          <w:rFonts w:cstheme="minorHAnsi"/>
+          <w:color w:val="000000"/>
+        </w:rPr>
+        <w:tab/>
+      </w:r>
+      <w:r>
+        <w:rPr>
+          <w:rFonts w:cstheme="minorHAnsi"/>
+          <w:color w:val="000000"/>
+        </w:rPr>
+        <w:tab/>
+      </w:r>
+      <w:r>
+        <w:rPr>
+          <w:rFonts w:cstheme="minorHAnsi"/>
+          <w:color w:val="000000"/>
         </w:rPr>
         <w:tab/>
         <w:t>#</w:t>
@@ -4103,7 +4999,6 @@
         <w:rPr>
           <w:rFonts w:cstheme="minorHAnsi"/>
           <w:color w:val="000000"/>
-          <w:lang w:val="en-US"/>
         </w:rPr>
         <w:t xml:space="preserve"> </w:t>
       </w:r>
@@ -4118,7 +5013,6 @@
         <w:rPr>
           <w:rFonts w:cstheme="minorHAnsi"/>
           <w:color w:val="000000"/>
-          <w:lang w:val="en-US"/>
         </w:rPr>
         <w:t xml:space="preserve"> </w:t>
       </w:r>
@@ -4133,17 +5027,23 @@
         <w:rPr>
           <w:rFonts w:cstheme="minorHAnsi"/>
           <w:color w:val="000000"/>
-          <w:lang w:val="en-US"/>
-        </w:rPr>
-        <w:t xml:space="preserve"> </w:t>
-      </w:r>
-      <w:r>
-        <w:rPr>
-          <w:rFonts w:cstheme="minorHAnsi"/>
-          <w:color w:val="000000"/>
-          <w:lang w:val="en-US"/>
-        </w:rPr>
-        <w:t xml:space="preserve">spec </w:t>
+        </w:rPr>
+        <w:t xml:space="preserve"> </w:t>
+      </w:r>
+      <w:r>
+        <w:rPr>
+          <w:rFonts w:cstheme="minorHAnsi"/>
+          <w:color w:val="000000"/>
+          <w:lang w:val="en-US"/>
+        </w:rPr>
+        <w:t>spec</w:t>
+      </w:r>
+      <w:r>
+        <w:rPr>
+          <w:rFonts w:cstheme="minorHAnsi"/>
+          <w:color w:val="000000"/>
+        </w:rPr>
+        <w:t xml:space="preserve"> </w:t>
       </w:r>
       <w:r>
         <w:rPr>
@@ -4156,7 +5056,6 @@
         <w:rPr>
           <w:rFonts w:cstheme="minorHAnsi"/>
           <w:color w:val="000000"/>
-          <w:lang w:val="en-US"/>
         </w:rPr>
         <w:t xml:space="preserve"> </w:t>
       </w:r>
@@ -4167,8 +5066,6 @@
         </w:rPr>
         <w:t>подов</w:t>
       </w:r>
-      <w:bookmarkStart w:id="0" w:name="_GoBack"/>
-      <w:bookmarkEnd w:id="0"/>
     </w:p>
     <w:p>
       <w:pPr>
@@ -4182,7 +5079,6 @@
         <w:rPr>
           <w:rFonts w:cstheme="minorHAnsi"/>
           <w:color w:val="000000"/>
-          <w:lang w:val="en-US"/>
         </w:rPr>
       </w:pPr>
     </w:p>
@@ -4197,7 +5093,6 @@
           <w:sz w:val="21"/>
           <w:szCs w:val="21"/>
           <w:shd w:val="clear" w:color="auto" w:fill="FFFFFF"/>
-          <w:lang w:val="en-US"/>
         </w:rPr>
       </w:pPr>
     </w:p>
@@ -4205,16 +5100,47 @@
       <w:pPr>
         <w:rPr>
           <w:b/>
-          <w:lang w:val="en-US"/>
+        </w:rPr>
+      </w:pPr>
+    </w:p>
+    <w:p/>
+    <w:p>
+      <w:r>
+        <w:tab/>
+      </w:r>
+    </w:p>
+    <w:p>
+      <w:pPr>
+        <w:rPr>
+          <w:b/>
         </w:rPr>
       </w:pPr>
     </w:p>
     <w:p>
       <w:pPr>
         <w:rPr>
-          <w:lang w:val="en-US"/>
+          <w:b/>
         </w:rPr>
       </w:pPr>
+      <w:r>
+        <w:rPr>
+          <w:b/>
+        </w:rPr>
+        <w:t>#</w:t>
+      </w:r>
+      <w:r>
+        <w:rPr>
+          <w:b/>
+          <w:lang w:val="en-US"/>
+        </w:rPr>
+        <w:t>deployments</w:t>
+      </w:r>
+      <w:r>
+        <w:rPr>
+          <w:b/>
+        </w:rPr>
+        <w:t xml:space="preserve"> - развертывания позволяют управлять экземплярами подов, контролируется их восстановление, автобалансировка нагрузки</w:t>
+      </w:r>
     </w:p>
     <w:p>
       <w:pPr>
@@ -4226,33 +5152,290 @@
         <w:rPr>
           <w:lang w:val="en-US"/>
         </w:rPr>
-        <w:tab/>
+        <w:t>kubectl</w:t>
+      </w:r>
+      <w:r>
+        <w:rPr>
+          <w:lang w:val="en-US"/>
+        </w:rPr>
+        <w:t xml:space="preserve"> </w:t>
+      </w:r>
+      <w:r>
+        <w:rPr>
+          <w:lang w:val="en-US"/>
+        </w:rPr>
+        <w:t>create</w:t>
+      </w:r>
+      <w:r>
+        <w:rPr>
+          <w:lang w:val="en-US"/>
+        </w:rPr>
+        <w:t xml:space="preserve"> </w:t>
+      </w:r>
+      <w:r>
+        <w:rPr>
+          <w:lang w:val="en-US"/>
+        </w:rPr>
+        <w:t>deploy</w:t>
+      </w:r>
+      <w:r>
+        <w:rPr>
+          <w:lang w:val="en-US"/>
+        </w:rPr>
+        <w:t xml:space="preserve"> </w:t>
+      </w:r>
+      <w:r>
+        <w:rPr>
+          <w:lang w:val="en-US"/>
+        </w:rPr>
+        <w:t>andrey</w:t>
+      </w:r>
+      <w:r>
+        <w:rPr>
+          <w:lang w:val="en-US"/>
+        </w:rPr>
+        <w:t>-</w:t>
+      </w:r>
+      <w:r>
+        <w:rPr>
+          <w:lang w:val="en-US"/>
+        </w:rPr>
+        <w:t>deploy</w:t>
+      </w:r>
+      <w:r>
+        <w:rPr>
+          <w:lang w:val="en-US"/>
+        </w:rPr>
+        <w:t xml:space="preserve"> --</w:t>
+      </w:r>
+      <w:r>
+        <w:rPr>
+          <w:lang w:val="en-US"/>
+        </w:rPr>
+        <w:t>image</w:t>
+      </w:r>
+      <w:r>
+        <w:rPr>
+          <w:lang w:val="en-US"/>
+        </w:rPr>
+        <w:t xml:space="preserve"> </w:t>
+      </w:r>
+      <w:r>
+        <w:rPr>
+          <w:lang w:val="en-US"/>
+        </w:rPr>
+        <w:t>x</w:t>
+      </w:r>
+      <w:r>
+        <w:rPr>
+          <w:lang w:val="en-US"/>
+        </w:rPr>
+        <w:t>3</w:t>
+      </w:r>
+      <w:r>
+        <w:rPr>
+          <w:lang w:val="en-US"/>
+        </w:rPr>
+        <w:t>m</w:t>
+      </w:r>
+      <w:r>
+        <w:rPr>
+          <w:lang w:val="en-US"/>
+        </w:rPr>
+        <w:t>5555/</w:t>
+      </w:r>
+      <w:r>
+        <w:rPr>
+          <w:lang w:val="en-US"/>
+        </w:rPr>
+        <w:t>k</w:t>
+      </w:r>
+      <w:r>
+        <w:rPr>
+          <w:lang w:val="en-US"/>
+        </w:rPr>
+        <w:t>8</w:t>
+      </w:r>
+      <w:r>
+        <w:rPr>
+          <w:lang w:val="en-US"/>
+        </w:rPr>
+        <w:t>s</w:t>
+      </w:r>
+      <w:r>
+        <w:rPr>
+          <w:lang w:val="en-US"/>
+        </w:rPr>
+        <w:tab/>
+      </w:r>
+      <w:r>
+        <w:rPr>
+          <w:lang w:val="en-US"/>
+        </w:rPr>
+        <w:tab/>
+      </w:r>
+      <w:r>
+        <w:rPr>
+          <w:lang w:val="en-US"/>
+        </w:rPr>
+        <w:tab/>
+      </w:r>
+      <w:r>
+        <w:rPr>
+          <w:lang w:val="en-US"/>
+        </w:rPr>
+        <w:t>#</w:t>
+      </w:r>
+      <w:r>
+        <w:t>создать</w:t>
+      </w:r>
+      <w:r>
+        <w:rPr>
+          <w:lang w:val="en-US"/>
+        </w:rPr>
+        <w:t xml:space="preserve"> </w:t>
+      </w:r>
+      <w:r>
+        <w:t>развертывание</w:t>
+      </w:r>
+      <w:r>
+        <w:rPr>
+          <w:lang w:val="en-US"/>
+        </w:rPr>
+        <w:t xml:space="preserve"> </w:t>
+      </w:r>
+      <w:r>
+        <w:t>из</w:t>
+      </w:r>
+      <w:r>
+        <w:rPr>
+          <w:lang w:val="en-US"/>
+        </w:rPr>
+        <w:t xml:space="preserve"> </w:t>
+      </w:r>
+      <w:r>
+        <w:t>имеджа</w:t>
+      </w:r>
+      <w:r>
+        <w:rPr>
+          <w:lang w:val="en-US"/>
+        </w:rPr>
+        <w:t xml:space="preserve"> </w:t>
+      </w:r>
+      <w:r>
+        <w:rPr>
+          <w:lang w:val="en-US"/>
+        </w:rPr>
+        <w:t>x3m5555/k8s</w:t>
       </w:r>
     </w:p>
     <w:p>
       <w:pPr>
         <w:rPr>
-          <w:b/>
+          <w:lang w:val="en-US"/>
         </w:rPr>
       </w:pPr>
       <w:r>
         <w:rPr>
-          <w:b/>
+          <w:lang w:val="en-US"/>
+        </w:rPr>
+        <w:t xml:space="preserve">kubectl scale deploy andrey-deploy </w:t>
+      </w:r>
+      <w:r>
+        <w:rPr>
+          <w:lang w:val="en-US"/>
+        </w:rPr>
+        <w:t>--</w:t>
+      </w:r>
+      <w:r>
+        <w:rPr>
+          <w:lang w:val="en-US"/>
+        </w:rPr>
+        <w:t>replicas 4</w:t>
+      </w:r>
+      <w:r>
+        <w:rPr>
+          <w:lang w:val="en-US"/>
+        </w:rPr>
+        <w:tab/>
+      </w:r>
+      <w:r>
+        <w:rPr>
+          <w:lang w:val="en-US"/>
+        </w:rPr>
+        <w:tab/>
+      </w:r>
+      <w:r>
+        <w:rPr>
+          <w:lang w:val="en-US"/>
+        </w:rPr>
+        <w:tab/>
+      </w:r>
+      <w:r>
+        <w:rPr>
+          <w:lang w:val="en-US"/>
+        </w:rPr>
+        <w:tab/>
+      </w:r>
+      <w:r>
+        <w:rPr>
+          <w:lang w:val="en-US"/>
+        </w:rPr>
+        <w:tab/>
+      </w:r>
+      <w:r>
+        <w:rPr>
+          <w:lang w:val="en-US"/>
         </w:rPr>
         <w:t>#</w:t>
       </w:r>
       <w:r>
         <w:rPr>
-          <w:b/>
-          <w:lang w:val="en-US"/>
-        </w:rPr>
-        <w:t>deployments</w:t>
-      </w:r>
-      <w:r>
-        <w:rPr>
-          <w:b/>
-        </w:rPr>
-        <w:t xml:space="preserve"> - развертывания позволяют управлять экземплярами подов, контролируется их восстановление, автобалансировка нагрузки</w:t>
+          <w:lang w:val="en-US"/>
+        </w:rPr>
+        <w:t xml:space="preserve"> </w:t>
+      </w:r>
+      <w:r>
+        <w:t>масшатабирование</w:t>
+      </w:r>
+      <w:r>
+        <w:rPr>
+          <w:lang w:val="en-US"/>
+        </w:rPr>
+        <w:t xml:space="preserve"> </w:t>
+      </w:r>
+      <w:r>
+        <w:t>развертывания</w:t>
+      </w:r>
+      <w:r>
+        <w:rPr>
+          <w:lang w:val="en-US"/>
+        </w:rPr>
+        <w:t xml:space="preserve"> </w:t>
+      </w:r>
+      <w:r>
+        <w:rPr>
+          <w:lang w:val="en-US"/>
+        </w:rPr>
+        <w:t>andrey-deploy</w:t>
+      </w:r>
+      <w:r>
+        <w:rPr>
+          <w:lang w:val="en-US"/>
+        </w:rPr>
+        <w:t xml:space="preserve"> </w:t>
+      </w:r>
+      <w:r>
+        <w:t>на</w:t>
+      </w:r>
+      <w:r>
+        <w:rPr>
+          <w:lang w:val="en-US"/>
+        </w:rPr>
+        <w:t xml:space="preserve"> 4</w:t>
+      </w:r>
+      <w:r>
+        <w:t>шт</w:t>
       </w:r>
     </w:p>
     <w:p>
@@ -4265,303 +5448,6 @@
         <w:rPr>
           <w:lang w:val="en-US"/>
         </w:rPr>
-        <w:t>kubectl</w:t>
-      </w:r>
-      <w:r>
-        <w:rPr>
-          <w:lang w:val="en-US"/>
-        </w:rPr>
-        <w:t xml:space="preserve"> </w:t>
-      </w:r>
-      <w:r>
-        <w:rPr>
-          <w:lang w:val="en-US"/>
-        </w:rPr>
-        <w:t>create</w:t>
-      </w:r>
-      <w:r>
-        <w:rPr>
-          <w:lang w:val="en-US"/>
-        </w:rPr>
-        <w:t xml:space="preserve"> </w:t>
-      </w:r>
-      <w:r>
-        <w:rPr>
-          <w:lang w:val="en-US"/>
-        </w:rPr>
-        <w:t>deploy</w:t>
-      </w:r>
-      <w:r>
-        <w:rPr>
-          <w:lang w:val="en-US"/>
-        </w:rPr>
-        <w:t xml:space="preserve"> </w:t>
-      </w:r>
-      <w:r>
-        <w:rPr>
-          <w:lang w:val="en-US"/>
-        </w:rPr>
-        <w:t>andrey</w:t>
-      </w:r>
-      <w:r>
-        <w:rPr>
-          <w:lang w:val="en-US"/>
-        </w:rPr>
-        <w:t>-</w:t>
-      </w:r>
-      <w:r>
-        <w:rPr>
-          <w:lang w:val="en-US"/>
-        </w:rPr>
-        <w:t>deploy</w:t>
-      </w:r>
-      <w:r>
-        <w:rPr>
-          <w:lang w:val="en-US"/>
-        </w:rPr>
-        <w:t xml:space="preserve"> --</w:t>
-      </w:r>
-      <w:r>
-        <w:rPr>
-          <w:lang w:val="en-US"/>
-        </w:rPr>
-        <w:t>image</w:t>
-      </w:r>
-      <w:r>
-        <w:rPr>
-          <w:lang w:val="en-US"/>
-        </w:rPr>
-        <w:t xml:space="preserve"> </w:t>
-      </w:r>
-      <w:r>
-        <w:rPr>
-          <w:lang w:val="en-US"/>
-        </w:rPr>
-        <w:t>x</w:t>
-      </w:r>
-      <w:r>
-        <w:rPr>
-          <w:lang w:val="en-US"/>
-        </w:rPr>
-        <w:t>3</w:t>
-      </w:r>
-      <w:r>
-        <w:rPr>
-          <w:lang w:val="en-US"/>
-        </w:rPr>
-        <w:t>m</w:t>
-      </w:r>
-      <w:r>
-        <w:rPr>
-          <w:lang w:val="en-US"/>
-        </w:rPr>
-        <w:t>5555/</w:t>
-      </w:r>
-      <w:r>
-        <w:rPr>
-          <w:lang w:val="en-US"/>
-        </w:rPr>
-        <w:t>k</w:t>
-      </w:r>
-      <w:r>
-        <w:rPr>
-          <w:lang w:val="en-US"/>
-        </w:rPr>
-        <w:t>8</w:t>
-      </w:r>
-      <w:r>
-        <w:rPr>
-          <w:lang w:val="en-US"/>
-        </w:rPr>
-        <w:t>s</w:t>
-      </w:r>
-      <w:r>
-        <w:rPr>
-          <w:lang w:val="en-US"/>
-        </w:rPr>
-        <w:tab/>
-      </w:r>
-      <w:r>
-        <w:rPr>
-          <w:lang w:val="en-US"/>
-        </w:rPr>
-        <w:tab/>
-      </w:r>
-      <w:r>
-        <w:rPr>
-          <w:lang w:val="en-US"/>
-        </w:rPr>
-        <w:tab/>
-      </w:r>
-      <w:r>
-        <w:rPr>
-          <w:lang w:val="en-US"/>
-        </w:rPr>
-        <w:t>#</w:t>
-      </w:r>
-      <w:r>
-        <w:t>создать</w:t>
-      </w:r>
-      <w:r>
-        <w:rPr>
-          <w:lang w:val="en-US"/>
-        </w:rPr>
-        <w:t xml:space="preserve"> </w:t>
-      </w:r>
-      <w:r>
-        <w:t>развертывание</w:t>
-      </w:r>
-      <w:r>
-        <w:rPr>
-          <w:lang w:val="en-US"/>
-        </w:rPr>
-        <w:t xml:space="preserve"> </w:t>
-      </w:r>
-      <w:r>
-        <w:t>из</w:t>
-      </w:r>
-      <w:r>
-        <w:rPr>
-          <w:lang w:val="en-US"/>
-        </w:rPr>
-        <w:t xml:space="preserve"> </w:t>
-      </w:r>
-      <w:r>
-        <w:t>имеджа</w:t>
-      </w:r>
-      <w:r>
-        <w:rPr>
-          <w:lang w:val="en-US"/>
-        </w:rPr>
-        <w:t xml:space="preserve"> </w:t>
-      </w:r>
-      <w:r>
-        <w:rPr>
-          <w:lang w:val="en-US"/>
-        </w:rPr>
-        <w:t>x3m5555/k8s</w:t>
-      </w:r>
-    </w:p>
-    <w:p>
-      <w:pPr>
-        <w:rPr>
-          <w:lang w:val="en-US"/>
-        </w:rPr>
-      </w:pPr>
-      <w:r>
-        <w:rPr>
-          <w:lang w:val="en-US"/>
-        </w:rPr>
-        <w:t xml:space="preserve">kubectl scale deploy andrey-deploy </w:t>
-      </w:r>
-      <w:r>
-        <w:rPr>
-          <w:lang w:val="en-US"/>
-        </w:rPr>
-        <w:t>--</w:t>
-      </w:r>
-      <w:r>
-        <w:rPr>
-          <w:lang w:val="en-US"/>
-        </w:rPr>
-        <w:t>replicas 4</w:t>
-      </w:r>
-      <w:r>
-        <w:rPr>
-          <w:lang w:val="en-US"/>
-        </w:rPr>
-        <w:tab/>
-      </w:r>
-      <w:r>
-        <w:rPr>
-          <w:lang w:val="en-US"/>
-        </w:rPr>
-        <w:tab/>
-      </w:r>
-      <w:r>
-        <w:rPr>
-          <w:lang w:val="en-US"/>
-        </w:rPr>
-        <w:tab/>
-      </w:r>
-      <w:r>
-        <w:rPr>
-          <w:lang w:val="en-US"/>
-        </w:rPr>
-        <w:tab/>
-      </w:r>
-      <w:r>
-        <w:rPr>
-          <w:lang w:val="en-US"/>
-        </w:rPr>
-        <w:tab/>
-      </w:r>
-      <w:r>
-        <w:rPr>
-          <w:lang w:val="en-US"/>
-        </w:rPr>
-        <w:t>#</w:t>
-      </w:r>
-      <w:r>
-        <w:rPr>
-          <w:lang w:val="en-US"/>
-        </w:rPr>
-        <w:t xml:space="preserve"> </w:t>
-      </w:r>
-      <w:r>
-        <w:t>масшатабирование</w:t>
-      </w:r>
-      <w:r>
-        <w:rPr>
-          <w:lang w:val="en-US"/>
-        </w:rPr>
-        <w:t xml:space="preserve"> </w:t>
-      </w:r>
-      <w:r>
-        <w:t>развертывания</w:t>
-      </w:r>
-      <w:r>
-        <w:rPr>
-          <w:lang w:val="en-US"/>
-        </w:rPr>
-        <w:t xml:space="preserve"> </w:t>
-      </w:r>
-      <w:r>
-        <w:rPr>
-          <w:lang w:val="en-US"/>
-        </w:rPr>
-        <w:t>andrey-deploy</w:t>
-      </w:r>
-      <w:r>
-        <w:rPr>
-          <w:lang w:val="en-US"/>
-        </w:rPr>
-        <w:t xml:space="preserve"> </w:t>
-      </w:r>
-      <w:r>
-        <w:t>на</w:t>
-      </w:r>
-      <w:r>
-        <w:rPr>
-          <w:lang w:val="en-US"/>
-        </w:rPr>
-        <w:t xml:space="preserve"> 4</w:t>
-      </w:r>
-      <w:r>
-        <w:t>шт</w:t>
-      </w:r>
-    </w:p>
-    <w:p>
-      <w:pPr>
-        <w:rPr>
-          <w:lang w:val="en-US"/>
-        </w:rPr>
-      </w:pPr>
-      <w:r>
-        <w:rPr>
-          <w:lang w:val="en-US"/>
-        </w:rPr>
-        <w:lastRenderedPageBreak/>
         <w:t xml:space="preserve">kubectl autoscale deploy andrey-deploy --min=4 </w:t>
       </w:r>
       <w:r>

--- a/Kubernetes/команды.docx
+++ b/Kubernetes/команды.docx
@@ -254,1515 +254,23 @@
       </w:pPr>
     </w:p>
     <w:p>
-      <w:r>
-        <w:rPr>
-          <w:rFonts w:ascii="Segoe UI" w:hAnsi="Segoe UI" w:cs="Segoe UI"/>
-          <w:b/>
-          <w:color w:val="222222"/>
-          <w:shd w:val="clear" w:color="auto" w:fill="FFFFFF"/>
-          <w:lang w:val="en-US"/>
-        </w:rPr>
-        <w:t>minikube</w:t>
-      </w:r>
-      <w:r>
-        <w:rPr>
-          <w:rFonts w:ascii="Segoe UI" w:hAnsi="Segoe UI" w:cs="Segoe UI"/>
-          <w:color w:val="222222"/>
-          <w:shd w:val="clear" w:color="auto" w:fill="FFFFFF"/>
+      <w:pPr>
+        <w:rPr>
+          <w:b/>
+        </w:rPr>
+      </w:pPr>
+      <w:r>
+        <w:rPr>
+          <w:b/>
+          <w:lang w:val="en-US"/>
+        </w:rPr>
+        <w:t>LABELS</w:t>
+      </w:r>
+      <w:r>
+        <w:rPr>
+          <w:b/>
         </w:rPr>
         <w:t xml:space="preserve"> - </w:t>
-      </w:r>
-      <w:r>
-        <w:rPr>
-          <w:rFonts w:ascii="Segoe UI" w:hAnsi="Segoe UI" w:cs="Segoe UI"/>
-          <w:color w:val="222222"/>
-          <w:shd w:val="clear" w:color="auto" w:fill="FFFFFF"/>
-        </w:rPr>
-        <w:t>это инструмент, который позволяет запускать Kubernetes локально, запускает одноузловой кластер Kubernetes на вашем персональном компьютере</w:t>
-      </w:r>
-    </w:p>
-    <w:p>
-      <w:r>
-        <w:t>место хранения настройек, конфигураций:</w:t>
-      </w:r>
-    </w:p>
-    <w:p>
-      <w:r>
-        <w:rPr>
-          <w:lang w:val="en-US"/>
-        </w:rPr>
-        <w:t>C</w:t>
-      </w:r>
-      <w:r>
-        <w:t>:\</w:t>
-      </w:r>
-      <w:r>
-        <w:rPr>
-          <w:lang w:val="en-US"/>
-        </w:rPr>
-        <w:t>Users</w:t>
-      </w:r>
-      <w:r>
-        <w:t>\</w:t>
-      </w:r>
-      <w:r>
-        <w:rPr>
-          <w:lang w:val="en-US"/>
-        </w:rPr>
-        <w:t>Admin</w:t>
-      </w:r>
-      <w:r>
-        <w:t>\.</w:t>
-      </w:r>
-      <w:r>
-        <w:rPr>
-          <w:lang w:val="en-US"/>
-        </w:rPr>
-        <w:t>kube</w:t>
-      </w:r>
-      <w:r>
-        <w:tab/>
-      </w:r>
-      <w:r>
-        <w:tab/>
-      </w:r>
-      <w:r>
-        <w:tab/>
-      </w:r>
-      <w:r>
-        <w:tab/>
-      </w:r>
-      <w:r>
-        <w:tab/>
-      </w:r>
-      <w:r>
-        <w:tab/>
-      </w:r>
-      <w:r>
-        <w:tab/>
-        <w:t>#</w:t>
-      </w:r>
-      <w:r>
-        <w:t>конфигурация</w:t>
-      </w:r>
-      <w:r>
-        <w:t xml:space="preserve"> </w:t>
-      </w:r>
-      <w:r>
-        <w:rPr>
-          <w:lang w:val="en-US"/>
-        </w:rPr>
-        <w:t>kubectl</w:t>
-      </w:r>
-      <w:r>
-        <w:t xml:space="preserve"> </w:t>
-      </w:r>
-      <w:r>
-        <w:t>с</w:t>
-      </w:r>
-      <w:r>
-        <w:t xml:space="preserve"> </w:t>
-      </w:r>
-      <w:r>
-        <w:rPr>
-          <w:lang w:val="en-US"/>
-        </w:rPr>
-        <w:t>k</w:t>
-      </w:r>
-      <w:r>
-        <w:t>8</w:t>
-      </w:r>
-      <w:r>
-        <w:rPr>
-          <w:lang w:val="en-US"/>
-        </w:rPr>
-        <w:t>s</w:t>
-      </w:r>
-      <w:r>
-        <w:t xml:space="preserve"> </w:t>
-      </w:r>
-      <w:r>
-        <w:rPr>
-          <w:lang w:val="en-US"/>
-        </w:rPr>
-        <w:t>cluster</w:t>
-      </w:r>
-    </w:p>
-    <w:p>
-      <w:r>
-        <w:rPr>
-          <w:lang w:val="en-US"/>
-        </w:rPr>
-        <w:t>C</w:t>
-      </w:r>
-      <w:r>
-        <w:t>:\</w:t>
-      </w:r>
-      <w:r>
-        <w:rPr>
-          <w:lang w:val="en-US"/>
-        </w:rPr>
-        <w:t>Users</w:t>
-      </w:r>
-      <w:r>
-        <w:t>\</w:t>
-      </w:r>
-      <w:r>
-        <w:rPr>
-          <w:lang w:val="en-US"/>
-        </w:rPr>
-        <w:t>Admin</w:t>
-      </w:r>
-      <w:r>
-        <w:t>\.</w:t>
-      </w:r>
-      <w:r>
-        <w:rPr>
-          <w:lang w:val="en-US"/>
-        </w:rPr>
-        <w:t>minikube</w:t>
-      </w:r>
-      <w:r>
-        <w:tab/>
-      </w:r>
-      <w:r>
-        <w:tab/>
-      </w:r>
-      <w:r>
-        <w:tab/>
-      </w:r>
-      <w:r>
-        <w:tab/>
-      </w:r>
-      <w:r>
-        <w:tab/>
-      </w:r>
-      <w:r>
-        <w:tab/>
-        <w:t>#</w:t>
-      </w:r>
-      <w:r>
-        <w:t>файлы</w:t>
-      </w:r>
-      <w:r>
-        <w:t xml:space="preserve"> </w:t>
-      </w:r>
-      <w:r>
-        <w:rPr>
-          <w:lang w:val="en-US"/>
-        </w:rPr>
-        <w:t>ISO</w:t>
-      </w:r>
-      <w:r>
-        <w:t xml:space="preserve"> </w:t>
-      </w:r>
-      <w:r>
-        <w:t>и остальное для создания кластера</w:t>
-      </w:r>
-    </w:p>
-    <w:p>
-      <w:pPr>
-        <w:rPr>
-          <w:rFonts w:ascii="Segoe UI" w:hAnsi="Segoe UI" w:cs="Segoe UI"/>
-          <w:color w:val="000000"/>
-          <w:sz w:val="18"/>
-          <w:szCs w:val="18"/>
-        </w:rPr>
-      </w:pPr>
-      <w:r>
-        <w:rPr>
-          <w:lang w:val="en-US"/>
-        </w:rPr>
-        <w:t>k</w:t>
-      </w:r>
-      <w:r>
-        <w:rPr>
-          <w:rFonts w:ascii="Segoe UI" w:hAnsi="Segoe UI" w:cs="Segoe UI"/>
-          <w:color w:val="000000"/>
-          <w:sz w:val="18"/>
-          <w:szCs w:val="18"/>
-          <w:lang w:val="en-US"/>
-        </w:rPr>
-        <w:t>ubeadm</w:t>
-      </w:r>
-      <w:r>
-        <w:rPr>
-          <w:rFonts w:ascii="Segoe UI" w:hAnsi="Segoe UI" w:cs="Segoe UI"/>
-          <w:color w:val="000000"/>
-          <w:sz w:val="18"/>
-          <w:szCs w:val="18"/>
-        </w:rPr>
-        <w:t xml:space="preserve"> </w:t>
-      </w:r>
-      <w:r>
-        <w:rPr>
-          <w:rFonts w:ascii="Segoe UI" w:hAnsi="Segoe UI" w:cs="Segoe UI"/>
-          <w:color w:val="000000"/>
-          <w:sz w:val="18"/>
-          <w:szCs w:val="18"/>
-          <w:lang w:val="en-US"/>
-        </w:rPr>
-        <w:t>init</w:t>
-      </w:r>
-      <w:r>
-        <w:rPr>
-          <w:rFonts w:ascii="Segoe UI" w:hAnsi="Segoe UI" w:cs="Segoe UI"/>
-          <w:color w:val="000000"/>
-          <w:sz w:val="18"/>
-          <w:szCs w:val="18"/>
-        </w:rPr>
-        <w:t xml:space="preserve"> --</w:t>
-      </w:r>
-      <w:r>
-        <w:rPr>
-          <w:rFonts w:ascii="Segoe UI" w:hAnsi="Segoe UI" w:cs="Segoe UI"/>
-          <w:color w:val="000000"/>
-          <w:sz w:val="18"/>
-          <w:szCs w:val="18"/>
-          <w:lang w:val="en-US"/>
-        </w:rPr>
-        <w:t>pod</w:t>
-      </w:r>
-      <w:r>
-        <w:rPr>
-          <w:rFonts w:ascii="Segoe UI" w:hAnsi="Segoe UI" w:cs="Segoe UI"/>
-          <w:color w:val="000000"/>
-          <w:sz w:val="18"/>
-          <w:szCs w:val="18"/>
-        </w:rPr>
-        <w:t>-</w:t>
-      </w:r>
-      <w:r>
-        <w:rPr>
-          <w:rFonts w:ascii="Segoe UI" w:hAnsi="Segoe UI" w:cs="Segoe UI"/>
-          <w:color w:val="000000"/>
-          <w:sz w:val="18"/>
-          <w:szCs w:val="18"/>
-          <w:lang w:val="en-US"/>
-        </w:rPr>
-        <w:t>network</w:t>
-      </w:r>
-      <w:r>
-        <w:rPr>
-          <w:rFonts w:ascii="Segoe UI" w:hAnsi="Segoe UI" w:cs="Segoe UI"/>
-          <w:color w:val="000000"/>
-          <w:sz w:val="18"/>
-          <w:szCs w:val="18"/>
-        </w:rPr>
-        <w:t>-</w:t>
-      </w:r>
-      <w:r>
-        <w:rPr>
-          <w:rFonts w:ascii="Segoe UI" w:hAnsi="Segoe UI" w:cs="Segoe UI"/>
-          <w:color w:val="000000"/>
-          <w:sz w:val="18"/>
-          <w:szCs w:val="18"/>
-          <w:lang w:val="en-US"/>
-        </w:rPr>
-        <w:t>cidr</w:t>
-      </w:r>
-      <w:r>
-        <w:rPr>
-          <w:rFonts w:ascii="Segoe UI" w:hAnsi="Segoe UI" w:cs="Segoe UI"/>
-          <w:color w:val="000000"/>
-          <w:sz w:val="18"/>
-          <w:szCs w:val="18"/>
-        </w:rPr>
-        <w:t xml:space="preserve">=10.244.0.0/16 </w:t>
-      </w:r>
-      <w:r>
-        <w:rPr>
-          <w:rFonts w:ascii="Segoe UI" w:hAnsi="Segoe UI" w:cs="Segoe UI"/>
-          <w:color w:val="000000"/>
-          <w:sz w:val="18"/>
-          <w:szCs w:val="18"/>
-        </w:rPr>
-        <w:tab/>
-      </w:r>
-      <w:r>
-        <w:rPr>
-          <w:rFonts w:ascii="Segoe UI" w:hAnsi="Segoe UI" w:cs="Segoe UI"/>
-          <w:color w:val="000000"/>
-          <w:sz w:val="18"/>
-          <w:szCs w:val="18"/>
-        </w:rPr>
-        <w:tab/>
-      </w:r>
-      <w:r>
-        <w:rPr>
-          <w:rFonts w:ascii="Segoe UI" w:hAnsi="Segoe UI" w:cs="Segoe UI"/>
-          <w:color w:val="000000"/>
-          <w:sz w:val="18"/>
-          <w:szCs w:val="18"/>
-        </w:rPr>
-        <w:tab/>
-      </w:r>
-      <w:r>
-        <w:rPr>
-          <w:rFonts w:ascii="Segoe UI" w:hAnsi="Segoe UI" w:cs="Segoe UI"/>
-          <w:color w:val="000000"/>
-          <w:sz w:val="18"/>
-          <w:szCs w:val="18"/>
-        </w:rPr>
-        <w:tab/>
-      </w:r>
-      <w:r>
-        <w:rPr>
-          <w:rFonts w:ascii="Segoe UI" w:hAnsi="Segoe UI" w:cs="Segoe UI"/>
-          <w:color w:val="000000"/>
-          <w:sz w:val="18"/>
-          <w:szCs w:val="18"/>
-        </w:rPr>
-        <w:t>#</w:t>
-      </w:r>
-      <w:r>
-        <w:t>Инициализация кластера:</w:t>
-      </w:r>
-      <w:r>
-        <w:t xml:space="preserve">   </w:t>
-      </w:r>
-    </w:p>
-    <w:p>
-      <w:pPr>
-        <w:tabs>
-          <w:tab w:val="left" w:pos="720"/>
-        </w:tabs>
-        <w:autoSpaceDE w:val="0"/>
-        <w:autoSpaceDN w:val="0"/>
-        <w:adjustRightInd w:val="0"/>
-        <w:spacing w:after="0" w:line="240" w:lineRule="auto"/>
-        <w:rPr>
-          <w:rFonts w:ascii="Segoe UI" w:hAnsi="Segoe UI" w:cs="Segoe UI"/>
-          <w:color w:val="000000"/>
-          <w:sz w:val="18"/>
-          <w:szCs w:val="18"/>
-        </w:rPr>
-      </w:pPr>
-      <w:r>
-        <w:rPr>
-          <w:rFonts w:ascii="Segoe UI" w:hAnsi="Segoe UI" w:cs="Segoe UI"/>
-          <w:color w:val="000000"/>
-          <w:sz w:val="18"/>
-          <w:szCs w:val="18"/>
-          <w:lang w:val="en-US"/>
-        </w:rPr>
-        <w:t>kubeadm</w:t>
-      </w:r>
-      <w:r>
-        <w:rPr>
-          <w:rFonts w:ascii="Segoe UI" w:hAnsi="Segoe UI" w:cs="Segoe UI"/>
-          <w:color w:val="000000"/>
-          <w:sz w:val="18"/>
-          <w:szCs w:val="18"/>
-        </w:rPr>
-        <w:t xml:space="preserve"> </w:t>
-      </w:r>
-      <w:r>
-        <w:rPr>
-          <w:rFonts w:ascii="Segoe UI" w:hAnsi="Segoe UI" w:cs="Segoe UI"/>
-          <w:color w:val="000000"/>
-          <w:sz w:val="18"/>
-          <w:szCs w:val="18"/>
-          <w:lang w:val="en-US"/>
-        </w:rPr>
-        <w:t>token</w:t>
-      </w:r>
-      <w:r>
-        <w:rPr>
-          <w:rFonts w:ascii="Segoe UI" w:hAnsi="Segoe UI" w:cs="Segoe UI"/>
-          <w:color w:val="000000"/>
-          <w:sz w:val="18"/>
-          <w:szCs w:val="18"/>
-        </w:rPr>
-        <w:t xml:space="preserve"> </w:t>
-      </w:r>
-      <w:r>
-        <w:rPr>
-          <w:rFonts w:ascii="Segoe UI" w:hAnsi="Segoe UI" w:cs="Segoe UI"/>
-          <w:color w:val="000000"/>
-          <w:sz w:val="18"/>
-          <w:szCs w:val="18"/>
-          <w:lang w:val="en-US"/>
-        </w:rPr>
-        <w:t>create</w:t>
-      </w:r>
-      <w:r>
-        <w:rPr>
-          <w:rFonts w:ascii="Segoe UI" w:hAnsi="Segoe UI" w:cs="Segoe UI"/>
-          <w:color w:val="000000"/>
-          <w:sz w:val="18"/>
-          <w:szCs w:val="18"/>
-        </w:rPr>
-        <w:t xml:space="preserve"> --</w:t>
-      </w:r>
-      <w:r>
-        <w:rPr>
-          <w:rFonts w:ascii="Segoe UI" w:hAnsi="Segoe UI" w:cs="Segoe UI"/>
-          <w:color w:val="000000"/>
-          <w:sz w:val="18"/>
-          <w:szCs w:val="18"/>
-          <w:lang w:val="en-US"/>
-        </w:rPr>
-        <w:t>print</w:t>
-      </w:r>
-      <w:r>
-        <w:rPr>
-          <w:rFonts w:ascii="Segoe UI" w:hAnsi="Segoe UI" w:cs="Segoe UI"/>
-          <w:color w:val="000000"/>
-          <w:sz w:val="18"/>
-          <w:szCs w:val="18"/>
-        </w:rPr>
-        <w:t>-</w:t>
-      </w:r>
-      <w:r>
-        <w:rPr>
-          <w:rFonts w:ascii="Segoe UI" w:hAnsi="Segoe UI" w:cs="Segoe UI"/>
-          <w:color w:val="000000"/>
-          <w:sz w:val="18"/>
-          <w:szCs w:val="18"/>
-          <w:lang w:val="en-US"/>
-        </w:rPr>
-        <w:t>join</w:t>
-      </w:r>
-      <w:r>
-        <w:rPr>
-          <w:rFonts w:ascii="Segoe UI" w:hAnsi="Segoe UI" w:cs="Segoe UI"/>
-          <w:color w:val="000000"/>
-          <w:sz w:val="18"/>
-          <w:szCs w:val="18"/>
-        </w:rPr>
-        <w:t>-</w:t>
-      </w:r>
-      <w:r>
-        <w:rPr>
-          <w:rFonts w:ascii="Segoe UI" w:hAnsi="Segoe UI" w:cs="Segoe UI"/>
-          <w:color w:val="000000"/>
-          <w:sz w:val="18"/>
-          <w:szCs w:val="18"/>
-          <w:lang w:val="en-US"/>
-        </w:rPr>
-        <w:t>command</w:t>
-      </w:r>
-      <w:r>
-        <w:rPr>
-          <w:rFonts w:ascii="Segoe UI" w:hAnsi="Segoe UI" w:cs="Segoe UI"/>
-          <w:color w:val="000000"/>
-          <w:sz w:val="18"/>
-          <w:szCs w:val="18"/>
-        </w:rPr>
-        <w:t xml:space="preserve"> </w:t>
-      </w:r>
-      <w:r>
-        <w:rPr>
-          <w:rFonts w:ascii="Segoe UI" w:hAnsi="Segoe UI" w:cs="Segoe UI"/>
-          <w:color w:val="000000"/>
-          <w:sz w:val="18"/>
-          <w:szCs w:val="18"/>
-        </w:rPr>
-        <w:t xml:space="preserve"> </w:t>
-      </w:r>
-      <w:r>
-        <w:rPr>
-          <w:rFonts w:ascii="Segoe UI" w:hAnsi="Segoe UI" w:cs="Segoe UI"/>
-          <w:color w:val="000000"/>
-          <w:sz w:val="18"/>
-          <w:szCs w:val="18"/>
-        </w:rPr>
-        <w:tab/>
-      </w:r>
-      <w:r>
-        <w:rPr>
-          <w:rFonts w:ascii="Segoe UI" w:hAnsi="Segoe UI" w:cs="Segoe UI"/>
-          <w:color w:val="000000"/>
-          <w:sz w:val="18"/>
-          <w:szCs w:val="18"/>
-        </w:rPr>
-        <w:tab/>
-      </w:r>
-      <w:r>
-        <w:rPr>
-          <w:rFonts w:ascii="Segoe UI" w:hAnsi="Segoe UI" w:cs="Segoe UI"/>
-          <w:color w:val="000000"/>
-          <w:sz w:val="18"/>
-          <w:szCs w:val="18"/>
-        </w:rPr>
-        <w:tab/>
-      </w:r>
-      <w:r>
-        <w:rPr>
-          <w:rFonts w:ascii="Segoe UI" w:hAnsi="Segoe UI" w:cs="Segoe UI"/>
-          <w:color w:val="000000"/>
-          <w:sz w:val="18"/>
-          <w:szCs w:val="18"/>
-        </w:rPr>
-        <w:tab/>
-      </w:r>
-      <w:r>
-        <w:rPr>
-          <w:rFonts w:ascii="Segoe UI" w:hAnsi="Segoe UI" w:cs="Segoe UI"/>
-          <w:color w:val="000000"/>
-          <w:sz w:val="18"/>
-          <w:szCs w:val="18"/>
-        </w:rPr>
-        <w:t>#</w:t>
-      </w:r>
-      <w:r>
-        <w:rPr>
-          <w:rFonts w:ascii="Segoe UI" w:hAnsi="Segoe UI" w:cs="Segoe UI"/>
-          <w:color w:val="000000"/>
-          <w:sz w:val="18"/>
-          <w:szCs w:val="18"/>
-        </w:rPr>
-        <w:t>Команда для получения команды по подключению рабочей ноды</w:t>
-      </w:r>
-      <w:r>
-        <w:rPr>
-          <w:rFonts w:ascii="Segoe UI" w:hAnsi="Segoe UI" w:cs="Segoe UI"/>
-          <w:color w:val="000000"/>
-          <w:sz w:val="18"/>
-          <w:szCs w:val="18"/>
-        </w:rPr>
-        <w:t xml:space="preserve">: </w:t>
-      </w:r>
-    </w:p>
-    <w:p>
-      <w:pPr>
-        <w:tabs>
-          <w:tab w:val="left" w:pos="720"/>
-        </w:tabs>
-        <w:autoSpaceDE w:val="0"/>
-        <w:autoSpaceDN w:val="0"/>
-        <w:adjustRightInd w:val="0"/>
-        <w:spacing w:after="0" w:line="240" w:lineRule="auto"/>
-        <w:rPr>
-          <w:rFonts w:ascii="Segoe UI" w:hAnsi="Segoe UI" w:cs="Segoe UI"/>
-          <w:color w:val="000000"/>
-          <w:sz w:val="18"/>
-          <w:szCs w:val="18"/>
-        </w:rPr>
-      </w:pPr>
-    </w:p>
-    <w:p>
-      <w:pPr>
-        <w:rPr>
-          <w:rFonts w:cstheme="minorHAnsi"/>
-        </w:rPr>
-      </w:pPr>
-      <w:r>
-        <w:rPr>
-          <w:rFonts w:cstheme="minorHAnsi"/>
-          <w:bCs/>
-          <w:sz w:val="20"/>
-          <w:szCs w:val="20"/>
-          <w:lang w:val="en-US"/>
-        </w:rPr>
-        <w:t>source</w:t>
-      </w:r>
-      <w:r>
-        <w:rPr>
-          <w:rFonts w:cstheme="minorHAnsi"/>
-          <w:bCs/>
-          <w:sz w:val="20"/>
-          <w:szCs w:val="20"/>
-        </w:rPr>
-        <w:t xml:space="preserve"> &lt;(</w:t>
-      </w:r>
-      <w:r>
-        <w:rPr>
-          <w:rFonts w:cstheme="minorHAnsi"/>
-          <w:bCs/>
-          <w:sz w:val="20"/>
-          <w:szCs w:val="20"/>
-          <w:lang w:val="en-US"/>
-        </w:rPr>
-        <w:t>kubectl</w:t>
-      </w:r>
-      <w:r>
-        <w:rPr>
-          <w:rFonts w:cstheme="minorHAnsi"/>
-          <w:bCs/>
-          <w:sz w:val="20"/>
-          <w:szCs w:val="20"/>
-        </w:rPr>
-        <w:t xml:space="preserve"> </w:t>
-      </w:r>
-      <w:r>
-        <w:rPr>
-          <w:rFonts w:cstheme="minorHAnsi"/>
-          <w:bCs/>
-          <w:sz w:val="20"/>
-          <w:szCs w:val="20"/>
-          <w:lang w:val="en-US"/>
-        </w:rPr>
-        <w:t>completion</w:t>
-      </w:r>
-      <w:r>
-        <w:rPr>
-          <w:rFonts w:cstheme="minorHAnsi"/>
-          <w:bCs/>
-          <w:sz w:val="20"/>
-          <w:szCs w:val="20"/>
-        </w:rPr>
-        <w:t xml:space="preserve"> </w:t>
-      </w:r>
-      <w:r>
-        <w:rPr>
-          <w:rFonts w:cstheme="minorHAnsi"/>
-          <w:bCs/>
-          <w:sz w:val="20"/>
-          <w:szCs w:val="20"/>
-          <w:lang w:val="en-US"/>
-        </w:rPr>
-        <w:t>bash</w:t>
-      </w:r>
-      <w:r>
-        <w:rPr>
-          <w:rFonts w:cstheme="minorHAnsi"/>
-          <w:bCs/>
-          <w:sz w:val="20"/>
-          <w:szCs w:val="20"/>
-        </w:rPr>
-        <w:t xml:space="preserve"> | </w:t>
-      </w:r>
-      <w:r>
-        <w:rPr>
-          <w:rFonts w:cstheme="minorHAnsi"/>
-          <w:bCs/>
-          <w:sz w:val="20"/>
-          <w:szCs w:val="20"/>
-          <w:lang w:val="en-US"/>
-        </w:rPr>
-        <w:t>sed</w:t>
-      </w:r>
-      <w:r>
-        <w:rPr>
-          <w:rFonts w:cstheme="minorHAnsi"/>
-          <w:bCs/>
-          <w:sz w:val="20"/>
-          <w:szCs w:val="20"/>
-        </w:rPr>
-        <w:t xml:space="preserve"> </w:t>
-      </w:r>
-      <w:r>
-        <w:rPr>
-          <w:rFonts w:cstheme="minorHAnsi"/>
-          <w:bCs/>
-          <w:sz w:val="20"/>
-          <w:szCs w:val="20"/>
-          <w:lang w:val="en-US"/>
-        </w:rPr>
-        <w:t>s</w:t>
-      </w:r>
-      <w:r>
-        <w:rPr>
-          <w:rFonts w:cstheme="minorHAnsi"/>
-          <w:bCs/>
-          <w:sz w:val="20"/>
-          <w:szCs w:val="20"/>
-        </w:rPr>
-        <w:t>/</w:t>
-      </w:r>
-      <w:r>
-        <w:rPr>
-          <w:rFonts w:cstheme="minorHAnsi"/>
-          <w:bCs/>
-          <w:sz w:val="20"/>
-          <w:szCs w:val="20"/>
-          <w:lang w:val="en-US"/>
-        </w:rPr>
-        <w:t>kubectl</w:t>
-      </w:r>
-      <w:r>
-        <w:rPr>
-          <w:rFonts w:cstheme="minorHAnsi"/>
-          <w:bCs/>
-          <w:sz w:val="20"/>
-          <w:szCs w:val="20"/>
-        </w:rPr>
-        <w:t>/</w:t>
-      </w:r>
-      <w:r>
-        <w:rPr>
-          <w:rFonts w:cstheme="minorHAnsi"/>
-          <w:bCs/>
-          <w:sz w:val="20"/>
-          <w:szCs w:val="20"/>
-          <w:lang w:val="en-US"/>
-        </w:rPr>
-        <w:t>k</w:t>
-      </w:r>
-      <w:r>
-        <w:rPr>
-          <w:rFonts w:cstheme="minorHAnsi"/>
-          <w:bCs/>
-          <w:sz w:val="20"/>
-          <w:szCs w:val="20"/>
-        </w:rPr>
-        <w:t>/</w:t>
-      </w:r>
-      <w:r>
-        <w:rPr>
-          <w:rFonts w:cstheme="minorHAnsi"/>
-          <w:bCs/>
-          <w:sz w:val="20"/>
-          <w:szCs w:val="20"/>
-          <w:lang w:val="en-US"/>
-        </w:rPr>
-        <w:t>g</w:t>
-      </w:r>
-      <w:r>
-        <w:rPr>
-          <w:rFonts w:cstheme="minorHAnsi"/>
-          <w:bCs/>
-          <w:sz w:val="20"/>
-          <w:szCs w:val="20"/>
-        </w:rPr>
-        <w:t>)</w:t>
-      </w:r>
-      <w:r>
-        <w:rPr>
-          <w:rFonts w:cstheme="minorHAnsi"/>
-          <w:bCs/>
-          <w:sz w:val="20"/>
-          <w:szCs w:val="20"/>
-        </w:rPr>
-        <w:tab/>
-      </w:r>
-      <w:r>
-        <w:rPr>
-          <w:rFonts w:cstheme="minorHAnsi"/>
-          <w:bCs/>
-          <w:sz w:val="20"/>
-          <w:szCs w:val="20"/>
-        </w:rPr>
-        <w:tab/>
-      </w:r>
-      <w:r>
-        <w:rPr>
-          <w:rFonts w:cstheme="minorHAnsi"/>
-          <w:bCs/>
-          <w:sz w:val="20"/>
-          <w:szCs w:val="20"/>
-        </w:rPr>
-        <w:tab/>
-        <w:t>#</w:t>
-      </w:r>
-      <w:r>
-        <w:rPr>
-          <w:rFonts w:cstheme="minorHAnsi"/>
-          <w:bCs/>
-          <w:sz w:val="20"/>
-          <w:szCs w:val="20"/>
-        </w:rPr>
-        <w:t>автодополнение</w:t>
-      </w:r>
-      <w:r>
-        <w:rPr>
-          <w:rFonts w:cstheme="minorHAnsi"/>
-          <w:bCs/>
-          <w:sz w:val="20"/>
-          <w:szCs w:val="20"/>
-        </w:rPr>
-        <w:t xml:space="preserve"> </w:t>
-      </w:r>
-      <w:r>
-        <w:rPr>
-          <w:rFonts w:cstheme="minorHAnsi"/>
-          <w:bCs/>
-          <w:sz w:val="20"/>
-          <w:szCs w:val="20"/>
-        </w:rPr>
-        <w:t>команд</w:t>
-      </w:r>
-      <w:r>
-        <w:rPr>
-          <w:rFonts w:cstheme="minorHAnsi"/>
-          <w:bCs/>
-          <w:sz w:val="20"/>
-          <w:szCs w:val="20"/>
-        </w:rPr>
-        <w:t xml:space="preserve"> </w:t>
-      </w:r>
-      <w:r>
-        <w:rPr>
-          <w:rFonts w:cstheme="minorHAnsi"/>
-          <w:bCs/>
-          <w:sz w:val="20"/>
-          <w:szCs w:val="20"/>
-        </w:rPr>
-        <w:t>по</w:t>
-      </w:r>
-      <w:r>
-        <w:rPr>
-          <w:rFonts w:cstheme="minorHAnsi"/>
-          <w:bCs/>
-          <w:sz w:val="20"/>
-          <w:szCs w:val="20"/>
-        </w:rPr>
-        <w:t xml:space="preserve"> </w:t>
-      </w:r>
-      <w:r>
-        <w:rPr>
-          <w:rFonts w:cstheme="minorHAnsi"/>
-          <w:bCs/>
-          <w:sz w:val="20"/>
-          <w:szCs w:val="20"/>
-          <w:lang w:val="en-US"/>
-        </w:rPr>
-        <w:t>TAB</w:t>
-      </w:r>
-    </w:p>
-    <w:p/>
-    <w:p>
-      <w:pPr>
-        <w:rPr>
-          <w:b/>
-        </w:rPr>
-      </w:pPr>
-      <w:r>
-        <w:tab/>
-      </w:r>
-      <w:r>
-        <w:tab/>
-      </w:r>
-      <w:r>
-        <w:tab/>
-      </w:r>
-      <w:r>
-        <w:tab/>
-      </w:r>
-      <w:r>
-        <w:tab/>
-      </w:r>
-      <w:r>
-        <w:tab/>
-      </w:r>
-      <w:r>
-        <w:tab/>
-      </w:r>
-      <w:r>
-        <w:tab/>
-      </w:r>
-      <w:r>
-        <w:tab/>
-      </w:r>
-      <w:r>
-        <w:rPr>
-          <w:b/>
-        </w:rPr>
-        <w:t>#</w:t>
-      </w:r>
-      <w:r>
-        <w:rPr>
-          <w:b/>
-        </w:rPr>
-        <w:t>команды</w:t>
-      </w:r>
-    </w:p>
-    <w:p>
-      <w:r>
-        <w:rPr>
-          <w:lang w:val="en-US"/>
-        </w:rPr>
-        <w:t>minikube</w:t>
-      </w:r>
-      <w:r>
-        <w:t xml:space="preserve"> </w:t>
-      </w:r>
-      <w:r>
-        <w:rPr>
-          <w:lang w:val="en-US"/>
-        </w:rPr>
-        <w:t>version</w:t>
-      </w:r>
-      <w:r>
-        <w:tab/>
-      </w:r>
-      <w:r>
-        <w:tab/>
-      </w:r>
-      <w:r>
-        <w:tab/>
-      </w:r>
-      <w:r>
-        <w:tab/>
-      </w:r>
-      <w:r>
-        <w:tab/>
-      </w:r>
-      <w:r>
-        <w:tab/>
-      </w:r>
-      <w:r>
-        <w:tab/>
-        <w:t>#</w:t>
-      </w:r>
-      <w:r>
-        <w:t>показать</w:t>
-      </w:r>
-      <w:r>
-        <w:t xml:space="preserve"> </w:t>
-      </w:r>
-      <w:r>
-        <w:t>версию</w:t>
-      </w:r>
-    </w:p>
-    <w:p>
-      <w:r>
-        <w:rPr>
-          <w:lang w:val="en-US"/>
-        </w:rPr>
-        <w:t>minikube</w:t>
-      </w:r>
-      <w:r>
-        <w:t xml:space="preserve"> </w:t>
-      </w:r>
-      <w:r>
-        <w:rPr>
-          <w:lang w:val="en-US"/>
-        </w:rPr>
-        <w:t>start</w:t>
-      </w:r>
-      <w:r>
-        <w:t xml:space="preserve"> (</w:t>
-      </w:r>
-      <w:r>
-        <w:rPr>
-          <w:lang w:val="en-US"/>
-        </w:rPr>
-        <w:t>stop</w:t>
-      </w:r>
-      <w:r>
-        <w:t xml:space="preserve"> </w:t>
-      </w:r>
-      <w:r>
-        <w:rPr>
-          <w:lang w:val="en-US"/>
-        </w:rPr>
-        <w:t>delete</w:t>
-      </w:r>
-      <w:r>
-        <w:t>)</w:t>
-      </w:r>
-      <w:r>
-        <w:t xml:space="preserve"> </w:t>
-      </w:r>
-      <w:r>
-        <w:tab/>
-      </w:r>
-      <w:r>
-        <w:tab/>
-      </w:r>
-      <w:r>
-        <w:tab/>
-      </w:r>
-      <w:r>
-        <w:tab/>
-      </w:r>
-      <w:r>
-        <w:tab/>
-      </w:r>
-      <w:r>
-        <w:tab/>
-        <w:t>#</w:t>
-      </w:r>
-      <w:r>
-        <w:t xml:space="preserve"> </w:t>
-      </w:r>
-      <w:r>
-        <w:t>запуск</w:t>
-      </w:r>
-      <w:r>
-        <w:t xml:space="preserve"> </w:t>
-      </w:r>
-      <w:r>
-        <w:t>кластера</w:t>
-      </w:r>
-      <w:r>
-        <w:t xml:space="preserve"> (</w:t>
-      </w:r>
-      <w:r>
-        <w:t>остановить</w:t>
-      </w:r>
-      <w:r>
-        <w:t xml:space="preserve"> </w:t>
-      </w:r>
-      <w:r>
-        <w:t>удалить</w:t>
-      </w:r>
-      <w:r>
-        <w:t>)</w:t>
-      </w:r>
-    </w:p>
-    <w:p>
-      <w:r>
-        <w:rPr>
-          <w:lang w:val="en-US"/>
-        </w:rPr>
-        <w:t>minikube</w:t>
-      </w:r>
-      <w:r>
-        <w:t xml:space="preserve"> </w:t>
-      </w:r>
-      <w:r>
-        <w:rPr>
-          <w:lang w:val="en-US"/>
-        </w:rPr>
-        <w:t>start</w:t>
-      </w:r>
-      <w:r>
-        <w:t xml:space="preserve"> --</w:t>
-      </w:r>
-      <w:r>
-        <w:rPr>
-          <w:lang w:val="en-US"/>
-        </w:rPr>
-        <w:t>cpus</w:t>
-      </w:r>
-      <w:r>
-        <w:t>=</w:t>
-      </w:r>
-      <w:r>
-        <w:t>2</w:t>
-      </w:r>
-      <w:r>
-        <w:t xml:space="preserve"> --</w:t>
-      </w:r>
-      <w:r>
-        <w:rPr>
-          <w:lang w:val="en-US"/>
-        </w:rPr>
-        <w:t>memory</w:t>
-      </w:r>
-      <w:r>
-        <w:t>=1</w:t>
-      </w:r>
-      <w:r>
-        <w:t>8</w:t>
-      </w:r>
-      <w:r>
-        <w:t>00</w:t>
-      </w:r>
-      <w:r>
-        <w:rPr>
-          <w:lang w:val="en-US"/>
-        </w:rPr>
-        <w:t>mb</w:t>
-      </w:r>
-      <w:r>
-        <w:t xml:space="preserve"> --</w:t>
-      </w:r>
-      <w:r>
-        <w:rPr>
-          <w:lang w:val="en-US"/>
-        </w:rPr>
-        <w:t>disk</w:t>
-      </w:r>
-      <w:r>
-        <w:t>-</w:t>
-      </w:r>
-      <w:r>
-        <w:rPr>
-          <w:lang w:val="en-US"/>
-        </w:rPr>
-        <w:t>size</w:t>
-      </w:r>
-      <w:r>
-        <w:t>=5</w:t>
-      </w:r>
-      <w:r>
-        <w:rPr>
-          <w:lang w:val="en-US"/>
-        </w:rPr>
-        <w:t>gb</w:t>
-      </w:r>
-      <w:r>
-        <w:t xml:space="preserve"> </w:t>
-      </w:r>
-      <w:r>
-        <w:tab/>
-      </w:r>
-      <w:r>
-        <w:tab/>
-        <w:t>#</w:t>
-      </w:r>
-      <w:r>
-        <w:t>запуск</w:t>
-      </w:r>
-      <w:r>
-        <w:t xml:space="preserve"> </w:t>
-      </w:r>
-      <w:r>
-        <w:t>с</w:t>
-      </w:r>
-      <w:r>
-        <w:t xml:space="preserve"> </w:t>
-      </w:r>
-      <w:r>
-        <w:t>настройками</w:t>
-      </w:r>
-      <w:r>
-        <w:t xml:space="preserve"> </w:t>
-      </w:r>
-      <w:r>
-        <w:t>железа</w:t>
-      </w:r>
-    </w:p>
-    <w:p>
-      <w:pPr>
-        <w:rPr>
-          <w:lang w:val="en-US"/>
-        </w:rPr>
-      </w:pPr>
-      <w:r>
-        <w:rPr>
-          <w:lang w:val="en-US"/>
-        </w:rPr>
-        <w:t xml:space="preserve">kubectl get componentstatuses </w:t>
-      </w:r>
-      <w:r>
-        <w:rPr>
-          <w:lang w:val="en-US"/>
-        </w:rPr>
-        <w:tab/>
-      </w:r>
-      <w:r>
-        <w:rPr>
-          <w:lang w:val="en-US"/>
-        </w:rPr>
-        <w:tab/>
-      </w:r>
-      <w:r>
-        <w:rPr>
-          <w:lang w:val="en-US"/>
-        </w:rPr>
-        <w:tab/>
-      </w:r>
-      <w:r>
-        <w:rPr>
-          <w:lang w:val="en-US"/>
-        </w:rPr>
-        <w:tab/>
-      </w:r>
-      <w:r>
-        <w:rPr>
-          <w:lang w:val="en-US"/>
-        </w:rPr>
-        <w:tab/>
-        <w:t>#</w:t>
-      </w:r>
-      <w:r>
-        <w:rPr>
-          <w:lang w:val="en-US"/>
-        </w:rPr>
-        <w:t xml:space="preserve"> </w:t>
-      </w:r>
-      <w:r>
-        <w:rPr>
-          <w:lang w:val="en-US"/>
-        </w:rPr>
-        <w:t>состояние k8s (</w:t>
-      </w:r>
-      <w:r>
-        <w:t>статус</w:t>
-      </w:r>
-      <w:r>
-        <w:rPr>
-          <w:lang w:val="en-US"/>
-        </w:rPr>
-        <w:t xml:space="preserve"> </w:t>
-      </w:r>
-      <w:r>
-        <w:t>компонентов</w:t>
-      </w:r>
-      <w:r>
-        <w:rPr>
-          <w:lang w:val="en-US"/>
-        </w:rPr>
-        <w:t>)</w:t>
-      </w:r>
-    </w:p>
-    <w:p>
-      <w:r>
-        <w:rPr>
-          <w:lang w:val="en-US"/>
-        </w:rPr>
-        <w:t>kubectl</w:t>
-      </w:r>
-      <w:r>
-        <w:t xml:space="preserve"> </w:t>
-      </w:r>
-      <w:r>
-        <w:rPr>
-          <w:lang w:val="en-US"/>
-        </w:rPr>
-        <w:t>cluster</w:t>
-      </w:r>
-      <w:r>
-        <w:t>-</w:t>
-      </w:r>
-      <w:r>
-        <w:rPr>
-          <w:lang w:val="en-US"/>
-        </w:rPr>
-        <w:t>info</w:t>
-      </w:r>
-      <w:r>
-        <w:t xml:space="preserve"> </w:t>
-      </w:r>
-      <w:r>
-        <w:tab/>
-      </w:r>
-      <w:r>
-        <w:tab/>
-      </w:r>
-      <w:r>
-        <w:tab/>
-      </w:r>
-      <w:r>
-        <w:tab/>
-      </w:r>
-      <w:r>
-        <w:tab/>
-      </w:r>
-      <w:r>
-        <w:tab/>
-      </w:r>
-      <w:r>
-        <w:tab/>
-      </w:r>
-      <w:r>
-        <w:t>#</w:t>
-      </w:r>
-      <w:r>
-        <w:t xml:space="preserve"> </w:t>
-      </w:r>
-      <w:r>
-        <w:t>информация</w:t>
-      </w:r>
-      <w:r>
-        <w:t xml:space="preserve"> </w:t>
-      </w:r>
-      <w:r>
-        <w:t>о</w:t>
-      </w:r>
-      <w:r>
-        <w:t xml:space="preserve"> </w:t>
-      </w:r>
-      <w:r>
-        <w:t>кластере</w:t>
-      </w:r>
-    </w:p>
-    <w:p>
-      <w:r>
-        <w:rPr>
-          <w:lang w:val="en-US"/>
-        </w:rPr>
-        <w:t>kubectl</w:t>
-      </w:r>
-      <w:r>
-        <w:t xml:space="preserve"> </w:t>
-      </w:r>
-      <w:r>
-        <w:rPr>
-          <w:lang w:val="en-US"/>
-        </w:rPr>
-        <w:t>get</w:t>
-      </w:r>
-      <w:r>
-        <w:t xml:space="preserve"> </w:t>
-      </w:r>
-      <w:r>
-        <w:rPr>
-          <w:lang w:val="en-US"/>
-        </w:rPr>
-        <w:t>nodes</w:t>
-      </w:r>
-      <w:r>
-        <w:t xml:space="preserve"> </w:t>
-      </w:r>
-      <w:r>
-        <w:tab/>
-      </w:r>
-      <w:r>
-        <w:tab/>
-      </w:r>
-      <w:r>
-        <w:tab/>
-      </w:r>
-      <w:r>
-        <w:tab/>
-      </w:r>
-      <w:r>
-        <w:tab/>
-      </w:r>
-      <w:r>
-        <w:tab/>
-      </w:r>
-      <w:r>
-        <w:tab/>
-      </w:r>
-      <w:r>
-        <w:t>#</w:t>
-      </w:r>
-      <w:r>
-        <w:t>из</w:t>
-      </w:r>
-      <w:r>
-        <w:t xml:space="preserve"> </w:t>
-      </w:r>
-      <w:r>
-        <w:t>каких</w:t>
-      </w:r>
-      <w:r>
-        <w:t xml:space="preserve"> </w:t>
-      </w:r>
-      <w:r>
-        <w:t>серверов</w:t>
-      </w:r>
-      <w:r>
-        <w:t xml:space="preserve"> </w:t>
-      </w:r>
-      <w:r>
-        <w:t>состоит</w:t>
-      </w:r>
-      <w:r>
-        <w:t xml:space="preserve"> </w:t>
-      </w:r>
-      <w:r>
-        <w:t>кластер</w:t>
-      </w:r>
-    </w:p>
-    <w:p>
-      <w:r>
-        <w:rPr>
-          <w:lang w:val="en-US"/>
-        </w:rPr>
-        <w:t>minikube</w:t>
-      </w:r>
-      <w:r>
-        <w:t xml:space="preserve"> </w:t>
-      </w:r>
-      <w:r>
-        <w:rPr>
-          <w:lang w:val="en-US"/>
-        </w:rPr>
-        <w:t>ssh</w:t>
-      </w:r>
-      <w:r>
-        <w:tab/>
-      </w:r>
-      <w:r>
-        <w:tab/>
-      </w:r>
-      <w:r>
-        <w:tab/>
-      </w:r>
-      <w:r>
-        <w:tab/>
-      </w:r>
-      <w:r>
-        <w:tab/>
-      </w:r>
-      <w:r>
-        <w:tab/>
-      </w:r>
-      <w:r>
-        <w:tab/>
-      </w:r>
-      <w:r>
-        <w:tab/>
-        <w:t>#</w:t>
-      </w:r>
-      <w:r>
-        <w:t xml:space="preserve">залогиниться в докер </w:t>
-      </w:r>
-      <w:r>
-        <w:t>из консоли</w:t>
-      </w:r>
-    </w:p>
-    <w:p>
-      <w:r>
-        <w:t xml:space="preserve">- </w:t>
-      </w:r>
-      <w:r>
-        <w:t>сделать логин на вирт машину с кластером</w:t>
-      </w:r>
-    </w:p>
-    <w:p>
-      <w:pPr>
-        <w:rPr>
-          <w:lang w:val="en-US"/>
-        </w:rPr>
-      </w:pPr>
-      <w:r>
-        <w:rPr>
-          <w:lang w:val="en-US"/>
-        </w:rPr>
-        <w:t>username: docker</w:t>
-      </w:r>
-    </w:p>
-    <w:p>
-      <w:pPr>
-        <w:rPr>
-          <w:lang w:val="en-US"/>
-        </w:rPr>
-      </w:pPr>
-      <w:r>
-        <w:rPr>
-          <w:lang w:val="en-US"/>
-        </w:rPr>
-        <w:t>password: tcuser</w:t>
-      </w:r>
-    </w:p>
-    <w:p>
-      <w:pPr>
-        <w:rPr>
-          <w:lang w:val="en-US"/>
-        </w:rPr>
-      </w:pPr>
-      <w:r>
-        <w:t>или</w:t>
-      </w:r>
-      <w:r>
-        <w:rPr>
-          <w:lang w:val="en-US"/>
-        </w:rPr>
-        <w:t xml:space="preserve"> </w:t>
-      </w:r>
-      <w:r>
-        <w:rPr>
-          <w:lang w:val="en-US"/>
-        </w:rPr>
-        <w:t xml:space="preserve">root </w:t>
-      </w:r>
-      <w:r>
-        <w:t>без</w:t>
-      </w:r>
-      <w:r>
-        <w:rPr>
-          <w:lang w:val="en-US"/>
-        </w:rPr>
-        <w:t xml:space="preserve"> </w:t>
-      </w:r>
-      <w:r>
-        <w:t>пароля</w:t>
-      </w:r>
-    </w:p>
-    <w:p>
-      <w:pPr>
-        <w:rPr>
-          <w:b/>
-          <w:lang w:val="en-US"/>
-        </w:rPr>
-      </w:pPr>
-      <w:r>
-        <w:rPr>
-          <w:b/>
-          <w:lang w:val="en-US"/>
-        </w:rPr>
-        <w:lastRenderedPageBreak/>
-        <w:t xml:space="preserve">LABELS - </w:t>
       </w:r>
       <w:r>
         <w:rPr>
@@ -1783,7 +291,6 @@
         <w:rPr>
           <w:rFonts w:cstheme="minorHAnsi"/>
           <w:color w:val="000000"/>
-          <w:lang w:val="en-US"/>
         </w:rPr>
       </w:pPr>
       <w:r>
@@ -1798,7 +305,6 @@
         <w:rPr>
           <w:rFonts w:cstheme="minorHAnsi"/>
           <w:color w:val="000000"/>
-          <w:lang w:val="en-US"/>
         </w:rPr>
         <w:t xml:space="preserve"> </w:t>
       </w:r>
@@ -1814,7 +320,6 @@
         <w:rPr>
           <w:rFonts w:cstheme="minorHAnsi"/>
           <w:color w:val="000000"/>
-          <w:lang w:val="en-US"/>
         </w:rPr>
         <w:t xml:space="preserve"> </w:t>
       </w:r>
@@ -1838,7 +343,6 @@
         <w:rPr>
           <w:rFonts w:cstheme="minorHAnsi"/>
           <w:color w:val="000000"/>
-          <w:lang w:val="en-US"/>
         </w:rPr>
         <w:t xml:space="preserve"> --</w:t>
       </w:r>
@@ -1854,7 +358,6 @@
         <w:rPr>
           <w:rFonts w:cstheme="minorHAnsi"/>
           <w:color w:val="000000"/>
-          <w:lang w:val="en-US"/>
         </w:rPr>
         <w:t>-</w:t>
       </w:r>
@@ -1870,55 +373,48 @@
         <w:rPr>
           <w:rFonts w:cstheme="minorHAnsi"/>
           <w:color w:val="000000"/>
-          <w:lang w:val="en-US"/>
-        </w:rPr>
-        <w:tab/>
-      </w:r>
-      <w:r>
-        <w:rPr>
-          <w:rFonts w:cstheme="minorHAnsi"/>
-          <w:color w:val="000000"/>
-          <w:lang w:val="en-US"/>
-        </w:rPr>
-        <w:tab/>
-      </w:r>
-      <w:r>
-        <w:rPr>
-          <w:rFonts w:cstheme="minorHAnsi"/>
-          <w:color w:val="000000"/>
-          <w:lang w:val="en-US"/>
-        </w:rPr>
-        <w:tab/>
-      </w:r>
-      <w:r>
-        <w:rPr>
-          <w:rFonts w:cstheme="minorHAnsi"/>
-          <w:color w:val="000000"/>
-          <w:lang w:val="en-US"/>
-        </w:rPr>
-        <w:tab/>
-      </w:r>
-      <w:r>
-        <w:rPr>
-          <w:rFonts w:cstheme="minorHAnsi"/>
-          <w:color w:val="000000"/>
-          <w:lang w:val="en-US"/>
-        </w:rPr>
-        <w:tab/>
-      </w:r>
-      <w:r>
-        <w:rPr>
-          <w:rFonts w:cstheme="minorHAnsi"/>
-          <w:color w:val="000000"/>
-          <w:lang w:val="en-US"/>
-        </w:rPr>
-        <w:tab/>
-      </w:r>
-      <w:r>
-        <w:rPr>
-          <w:rFonts w:cstheme="minorHAnsi"/>
-          <w:color w:val="000000"/>
-          <w:lang w:val="en-US"/>
+        </w:rPr>
+        <w:tab/>
+      </w:r>
+      <w:r>
+        <w:rPr>
+          <w:rFonts w:cstheme="minorHAnsi"/>
+          <w:color w:val="000000"/>
+        </w:rPr>
+        <w:tab/>
+      </w:r>
+      <w:r>
+        <w:rPr>
+          <w:rFonts w:cstheme="minorHAnsi"/>
+          <w:color w:val="000000"/>
+        </w:rPr>
+        <w:tab/>
+      </w:r>
+      <w:r>
+        <w:rPr>
+          <w:rFonts w:cstheme="minorHAnsi"/>
+          <w:color w:val="000000"/>
+        </w:rPr>
+        <w:tab/>
+      </w:r>
+      <w:r>
+        <w:rPr>
+          <w:rFonts w:cstheme="minorHAnsi"/>
+          <w:color w:val="000000"/>
+        </w:rPr>
+        <w:tab/>
+      </w:r>
+      <w:r>
+        <w:rPr>
+          <w:rFonts w:cstheme="minorHAnsi"/>
+          <w:color w:val="000000"/>
+        </w:rPr>
+        <w:tab/>
+      </w:r>
+      <w:r>
+        <w:rPr>
+          <w:rFonts w:cstheme="minorHAnsi"/>
+          <w:color w:val="000000"/>
         </w:rPr>
         <w:tab/>
         <w:t>#</w:t>
@@ -1934,7 +430,6 @@
         <w:rPr>
           <w:rFonts w:cstheme="minorHAnsi"/>
           <w:color w:val="000000"/>
-          <w:lang w:val="en-US"/>
         </w:rPr>
         <w:t xml:space="preserve"> </w:t>
       </w:r>
@@ -1949,7 +444,6 @@
         <w:rPr>
           <w:rFonts w:cstheme="minorHAnsi"/>
           <w:color w:val="000000"/>
-          <w:lang w:val="en-US"/>
         </w:rPr>
         <w:t xml:space="preserve"> </w:t>
       </w:r>
@@ -1964,7 +458,6 @@
         <w:rPr>
           <w:rFonts w:cstheme="minorHAnsi"/>
           <w:color w:val="000000"/>
-          <w:lang w:val="en-US"/>
         </w:rPr>
         <w:t xml:space="preserve"> </w:t>
       </w:r>
@@ -1979,15 +472,13 @@
         <w:rPr>
           <w:rFonts w:cstheme="minorHAnsi"/>
           <w:color w:val="000000"/>
-          <w:lang w:val="en-US"/>
-        </w:rPr>
-        <w:t xml:space="preserve"> </w:t>
-      </w:r>
-      <w:r>
-        <w:rPr>
-          <w:rFonts w:cstheme="minorHAnsi"/>
-          <w:color w:val="000000"/>
-          <w:lang w:val="en-US"/>
+        </w:rPr>
+        <w:t xml:space="preserve"> </w:t>
+      </w:r>
+      <w:r>
+        <w:rPr>
+          <w:rFonts w:cstheme="minorHAnsi"/>
+          <w:color w:val="000000"/>
         </w:rPr>
         <w:t>-</w:t>
       </w:r>
@@ -2003,7 +494,6 @@
         <w:rPr>
           <w:rFonts w:cstheme="minorHAnsi"/>
           <w:color w:val="000000"/>
-          <w:lang w:val="en-US"/>
         </w:rPr>
         <w:t xml:space="preserve"> </w:t>
       </w:r>
@@ -2018,7 +508,6 @@
         <w:rPr>
           <w:rFonts w:cstheme="minorHAnsi"/>
           <w:color w:val="000000"/>
-          <w:lang w:val="en-US"/>
         </w:rPr>
         <w:t xml:space="preserve"> </w:t>
       </w:r>
@@ -2033,7 +522,6 @@
         <w:rPr>
           <w:rFonts w:cstheme="minorHAnsi"/>
           <w:color w:val="000000"/>
-          <w:lang w:val="en-US"/>
         </w:rPr>
         <w:t xml:space="preserve"> </w:t>
       </w:r>
@@ -2048,7 +536,6 @@
         <w:rPr>
           <w:rFonts w:cstheme="minorHAnsi"/>
           <w:color w:val="000000"/>
-          <w:lang w:val="en-US"/>
         </w:rPr>
         <w:t>)</w:t>
       </w:r>
@@ -2079,7 +566,6 @@
         <w:rPr>
           <w:rFonts w:cstheme="minorHAnsi"/>
           <w:color w:val="000000"/>
-          <w:lang w:val="en-US"/>
         </w:rPr>
         <w:t xml:space="preserve"> </w:t>
       </w:r>
@@ -2095,7 +581,6 @@
         <w:rPr>
           <w:rFonts w:cstheme="minorHAnsi"/>
           <w:color w:val="000000"/>
-          <w:lang w:val="en-US"/>
         </w:rPr>
         <w:t xml:space="preserve"> </w:t>
       </w:r>
@@ -2119,7 +604,6 @@
         <w:rPr>
           <w:rFonts w:cstheme="minorHAnsi"/>
           <w:color w:val="000000"/>
-          <w:lang w:val="en-US"/>
         </w:rPr>
         <w:t xml:space="preserve"> -</w:t>
       </w:r>
@@ -2135,7 +619,6 @@
         <w:rPr>
           <w:rFonts w:cstheme="minorHAnsi"/>
           <w:color w:val="000000"/>
-          <w:lang w:val="en-US"/>
         </w:rPr>
         <w:t xml:space="preserve"> </w:t>
       </w:r>
@@ -2151,55 +634,48 @@
         <w:rPr>
           <w:rFonts w:cstheme="minorHAnsi"/>
           <w:color w:val="000000"/>
-          <w:lang w:val="en-US"/>
-        </w:rPr>
-        <w:tab/>
-      </w:r>
-      <w:r>
-        <w:rPr>
-          <w:rFonts w:cstheme="minorHAnsi"/>
-          <w:color w:val="000000"/>
-          <w:lang w:val="en-US"/>
-        </w:rPr>
-        <w:tab/>
-      </w:r>
-      <w:r>
-        <w:rPr>
-          <w:rFonts w:cstheme="minorHAnsi"/>
-          <w:color w:val="000000"/>
-          <w:lang w:val="en-US"/>
-        </w:rPr>
-        <w:tab/>
-      </w:r>
-      <w:r>
-        <w:rPr>
-          <w:rFonts w:cstheme="minorHAnsi"/>
-          <w:color w:val="000000"/>
-          <w:lang w:val="en-US"/>
-        </w:rPr>
-        <w:tab/>
-      </w:r>
-      <w:r>
-        <w:rPr>
-          <w:rFonts w:cstheme="minorHAnsi"/>
-          <w:color w:val="000000"/>
-          <w:lang w:val="en-US"/>
-        </w:rPr>
-        <w:tab/>
-      </w:r>
-      <w:r>
-        <w:rPr>
-          <w:rFonts w:cstheme="minorHAnsi"/>
-          <w:color w:val="000000"/>
-          <w:lang w:val="en-US"/>
-        </w:rPr>
-        <w:tab/>
-      </w:r>
-      <w:r>
-        <w:rPr>
-          <w:rFonts w:cstheme="minorHAnsi"/>
-          <w:color w:val="000000"/>
-          <w:lang w:val="en-US"/>
+        </w:rPr>
+        <w:tab/>
+      </w:r>
+      <w:r>
+        <w:rPr>
+          <w:rFonts w:cstheme="minorHAnsi"/>
+          <w:color w:val="000000"/>
+        </w:rPr>
+        <w:tab/>
+      </w:r>
+      <w:r>
+        <w:rPr>
+          <w:rFonts w:cstheme="minorHAnsi"/>
+          <w:color w:val="000000"/>
+        </w:rPr>
+        <w:tab/>
+      </w:r>
+      <w:r>
+        <w:rPr>
+          <w:rFonts w:cstheme="minorHAnsi"/>
+          <w:color w:val="000000"/>
+        </w:rPr>
+        <w:tab/>
+      </w:r>
+      <w:r>
+        <w:rPr>
+          <w:rFonts w:cstheme="minorHAnsi"/>
+          <w:color w:val="000000"/>
+        </w:rPr>
+        <w:tab/>
+      </w:r>
+      <w:r>
+        <w:rPr>
+          <w:rFonts w:cstheme="minorHAnsi"/>
+          <w:color w:val="000000"/>
+        </w:rPr>
+        <w:tab/>
+      </w:r>
+      <w:r>
+        <w:rPr>
+          <w:rFonts w:cstheme="minorHAnsi"/>
+          <w:color w:val="000000"/>
         </w:rPr>
         <w:tab/>
         <w:t>#</w:t>
@@ -2215,7 +691,6 @@
         <w:rPr>
           <w:rFonts w:cstheme="minorHAnsi"/>
           <w:color w:val="000000"/>
-          <w:lang w:val="en-US"/>
         </w:rPr>
         <w:t xml:space="preserve"> </w:t>
       </w:r>
@@ -2231,7 +706,6 @@
         <w:rPr>
           <w:rFonts w:cstheme="minorHAnsi"/>
           <w:color w:val="000000"/>
-          <w:lang w:val="en-US"/>
         </w:rPr>
         <w:t xml:space="preserve"> </w:t>
       </w:r>
@@ -2246,7 +720,6 @@
         <w:rPr>
           <w:rFonts w:cstheme="minorHAnsi"/>
           <w:color w:val="000000"/>
-          <w:lang w:val="en-US"/>
         </w:rPr>
         <w:t xml:space="preserve"> </w:t>
       </w:r>
@@ -2261,7 +734,6 @@
         <w:rPr>
           <w:rFonts w:cstheme="minorHAnsi"/>
           <w:color w:val="000000"/>
-          <w:lang w:val="en-US"/>
         </w:rPr>
         <w:t xml:space="preserve"> </w:t>
       </w:r>
@@ -2276,7 +748,6 @@
         <w:rPr>
           <w:rFonts w:cstheme="minorHAnsi"/>
           <w:color w:val="000000"/>
-          <w:lang w:val="en-US"/>
         </w:rPr>
         <w:t xml:space="preserve">-  </w:t>
       </w:r>
@@ -3398,6 +1869,692 @@
           <w:color w:val="000000"/>
         </w:rPr>
       </w:pPr>
+      <w:r>
+        <w:rPr>
+          <w:rFonts w:cstheme="minorHAnsi"/>
+          <w:b/>
+          <w:color w:val="000000"/>
+          <w:lang w:val="en-US"/>
+        </w:rPr>
+        <w:t>NAMESPACE</w:t>
+      </w:r>
+      <w:r>
+        <w:rPr>
+          <w:rFonts w:cstheme="minorHAnsi"/>
+          <w:b/>
+          <w:color w:val="000000"/>
+        </w:rPr>
+        <w:t xml:space="preserve"> - </w:t>
+      </w:r>
+      <w:r>
+        <w:rPr>
+          <w:rFonts w:cstheme="minorHAnsi"/>
+          <w:b/>
+          <w:color w:val="000000"/>
+        </w:rPr>
+        <w:t xml:space="preserve">ПРОСТРАНСТВА ИМЁН ---   </w:t>
+      </w:r>
+      <w:r>
+        <w:rPr>
+          <w:b/>
+        </w:rPr>
+        <w:t>по умолчанию, если не вводить назв</w:t>
+      </w:r>
+      <w:r>
+        <w:rPr>
+          <w:b/>
+        </w:rPr>
+        <w:t>ание</w:t>
+      </w:r>
+      <w:r>
+        <w:rPr>
+          <w:b/>
+        </w:rPr>
+        <w:t xml:space="preserve"> пространства выводит из </w:t>
+      </w:r>
+      <w:r>
+        <w:rPr>
+          <w:b/>
+          <w:lang w:val="en-US"/>
+        </w:rPr>
+        <w:t>default</w:t>
+      </w:r>
+      <w:r>
+        <w:rPr>
+          <w:b/>
+        </w:rPr>
+        <w:t xml:space="preserve">, можно разгруппировать поды по разным </w:t>
+      </w:r>
+      <w:r>
+        <w:rPr>
+          <w:b/>
+          <w:lang w:val="en-US"/>
+        </w:rPr>
+        <w:t>NS</w:t>
+      </w:r>
+      <w:r>
+        <w:rPr>
+          <w:b/>
+        </w:rPr>
+        <w:t xml:space="preserve"> (например по </w:t>
+      </w:r>
+      <w:r>
+        <w:rPr>
+          <w:b/>
+        </w:rPr>
+        <w:t>специалистам работающим в кластере</w:t>
+      </w:r>
+      <w:r>
+        <w:rPr>
+          <w:b/>
+        </w:rPr>
+        <w:t xml:space="preserve">), внутри разных </w:t>
+      </w:r>
+      <w:r>
+        <w:rPr>
+          <w:b/>
+          <w:lang w:val="en-US"/>
+        </w:rPr>
+        <w:t>NS</w:t>
+      </w:r>
+      <w:r>
+        <w:rPr>
+          <w:b/>
+        </w:rPr>
+        <w:t xml:space="preserve"> </w:t>
+      </w:r>
+      <w:r>
+        <w:rPr>
+          <w:b/>
+        </w:rPr>
+        <w:t xml:space="preserve">могут быть поды с одинаковыми именами  </w:t>
+      </w:r>
+      <w:r>
+        <w:rPr>
+          <w:rFonts w:cstheme="minorHAnsi"/>
+          <w:b/>
+          <w:color w:val="000000"/>
+        </w:rPr>
+        <w:t xml:space="preserve"> </w:t>
+      </w:r>
+    </w:p>
+    <w:p>
+      <w:r>
+        <w:t>kubectl get namespace</w:t>
+      </w:r>
+      <w:r>
+        <w:t xml:space="preserve"> (или </w:t>
+      </w:r>
+      <w:r>
+        <w:rPr>
+          <w:lang w:val="en-US"/>
+        </w:rPr>
+        <w:t>ns</w:t>
+      </w:r>
+      <w:r>
+        <w:t>)</w:t>
+      </w:r>
+      <w:r>
+        <w:tab/>
+      </w:r>
+      <w:r>
+        <w:tab/>
+      </w:r>
+      <w:r>
+        <w:tab/>
+      </w:r>
+      <w:r>
+        <w:tab/>
+      </w:r>
+      <w:r>
+        <w:tab/>
+      </w:r>
+      <w:r>
+        <w:tab/>
+      </w:r>
+      <w:r>
+        <w:t>#</w:t>
+      </w:r>
+      <w:r>
+        <w:t>просмотр пространств имен</w:t>
+      </w:r>
+    </w:p>
+    <w:p>
+      <w:r>
+        <w:rPr>
+          <w:lang w:val="en-US"/>
+        </w:rPr>
+        <w:t>kubectl</w:t>
+      </w:r>
+      <w:r>
+        <w:t xml:space="preserve"> </w:t>
+      </w:r>
+      <w:r>
+        <w:rPr>
+          <w:lang w:val="en-US"/>
+        </w:rPr>
+        <w:t>get</w:t>
+      </w:r>
+      <w:r>
+        <w:t xml:space="preserve"> </w:t>
+      </w:r>
+      <w:r>
+        <w:rPr>
+          <w:lang w:val="en-US"/>
+        </w:rPr>
+        <w:t>po</w:t>
+      </w:r>
+      <w:r>
+        <w:t xml:space="preserve"> --</w:t>
+      </w:r>
+      <w:r>
+        <w:rPr>
+          <w:lang w:val="en-US"/>
+        </w:rPr>
+        <w:t>namespace</w:t>
+      </w:r>
+      <w:r>
+        <w:t xml:space="preserve"> (</w:t>
+      </w:r>
+      <w:r>
+        <w:t xml:space="preserve">или </w:t>
+      </w:r>
+      <w:r>
+        <w:t>-</w:t>
+      </w:r>
+      <w:r>
+        <w:rPr>
+          <w:lang w:val="en-US"/>
+        </w:rPr>
+        <w:t>n</w:t>
+      </w:r>
+      <w:r>
+        <w:t>)</w:t>
+      </w:r>
+      <w:r>
+        <w:t xml:space="preserve"> </w:t>
+      </w:r>
+      <w:r>
+        <w:rPr>
+          <w:lang w:val="en-US"/>
+        </w:rPr>
+        <w:t>kube</w:t>
+      </w:r>
+      <w:r>
+        <w:t>-</w:t>
+      </w:r>
+      <w:r>
+        <w:rPr>
+          <w:lang w:val="en-US"/>
+        </w:rPr>
+        <w:t>system</w:t>
+      </w:r>
+      <w:r>
+        <w:tab/>
+      </w:r>
+      <w:r>
+        <w:tab/>
+      </w:r>
+      <w:r>
+        <w:tab/>
+      </w:r>
+      <w:r>
+        <w:tab/>
+        <w:t>#</w:t>
+      </w:r>
+      <w:r>
+        <w:t xml:space="preserve">просмотр подов в пространстве имен </w:t>
+      </w:r>
+      <w:r>
+        <w:rPr>
+          <w:lang w:val="en-US"/>
+        </w:rPr>
+        <w:t>kube</w:t>
+      </w:r>
+      <w:r>
+        <w:t>-</w:t>
+      </w:r>
+      <w:r>
+        <w:rPr>
+          <w:lang w:val="en-US"/>
+        </w:rPr>
+        <w:t>system</w:t>
+      </w:r>
+    </w:p>
+    <w:p>
+      <w:r>
+        <w:rPr>
+          <w:lang w:val="en-US"/>
+        </w:rPr>
+        <w:t>kubectl</w:t>
+      </w:r>
+      <w:r>
+        <w:t xml:space="preserve"> </w:t>
+      </w:r>
+      <w:r>
+        <w:rPr>
+          <w:lang w:val="en-US"/>
+        </w:rPr>
+        <w:t>describe</w:t>
+      </w:r>
+      <w:r>
+        <w:t xml:space="preserve"> </w:t>
+      </w:r>
+      <w:r>
+        <w:rPr>
+          <w:lang w:val="en-US"/>
+        </w:rPr>
+        <w:t>po</w:t>
+      </w:r>
+      <w:r>
+        <w:t xml:space="preserve"> -</w:t>
+      </w:r>
+      <w:r>
+        <w:rPr>
+          <w:lang w:val="en-US"/>
+        </w:rPr>
+        <w:t>n</w:t>
+      </w:r>
+      <w:r>
+        <w:t xml:space="preserve"> </w:t>
+      </w:r>
+      <w:r>
+        <w:rPr>
+          <w:lang w:val="en-US"/>
+        </w:rPr>
+        <w:t>kube</w:t>
+      </w:r>
+      <w:r>
+        <w:t>-</w:t>
+      </w:r>
+      <w:r>
+        <w:rPr>
+          <w:lang w:val="en-US"/>
+        </w:rPr>
+        <w:t>system</w:t>
+      </w:r>
+      <w:r>
+        <w:t xml:space="preserve"> </w:t>
+      </w:r>
+      <w:r>
+        <w:t>имя</w:t>
+      </w:r>
+      <w:r>
+        <w:t>-</w:t>
+      </w:r>
+      <w:r>
+        <w:t>пода</w:t>
+      </w:r>
+      <w:r>
+        <w:tab/>
+      </w:r>
+      <w:r>
+        <w:tab/>
+      </w:r>
+      <w:r>
+        <w:tab/>
+      </w:r>
+      <w:r>
+        <w:tab/>
+      </w:r>
+      <w:r>
+        <w:tab/>
+        <w:t>#</w:t>
+      </w:r>
+      <w:r>
+        <w:t>просмотр</w:t>
+      </w:r>
+      <w:r>
+        <w:t xml:space="preserve"> </w:t>
+      </w:r>
+      <w:r>
+        <w:t>пода</w:t>
+      </w:r>
+      <w:r>
+        <w:t xml:space="preserve"> </w:t>
+      </w:r>
+      <w:r>
+        <w:t>в</w:t>
+      </w:r>
+      <w:r>
+        <w:t xml:space="preserve"> </w:t>
+      </w:r>
+      <w:r>
+        <w:t>пространстве</w:t>
+      </w:r>
+      <w:r>
+        <w:t xml:space="preserve"> </w:t>
+      </w:r>
+      <w:r>
+        <w:t>имен</w:t>
+      </w:r>
+      <w:r>
+        <w:t xml:space="preserve"> </w:t>
+      </w:r>
+      <w:r>
+        <w:rPr>
+          <w:lang w:val="en-US"/>
+        </w:rPr>
+        <w:t>kube</w:t>
+      </w:r>
+      <w:r>
+        <w:t>-</w:t>
+      </w:r>
+      <w:r>
+        <w:rPr>
+          <w:lang w:val="en-US"/>
+        </w:rPr>
+        <w:t>system</w:t>
+      </w:r>
+    </w:p>
+    <w:p>
+      <w:r>
+        <w:rPr>
+          <w:lang w:val="en-US"/>
+        </w:rPr>
+        <w:t>kubectl</w:t>
+      </w:r>
+      <w:r>
+        <w:t xml:space="preserve"> </w:t>
+      </w:r>
+      <w:r>
+        <w:rPr>
+          <w:lang w:val="en-US"/>
+        </w:rPr>
+        <w:t>get</w:t>
+      </w:r>
+      <w:r>
+        <w:t xml:space="preserve"> </w:t>
+      </w:r>
+      <w:r>
+        <w:rPr>
+          <w:lang w:val="en-US"/>
+        </w:rPr>
+        <w:t>pods</w:t>
+      </w:r>
+      <w:r>
+        <w:t xml:space="preserve"> --</w:t>
+      </w:r>
+      <w:r>
+        <w:rPr>
+          <w:lang w:val="en-US"/>
+        </w:rPr>
+        <w:t>all</w:t>
+      </w:r>
+      <w:r>
+        <w:t>-</w:t>
+      </w:r>
+      <w:r>
+        <w:rPr>
+          <w:lang w:val="en-US"/>
+        </w:rPr>
+        <w:t>namespaces</w:t>
+      </w:r>
+      <w:r>
+        <w:t xml:space="preserve"> -</w:t>
+      </w:r>
+      <w:r>
+        <w:rPr>
+          <w:lang w:val="en-US"/>
+        </w:rPr>
+        <w:t>o</w:t>
+      </w:r>
+      <w:r>
+        <w:t xml:space="preserve"> </w:t>
+      </w:r>
+      <w:r>
+        <w:rPr>
+          <w:lang w:val="en-US"/>
+        </w:rPr>
+        <w:t>wide</w:t>
+      </w:r>
+      <w:r>
+        <w:tab/>
+      </w:r>
+      <w:r>
+        <w:tab/>
+      </w:r>
+      <w:r>
+        <w:tab/>
+      </w:r>
+      <w:r>
+        <w:tab/>
+      </w:r>
+      <w:r>
+        <w:tab/>
+        <w:t>#</w:t>
+      </w:r>
+      <w:r>
+        <w:t>просмотр подов во всех простанствах имен</w:t>
+      </w:r>
+    </w:p>
+    <w:p>
+      <w:r>
+        <w:rPr>
+          <w:lang w:val="en-US"/>
+        </w:rPr>
+        <w:t>kubectl</w:t>
+      </w:r>
+      <w:r>
+        <w:t xml:space="preserve"> </w:t>
+      </w:r>
+      <w:r>
+        <w:rPr>
+          <w:lang w:val="en-US"/>
+        </w:rPr>
+        <w:t>apply</w:t>
+      </w:r>
+      <w:r>
+        <w:t xml:space="preserve"> -</w:t>
+      </w:r>
+      <w:r>
+        <w:rPr>
+          <w:lang w:val="en-US"/>
+        </w:rPr>
+        <w:t>f</w:t>
+      </w:r>
+      <w:r>
+        <w:t xml:space="preserve"> </w:t>
+      </w:r>
+      <w:r>
+        <w:rPr>
+          <w:lang w:val="en-US"/>
+        </w:rPr>
+        <w:t>select</w:t>
+      </w:r>
+      <w:r>
+        <w:t>.</w:t>
+      </w:r>
+      <w:r>
+        <w:rPr>
+          <w:lang w:val="en-US"/>
+        </w:rPr>
+        <w:t>ym</w:t>
+      </w:r>
+      <w:r>
+        <w:rPr>
+          <w:lang w:val="en-US"/>
+        </w:rPr>
+        <w:t>l</w:t>
+      </w:r>
+      <w:r>
+        <w:t xml:space="preserve"> -</w:t>
+      </w:r>
+      <w:r>
+        <w:rPr>
+          <w:lang w:val="en-US"/>
+        </w:rPr>
+        <w:t>n</w:t>
+      </w:r>
+      <w:r>
+        <w:t xml:space="preserve"> </w:t>
+      </w:r>
+      <w:r>
+        <w:rPr>
+          <w:lang w:val="en-US"/>
+        </w:rPr>
+        <w:t>andrey</w:t>
+      </w:r>
+      <w:r>
+        <w:t>-</w:t>
+      </w:r>
+      <w:r>
+        <w:rPr>
+          <w:lang w:val="en-US"/>
+        </w:rPr>
+        <w:t>namespace</w:t>
+      </w:r>
+      <w:r>
+        <w:tab/>
+      </w:r>
+      <w:r>
+        <w:tab/>
+      </w:r>
+      <w:r>
+        <w:tab/>
+      </w:r>
+      <w:r>
+        <w:tab/>
+        <w:t>#</w:t>
+      </w:r>
+      <w:r>
+        <w:t xml:space="preserve">создание пода в пространсте имен </w:t>
+      </w:r>
+      <w:r>
+        <w:rPr>
+          <w:lang w:val="en-US"/>
+        </w:rPr>
+        <w:t>andrey</w:t>
+      </w:r>
+      <w:r>
+        <w:t>-</w:t>
+      </w:r>
+      <w:r>
+        <w:rPr>
+          <w:lang w:val="en-US"/>
+        </w:rPr>
+        <w:t>namespace</w:t>
+      </w:r>
+    </w:p>
+    <w:p>
+      <w:r>
+        <w:rPr>
+          <w:lang w:val="en-US"/>
+        </w:rPr>
+        <w:t>kubectl</w:t>
+      </w:r>
+      <w:r>
+        <w:t xml:space="preserve"> -</w:t>
+      </w:r>
+      <w:r>
+        <w:rPr>
+          <w:lang w:val="en-US"/>
+        </w:rPr>
+        <w:t>n</w:t>
+      </w:r>
+      <w:r>
+        <w:t xml:space="preserve"> </w:t>
+      </w:r>
+      <w:r>
+        <w:rPr>
+          <w:lang w:val="en-US"/>
+        </w:rPr>
+        <w:t>kube</w:t>
+      </w:r>
+      <w:r>
+        <w:t>-</w:t>
+      </w:r>
+      <w:r>
+        <w:rPr>
+          <w:lang w:val="en-US"/>
+        </w:rPr>
+        <w:t>system</w:t>
+      </w:r>
+      <w:r>
+        <w:t xml:space="preserve"> </w:t>
+      </w:r>
+      <w:r>
+        <w:rPr>
+          <w:lang w:val="en-US"/>
+        </w:rPr>
+        <w:t>logs</w:t>
+      </w:r>
+      <w:r>
+        <w:t xml:space="preserve"> &lt;</w:t>
+      </w:r>
+      <w:r>
+        <w:t>имя</w:t>
+      </w:r>
+      <w:r>
+        <w:t xml:space="preserve"> </w:t>
+      </w:r>
+      <w:r>
+        <w:t>нода</w:t>
+      </w:r>
+      <w:r>
+        <w:t>&gt;</w:t>
+      </w:r>
+      <w:r>
+        <w:tab/>
+      </w:r>
+      <w:r>
+        <w:tab/>
+      </w:r>
+      <w:r>
+        <w:tab/>
+      </w:r>
+      <w:r>
+        <w:tab/>
+      </w:r>
+      <w:r>
+        <w:tab/>
+        <w:t>#</w:t>
+      </w:r>
+      <w:r>
+        <w:t>просмотр</w:t>
+      </w:r>
+      <w:r>
+        <w:t xml:space="preserve"> </w:t>
+      </w:r>
+      <w:r>
+        <w:t>логов</w:t>
+      </w:r>
+      <w:r>
+        <w:t xml:space="preserve"> </w:t>
+      </w:r>
+      <w:r>
+        <w:t>в</w:t>
+      </w:r>
+      <w:r>
+        <w:t xml:space="preserve"> </w:t>
+      </w:r>
+      <w:r>
+        <w:t>пространстве</w:t>
+      </w:r>
+      <w:r>
+        <w:t xml:space="preserve"> </w:t>
+      </w:r>
+      <w:r>
+        <w:t>имен</w:t>
+      </w:r>
+      <w:r>
+        <w:t xml:space="preserve"> </w:t>
+      </w:r>
+      <w:r>
+        <w:rPr>
+          <w:lang w:val="en-US"/>
+        </w:rPr>
+        <w:t>kube</w:t>
+      </w:r>
+      <w:r>
+        <w:t>-</w:t>
+      </w:r>
+      <w:r>
+        <w:rPr>
+          <w:lang w:val="en-US"/>
+        </w:rPr>
+        <w:t>system</w:t>
+      </w:r>
     </w:p>
     <w:p>
       <w:pPr>
@@ -3414,724 +2571,6 @@
           <w:color w:val="000000"/>
         </w:rPr>
       </w:pPr>
-    </w:p>
-    <w:p>
-      <w:pPr>
-        <w:tabs>
-          <w:tab w:val="left" w:pos="0"/>
-        </w:tabs>
-        <w:autoSpaceDE w:val="0"/>
-        <w:autoSpaceDN w:val="0"/>
-        <w:adjustRightInd w:val="0"/>
-        <w:spacing w:line="240" w:lineRule="auto"/>
-        <w:rPr>
-          <w:rFonts w:cstheme="minorHAnsi"/>
-          <w:b/>
-          <w:color w:val="000000"/>
-        </w:rPr>
-      </w:pPr>
-      <w:r>
-        <w:rPr>
-          <w:rFonts w:cstheme="minorHAnsi"/>
-          <w:b/>
-          <w:color w:val="000000"/>
-          <w:lang w:val="en-US"/>
-        </w:rPr>
-        <w:t>NAMESPACE</w:t>
-      </w:r>
-      <w:r>
-        <w:rPr>
-          <w:rFonts w:cstheme="minorHAnsi"/>
-          <w:b/>
-          <w:color w:val="000000"/>
-        </w:rPr>
-        <w:t xml:space="preserve"> - </w:t>
-      </w:r>
-      <w:r>
-        <w:rPr>
-          <w:rFonts w:cstheme="minorHAnsi"/>
-          <w:b/>
-          <w:color w:val="000000"/>
-        </w:rPr>
-        <w:t xml:space="preserve">ПРОСТРАНСТВА ИМЁН ---   </w:t>
-      </w:r>
-      <w:r>
-        <w:rPr>
-          <w:b/>
-        </w:rPr>
-        <w:t>по умолчанию, если не вводить назв</w:t>
-      </w:r>
-      <w:r>
-        <w:rPr>
-          <w:b/>
-        </w:rPr>
-        <w:t>ание</w:t>
-      </w:r>
-      <w:r>
-        <w:rPr>
-          <w:b/>
-        </w:rPr>
-        <w:t xml:space="preserve"> пространства выводит из </w:t>
-      </w:r>
-      <w:r>
-        <w:rPr>
-          <w:b/>
-          <w:lang w:val="en-US"/>
-        </w:rPr>
-        <w:t>default</w:t>
-      </w:r>
-      <w:r>
-        <w:rPr>
-          <w:b/>
-        </w:rPr>
-        <w:t xml:space="preserve">, можно разгруппировать поды по разным </w:t>
-      </w:r>
-      <w:r>
-        <w:rPr>
-          <w:b/>
-          <w:lang w:val="en-US"/>
-        </w:rPr>
-        <w:t>NS</w:t>
-      </w:r>
-      <w:r>
-        <w:rPr>
-          <w:b/>
-        </w:rPr>
-        <w:t xml:space="preserve"> (например по </w:t>
-      </w:r>
-      <w:r>
-        <w:rPr>
-          <w:b/>
-        </w:rPr>
-        <w:t>специалистам работающим в кластере</w:t>
-      </w:r>
-      <w:r>
-        <w:rPr>
-          <w:b/>
-        </w:rPr>
-        <w:t xml:space="preserve">), внутри разных </w:t>
-      </w:r>
-      <w:r>
-        <w:rPr>
-          <w:b/>
-          <w:lang w:val="en-US"/>
-        </w:rPr>
-        <w:t>NS</w:t>
-      </w:r>
-      <w:r>
-        <w:rPr>
-          <w:b/>
-        </w:rPr>
-        <w:t xml:space="preserve"> </w:t>
-      </w:r>
-      <w:r>
-        <w:rPr>
-          <w:b/>
-        </w:rPr>
-        <w:t xml:space="preserve">могут быть поды с одинаковыми именами  </w:t>
-      </w:r>
-      <w:r>
-        <w:rPr>
-          <w:rFonts w:cstheme="minorHAnsi"/>
-          <w:b/>
-          <w:color w:val="000000"/>
-        </w:rPr>
-        <w:t xml:space="preserve"> </w:t>
-      </w:r>
-    </w:p>
-    <w:p>
-      <w:r>
-        <w:t>kubectl get namespace</w:t>
-      </w:r>
-      <w:r>
-        <w:t xml:space="preserve"> (или </w:t>
-      </w:r>
-      <w:r>
-        <w:rPr>
-          <w:lang w:val="en-US"/>
-        </w:rPr>
-        <w:t>ns</w:t>
-      </w:r>
-      <w:r>
-        <w:t>)</w:t>
-      </w:r>
-      <w:r>
-        <w:tab/>
-      </w:r>
-      <w:r>
-        <w:tab/>
-      </w:r>
-      <w:r>
-        <w:tab/>
-      </w:r>
-      <w:r>
-        <w:tab/>
-      </w:r>
-      <w:r>
-        <w:tab/>
-      </w:r>
-      <w:r>
-        <w:tab/>
-      </w:r>
-      <w:r>
-        <w:t>#</w:t>
-      </w:r>
-      <w:r>
-        <w:t>просмотр пространств имен</w:t>
-      </w:r>
-    </w:p>
-    <w:p>
-      <w:r>
-        <w:rPr>
-          <w:lang w:val="en-US"/>
-        </w:rPr>
-        <w:t>kubectl</w:t>
-      </w:r>
-      <w:r>
-        <w:t xml:space="preserve"> </w:t>
-      </w:r>
-      <w:r>
-        <w:rPr>
-          <w:lang w:val="en-US"/>
-        </w:rPr>
-        <w:t>get</w:t>
-      </w:r>
-      <w:r>
-        <w:t xml:space="preserve"> </w:t>
-      </w:r>
-      <w:r>
-        <w:rPr>
-          <w:lang w:val="en-US"/>
-        </w:rPr>
-        <w:t>po</w:t>
-      </w:r>
-      <w:r>
-        <w:t xml:space="preserve"> --</w:t>
-      </w:r>
-      <w:r>
-        <w:rPr>
-          <w:lang w:val="en-US"/>
-        </w:rPr>
-        <w:t>namespace</w:t>
-      </w:r>
-      <w:r>
-        <w:t xml:space="preserve"> (</w:t>
-      </w:r>
-      <w:r>
-        <w:t xml:space="preserve">или </w:t>
-      </w:r>
-      <w:r>
-        <w:t>-</w:t>
-      </w:r>
-      <w:r>
-        <w:rPr>
-          <w:lang w:val="en-US"/>
-        </w:rPr>
-        <w:t>n</w:t>
-      </w:r>
-      <w:r>
-        <w:t>)</w:t>
-      </w:r>
-      <w:r>
-        <w:t xml:space="preserve"> </w:t>
-      </w:r>
-      <w:r>
-        <w:rPr>
-          <w:lang w:val="en-US"/>
-        </w:rPr>
-        <w:t>kube</w:t>
-      </w:r>
-      <w:r>
-        <w:t>-</w:t>
-      </w:r>
-      <w:r>
-        <w:rPr>
-          <w:lang w:val="en-US"/>
-        </w:rPr>
-        <w:t>system</w:t>
-      </w:r>
-      <w:r>
-        <w:tab/>
-      </w:r>
-      <w:r>
-        <w:tab/>
-      </w:r>
-      <w:r>
-        <w:tab/>
-      </w:r>
-      <w:r>
-        <w:tab/>
-        <w:t>#</w:t>
-      </w:r>
-      <w:r>
-        <w:t xml:space="preserve">просмотр подов в пространстве имен </w:t>
-      </w:r>
-      <w:r>
-        <w:rPr>
-          <w:lang w:val="en-US"/>
-        </w:rPr>
-        <w:t>kube</w:t>
-      </w:r>
-      <w:r>
-        <w:t>-</w:t>
-      </w:r>
-      <w:r>
-        <w:rPr>
-          <w:lang w:val="en-US"/>
-        </w:rPr>
-        <w:t>system</w:t>
-      </w:r>
-    </w:p>
-    <w:p>
-      <w:r>
-        <w:rPr>
-          <w:lang w:val="en-US"/>
-        </w:rPr>
-        <w:t>kubectl</w:t>
-      </w:r>
-      <w:r>
-        <w:t xml:space="preserve"> </w:t>
-      </w:r>
-      <w:r>
-        <w:rPr>
-          <w:lang w:val="en-US"/>
-        </w:rPr>
-        <w:t>describe</w:t>
-      </w:r>
-      <w:r>
-        <w:t xml:space="preserve"> </w:t>
-      </w:r>
-      <w:r>
-        <w:rPr>
-          <w:lang w:val="en-US"/>
-        </w:rPr>
-        <w:t>po</w:t>
-      </w:r>
-      <w:r>
-        <w:t xml:space="preserve"> -</w:t>
-      </w:r>
-      <w:r>
-        <w:rPr>
-          <w:lang w:val="en-US"/>
-        </w:rPr>
-        <w:t>n</w:t>
-      </w:r>
-      <w:r>
-        <w:t xml:space="preserve"> </w:t>
-      </w:r>
-      <w:r>
-        <w:rPr>
-          <w:lang w:val="en-US"/>
-        </w:rPr>
-        <w:t>kube</w:t>
-      </w:r>
-      <w:r>
-        <w:t>-</w:t>
-      </w:r>
-      <w:r>
-        <w:rPr>
-          <w:lang w:val="en-US"/>
-        </w:rPr>
-        <w:t>system</w:t>
-      </w:r>
-      <w:r>
-        <w:t xml:space="preserve"> </w:t>
-      </w:r>
-      <w:r>
-        <w:t>имя</w:t>
-      </w:r>
-      <w:r>
-        <w:t>-</w:t>
-      </w:r>
-      <w:r>
-        <w:t>пода</w:t>
-      </w:r>
-      <w:r>
-        <w:tab/>
-      </w:r>
-      <w:r>
-        <w:tab/>
-      </w:r>
-      <w:r>
-        <w:tab/>
-      </w:r>
-      <w:r>
-        <w:tab/>
-      </w:r>
-      <w:r>
-        <w:tab/>
-        <w:t>#</w:t>
-      </w:r>
-      <w:r>
-        <w:t>просмотр</w:t>
-      </w:r>
-      <w:r>
-        <w:t xml:space="preserve"> </w:t>
-      </w:r>
-      <w:r>
-        <w:t>пода</w:t>
-      </w:r>
-      <w:r>
-        <w:t xml:space="preserve"> </w:t>
-      </w:r>
-      <w:r>
-        <w:t>в</w:t>
-      </w:r>
-      <w:r>
-        <w:t xml:space="preserve"> </w:t>
-      </w:r>
-      <w:r>
-        <w:t>пространстве</w:t>
-      </w:r>
-      <w:r>
-        <w:t xml:space="preserve"> </w:t>
-      </w:r>
-      <w:r>
-        <w:t>имен</w:t>
-      </w:r>
-      <w:r>
-        <w:t xml:space="preserve"> </w:t>
-      </w:r>
-      <w:r>
-        <w:rPr>
-          <w:lang w:val="en-US"/>
-        </w:rPr>
-        <w:t>kube</w:t>
-      </w:r>
-      <w:r>
-        <w:t>-</w:t>
-      </w:r>
-      <w:r>
-        <w:rPr>
-          <w:lang w:val="en-US"/>
-        </w:rPr>
-        <w:t>system</w:t>
-      </w:r>
-    </w:p>
-    <w:p>
-      <w:r>
-        <w:rPr>
-          <w:lang w:val="en-US"/>
-        </w:rPr>
-        <w:t>kubectl</w:t>
-      </w:r>
-      <w:r>
-        <w:t xml:space="preserve"> </w:t>
-      </w:r>
-      <w:r>
-        <w:rPr>
-          <w:lang w:val="en-US"/>
-        </w:rPr>
-        <w:t>get</w:t>
-      </w:r>
-      <w:r>
-        <w:t xml:space="preserve"> </w:t>
-      </w:r>
-      <w:r>
-        <w:rPr>
-          <w:lang w:val="en-US"/>
-        </w:rPr>
-        <w:t>pods</w:t>
-      </w:r>
-      <w:r>
-        <w:t xml:space="preserve"> --</w:t>
-      </w:r>
-      <w:r>
-        <w:rPr>
-          <w:lang w:val="en-US"/>
-        </w:rPr>
-        <w:t>all</w:t>
-      </w:r>
-      <w:r>
-        <w:t>-</w:t>
-      </w:r>
-      <w:r>
-        <w:rPr>
-          <w:lang w:val="en-US"/>
-        </w:rPr>
-        <w:t>namespaces</w:t>
-      </w:r>
-      <w:r>
-        <w:t xml:space="preserve"> -</w:t>
-      </w:r>
-      <w:r>
-        <w:rPr>
-          <w:lang w:val="en-US"/>
-        </w:rPr>
-        <w:t>o</w:t>
-      </w:r>
-      <w:r>
-        <w:t xml:space="preserve"> </w:t>
-      </w:r>
-      <w:r>
-        <w:rPr>
-          <w:lang w:val="en-US"/>
-        </w:rPr>
-        <w:t>wide</w:t>
-      </w:r>
-      <w:r>
-        <w:tab/>
-      </w:r>
-      <w:r>
-        <w:tab/>
-      </w:r>
-      <w:r>
-        <w:tab/>
-      </w:r>
-      <w:r>
-        <w:tab/>
-      </w:r>
-      <w:r>
-        <w:tab/>
-        <w:t>#</w:t>
-      </w:r>
-      <w:r>
-        <w:t>просмотр подов во всех простанствах имен</w:t>
-      </w:r>
-    </w:p>
-    <w:p>
-      <w:r>
-        <w:rPr>
-          <w:lang w:val="en-US"/>
-        </w:rPr>
-        <w:t>kubectl</w:t>
-      </w:r>
-      <w:r>
-        <w:t xml:space="preserve"> </w:t>
-      </w:r>
-      <w:r>
-        <w:rPr>
-          <w:lang w:val="en-US"/>
-        </w:rPr>
-        <w:t>apply</w:t>
-      </w:r>
-      <w:r>
-        <w:t xml:space="preserve"> -</w:t>
-      </w:r>
-      <w:r>
-        <w:rPr>
-          <w:lang w:val="en-US"/>
-        </w:rPr>
-        <w:t>f</w:t>
-      </w:r>
-      <w:r>
-        <w:t xml:space="preserve"> </w:t>
-      </w:r>
-      <w:r>
-        <w:rPr>
-          <w:lang w:val="en-US"/>
-        </w:rPr>
-        <w:t>select</w:t>
-      </w:r>
-      <w:r>
-        <w:t>.</w:t>
-      </w:r>
-      <w:r>
-        <w:rPr>
-          <w:lang w:val="en-US"/>
-        </w:rPr>
-        <w:t>ym</w:t>
-      </w:r>
-      <w:r>
-        <w:rPr>
-          <w:lang w:val="en-US"/>
-        </w:rPr>
-        <w:t>l</w:t>
-      </w:r>
-      <w:r>
-        <w:t xml:space="preserve"> -</w:t>
-      </w:r>
-      <w:r>
-        <w:rPr>
-          <w:lang w:val="en-US"/>
-        </w:rPr>
-        <w:t>n</w:t>
-      </w:r>
-      <w:r>
-        <w:t xml:space="preserve"> </w:t>
-      </w:r>
-      <w:r>
-        <w:rPr>
-          <w:lang w:val="en-US"/>
-        </w:rPr>
-        <w:t>andrey</w:t>
-      </w:r>
-      <w:r>
-        <w:t>-</w:t>
-      </w:r>
-      <w:r>
-        <w:rPr>
-          <w:lang w:val="en-US"/>
-        </w:rPr>
-        <w:t>namespace</w:t>
-      </w:r>
-      <w:r>
-        <w:tab/>
-      </w:r>
-      <w:r>
-        <w:tab/>
-      </w:r>
-      <w:r>
-        <w:tab/>
-      </w:r>
-      <w:r>
-        <w:tab/>
-        <w:t>#</w:t>
-      </w:r>
-      <w:r>
-        <w:t xml:space="preserve">создание пода в пространсте имен </w:t>
-      </w:r>
-      <w:r>
-        <w:rPr>
-          <w:lang w:val="en-US"/>
-        </w:rPr>
-        <w:t>andrey</w:t>
-      </w:r>
-      <w:r>
-        <w:t>-</w:t>
-      </w:r>
-      <w:r>
-        <w:rPr>
-          <w:lang w:val="en-US"/>
-        </w:rPr>
-        <w:t>namespace</w:t>
-      </w:r>
-    </w:p>
-    <w:p>
-      <w:r>
-        <w:rPr>
-          <w:lang w:val="en-US"/>
-        </w:rPr>
-        <w:t>kubectl</w:t>
-      </w:r>
-      <w:r>
-        <w:t xml:space="preserve"> -</w:t>
-      </w:r>
-      <w:r>
-        <w:rPr>
-          <w:lang w:val="en-US"/>
-        </w:rPr>
-        <w:t>n</w:t>
-      </w:r>
-      <w:r>
-        <w:t xml:space="preserve"> </w:t>
-      </w:r>
-      <w:r>
-        <w:rPr>
-          <w:lang w:val="en-US"/>
-        </w:rPr>
-        <w:t>kube</w:t>
-      </w:r>
-      <w:r>
-        <w:t>-</w:t>
-      </w:r>
-      <w:r>
-        <w:rPr>
-          <w:lang w:val="en-US"/>
-        </w:rPr>
-        <w:t>system</w:t>
-      </w:r>
-      <w:r>
-        <w:t xml:space="preserve"> </w:t>
-      </w:r>
-      <w:r>
-        <w:rPr>
-          <w:lang w:val="en-US"/>
-        </w:rPr>
-        <w:t>logs</w:t>
-      </w:r>
-      <w:r>
-        <w:t xml:space="preserve"> &lt;</w:t>
-      </w:r>
-      <w:r>
-        <w:t>имя</w:t>
-      </w:r>
-      <w:r>
-        <w:t xml:space="preserve"> </w:t>
-      </w:r>
-      <w:r>
-        <w:t>нода</w:t>
-      </w:r>
-      <w:r>
-        <w:t>&gt;</w:t>
-      </w:r>
-      <w:r>
-        <w:tab/>
-      </w:r>
-      <w:r>
-        <w:tab/>
-      </w:r>
-      <w:r>
-        <w:tab/>
-      </w:r>
-      <w:r>
-        <w:tab/>
-      </w:r>
-      <w:r>
-        <w:tab/>
-        <w:t>#</w:t>
-      </w:r>
-      <w:r>
-        <w:t>просмотр</w:t>
-      </w:r>
-      <w:r>
-        <w:t xml:space="preserve"> </w:t>
-      </w:r>
-      <w:r>
-        <w:t>логов</w:t>
-      </w:r>
-      <w:r>
-        <w:t xml:space="preserve"> </w:t>
-      </w:r>
-      <w:r>
-        <w:t>в</w:t>
-      </w:r>
-      <w:r>
-        <w:t xml:space="preserve"> </w:t>
-      </w:r>
-      <w:r>
-        <w:t>пространстве</w:t>
-      </w:r>
-      <w:r>
-        <w:t xml:space="preserve"> </w:t>
-      </w:r>
-      <w:r>
-        <w:t>имен</w:t>
-      </w:r>
-      <w:r>
-        <w:t xml:space="preserve"> </w:t>
-      </w:r>
-      <w:r>
-        <w:rPr>
-          <w:lang w:val="en-US"/>
-        </w:rPr>
-        <w:t>kube</w:t>
-      </w:r>
-      <w:r>
-        <w:t>-</w:t>
-      </w:r>
-      <w:r>
-        <w:rPr>
-          <w:lang w:val="en-US"/>
-        </w:rPr>
-        <w:t>system</w:t>
-      </w:r>
-    </w:p>
-    <w:p>
-      <w:pPr>
-        <w:tabs>
-          <w:tab w:val="left" w:pos="0"/>
-        </w:tabs>
-        <w:autoSpaceDE w:val="0"/>
-        <w:autoSpaceDN w:val="0"/>
-        <w:adjustRightInd w:val="0"/>
-        <w:spacing w:line="240" w:lineRule="auto"/>
-        <w:rPr>
-          <w:rFonts w:cstheme="minorHAnsi"/>
-          <w:b/>
-          <w:color w:val="000000"/>
-        </w:rPr>
-      </w:pPr>
       <w:r>
         <w:rPr>
           <w:rFonts w:cstheme="minorHAnsi"/>
@@ -4148,70 +2587,6 @@
         </w:rPr>
         <w:t>------------------------------------------------------------------------------------------------------------------------------------------------------------------------------</w:t>
       </w:r>
-    </w:p>
-    <w:p>
-      <w:pPr>
-        <w:tabs>
-          <w:tab w:val="left" w:pos="0"/>
-        </w:tabs>
-        <w:autoSpaceDE w:val="0"/>
-        <w:autoSpaceDN w:val="0"/>
-        <w:adjustRightInd w:val="0"/>
-        <w:spacing w:line="240" w:lineRule="auto"/>
-        <w:rPr>
-          <w:rFonts w:cstheme="minorHAnsi"/>
-          <w:b/>
-          <w:color w:val="000000"/>
-        </w:rPr>
-      </w:pPr>
-    </w:p>
-    <w:p>
-      <w:pPr>
-        <w:tabs>
-          <w:tab w:val="left" w:pos="0"/>
-        </w:tabs>
-        <w:autoSpaceDE w:val="0"/>
-        <w:autoSpaceDN w:val="0"/>
-        <w:adjustRightInd w:val="0"/>
-        <w:spacing w:line="240" w:lineRule="auto"/>
-        <w:rPr>
-          <w:rFonts w:cstheme="minorHAnsi"/>
-          <w:b/>
-          <w:color w:val="000000"/>
-        </w:rPr>
-      </w:pPr>
-    </w:p>
-    <w:p>
-      <w:pPr>
-        <w:tabs>
-          <w:tab w:val="left" w:pos="0"/>
-        </w:tabs>
-        <w:autoSpaceDE w:val="0"/>
-        <w:autoSpaceDN w:val="0"/>
-        <w:adjustRightInd w:val="0"/>
-        <w:spacing w:line="240" w:lineRule="auto"/>
-        <w:rPr>
-          <w:rFonts w:cstheme="minorHAnsi"/>
-          <w:b/>
-          <w:color w:val="000000"/>
-        </w:rPr>
-      </w:pPr>
-    </w:p>
-    <w:p>
-      <w:pPr>
-        <w:tabs>
-          <w:tab w:val="left" w:pos="0"/>
-        </w:tabs>
-        <w:autoSpaceDE w:val="0"/>
-        <w:autoSpaceDN w:val="0"/>
-        <w:adjustRightInd w:val="0"/>
-        <w:spacing w:line="240" w:lineRule="auto"/>
-        <w:rPr>
-          <w:rFonts w:cstheme="minorHAnsi"/>
-          <w:b/>
-          <w:color w:val="000000"/>
-        </w:rPr>
-      </w:pPr>
     </w:p>
     <w:p>
       <w:pPr>
@@ -6104,13 +4479,15 @@
           <w:rFonts w:cstheme="minorHAnsi"/>
           <w:b/>
           <w:color w:val="000000"/>
-        </w:rPr>
-      </w:pPr>
-      <w:r>
-        <w:rPr>
-          <w:rFonts w:cstheme="minorHAnsi"/>
-          <w:b/>
-          <w:color w:val="000000"/>
+          <w:lang w:val="en-US"/>
+        </w:rPr>
+      </w:pPr>
+      <w:r>
+        <w:rPr>
+          <w:rFonts w:cstheme="minorHAnsi"/>
+          <w:b/>
+          <w:color w:val="000000"/>
+          <w:lang w:val="en-US"/>
         </w:rPr>
         <w:t>------------------------------------------------------------------------------------------------------------------------------------------------------------------------------</w:t>
       </w:r>
@@ -6119,18 +4496,20 @@
       <w:pPr>
         <w:rPr>
           <w:b/>
-        </w:rPr>
-      </w:pPr>
-    </w:p>
-    <w:p>
-      <w:pPr>
-        <w:rPr>
-          <w:b/>
-        </w:rPr>
-      </w:pPr>
-      <w:r>
-        <w:rPr>
-          <w:b/>
+          <w:lang w:val="en-US"/>
+        </w:rPr>
+      </w:pPr>
+    </w:p>
+    <w:p>
+      <w:pPr>
+        <w:rPr>
+          <w:b/>
+        </w:rPr>
+      </w:pPr>
+      <w:r>
+        <w:rPr>
+          <w:b/>
+          <w:lang w:val="en-US"/>
         </w:rPr>
         <w:t>#</w:t>
       </w:r>
@@ -6144,6 +4523,7 @@
       <w:r>
         <w:rPr>
           <w:b/>
+          <w:lang w:val="en-US"/>
         </w:rPr>
         <w:t xml:space="preserve"> - </w:t>
       </w:r>
@@ -6151,7 +4531,59 @@
         <w:rPr>
           <w:b/>
         </w:rPr>
-        <w:t xml:space="preserve">доступ к группе подов. Служба имеет не меняющиеся </w:t>
+        <w:t>доступ</w:t>
+      </w:r>
+      <w:r>
+        <w:rPr>
+          <w:b/>
+          <w:lang w:val="en-US"/>
+        </w:rPr>
+        <w:t xml:space="preserve"> </w:t>
+      </w:r>
+      <w:r>
+        <w:rPr>
+          <w:b/>
+        </w:rPr>
+        <w:t>к</w:t>
+      </w:r>
+      <w:r>
+        <w:rPr>
+          <w:b/>
+          <w:lang w:val="en-US"/>
+        </w:rPr>
+        <w:t xml:space="preserve"> </w:t>
+      </w:r>
+      <w:r>
+        <w:rPr>
+          <w:b/>
+        </w:rPr>
+        <w:t>группе</w:t>
+      </w:r>
+      <w:r>
+        <w:rPr>
+          <w:b/>
+          <w:lang w:val="en-US"/>
+        </w:rPr>
+        <w:t xml:space="preserve"> </w:t>
+      </w:r>
+      <w:r>
+        <w:rPr>
+          <w:b/>
+        </w:rPr>
+        <w:t>подов</w:t>
+      </w:r>
+      <w:r>
+        <w:rPr>
+          <w:b/>
+          <w:lang w:val="en-US"/>
+        </w:rPr>
+        <w:t xml:space="preserve">. </w:t>
+      </w:r>
+      <w:r>
+        <w:rPr>
+          <w:b/>
+        </w:rPr>
+        <w:t xml:space="preserve">Служба имеет не меняющиеся </w:t>
       </w:r>
       <w:r>
         <w:rPr>
@@ -6174,65 +4606,331 @@
       </w:r>
     </w:p>
     <w:p>
-      <w:pPr>
-        <w:spacing w:after="0" w:line="240" w:lineRule="auto"/>
-        <w:rPr>
-          <w:i/>
-        </w:rPr>
-      </w:pPr>
-      <w:r>
-        <w:rPr>
-          <w:i/>
-        </w:rPr>
-        <w:t>spec:</w:t>
-      </w:r>
-    </w:p>
-    <w:p>
-      <w:pPr>
-        <w:spacing w:after="0" w:line="240" w:lineRule="auto"/>
-      </w:pPr>
-      <w:r>
-        <w:rPr>
-          <w:i/>
-        </w:rPr>
-        <w:t xml:space="preserve">  sessionAffinity: ClientIP</w:t>
-      </w:r>
-      <w:r>
-        <w:rPr>
-          <w:i/>
-        </w:rPr>
-        <w:tab/>
-      </w:r>
-      <w:r>
-        <w:t xml:space="preserve">#заставляет служебный прокси перенаправлять все запросы, исходящие от того же клиентского </w:t>
-      </w:r>
-      <w:r>
-        <w:rPr>
-          <w:lang w:val="en-US"/>
-        </w:rPr>
-        <w:t>IP</w:t>
-      </w:r>
-      <w:r>
-        <w:t>-адреса на тот же модуль</w:t>
-      </w:r>
-      <w:r>
-        <w:t xml:space="preserve"> </w:t>
-      </w:r>
-    </w:p>
-    <w:p>
+      <w:r>
+        <w:t>Селектор меток службы применяется ко всей службе, не может быть настроен для каждого порта индивидуально, если надо чтобы разные порты увязывались с разными множествами подов, надо делать две службы</w:t>
+      </w:r>
       <w:bookmarkStart w:id="0" w:name="_GoBack"/>
       <w:bookmarkEnd w:id="0"/>
     </w:p>
     <w:p>
       <w:pPr>
-        <w:rPr>
-          <w:lang w:val="en-US"/>
-        </w:rPr>
-      </w:pPr>
-      <w:r>
-        <w:rPr>
-          <w:lang w:val="en-US"/>
-        </w:rPr>
+        <w:autoSpaceDE w:val="0"/>
+        <w:autoSpaceDN w:val="0"/>
+        <w:adjustRightInd w:val="0"/>
+        <w:spacing w:after="0" w:line="240" w:lineRule="auto"/>
+        <w:rPr>
+          <w:rFonts w:cstheme="minorHAnsi"/>
+          <w:i/>
+          <w:szCs w:val="20"/>
+          <w:lang w:val="en-US"/>
+        </w:rPr>
+      </w:pPr>
+      <w:r>
+        <w:rPr>
+          <w:rFonts w:cstheme="minorHAnsi"/>
+          <w:i/>
+          <w:szCs w:val="20"/>
+          <w:lang w:val="en-US"/>
+        </w:rPr>
+        <w:t>apiVersion: v1</w:t>
+      </w:r>
+    </w:p>
+    <w:p>
+      <w:pPr>
+        <w:autoSpaceDE w:val="0"/>
+        <w:autoSpaceDN w:val="0"/>
+        <w:adjustRightInd w:val="0"/>
+        <w:spacing w:after="0" w:line="240" w:lineRule="auto"/>
+        <w:rPr>
+          <w:rFonts w:cstheme="minorHAnsi"/>
+          <w:i/>
+          <w:szCs w:val="20"/>
+          <w:lang w:val="en-US"/>
+        </w:rPr>
+      </w:pPr>
+      <w:r>
+        <w:rPr>
+          <w:rFonts w:cstheme="minorHAnsi"/>
+          <w:i/>
+          <w:szCs w:val="20"/>
+          <w:lang w:val="en-US"/>
+        </w:rPr>
+        <w:t>kind: Service</w:t>
+      </w:r>
+    </w:p>
+    <w:p>
+      <w:pPr>
+        <w:autoSpaceDE w:val="0"/>
+        <w:autoSpaceDN w:val="0"/>
+        <w:adjustRightInd w:val="0"/>
+        <w:spacing w:after="0" w:line="240" w:lineRule="auto"/>
+        <w:rPr>
+          <w:rFonts w:cstheme="minorHAnsi"/>
+          <w:i/>
+          <w:szCs w:val="20"/>
+          <w:lang w:val="en-US"/>
+        </w:rPr>
+      </w:pPr>
+      <w:r>
+        <w:rPr>
+          <w:rFonts w:cstheme="minorHAnsi"/>
+          <w:i/>
+          <w:szCs w:val="20"/>
+          <w:lang w:val="en-US"/>
+        </w:rPr>
+        <w:t>spec:</w:t>
+      </w:r>
+    </w:p>
+    <w:p>
+      <w:pPr>
+        <w:autoSpaceDE w:val="0"/>
+        <w:autoSpaceDN w:val="0"/>
+        <w:adjustRightInd w:val="0"/>
+        <w:spacing w:after="0" w:line="240" w:lineRule="auto"/>
+        <w:rPr>
+          <w:rFonts w:cstheme="minorHAnsi"/>
+          <w:i/>
+          <w:szCs w:val="20"/>
+          <w:lang w:val="en-US"/>
+        </w:rPr>
+      </w:pPr>
+      <w:r>
+        <w:rPr>
+          <w:rFonts w:cstheme="minorHAnsi"/>
+          <w:i/>
+          <w:szCs w:val="20"/>
+          <w:lang w:val="en-US"/>
+        </w:rPr>
+        <w:t>ports:</w:t>
+      </w:r>
+    </w:p>
+    <w:p>
+      <w:pPr>
+        <w:autoSpaceDE w:val="0"/>
+        <w:autoSpaceDN w:val="0"/>
+        <w:adjustRightInd w:val="0"/>
+        <w:spacing w:after="0" w:line="240" w:lineRule="auto"/>
+        <w:rPr>
+          <w:rFonts w:cstheme="minorHAnsi"/>
+          <w:i/>
+          <w:szCs w:val="20"/>
+          <w:lang w:val="en-US"/>
+        </w:rPr>
+      </w:pPr>
+      <w:r>
+        <w:rPr>
+          <w:rFonts w:cstheme="minorHAnsi"/>
+          <w:i/>
+          <w:szCs w:val="20"/>
+          <w:lang w:val="en-US"/>
+        </w:rPr>
+        <w:t>– name: http</w:t>
+      </w:r>
+    </w:p>
+    <w:p>
+      <w:pPr>
+        <w:autoSpaceDE w:val="0"/>
+        <w:autoSpaceDN w:val="0"/>
+        <w:adjustRightInd w:val="0"/>
+        <w:spacing w:after="0" w:line="240" w:lineRule="auto"/>
+        <w:rPr>
+          <w:rFonts w:cstheme="minorHAnsi"/>
+          <w:i/>
+          <w:szCs w:val="20"/>
+          <w:lang w:val="en-US"/>
+        </w:rPr>
+      </w:pPr>
+      <w:r>
+        <w:rPr>
+          <w:rFonts w:cstheme="minorHAnsi"/>
+          <w:i/>
+          <w:szCs w:val="20"/>
+          <w:lang w:val="en-US"/>
+        </w:rPr>
+        <w:t>port: 80</w:t>
+      </w:r>
+    </w:p>
+    <w:p>
+      <w:pPr>
+        <w:rPr>
+          <w:rFonts w:cstheme="minorHAnsi"/>
+          <w:szCs w:val="20"/>
+        </w:rPr>
+      </w:pPr>
+      <w:r>
+        <w:rPr>
+          <w:rFonts w:cstheme="minorHAnsi"/>
+          <w:i/>
+          <w:szCs w:val="20"/>
+          <w:lang w:val="en-US"/>
+        </w:rPr>
+        <w:t>targetPort</w:t>
+      </w:r>
+      <w:r>
+        <w:rPr>
+          <w:rFonts w:cstheme="minorHAnsi"/>
+          <w:i/>
+          <w:szCs w:val="20"/>
+        </w:rPr>
+        <w:t xml:space="preserve">: </w:t>
+      </w:r>
+      <w:r>
+        <w:rPr>
+          <w:rFonts w:cstheme="minorHAnsi"/>
+          <w:i/>
+          <w:szCs w:val="20"/>
+          <w:lang w:val="en-US"/>
+        </w:rPr>
+        <w:t>http</w:t>
+      </w:r>
+      <w:r>
+        <w:rPr>
+          <w:rFonts w:cstheme="minorHAnsi"/>
+          <w:i/>
+          <w:szCs w:val="20"/>
+        </w:rPr>
+        <w:t xml:space="preserve"> </w:t>
+      </w:r>
+      <w:r>
+        <w:rPr>
+          <w:rFonts w:cstheme="minorHAnsi"/>
+          <w:i/>
+          <w:szCs w:val="20"/>
+        </w:rPr>
+        <w:tab/>
+      </w:r>
+      <w:r>
+        <w:rPr>
+          <w:rFonts w:cstheme="minorHAnsi"/>
+          <w:szCs w:val="20"/>
+        </w:rPr>
+        <w:t xml:space="preserve">#ранее в манифесте созданного пода указано имя порта </w:t>
+      </w:r>
+      <w:r>
+        <w:rPr>
+          <w:rFonts w:cstheme="minorHAnsi"/>
+          <w:szCs w:val="20"/>
+          <w:lang w:val="en-US"/>
+        </w:rPr>
+        <w:t>http</w:t>
+      </w:r>
+      <w:r>
+        <w:rPr>
+          <w:rFonts w:cstheme="minorHAnsi"/>
+          <w:szCs w:val="20"/>
+        </w:rPr>
+        <w:t>, можно ссылатся не на цифру а на имя порта, при изменении цифры не нужно менять имя</w:t>
+      </w:r>
+    </w:p>
+    <w:p>
+      <w:pPr>
+        <w:rPr>
+          <w:rFonts w:cstheme="minorHAnsi"/>
+          <w:sz w:val="24"/>
+        </w:rPr>
+      </w:pPr>
+      <w:r>
+        <w:rPr>
+          <w:rFonts w:cstheme="minorHAnsi"/>
+          <w:szCs w:val="20"/>
+        </w:rPr>
+        <w:t>-----</w:t>
+      </w:r>
+    </w:p>
+    <w:p>
+      <w:pPr>
+        <w:spacing w:after="0" w:line="240" w:lineRule="auto"/>
+        <w:rPr>
+          <w:i/>
+          <w:lang w:val="en-US"/>
+        </w:rPr>
+      </w:pPr>
+      <w:r>
+        <w:rPr>
+          <w:i/>
+          <w:lang w:val="en-US"/>
+        </w:rPr>
+        <w:t>spec:</w:t>
+      </w:r>
+    </w:p>
+    <w:p>
+      <w:pPr>
+        <w:spacing w:after="0" w:line="240" w:lineRule="auto"/>
+      </w:pPr>
+      <w:r>
+        <w:rPr>
+          <w:i/>
+          <w:lang w:val="en-US"/>
+        </w:rPr>
+        <w:t xml:space="preserve">  </w:t>
+      </w:r>
+      <w:r>
+        <w:rPr>
+          <w:i/>
+        </w:rPr>
+        <w:t>sessionAffinity: ClientIP</w:t>
+      </w:r>
+      <w:r>
+        <w:rPr>
+          <w:i/>
+        </w:rPr>
+        <w:tab/>
+      </w:r>
+      <w:r>
+        <w:t xml:space="preserve">#заставляет служебный прокси перенаправлять все запросы, исходящие от того же клиентского </w:t>
+      </w:r>
+      <w:r>
+        <w:rPr>
+          <w:lang w:val="en-US"/>
+        </w:rPr>
+        <w:t>IP</w:t>
+      </w:r>
+      <w:r>
+        <w:t xml:space="preserve">-адреса </w:t>
+      </w:r>
+      <w:r>
+        <w:rPr>
+          <w:b/>
+        </w:rPr>
+        <w:t>на</w:t>
+      </w:r>
+      <w:r>
+        <w:rPr>
+          <w:b/>
+        </w:rPr>
+        <w:t xml:space="preserve"> один и</w:t>
+      </w:r>
+      <w:r>
+        <w:rPr>
+          <w:b/>
+        </w:rPr>
+        <w:t xml:space="preserve"> тот же</w:t>
+      </w:r>
+      <w:r>
+        <w:t xml:space="preserve"> модуль</w:t>
+      </w:r>
+      <w:r>
+        <w:t xml:space="preserve"> </w:t>
+      </w:r>
+    </w:p>
+    <w:p>
+      <w:r>
+        <w:t>-----</w:t>
+      </w:r>
+    </w:p>
+    <w:p/>
+    <w:p/>
+    <w:p>
+      <w:pPr>
+        <w:rPr>
+          <w:lang w:val="en-US"/>
+        </w:rPr>
+      </w:pPr>
+      <w:r>
+        <w:rPr>
+          <w:lang w:val="en-US"/>
+        </w:rPr>
+        <w:lastRenderedPageBreak/>
         <w:t>kubectl get svc (services)</w:t>
       </w:r>
       <w:r>
@@ -6598,17 +5296,11 @@
       </w:r>
     </w:p>
     <w:p>
-      <w:pPr>
-        <w:rPr>
-          <w:lang w:val="en-US"/>
-        </w:rPr>
-      </w:pPr>
-      <w:r>
-        <w:rPr>
-          <w:rFonts w:cstheme="minorHAnsi"/>
-          <w:b/>
-          <w:color w:val="000000"/>
-          <w:lang w:val="en-US"/>
+      <w:r>
+        <w:rPr>
+          <w:rFonts w:cstheme="minorHAnsi"/>
+          <w:b/>
+          <w:color w:val="000000"/>
         </w:rPr>
         <w:t>----------------------------------------------------------------------------------------------------------------------------------------------</w:t>
       </w:r>
@@ -6617,7 +5309,6 @@
           <w:rFonts w:cstheme="minorHAnsi"/>
           <w:b/>
           <w:color w:val="000000"/>
-          <w:lang w:val="en-US"/>
         </w:rPr>
         <w:t>-------------------------------</w:t>
       </w:r>
@@ -6651,6 +5342,90 @@
           <w:b/>
         </w:rPr>
       </w:pPr>
+    </w:p>
+    <w:p>
+      <w:pPr>
+        <w:tabs>
+          <w:tab w:val="left" w:pos="720"/>
+        </w:tabs>
+        <w:autoSpaceDE w:val="0"/>
+        <w:autoSpaceDN w:val="0"/>
+        <w:adjustRightInd w:val="0"/>
+        <w:spacing w:after="0" w:line="240" w:lineRule="auto"/>
+        <w:rPr>
+          <w:b/>
+        </w:rPr>
+      </w:pPr>
+    </w:p>
+    <w:p>
+      <w:pPr>
+        <w:tabs>
+          <w:tab w:val="left" w:pos="720"/>
+        </w:tabs>
+        <w:autoSpaceDE w:val="0"/>
+        <w:autoSpaceDN w:val="0"/>
+        <w:adjustRightInd w:val="0"/>
+        <w:spacing w:after="0" w:line="240" w:lineRule="auto"/>
+        <w:rPr>
+          <w:b/>
+        </w:rPr>
+      </w:pPr>
+    </w:p>
+    <w:p>
+      <w:pPr>
+        <w:tabs>
+          <w:tab w:val="left" w:pos="720"/>
+        </w:tabs>
+        <w:autoSpaceDE w:val="0"/>
+        <w:autoSpaceDN w:val="0"/>
+        <w:adjustRightInd w:val="0"/>
+        <w:spacing w:after="0" w:line="240" w:lineRule="auto"/>
+        <w:rPr>
+          <w:b/>
+        </w:rPr>
+      </w:pPr>
+    </w:p>
+    <w:p>
+      <w:pPr>
+        <w:tabs>
+          <w:tab w:val="left" w:pos="720"/>
+        </w:tabs>
+        <w:autoSpaceDE w:val="0"/>
+        <w:autoSpaceDN w:val="0"/>
+        <w:adjustRightInd w:val="0"/>
+        <w:spacing w:after="0" w:line="240" w:lineRule="auto"/>
+        <w:rPr>
+          <w:b/>
+        </w:rPr>
+      </w:pPr>
+    </w:p>
+    <w:p>
+      <w:pPr>
+        <w:tabs>
+          <w:tab w:val="left" w:pos="720"/>
+        </w:tabs>
+        <w:autoSpaceDE w:val="0"/>
+        <w:autoSpaceDN w:val="0"/>
+        <w:adjustRightInd w:val="0"/>
+        <w:spacing w:after="0" w:line="240" w:lineRule="auto"/>
+        <w:rPr>
+          <w:b/>
+        </w:rPr>
+      </w:pPr>
+    </w:p>
+    <w:p>
+      <w:pPr>
+        <w:tabs>
+          <w:tab w:val="left" w:pos="720"/>
+        </w:tabs>
+        <w:autoSpaceDE w:val="0"/>
+        <w:autoSpaceDN w:val="0"/>
+        <w:adjustRightInd w:val="0"/>
+        <w:spacing w:after="0" w:line="240" w:lineRule="auto"/>
+        <w:rPr>
+          <w:b/>
+        </w:rPr>
+      </w:pPr>
       <w:r>
         <w:rPr>
           <w:b/>
@@ -7040,7 +5815,6 @@
         <w:rPr>
           <w:lang w:val="en-US"/>
         </w:rPr>
-        <w:lastRenderedPageBreak/>
         <w:t>kubectl</w:t>
       </w:r>
       <w:r>
@@ -8582,68 +7356,60 @@
           <w:rFonts w:cstheme="minorHAnsi"/>
           <w:b/>
           <w:color w:val="000000"/>
-          <w:lang w:val="en-US"/>
-        </w:rPr>
-      </w:pPr>
-    </w:p>
-    <w:p>
-      <w:pPr>
-        <w:rPr>
-          <w:lang w:val="en-US"/>
-        </w:rPr>
-      </w:pPr>
-      <w:r>
-        <w:rPr>
-          <w:lang w:val="en-US"/>
-        </w:rPr>
-        <w:t xml:space="preserve">kubectl get nodes </w:t>
-      </w:r>
-      <w:r>
-        <w:rPr>
-          <w:lang w:val="en-US"/>
-        </w:rPr>
-        <w:tab/>
-      </w:r>
-      <w:r>
-        <w:rPr>
-          <w:lang w:val="en-US"/>
-        </w:rPr>
-        <w:tab/>
-      </w:r>
-      <w:r>
-        <w:rPr>
-          <w:lang w:val="en-US"/>
-        </w:rPr>
-        <w:tab/>
-      </w:r>
-      <w:r>
-        <w:rPr>
-          <w:lang w:val="en-US"/>
-        </w:rPr>
-        <w:tab/>
-      </w:r>
-      <w:r>
-        <w:rPr>
-          <w:lang w:val="en-US"/>
-        </w:rPr>
-        <w:tab/>
-      </w:r>
-      <w:r>
-        <w:rPr>
-          <w:lang w:val="en-US"/>
-        </w:rPr>
-        <w:tab/>
-      </w:r>
-      <w:r>
-        <w:rPr>
-          <w:lang w:val="en-US"/>
-        </w:rPr>
-        <w:tab/>
-      </w:r>
-      <w:r>
-        <w:rPr>
-          <w:lang w:val="en-US"/>
-        </w:rPr>
+        </w:rPr>
+      </w:pPr>
+    </w:p>
+    <w:p>
+      <w:r>
+        <w:rPr>
+          <w:lang w:val="en-US"/>
+        </w:rPr>
+        <w:lastRenderedPageBreak/>
+        <w:t>kubectl</w:t>
+      </w:r>
+      <w:r>
+        <w:t xml:space="preserve"> </w:t>
+      </w:r>
+      <w:r>
+        <w:rPr>
+          <w:lang w:val="en-US"/>
+        </w:rPr>
+        <w:t>get</w:t>
+      </w:r>
+      <w:r>
+        <w:t xml:space="preserve"> </w:t>
+      </w:r>
+      <w:r>
+        <w:rPr>
+          <w:lang w:val="en-US"/>
+        </w:rPr>
+        <w:t>nodes</w:t>
+      </w:r>
+      <w:r>
+        <w:t xml:space="preserve"> </w:t>
+      </w:r>
+      <w:r>
+        <w:tab/>
+      </w:r>
+      <w:r>
+        <w:tab/>
+      </w:r>
+      <w:r>
+        <w:tab/>
+      </w:r>
+      <w:r>
+        <w:tab/>
+      </w:r>
+      <w:r>
+        <w:tab/>
+      </w:r>
+      <w:r>
+        <w:tab/>
+      </w:r>
+      <w:r>
+        <w:tab/>
+      </w:r>
+      <w:r>
         <w:tab/>
         <w:t>#</w:t>
       </w:r>
@@ -8651,9 +7417,6 @@
         <w:t>просмотр</w:t>
       </w:r>
       <w:r>
-        <w:rPr>
-          <w:lang w:val="en-US"/>
-        </w:rPr>
         <w:t xml:space="preserve"> </w:t>
       </w:r>
       <w:r>
@@ -8661,69 +7424,55 @@
       </w:r>
     </w:p>
     <w:p>
-      <w:pPr>
-        <w:rPr>
-          <w:lang w:val="en-US"/>
-        </w:rPr>
-      </w:pPr>
-      <w:r>
-        <w:rPr>
-          <w:lang w:val="en-US"/>
-        </w:rPr>
-        <w:t>kubectl get pods</w:t>
-      </w:r>
-      <w:r>
-        <w:rPr>
-          <w:lang w:val="en-US"/>
-        </w:rPr>
-        <w:t xml:space="preserve"> </w:t>
-      </w:r>
-      <w:r>
-        <w:rPr>
-          <w:lang w:val="en-US"/>
-        </w:rPr>
-        <w:tab/>
-      </w:r>
-      <w:r>
-        <w:rPr>
-          <w:lang w:val="en-US"/>
-        </w:rPr>
-        <w:tab/>
-      </w:r>
-      <w:r>
-        <w:rPr>
-          <w:lang w:val="en-US"/>
-        </w:rPr>
-        <w:tab/>
-      </w:r>
-      <w:r>
-        <w:rPr>
-          <w:lang w:val="en-US"/>
-        </w:rPr>
-        <w:tab/>
-      </w:r>
-      <w:r>
-        <w:rPr>
-          <w:lang w:val="en-US"/>
-        </w:rPr>
-        <w:tab/>
-      </w:r>
-      <w:r>
-        <w:rPr>
-          <w:lang w:val="en-US"/>
-        </w:rPr>
-        <w:tab/>
-      </w:r>
-      <w:r>
-        <w:rPr>
-          <w:lang w:val="en-US"/>
-        </w:rPr>
-        <w:tab/>
-      </w:r>
-      <w:r>
-        <w:rPr>
-          <w:lang w:val="en-US"/>
-        </w:rPr>
+      <w:r>
+        <w:rPr>
+          <w:lang w:val="en-US"/>
+        </w:rPr>
+        <w:t>kubectl</w:t>
+      </w:r>
+      <w:r>
+        <w:t xml:space="preserve"> </w:t>
+      </w:r>
+      <w:r>
+        <w:rPr>
+          <w:lang w:val="en-US"/>
+        </w:rPr>
+        <w:t>get</w:t>
+      </w:r>
+      <w:r>
+        <w:t xml:space="preserve"> </w:t>
+      </w:r>
+      <w:r>
+        <w:rPr>
+          <w:lang w:val="en-US"/>
+        </w:rPr>
+        <w:t>pods</w:t>
+      </w:r>
+      <w:r>
+        <w:t xml:space="preserve"> </w:t>
+      </w:r>
+      <w:r>
+        <w:tab/>
+      </w:r>
+      <w:r>
+        <w:tab/>
+      </w:r>
+      <w:r>
+        <w:tab/>
+      </w:r>
+      <w:r>
+        <w:tab/>
+      </w:r>
+      <w:r>
+        <w:tab/>
+      </w:r>
+      <w:r>
+        <w:tab/>
+      </w:r>
+      <w:r>
+        <w:tab/>
+      </w:r>
+      <w:r>
         <w:tab/>
         <w:t>#</w:t>
       </w:r>
@@ -8731,9 +7480,6 @@
         <w:t>просмотр</w:t>
       </w:r>
       <w:r>
-        <w:rPr>
-          <w:lang w:val="en-US"/>
-        </w:rPr>
         <w:t xml:space="preserve"> </w:t>
       </w:r>
       <w:r>
@@ -8741,11 +7487,6 @@
       </w:r>
     </w:p>
     <w:p>
-      <w:pPr>
-        <w:rPr>
-          <w:lang w:val="en-US"/>
-        </w:rPr>
-      </w:pPr>
       <w:r>
         <w:rPr>
           <w:lang w:val="en-US"/>
@@ -8753,9 +7494,6 @@
         <w:t>kubectl</w:t>
       </w:r>
       <w:r>
-        <w:rPr>
-          <w:lang w:val="en-US"/>
-        </w:rPr>
         <w:t xml:space="preserve"> </w:t>
       </w:r>
       <w:r>
@@ -8765,9 +7503,6 @@
         <w:t>get</w:t>
       </w:r>
       <w:r>
-        <w:rPr>
-          <w:lang w:val="en-US"/>
-        </w:rPr>
         <w:t xml:space="preserve"> </w:t>
       </w:r>
       <w:r>
@@ -8777,66 +7512,36 @@
         <w:t>deploy</w:t>
       </w:r>
       <w:r>
-        <w:rPr>
-          <w:lang w:val="en-US"/>
-        </w:rPr>
-        <w:tab/>
-      </w:r>
-      <w:r>
-        <w:rPr>
-          <w:lang w:val="en-US"/>
-        </w:rPr>
-        <w:tab/>
-      </w:r>
-      <w:r>
-        <w:rPr>
-          <w:lang w:val="en-US"/>
-        </w:rPr>
-        <w:tab/>
-      </w:r>
-      <w:r>
-        <w:rPr>
-          <w:lang w:val="en-US"/>
-        </w:rPr>
-        <w:tab/>
-      </w:r>
-      <w:r>
-        <w:rPr>
-          <w:lang w:val="en-US"/>
-        </w:rPr>
-        <w:tab/>
-      </w:r>
-      <w:r>
-        <w:rPr>
-          <w:lang w:val="en-US"/>
-        </w:rPr>
-        <w:tab/>
-      </w:r>
-      <w:r>
-        <w:rPr>
-          <w:lang w:val="en-US"/>
-        </w:rPr>
-        <w:tab/>
-      </w:r>
-      <w:r>
-        <w:rPr>
-          <w:lang w:val="en-US"/>
-        </w:rPr>
-        <w:tab/>
-      </w:r>
-      <w:r>
-        <w:rPr>
-          <w:lang w:val="en-US"/>
-        </w:rPr>
+        <w:tab/>
+      </w:r>
+      <w:r>
+        <w:tab/>
+      </w:r>
+      <w:r>
+        <w:tab/>
+      </w:r>
+      <w:r>
+        <w:tab/>
+      </w:r>
+      <w:r>
+        <w:tab/>
+      </w:r>
+      <w:r>
+        <w:tab/>
+      </w:r>
+      <w:r>
+        <w:tab/>
+      </w:r>
+      <w:r>
+        <w:tab/>
+      </w:r>
+      <w:r>
         <w:t>#</w:t>
       </w:r>
       <w:r>
         <w:t>просмотр</w:t>
       </w:r>
       <w:r>
-        <w:rPr>
-          <w:lang w:val="en-US"/>
-        </w:rPr>
         <w:t xml:space="preserve"> </w:t>
       </w:r>
       <w:r>
@@ -8850,11 +7555,6 @@
       </w:r>
     </w:p>
     <w:p>
-      <w:pPr>
-        <w:rPr>
-          <w:lang w:val="en-US"/>
-        </w:rPr>
-      </w:pPr>
       <w:r>
         <w:rPr>
           <w:lang w:val="en-US"/>
@@ -8862,9 +7562,6 @@
         <w:t>kubect</w:t>
       </w:r>
       <w:r>
-        <w:rPr>
-          <w:lang w:val="en-US"/>
-        </w:rPr>
         <w:t xml:space="preserve"> </w:t>
       </w:r>
       <w:r>
@@ -8874,9 +7571,6 @@
         <w:t>run</w:t>
       </w:r>
       <w:r>
-        <w:rPr>
-          <w:lang w:val="en-US"/>
-        </w:rPr>
         <w:t xml:space="preserve"> </w:t>
       </w:r>
       <w:r>
@@ -8886,9 +7580,6 @@
         <w:t>hello</w:t>
       </w:r>
       <w:r>
-        <w:rPr>
-          <w:lang w:val="en-US"/>
-        </w:rPr>
         <w:t xml:space="preserve"> --</w:t>
       </w:r>
       <w:r>
@@ -8898,9 +7589,6 @@
         <w:t>image</w:t>
       </w:r>
       <w:r>
-        <w:rPr>
-          <w:lang w:val="en-US"/>
-        </w:rPr>
         <w:t>=</w:t>
       </w:r>
       <w:r>
@@ -8910,9 +7598,6 @@
         <w:t>x</w:t>
       </w:r>
       <w:r>
-        <w:rPr>
-          <w:lang w:val="en-US"/>
-        </w:rPr>
         <w:t>3</w:t>
       </w:r>
       <w:r>
@@ -8922,9 +7607,6 @@
         <w:t>m</w:t>
       </w:r>
       <w:r>
-        <w:rPr>
-          <w:lang w:val="en-US"/>
-        </w:rPr>
         <w:t>5555/</w:t>
       </w:r>
       <w:r>
@@ -8934,9 +7616,6 @@
         <w:t>k</w:t>
       </w:r>
       <w:r>
-        <w:rPr>
-          <w:lang w:val="en-US"/>
-        </w:rPr>
         <w:t>8</w:t>
       </w:r>
       <w:r>
@@ -8946,15 +7625,9 @@
         <w:t>s</w:t>
       </w:r>
       <w:r>
-        <w:rPr>
-          <w:lang w:val="en-US"/>
-        </w:rPr>
-        <w:t xml:space="preserve"> </w:t>
-      </w:r>
-      <w:r>
-        <w:rPr>
-          <w:lang w:val="en-US"/>
-        </w:rPr>
+        <w:t xml:space="preserve"> </w:t>
+      </w:r>
+      <w:r>
         <w:t>--</w:t>
       </w:r>
       <w:r>
@@ -8964,75 +7637,45 @@
         <w:t>port</w:t>
       </w:r>
       <w:r>
-        <w:rPr>
-          <w:lang w:val="en-US"/>
-        </w:rPr>
         <w:t xml:space="preserve">=80 </w:t>
       </w:r>
       <w:r>
-        <w:rPr>
-          <w:lang w:val="en-US"/>
-        </w:rPr>
-        <w:tab/>
-      </w:r>
-      <w:r>
-        <w:rPr>
-          <w:lang w:val="en-US"/>
-        </w:rPr>
-        <w:tab/>
-      </w:r>
-      <w:r>
-        <w:rPr>
-          <w:lang w:val="en-US"/>
-        </w:rPr>
-        <w:tab/>
-      </w:r>
-      <w:r>
-        <w:rPr>
-          <w:lang w:val="en-US"/>
-        </w:rPr>
-        <w:tab/>
-      </w:r>
-      <w:r>
-        <w:rPr>
-          <w:lang w:val="en-US"/>
-        </w:rPr>
+        <w:tab/>
+      </w:r>
+      <w:r>
+        <w:tab/>
+      </w:r>
+      <w:r>
+        <w:tab/>
+      </w:r>
+      <w:r>
+        <w:tab/>
+      </w:r>
+      <w:r>
         <w:t>#</w:t>
       </w:r>
       <w:r>
         <w:t>создать</w:t>
       </w:r>
       <w:r>
-        <w:rPr>
-          <w:lang w:val="en-US"/>
-        </w:rPr>
         <w:t xml:space="preserve"> </w:t>
       </w:r>
       <w:r>
         <w:t>под</w:t>
       </w:r>
       <w:r>
-        <w:rPr>
-          <w:lang w:val="en-US"/>
-        </w:rPr>
         <w:t xml:space="preserve"> </w:t>
       </w:r>
       <w:r>
         <w:t>с</w:t>
       </w:r>
       <w:r>
-        <w:rPr>
-          <w:lang w:val="en-US"/>
-        </w:rPr>
         <w:t xml:space="preserve"> </w:t>
       </w:r>
       <w:r>
         <w:t>названием</w:t>
       </w:r>
       <w:r>
-        <w:rPr>
-          <w:lang w:val="en-US"/>
-        </w:rPr>
         <w:t xml:space="preserve"> </w:t>
       </w:r>
       <w:r>
@@ -9042,18 +7685,12 @@
         <w:t>hello</w:t>
       </w:r>
       <w:r>
-        <w:rPr>
-          <w:lang w:val="en-US"/>
-        </w:rPr>
         <w:t xml:space="preserve"> </w:t>
       </w:r>
       <w:r>
         <w:t>из</w:t>
       </w:r>
       <w:r>
-        <w:rPr>
-          <w:lang w:val="en-US"/>
-        </w:rPr>
         <w:t xml:space="preserve"> </w:t>
       </w:r>
       <w:r>
@@ -9063,18 +7700,12 @@
         <w:t>docker</w:t>
       </w:r>
       <w:r>
-        <w:rPr>
-          <w:lang w:val="en-US"/>
-        </w:rPr>
         <w:t xml:space="preserve"> </w:t>
       </w:r>
       <w:r>
         <w:t>образа</w:t>
       </w:r>
       <w:r>
-        <w:rPr>
-          <w:lang w:val="en-US"/>
-        </w:rPr>
         <w:t xml:space="preserve"> </w:t>
       </w:r>
       <w:r>
@@ -9084,9 +7715,6 @@
         <w:t>x</w:t>
       </w:r>
       <w:r>
-        <w:rPr>
-          <w:lang w:val="en-US"/>
-        </w:rPr>
         <w:t>3</w:t>
       </w:r>
       <w:r>
@@ -9096,9 +7724,6 @@
         <w:t>m</w:t>
       </w:r>
       <w:r>
-        <w:rPr>
-          <w:lang w:val="en-US"/>
-        </w:rPr>
         <w:t>5555/</w:t>
       </w:r>
       <w:r>
@@ -9108,9 +7733,6 @@
         <w:t>k</w:t>
       </w:r>
       <w:r>
-        <w:rPr>
-          <w:lang w:val="en-US"/>
-        </w:rPr>
         <w:t>8</w:t>
       </w:r>
       <w:r>
@@ -9120,36 +7742,24 @@
         <w:t>s</w:t>
       </w:r>
       <w:r>
-        <w:rPr>
-          <w:lang w:val="en-US"/>
-        </w:rPr>
         <w:t xml:space="preserve"> </w:t>
       </w:r>
       <w:r>
         <w:t>и</w:t>
       </w:r>
       <w:r>
-        <w:rPr>
-          <w:lang w:val="en-US"/>
-        </w:rPr>
         <w:t xml:space="preserve"> </w:t>
       </w:r>
       <w:r>
         <w:t>открыть</w:t>
       </w:r>
       <w:r>
-        <w:rPr>
-          <w:lang w:val="en-US"/>
-        </w:rPr>
         <w:t xml:space="preserve"> </w:t>
       </w:r>
       <w:r>
         <w:t>порт</w:t>
       </w:r>
       <w:r>
-        <w:rPr>
-          <w:lang w:val="en-US"/>
-        </w:rPr>
         <w:t xml:space="preserve"> 80 </w:t>
       </w:r>
     </w:p>
@@ -10283,7 +8893,6 @@
           <w:color w:val="000000"/>
           <w:lang w:val="en-US"/>
         </w:rPr>
-        <w:lastRenderedPageBreak/>
         <w:t>kubectl api-resources</w:t>
       </w:r>
       <w:r>
@@ -10821,6 +9430,551 @@
     </w:p>
     <w:p>
       <w:pPr>
+        <w:rPr>
+          <w:rFonts w:ascii="Segoe UI" w:hAnsi="Segoe UI" w:cs="Segoe UI"/>
+          <w:b/>
+          <w:color w:val="222222"/>
+          <w:shd w:val="clear" w:color="auto" w:fill="FFFFFF"/>
+          <w:lang w:val="en-US"/>
+        </w:rPr>
+      </w:pPr>
+    </w:p>
+    <w:p>
+      <w:pPr>
+        <w:rPr>
+          <w:rFonts w:ascii="Segoe UI" w:hAnsi="Segoe UI" w:cs="Segoe UI"/>
+          <w:b/>
+          <w:color w:val="222222"/>
+          <w:shd w:val="clear" w:color="auto" w:fill="FFFFFF"/>
+          <w:lang w:val="en-US"/>
+        </w:rPr>
+      </w:pPr>
+    </w:p>
+    <w:p>
+      <w:pPr>
+        <w:rPr>
+          <w:rFonts w:ascii="Segoe UI" w:hAnsi="Segoe UI" w:cs="Segoe UI"/>
+          <w:b/>
+          <w:color w:val="222222"/>
+          <w:shd w:val="clear" w:color="auto" w:fill="FFFFFF"/>
+          <w:lang w:val="en-US"/>
+        </w:rPr>
+      </w:pPr>
+    </w:p>
+    <w:p>
+      <w:pPr>
+        <w:rPr>
+          <w:rFonts w:ascii="Segoe UI" w:hAnsi="Segoe UI" w:cs="Segoe UI"/>
+          <w:b/>
+          <w:color w:val="222222"/>
+          <w:shd w:val="clear" w:color="auto" w:fill="FFFFFF"/>
+          <w:lang w:val="en-US"/>
+        </w:rPr>
+      </w:pPr>
+    </w:p>
+    <w:p>
+      <w:pPr>
+        <w:rPr>
+          <w:rFonts w:ascii="Segoe UI" w:hAnsi="Segoe UI" w:cs="Segoe UI"/>
+          <w:b/>
+          <w:color w:val="222222"/>
+          <w:shd w:val="clear" w:color="auto" w:fill="FFFFFF"/>
+          <w:lang w:val="en-US"/>
+        </w:rPr>
+      </w:pPr>
+    </w:p>
+    <w:p>
+      <w:pPr>
+        <w:rPr>
+          <w:rFonts w:ascii="Segoe UI" w:hAnsi="Segoe UI" w:cs="Segoe UI"/>
+          <w:b/>
+          <w:color w:val="222222"/>
+          <w:shd w:val="clear" w:color="auto" w:fill="FFFFFF"/>
+          <w:lang w:val="en-US"/>
+        </w:rPr>
+      </w:pPr>
+    </w:p>
+    <w:p>
+      <w:pPr>
+        <w:rPr>
+          <w:rFonts w:ascii="Segoe UI" w:hAnsi="Segoe UI" w:cs="Segoe UI"/>
+          <w:b/>
+          <w:color w:val="222222"/>
+          <w:shd w:val="clear" w:color="auto" w:fill="FFFFFF"/>
+          <w:lang w:val="en-US"/>
+        </w:rPr>
+      </w:pPr>
+    </w:p>
+    <w:p>
+      <w:pPr>
+        <w:rPr>
+          <w:rFonts w:ascii="Segoe UI" w:hAnsi="Segoe UI" w:cs="Segoe UI"/>
+          <w:b/>
+          <w:color w:val="222222"/>
+          <w:shd w:val="clear" w:color="auto" w:fill="FFFFFF"/>
+          <w:lang w:val="en-US"/>
+        </w:rPr>
+      </w:pPr>
+    </w:p>
+    <w:p>
+      <w:pPr>
+        <w:rPr>
+          <w:rFonts w:ascii="Segoe UI" w:hAnsi="Segoe UI" w:cs="Segoe UI"/>
+          <w:b/>
+          <w:color w:val="222222"/>
+          <w:shd w:val="clear" w:color="auto" w:fill="FFFFFF"/>
+          <w:lang w:val="en-US"/>
+        </w:rPr>
+      </w:pPr>
+    </w:p>
+    <w:p>
+      <w:pPr>
+        <w:rPr>
+          <w:rFonts w:ascii="Segoe UI" w:hAnsi="Segoe UI" w:cs="Segoe UI"/>
+          <w:b/>
+          <w:color w:val="222222"/>
+          <w:shd w:val="clear" w:color="auto" w:fill="FFFFFF"/>
+          <w:lang w:val="en-US"/>
+        </w:rPr>
+      </w:pPr>
+    </w:p>
+    <w:p>
+      <w:pPr>
+        <w:rPr>
+          <w:rFonts w:ascii="Segoe UI" w:hAnsi="Segoe UI" w:cs="Segoe UI"/>
+          <w:b/>
+          <w:color w:val="222222"/>
+          <w:shd w:val="clear" w:color="auto" w:fill="FFFFFF"/>
+          <w:lang w:val="en-US"/>
+        </w:rPr>
+      </w:pPr>
+    </w:p>
+    <w:p>
+      <w:pPr>
+        <w:rPr>
+          <w:rFonts w:ascii="Segoe UI" w:hAnsi="Segoe UI" w:cs="Segoe UI"/>
+          <w:b/>
+          <w:color w:val="222222"/>
+          <w:shd w:val="clear" w:color="auto" w:fill="FFFFFF"/>
+          <w:lang w:val="en-US"/>
+        </w:rPr>
+      </w:pPr>
+    </w:p>
+    <w:p>
+      <w:pPr>
+        <w:rPr>
+          <w:rFonts w:ascii="Segoe UI" w:hAnsi="Segoe UI" w:cs="Segoe UI"/>
+          <w:b/>
+          <w:color w:val="222222"/>
+          <w:shd w:val="clear" w:color="auto" w:fill="FFFFFF"/>
+          <w:lang w:val="en-US"/>
+        </w:rPr>
+      </w:pPr>
+    </w:p>
+    <w:p>
+      <w:pPr>
+        <w:rPr>
+          <w:rFonts w:ascii="Segoe UI" w:hAnsi="Segoe UI" w:cs="Segoe UI"/>
+          <w:b/>
+          <w:color w:val="222222"/>
+          <w:shd w:val="clear" w:color="auto" w:fill="FFFFFF"/>
+          <w:lang w:val="en-US"/>
+        </w:rPr>
+      </w:pPr>
+    </w:p>
+    <w:p>
+      <w:pPr>
+        <w:rPr>
+          <w:rFonts w:ascii="Segoe UI" w:hAnsi="Segoe UI" w:cs="Segoe UI"/>
+          <w:b/>
+          <w:color w:val="222222"/>
+          <w:shd w:val="clear" w:color="auto" w:fill="FFFFFF"/>
+          <w:lang w:val="en-US"/>
+        </w:rPr>
+      </w:pPr>
+    </w:p>
+    <w:p>
+      <w:pPr>
+        <w:rPr>
+          <w:rFonts w:ascii="Segoe UI" w:hAnsi="Segoe UI" w:cs="Segoe UI"/>
+          <w:b/>
+          <w:color w:val="222222"/>
+          <w:shd w:val="clear" w:color="auto" w:fill="FFFFFF"/>
+          <w:lang w:val="en-US"/>
+        </w:rPr>
+      </w:pPr>
+    </w:p>
+    <w:p>
+      <w:r>
+        <w:rPr>
+          <w:rFonts w:ascii="Segoe UI" w:hAnsi="Segoe UI" w:cs="Segoe UI"/>
+          <w:b/>
+          <w:color w:val="222222"/>
+          <w:shd w:val="clear" w:color="auto" w:fill="FFFFFF"/>
+          <w:lang w:val="en-US"/>
+        </w:rPr>
+        <w:t>minikube</w:t>
+      </w:r>
+      <w:r>
+        <w:rPr>
+          <w:rFonts w:ascii="Segoe UI" w:hAnsi="Segoe UI" w:cs="Segoe UI"/>
+          <w:color w:val="222222"/>
+          <w:shd w:val="clear" w:color="auto" w:fill="FFFFFF"/>
+        </w:rPr>
+        <w:t xml:space="preserve"> - </w:t>
+      </w:r>
+      <w:r>
+        <w:rPr>
+          <w:rFonts w:ascii="Segoe UI" w:hAnsi="Segoe UI" w:cs="Segoe UI"/>
+          <w:color w:val="222222"/>
+          <w:shd w:val="clear" w:color="auto" w:fill="FFFFFF"/>
+        </w:rPr>
+        <w:t>это инструмент, который позволяет запускать Kubernetes локально, запускает одноузловой кластер Kubernetes на вашем персональном компьютере</w:t>
+      </w:r>
+    </w:p>
+    <w:p>
+      <w:r>
+        <w:t>место хранения настройек, конфигураций:</w:t>
+      </w:r>
+    </w:p>
+    <w:p>
+      <w:r>
+        <w:rPr>
+          <w:lang w:val="en-US"/>
+        </w:rPr>
+        <w:t>C</w:t>
+      </w:r>
+      <w:r>
+        <w:t>:\</w:t>
+      </w:r>
+      <w:r>
+        <w:rPr>
+          <w:lang w:val="en-US"/>
+        </w:rPr>
+        <w:t>Users</w:t>
+      </w:r>
+      <w:r>
+        <w:t>\</w:t>
+      </w:r>
+      <w:r>
+        <w:rPr>
+          <w:lang w:val="en-US"/>
+        </w:rPr>
+        <w:t>Admin</w:t>
+      </w:r>
+      <w:r>
+        <w:t>\.</w:t>
+      </w:r>
+      <w:r>
+        <w:rPr>
+          <w:lang w:val="en-US"/>
+        </w:rPr>
+        <w:t>kube</w:t>
+      </w:r>
+      <w:r>
+        <w:tab/>
+      </w:r>
+      <w:r>
+        <w:tab/>
+      </w:r>
+      <w:r>
+        <w:tab/>
+      </w:r>
+      <w:r>
+        <w:tab/>
+      </w:r>
+      <w:r>
+        <w:tab/>
+      </w:r>
+      <w:r>
+        <w:tab/>
+      </w:r>
+      <w:r>
+        <w:tab/>
+        <w:t>#</w:t>
+      </w:r>
+      <w:r>
+        <w:t>конфигурация</w:t>
+      </w:r>
+      <w:r>
+        <w:t xml:space="preserve"> </w:t>
+      </w:r>
+      <w:r>
+        <w:rPr>
+          <w:lang w:val="en-US"/>
+        </w:rPr>
+        <w:t>kubectl</w:t>
+      </w:r>
+      <w:r>
+        <w:t xml:space="preserve"> </w:t>
+      </w:r>
+      <w:r>
+        <w:t>с</w:t>
+      </w:r>
+      <w:r>
+        <w:t xml:space="preserve"> </w:t>
+      </w:r>
+      <w:r>
+        <w:rPr>
+          <w:lang w:val="en-US"/>
+        </w:rPr>
+        <w:t>k</w:t>
+      </w:r>
+      <w:r>
+        <w:t>8</w:t>
+      </w:r>
+      <w:r>
+        <w:rPr>
+          <w:lang w:val="en-US"/>
+        </w:rPr>
+        <w:t>s</w:t>
+      </w:r>
+      <w:r>
+        <w:t xml:space="preserve"> </w:t>
+      </w:r>
+      <w:r>
+        <w:rPr>
+          <w:lang w:val="en-US"/>
+        </w:rPr>
+        <w:t>cluster</w:t>
+      </w:r>
+    </w:p>
+    <w:p>
+      <w:r>
+        <w:rPr>
+          <w:lang w:val="en-US"/>
+        </w:rPr>
+        <w:t>C</w:t>
+      </w:r>
+      <w:r>
+        <w:t>:\</w:t>
+      </w:r>
+      <w:r>
+        <w:rPr>
+          <w:lang w:val="en-US"/>
+        </w:rPr>
+        <w:t>Users</w:t>
+      </w:r>
+      <w:r>
+        <w:t>\</w:t>
+      </w:r>
+      <w:r>
+        <w:rPr>
+          <w:lang w:val="en-US"/>
+        </w:rPr>
+        <w:t>Admin</w:t>
+      </w:r>
+      <w:r>
+        <w:t>\.</w:t>
+      </w:r>
+      <w:r>
+        <w:rPr>
+          <w:lang w:val="en-US"/>
+        </w:rPr>
+        <w:t>minikube</w:t>
+      </w:r>
+      <w:r>
+        <w:tab/>
+      </w:r>
+      <w:r>
+        <w:tab/>
+      </w:r>
+      <w:r>
+        <w:tab/>
+      </w:r>
+      <w:r>
+        <w:tab/>
+      </w:r>
+      <w:r>
+        <w:tab/>
+      </w:r>
+      <w:r>
+        <w:tab/>
+        <w:t>#</w:t>
+      </w:r>
+      <w:r>
+        <w:t>файлы</w:t>
+      </w:r>
+      <w:r>
+        <w:t xml:space="preserve"> </w:t>
+      </w:r>
+      <w:r>
+        <w:rPr>
+          <w:lang w:val="en-US"/>
+        </w:rPr>
+        <w:t>ISO</w:t>
+      </w:r>
+      <w:r>
+        <w:t xml:space="preserve"> </w:t>
+      </w:r>
+      <w:r>
+        <w:t>и остальное для создания кластера</w:t>
+      </w:r>
+    </w:p>
+    <w:p>
+      <w:pPr>
+        <w:rPr>
+          <w:rFonts w:ascii="Segoe UI" w:hAnsi="Segoe UI" w:cs="Segoe UI"/>
+          <w:color w:val="000000"/>
+          <w:sz w:val="18"/>
+          <w:szCs w:val="18"/>
+        </w:rPr>
+      </w:pPr>
+      <w:r>
+        <w:rPr>
+          <w:lang w:val="en-US"/>
+        </w:rPr>
+        <w:t>k</w:t>
+      </w:r>
+      <w:r>
+        <w:rPr>
+          <w:rFonts w:ascii="Segoe UI" w:hAnsi="Segoe UI" w:cs="Segoe UI"/>
+          <w:color w:val="000000"/>
+          <w:sz w:val="18"/>
+          <w:szCs w:val="18"/>
+          <w:lang w:val="en-US"/>
+        </w:rPr>
+        <w:t>ubeadm</w:t>
+      </w:r>
+      <w:r>
+        <w:rPr>
+          <w:rFonts w:ascii="Segoe UI" w:hAnsi="Segoe UI" w:cs="Segoe UI"/>
+          <w:color w:val="000000"/>
+          <w:sz w:val="18"/>
+          <w:szCs w:val="18"/>
+        </w:rPr>
+        <w:t xml:space="preserve"> </w:t>
+      </w:r>
+      <w:r>
+        <w:rPr>
+          <w:rFonts w:ascii="Segoe UI" w:hAnsi="Segoe UI" w:cs="Segoe UI"/>
+          <w:color w:val="000000"/>
+          <w:sz w:val="18"/>
+          <w:szCs w:val="18"/>
+          <w:lang w:val="en-US"/>
+        </w:rPr>
+        <w:t>init</w:t>
+      </w:r>
+      <w:r>
+        <w:rPr>
+          <w:rFonts w:ascii="Segoe UI" w:hAnsi="Segoe UI" w:cs="Segoe UI"/>
+          <w:color w:val="000000"/>
+          <w:sz w:val="18"/>
+          <w:szCs w:val="18"/>
+        </w:rPr>
+        <w:t xml:space="preserve"> --</w:t>
+      </w:r>
+      <w:r>
+        <w:rPr>
+          <w:rFonts w:ascii="Segoe UI" w:hAnsi="Segoe UI" w:cs="Segoe UI"/>
+          <w:color w:val="000000"/>
+          <w:sz w:val="18"/>
+          <w:szCs w:val="18"/>
+          <w:lang w:val="en-US"/>
+        </w:rPr>
+        <w:t>pod</w:t>
+      </w:r>
+      <w:r>
+        <w:rPr>
+          <w:rFonts w:ascii="Segoe UI" w:hAnsi="Segoe UI" w:cs="Segoe UI"/>
+          <w:color w:val="000000"/>
+          <w:sz w:val="18"/>
+          <w:szCs w:val="18"/>
+        </w:rPr>
+        <w:t>-</w:t>
+      </w:r>
+      <w:r>
+        <w:rPr>
+          <w:rFonts w:ascii="Segoe UI" w:hAnsi="Segoe UI" w:cs="Segoe UI"/>
+          <w:color w:val="000000"/>
+          <w:sz w:val="18"/>
+          <w:szCs w:val="18"/>
+          <w:lang w:val="en-US"/>
+        </w:rPr>
+        <w:t>network</w:t>
+      </w:r>
+      <w:r>
+        <w:rPr>
+          <w:rFonts w:ascii="Segoe UI" w:hAnsi="Segoe UI" w:cs="Segoe UI"/>
+          <w:color w:val="000000"/>
+          <w:sz w:val="18"/>
+          <w:szCs w:val="18"/>
+        </w:rPr>
+        <w:t>-</w:t>
+      </w:r>
+      <w:r>
+        <w:rPr>
+          <w:rFonts w:ascii="Segoe UI" w:hAnsi="Segoe UI" w:cs="Segoe UI"/>
+          <w:color w:val="000000"/>
+          <w:sz w:val="18"/>
+          <w:szCs w:val="18"/>
+          <w:lang w:val="en-US"/>
+        </w:rPr>
+        <w:t>cidr</w:t>
+      </w:r>
+      <w:r>
+        <w:rPr>
+          <w:rFonts w:ascii="Segoe UI" w:hAnsi="Segoe UI" w:cs="Segoe UI"/>
+          <w:color w:val="000000"/>
+          <w:sz w:val="18"/>
+          <w:szCs w:val="18"/>
+        </w:rPr>
+        <w:t xml:space="preserve">=10.244.0.0/16 </w:t>
+      </w:r>
+      <w:r>
+        <w:rPr>
+          <w:rFonts w:ascii="Segoe UI" w:hAnsi="Segoe UI" w:cs="Segoe UI"/>
+          <w:color w:val="000000"/>
+          <w:sz w:val="18"/>
+          <w:szCs w:val="18"/>
+        </w:rPr>
+        <w:tab/>
+      </w:r>
+      <w:r>
+        <w:rPr>
+          <w:rFonts w:ascii="Segoe UI" w:hAnsi="Segoe UI" w:cs="Segoe UI"/>
+          <w:color w:val="000000"/>
+          <w:sz w:val="18"/>
+          <w:szCs w:val="18"/>
+        </w:rPr>
+        <w:tab/>
+      </w:r>
+      <w:r>
+        <w:rPr>
+          <w:rFonts w:ascii="Segoe UI" w:hAnsi="Segoe UI" w:cs="Segoe UI"/>
+          <w:color w:val="000000"/>
+          <w:sz w:val="18"/>
+          <w:szCs w:val="18"/>
+        </w:rPr>
+        <w:tab/>
+      </w:r>
+      <w:r>
+        <w:rPr>
+          <w:rFonts w:ascii="Segoe UI" w:hAnsi="Segoe UI" w:cs="Segoe UI"/>
+          <w:color w:val="000000"/>
+          <w:sz w:val="18"/>
+          <w:szCs w:val="18"/>
+        </w:rPr>
+        <w:tab/>
+      </w:r>
+      <w:r>
+        <w:rPr>
+          <w:rFonts w:ascii="Segoe UI" w:hAnsi="Segoe UI" w:cs="Segoe UI"/>
+          <w:color w:val="000000"/>
+          <w:sz w:val="18"/>
+          <w:szCs w:val="18"/>
+        </w:rPr>
+        <w:t>#</w:t>
+      </w:r>
+      <w:r>
+        <w:t>Инициализация кластера:</w:t>
+      </w:r>
+      <w:r>
+        <w:t xml:space="preserve">   </w:t>
+      </w:r>
+    </w:p>
+    <w:p>
+      <w:pPr>
         <w:tabs>
           <w:tab w:val="left" w:pos="720"/>
         </w:tabs>
@@ -10829,8 +9983,1098 @@
         <w:adjustRightInd w:val="0"/>
         <w:spacing w:after="0" w:line="240" w:lineRule="auto"/>
         <w:rPr>
-          <w:rFonts w:cstheme="minorHAnsi"/>
-          <w:color w:val="000000"/>
+          <w:rFonts w:ascii="Segoe UI" w:hAnsi="Segoe UI" w:cs="Segoe UI"/>
+          <w:color w:val="000000"/>
+          <w:sz w:val="18"/>
+          <w:szCs w:val="18"/>
+        </w:rPr>
+      </w:pPr>
+      <w:r>
+        <w:rPr>
+          <w:rFonts w:ascii="Segoe UI" w:hAnsi="Segoe UI" w:cs="Segoe UI"/>
+          <w:color w:val="000000"/>
+          <w:sz w:val="18"/>
+          <w:szCs w:val="18"/>
+          <w:lang w:val="en-US"/>
+        </w:rPr>
+        <w:t>kubeadm</w:t>
+      </w:r>
+      <w:r>
+        <w:rPr>
+          <w:rFonts w:ascii="Segoe UI" w:hAnsi="Segoe UI" w:cs="Segoe UI"/>
+          <w:color w:val="000000"/>
+          <w:sz w:val="18"/>
+          <w:szCs w:val="18"/>
+        </w:rPr>
+        <w:t xml:space="preserve"> </w:t>
+      </w:r>
+      <w:r>
+        <w:rPr>
+          <w:rFonts w:ascii="Segoe UI" w:hAnsi="Segoe UI" w:cs="Segoe UI"/>
+          <w:color w:val="000000"/>
+          <w:sz w:val="18"/>
+          <w:szCs w:val="18"/>
+          <w:lang w:val="en-US"/>
+        </w:rPr>
+        <w:t>token</w:t>
+      </w:r>
+      <w:r>
+        <w:rPr>
+          <w:rFonts w:ascii="Segoe UI" w:hAnsi="Segoe UI" w:cs="Segoe UI"/>
+          <w:color w:val="000000"/>
+          <w:sz w:val="18"/>
+          <w:szCs w:val="18"/>
+        </w:rPr>
+        <w:t xml:space="preserve"> </w:t>
+      </w:r>
+      <w:r>
+        <w:rPr>
+          <w:rFonts w:ascii="Segoe UI" w:hAnsi="Segoe UI" w:cs="Segoe UI"/>
+          <w:color w:val="000000"/>
+          <w:sz w:val="18"/>
+          <w:szCs w:val="18"/>
+          <w:lang w:val="en-US"/>
+        </w:rPr>
+        <w:t>create</w:t>
+      </w:r>
+      <w:r>
+        <w:rPr>
+          <w:rFonts w:ascii="Segoe UI" w:hAnsi="Segoe UI" w:cs="Segoe UI"/>
+          <w:color w:val="000000"/>
+          <w:sz w:val="18"/>
+          <w:szCs w:val="18"/>
+        </w:rPr>
+        <w:t xml:space="preserve"> --</w:t>
+      </w:r>
+      <w:r>
+        <w:rPr>
+          <w:rFonts w:ascii="Segoe UI" w:hAnsi="Segoe UI" w:cs="Segoe UI"/>
+          <w:color w:val="000000"/>
+          <w:sz w:val="18"/>
+          <w:szCs w:val="18"/>
+          <w:lang w:val="en-US"/>
+        </w:rPr>
+        <w:t>print</w:t>
+      </w:r>
+      <w:r>
+        <w:rPr>
+          <w:rFonts w:ascii="Segoe UI" w:hAnsi="Segoe UI" w:cs="Segoe UI"/>
+          <w:color w:val="000000"/>
+          <w:sz w:val="18"/>
+          <w:szCs w:val="18"/>
+        </w:rPr>
+        <w:t>-</w:t>
+      </w:r>
+      <w:r>
+        <w:rPr>
+          <w:rFonts w:ascii="Segoe UI" w:hAnsi="Segoe UI" w:cs="Segoe UI"/>
+          <w:color w:val="000000"/>
+          <w:sz w:val="18"/>
+          <w:szCs w:val="18"/>
+          <w:lang w:val="en-US"/>
+        </w:rPr>
+        <w:t>join</w:t>
+      </w:r>
+      <w:r>
+        <w:rPr>
+          <w:rFonts w:ascii="Segoe UI" w:hAnsi="Segoe UI" w:cs="Segoe UI"/>
+          <w:color w:val="000000"/>
+          <w:sz w:val="18"/>
+          <w:szCs w:val="18"/>
+        </w:rPr>
+        <w:t>-</w:t>
+      </w:r>
+      <w:r>
+        <w:rPr>
+          <w:rFonts w:ascii="Segoe UI" w:hAnsi="Segoe UI" w:cs="Segoe UI"/>
+          <w:color w:val="000000"/>
+          <w:sz w:val="18"/>
+          <w:szCs w:val="18"/>
+          <w:lang w:val="en-US"/>
+        </w:rPr>
+        <w:t>command</w:t>
+      </w:r>
+      <w:r>
+        <w:rPr>
+          <w:rFonts w:ascii="Segoe UI" w:hAnsi="Segoe UI" w:cs="Segoe UI"/>
+          <w:color w:val="000000"/>
+          <w:sz w:val="18"/>
+          <w:szCs w:val="18"/>
+        </w:rPr>
+        <w:t xml:space="preserve"> </w:t>
+      </w:r>
+      <w:r>
+        <w:rPr>
+          <w:rFonts w:ascii="Segoe UI" w:hAnsi="Segoe UI" w:cs="Segoe UI"/>
+          <w:color w:val="000000"/>
+          <w:sz w:val="18"/>
+          <w:szCs w:val="18"/>
+        </w:rPr>
+        <w:t xml:space="preserve"> </w:t>
+      </w:r>
+      <w:r>
+        <w:rPr>
+          <w:rFonts w:ascii="Segoe UI" w:hAnsi="Segoe UI" w:cs="Segoe UI"/>
+          <w:color w:val="000000"/>
+          <w:sz w:val="18"/>
+          <w:szCs w:val="18"/>
+        </w:rPr>
+        <w:tab/>
+      </w:r>
+      <w:r>
+        <w:rPr>
+          <w:rFonts w:ascii="Segoe UI" w:hAnsi="Segoe UI" w:cs="Segoe UI"/>
+          <w:color w:val="000000"/>
+          <w:sz w:val="18"/>
+          <w:szCs w:val="18"/>
+        </w:rPr>
+        <w:tab/>
+      </w:r>
+      <w:r>
+        <w:rPr>
+          <w:rFonts w:ascii="Segoe UI" w:hAnsi="Segoe UI" w:cs="Segoe UI"/>
+          <w:color w:val="000000"/>
+          <w:sz w:val="18"/>
+          <w:szCs w:val="18"/>
+        </w:rPr>
+        <w:tab/>
+      </w:r>
+      <w:r>
+        <w:rPr>
+          <w:rFonts w:ascii="Segoe UI" w:hAnsi="Segoe UI" w:cs="Segoe UI"/>
+          <w:color w:val="000000"/>
+          <w:sz w:val="18"/>
+          <w:szCs w:val="18"/>
+        </w:rPr>
+        <w:tab/>
+      </w:r>
+      <w:r>
+        <w:rPr>
+          <w:rFonts w:ascii="Segoe UI" w:hAnsi="Segoe UI" w:cs="Segoe UI"/>
+          <w:color w:val="000000"/>
+          <w:sz w:val="18"/>
+          <w:szCs w:val="18"/>
+        </w:rPr>
+        <w:t>#</w:t>
+      </w:r>
+      <w:r>
+        <w:rPr>
+          <w:rFonts w:ascii="Segoe UI" w:hAnsi="Segoe UI" w:cs="Segoe UI"/>
+          <w:color w:val="000000"/>
+          <w:sz w:val="18"/>
+          <w:szCs w:val="18"/>
+        </w:rPr>
+        <w:t>Команда для получения команды по подключению рабочей ноды</w:t>
+      </w:r>
+      <w:r>
+        <w:rPr>
+          <w:rFonts w:ascii="Segoe UI" w:hAnsi="Segoe UI" w:cs="Segoe UI"/>
+          <w:color w:val="000000"/>
+          <w:sz w:val="18"/>
+          <w:szCs w:val="18"/>
+        </w:rPr>
+        <w:t xml:space="preserve">: </w:t>
+      </w:r>
+    </w:p>
+    <w:p>
+      <w:pPr>
+        <w:tabs>
+          <w:tab w:val="left" w:pos="720"/>
+        </w:tabs>
+        <w:autoSpaceDE w:val="0"/>
+        <w:autoSpaceDN w:val="0"/>
+        <w:adjustRightInd w:val="0"/>
+        <w:spacing w:after="0" w:line="240" w:lineRule="auto"/>
+        <w:rPr>
+          <w:rFonts w:ascii="Segoe UI" w:hAnsi="Segoe UI" w:cs="Segoe UI"/>
+          <w:color w:val="000000"/>
+          <w:sz w:val="18"/>
+          <w:szCs w:val="18"/>
+        </w:rPr>
+      </w:pPr>
+    </w:p>
+    <w:p>
+      <w:pPr>
+        <w:rPr>
+          <w:rFonts w:cstheme="minorHAnsi"/>
+        </w:rPr>
+      </w:pPr>
+      <w:r>
+        <w:rPr>
+          <w:rFonts w:cstheme="minorHAnsi"/>
+          <w:bCs/>
+          <w:sz w:val="20"/>
+          <w:szCs w:val="20"/>
+          <w:lang w:val="en-US"/>
+        </w:rPr>
+        <w:t>source</w:t>
+      </w:r>
+      <w:r>
+        <w:rPr>
+          <w:rFonts w:cstheme="minorHAnsi"/>
+          <w:bCs/>
+          <w:sz w:val="20"/>
+          <w:szCs w:val="20"/>
+        </w:rPr>
+        <w:t xml:space="preserve"> &lt;(</w:t>
+      </w:r>
+      <w:r>
+        <w:rPr>
+          <w:rFonts w:cstheme="minorHAnsi"/>
+          <w:bCs/>
+          <w:sz w:val="20"/>
+          <w:szCs w:val="20"/>
+          <w:lang w:val="en-US"/>
+        </w:rPr>
+        <w:t>kubectl</w:t>
+      </w:r>
+      <w:r>
+        <w:rPr>
+          <w:rFonts w:cstheme="minorHAnsi"/>
+          <w:bCs/>
+          <w:sz w:val="20"/>
+          <w:szCs w:val="20"/>
+        </w:rPr>
+        <w:t xml:space="preserve"> </w:t>
+      </w:r>
+      <w:r>
+        <w:rPr>
+          <w:rFonts w:cstheme="minorHAnsi"/>
+          <w:bCs/>
+          <w:sz w:val="20"/>
+          <w:szCs w:val="20"/>
+          <w:lang w:val="en-US"/>
+        </w:rPr>
+        <w:t>completion</w:t>
+      </w:r>
+      <w:r>
+        <w:rPr>
+          <w:rFonts w:cstheme="minorHAnsi"/>
+          <w:bCs/>
+          <w:sz w:val="20"/>
+          <w:szCs w:val="20"/>
+        </w:rPr>
+        <w:t xml:space="preserve"> </w:t>
+      </w:r>
+      <w:r>
+        <w:rPr>
+          <w:rFonts w:cstheme="minorHAnsi"/>
+          <w:bCs/>
+          <w:sz w:val="20"/>
+          <w:szCs w:val="20"/>
+          <w:lang w:val="en-US"/>
+        </w:rPr>
+        <w:t>bash</w:t>
+      </w:r>
+      <w:r>
+        <w:rPr>
+          <w:rFonts w:cstheme="minorHAnsi"/>
+          <w:bCs/>
+          <w:sz w:val="20"/>
+          <w:szCs w:val="20"/>
+        </w:rPr>
+        <w:t xml:space="preserve"> | </w:t>
+      </w:r>
+      <w:r>
+        <w:rPr>
+          <w:rFonts w:cstheme="minorHAnsi"/>
+          <w:bCs/>
+          <w:sz w:val="20"/>
+          <w:szCs w:val="20"/>
+          <w:lang w:val="en-US"/>
+        </w:rPr>
+        <w:t>sed</w:t>
+      </w:r>
+      <w:r>
+        <w:rPr>
+          <w:rFonts w:cstheme="minorHAnsi"/>
+          <w:bCs/>
+          <w:sz w:val="20"/>
+          <w:szCs w:val="20"/>
+        </w:rPr>
+        <w:t xml:space="preserve"> </w:t>
+      </w:r>
+      <w:r>
+        <w:rPr>
+          <w:rFonts w:cstheme="minorHAnsi"/>
+          <w:bCs/>
+          <w:sz w:val="20"/>
+          <w:szCs w:val="20"/>
+          <w:lang w:val="en-US"/>
+        </w:rPr>
+        <w:t>s</w:t>
+      </w:r>
+      <w:r>
+        <w:rPr>
+          <w:rFonts w:cstheme="minorHAnsi"/>
+          <w:bCs/>
+          <w:sz w:val="20"/>
+          <w:szCs w:val="20"/>
+        </w:rPr>
+        <w:t>/</w:t>
+      </w:r>
+      <w:r>
+        <w:rPr>
+          <w:rFonts w:cstheme="minorHAnsi"/>
+          <w:bCs/>
+          <w:sz w:val="20"/>
+          <w:szCs w:val="20"/>
+          <w:lang w:val="en-US"/>
+        </w:rPr>
+        <w:t>kubectl</w:t>
+      </w:r>
+      <w:r>
+        <w:rPr>
+          <w:rFonts w:cstheme="minorHAnsi"/>
+          <w:bCs/>
+          <w:sz w:val="20"/>
+          <w:szCs w:val="20"/>
+        </w:rPr>
+        <w:t>/</w:t>
+      </w:r>
+      <w:r>
+        <w:rPr>
+          <w:rFonts w:cstheme="minorHAnsi"/>
+          <w:bCs/>
+          <w:sz w:val="20"/>
+          <w:szCs w:val="20"/>
+          <w:lang w:val="en-US"/>
+        </w:rPr>
+        <w:t>k</w:t>
+      </w:r>
+      <w:r>
+        <w:rPr>
+          <w:rFonts w:cstheme="minorHAnsi"/>
+          <w:bCs/>
+          <w:sz w:val="20"/>
+          <w:szCs w:val="20"/>
+        </w:rPr>
+        <w:t>/</w:t>
+      </w:r>
+      <w:r>
+        <w:rPr>
+          <w:rFonts w:cstheme="minorHAnsi"/>
+          <w:bCs/>
+          <w:sz w:val="20"/>
+          <w:szCs w:val="20"/>
+          <w:lang w:val="en-US"/>
+        </w:rPr>
+        <w:t>g</w:t>
+      </w:r>
+      <w:r>
+        <w:rPr>
+          <w:rFonts w:cstheme="minorHAnsi"/>
+          <w:bCs/>
+          <w:sz w:val="20"/>
+          <w:szCs w:val="20"/>
+        </w:rPr>
+        <w:t>)</w:t>
+      </w:r>
+      <w:r>
+        <w:rPr>
+          <w:rFonts w:cstheme="minorHAnsi"/>
+          <w:bCs/>
+          <w:sz w:val="20"/>
+          <w:szCs w:val="20"/>
+        </w:rPr>
+        <w:tab/>
+      </w:r>
+      <w:r>
+        <w:rPr>
+          <w:rFonts w:cstheme="minorHAnsi"/>
+          <w:bCs/>
+          <w:sz w:val="20"/>
+          <w:szCs w:val="20"/>
+        </w:rPr>
+        <w:tab/>
+      </w:r>
+      <w:r>
+        <w:rPr>
+          <w:rFonts w:cstheme="minorHAnsi"/>
+          <w:bCs/>
+          <w:sz w:val="20"/>
+          <w:szCs w:val="20"/>
+        </w:rPr>
+        <w:tab/>
+        <w:t>#</w:t>
+      </w:r>
+      <w:r>
+        <w:rPr>
+          <w:rFonts w:cstheme="minorHAnsi"/>
+          <w:bCs/>
+          <w:sz w:val="20"/>
+          <w:szCs w:val="20"/>
+        </w:rPr>
+        <w:t>автодополнение</w:t>
+      </w:r>
+      <w:r>
+        <w:rPr>
+          <w:rFonts w:cstheme="minorHAnsi"/>
+          <w:bCs/>
+          <w:sz w:val="20"/>
+          <w:szCs w:val="20"/>
+        </w:rPr>
+        <w:t xml:space="preserve"> </w:t>
+      </w:r>
+      <w:r>
+        <w:rPr>
+          <w:rFonts w:cstheme="minorHAnsi"/>
+          <w:bCs/>
+          <w:sz w:val="20"/>
+          <w:szCs w:val="20"/>
+        </w:rPr>
+        <w:t>команд</w:t>
+      </w:r>
+      <w:r>
+        <w:rPr>
+          <w:rFonts w:cstheme="minorHAnsi"/>
+          <w:bCs/>
+          <w:sz w:val="20"/>
+          <w:szCs w:val="20"/>
+        </w:rPr>
+        <w:t xml:space="preserve"> </w:t>
+      </w:r>
+      <w:r>
+        <w:rPr>
+          <w:rFonts w:cstheme="minorHAnsi"/>
+          <w:bCs/>
+          <w:sz w:val="20"/>
+          <w:szCs w:val="20"/>
+        </w:rPr>
+        <w:t>по</w:t>
+      </w:r>
+      <w:r>
+        <w:rPr>
+          <w:rFonts w:cstheme="minorHAnsi"/>
+          <w:bCs/>
+          <w:sz w:val="20"/>
+          <w:szCs w:val="20"/>
+        </w:rPr>
+        <w:t xml:space="preserve"> </w:t>
+      </w:r>
+      <w:r>
+        <w:rPr>
+          <w:rFonts w:cstheme="minorHAnsi"/>
+          <w:bCs/>
+          <w:sz w:val="20"/>
+          <w:szCs w:val="20"/>
+          <w:lang w:val="en-US"/>
+        </w:rPr>
+        <w:t>TAB</w:t>
+      </w:r>
+    </w:p>
+    <w:p/>
+    <w:p>
+      <w:pPr>
+        <w:rPr>
+          <w:b/>
+        </w:rPr>
+      </w:pPr>
+      <w:r>
+        <w:tab/>
+      </w:r>
+      <w:r>
+        <w:tab/>
+      </w:r>
+      <w:r>
+        <w:tab/>
+      </w:r>
+      <w:r>
+        <w:tab/>
+      </w:r>
+      <w:r>
+        <w:tab/>
+      </w:r>
+      <w:r>
+        <w:tab/>
+      </w:r>
+      <w:r>
+        <w:tab/>
+      </w:r>
+      <w:r>
+        <w:tab/>
+      </w:r>
+      <w:r>
+        <w:tab/>
+      </w:r>
+      <w:r>
+        <w:rPr>
+          <w:b/>
+        </w:rPr>
+        <w:t>#</w:t>
+      </w:r>
+      <w:r>
+        <w:rPr>
+          <w:b/>
+        </w:rPr>
+        <w:t>команды</w:t>
+      </w:r>
+    </w:p>
+    <w:p>
+      <w:r>
+        <w:rPr>
+          <w:lang w:val="en-US"/>
+        </w:rPr>
+        <w:t>minikube</w:t>
+      </w:r>
+      <w:r>
+        <w:t xml:space="preserve"> </w:t>
+      </w:r>
+      <w:r>
+        <w:rPr>
+          <w:lang w:val="en-US"/>
+        </w:rPr>
+        <w:t>version</w:t>
+      </w:r>
+      <w:r>
+        <w:tab/>
+      </w:r>
+      <w:r>
+        <w:tab/>
+      </w:r>
+      <w:r>
+        <w:tab/>
+      </w:r>
+      <w:r>
+        <w:tab/>
+      </w:r>
+      <w:r>
+        <w:tab/>
+      </w:r>
+      <w:r>
+        <w:tab/>
+      </w:r>
+      <w:r>
+        <w:tab/>
+        <w:t>#</w:t>
+      </w:r>
+      <w:r>
+        <w:t>показать</w:t>
+      </w:r>
+      <w:r>
+        <w:t xml:space="preserve"> </w:t>
+      </w:r>
+      <w:r>
+        <w:t>версию</w:t>
+      </w:r>
+    </w:p>
+    <w:p>
+      <w:r>
+        <w:rPr>
+          <w:lang w:val="en-US"/>
+        </w:rPr>
+        <w:t>minikube</w:t>
+      </w:r>
+      <w:r>
+        <w:t xml:space="preserve"> </w:t>
+      </w:r>
+      <w:r>
+        <w:rPr>
+          <w:lang w:val="en-US"/>
+        </w:rPr>
+        <w:t>start</w:t>
+      </w:r>
+      <w:r>
+        <w:t xml:space="preserve"> (</w:t>
+      </w:r>
+      <w:r>
+        <w:rPr>
+          <w:lang w:val="en-US"/>
+        </w:rPr>
+        <w:t>stop</w:t>
+      </w:r>
+      <w:r>
+        <w:t xml:space="preserve"> </w:t>
+      </w:r>
+      <w:r>
+        <w:rPr>
+          <w:lang w:val="en-US"/>
+        </w:rPr>
+        <w:t>delete</w:t>
+      </w:r>
+      <w:r>
+        <w:t xml:space="preserve">) </w:t>
+      </w:r>
+      <w:r>
+        <w:tab/>
+      </w:r>
+      <w:r>
+        <w:tab/>
+      </w:r>
+      <w:r>
+        <w:tab/>
+      </w:r>
+      <w:r>
+        <w:tab/>
+      </w:r>
+      <w:r>
+        <w:tab/>
+      </w:r>
+      <w:r>
+        <w:tab/>
+        <w:t xml:space="preserve"># </w:t>
+      </w:r>
+      <w:r>
+        <w:t>запуск</w:t>
+      </w:r>
+      <w:r>
+        <w:t xml:space="preserve"> </w:t>
+      </w:r>
+      <w:r>
+        <w:t>кластера</w:t>
+      </w:r>
+      <w:r>
+        <w:t xml:space="preserve"> (</w:t>
+      </w:r>
+      <w:r>
+        <w:t>остановить</w:t>
+      </w:r>
+      <w:r>
+        <w:t xml:space="preserve"> </w:t>
+      </w:r>
+      <w:r>
+        <w:t>удалить</w:t>
+      </w:r>
+      <w:r>
+        <w:t>)</w:t>
+      </w:r>
+    </w:p>
+    <w:p>
+      <w:r>
+        <w:rPr>
+          <w:lang w:val="en-US"/>
+        </w:rPr>
+        <w:t>minikube</w:t>
+      </w:r>
+      <w:r>
+        <w:t xml:space="preserve"> </w:t>
+      </w:r>
+      <w:r>
+        <w:rPr>
+          <w:lang w:val="en-US"/>
+        </w:rPr>
+        <w:t>start</w:t>
+      </w:r>
+      <w:r>
+        <w:t xml:space="preserve"> --</w:t>
+      </w:r>
+      <w:r>
+        <w:rPr>
+          <w:lang w:val="en-US"/>
+        </w:rPr>
+        <w:t>cpus</w:t>
+      </w:r>
+      <w:r>
+        <w:t>=2 --</w:t>
+      </w:r>
+      <w:r>
+        <w:rPr>
+          <w:lang w:val="en-US"/>
+        </w:rPr>
+        <w:t>memory</w:t>
+      </w:r>
+      <w:r>
+        <w:t>=1800</w:t>
+      </w:r>
+      <w:r>
+        <w:rPr>
+          <w:lang w:val="en-US"/>
+        </w:rPr>
+        <w:t>mb</w:t>
+      </w:r>
+      <w:r>
+        <w:t xml:space="preserve"> --</w:t>
+      </w:r>
+      <w:r>
+        <w:rPr>
+          <w:lang w:val="en-US"/>
+        </w:rPr>
+        <w:t>disk</w:t>
+      </w:r>
+      <w:r>
+        <w:t>-</w:t>
+      </w:r>
+      <w:r>
+        <w:rPr>
+          <w:lang w:val="en-US"/>
+        </w:rPr>
+        <w:t>size</w:t>
+      </w:r>
+      <w:r>
+        <w:t>=5</w:t>
+      </w:r>
+      <w:r>
+        <w:rPr>
+          <w:lang w:val="en-US"/>
+        </w:rPr>
+        <w:t>gb</w:t>
+      </w:r>
+      <w:r>
+        <w:t xml:space="preserve"> </w:t>
+      </w:r>
+      <w:r>
+        <w:tab/>
+      </w:r>
+      <w:r>
+        <w:tab/>
+        <w:t>#</w:t>
+      </w:r>
+      <w:r>
+        <w:t>запуск</w:t>
+      </w:r>
+      <w:r>
+        <w:t xml:space="preserve"> </w:t>
+      </w:r>
+      <w:r>
+        <w:t>с</w:t>
+      </w:r>
+      <w:r>
+        <w:t xml:space="preserve"> </w:t>
+      </w:r>
+      <w:r>
+        <w:t>настройками</w:t>
+      </w:r>
+      <w:r>
+        <w:t xml:space="preserve"> </w:t>
+      </w:r>
+      <w:r>
+        <w:t>железа</w:t>
+      </w:r>
+    </w:p>
+    <w:p>
+      <w:pPr>
+        <w:rPr>
+          <w:lang w:val="en-US"/>
+        </w:rPr>
+      </w:pPr>
+      <w:r>
+        <w:rPr>
+          <w:lang w:val="en-US"/>
+        </w:rPr>
+        <w:t xml:space="preserve">kubectl get componentstatuses </w:t>
+      </w:r>
+      <w:r>
+        <w:rPr>
+          <w:lang w:val="en-US"/>
+        </w:rPr>
+        <w:tab/>
+      </w:r>
+      <w:r>
+        <w:rPr>
+          <w:lang w:val="en-US"/>
+        </w:rPr>
+        <w:tab/>
+      </w:r>
+      <w:r>
+        <w:rPr>
+          <w:lang w:val="en-US"/>
+        </w:rPr>
+        <w:tab/>
+      </w:r>
+      <w:r>
+        <w:rPr>
+          <w:lang w:val="en-US"/>
+        </w:rPr>
+        <w:tab/>
+      </w:r>
+      <w:r>
+        <w:rPr>
+          <w:lang w:val="en-US"/>
+        </w:rPr>
+        <w:tab/>
+        <w:t># состояние k8s (</w:t>
+      </w:r>
+      <w:r>
+        <w:t>статус</w:t>
+      </w:r>
+      <w:r>
+        <w:rPr>
+          <w:lang w:val="en-US"/>
+        </w:rPr>
+        <w:t xml:space="preserve"> </w:t>
+      </w:r>
+      <w:r>
+        <w:t>компонентов</w:t>
+      </w:r>
+      <w:r>
+        <w:rPr>
+          <w:lang w:val="en-US"/>
+        </w:rPr>
+        <w:t>)</w:t>
+      </w:r>
+    </w:p>
+    <w:p>
+      <w:r>
+        <w:rPr>
+          <w:lang w:val="en-US"/>
+        </w:rPr>
+        <w:t>kubectl</w:t>
+      </w:r>
+      <w:r>
+        <w:t xml:space="preserve"> </w:t>
+      </w:r>
+      <w:r>
+        <w:rPr>
+          <w:lang w:val="en-US"/>
+        </w:rPr>
+        <w:t>cluster</w:t>
+      </w:r>
+      <w:r>
+        <w:t>-</w:t>
+      </w:r>
+      <w:r>
+        <w:rPr>
+          <w:lang w:val="en-US"/>
+        </w:rPr>
+        <w:t>info</w:t>
+      </w:r>
+      <w:r>
+        <w:t xml:space="preserve"> </w:t>
+      </w:r>
+      <w:r>
+        <w:tab/>
+      </w:r>
+      <w:r>
+        <w:tab/>
+      </w:r>
+      <w:r>
+        <w:tab/>
+      </w:r>
+      <w:r>
+        <w:tab/>
+      </w:r>
+      <w:r>
+        <w:tab/>
+      </w:r>
+      <w:r>
+        <w:tab/>
+      </w:r>
+      <w:r>
+        <w:tab/>
+      </w:r>
+      <w:r>
+        <w:t xml:space="preserve"># </w:t>
+      </w:r>
+      <w:r>
+        <w:t>информация</w:t>
+      </w:r>
+      <w:r>
+        <w:t xml:space="preserve"> </w:t>
+      </w:r>
+      <w:r>
+        <w:t>о</w:t>
+      </w:r>
+      <w:r>
+        <w:t xml:space="preserve"> </w:t>
+      </w:r>
+      <w:r>
+        <w:t>кластере</w:t>
+      </w:r>
+    </w:p>
+    <w:p>
+      <w:r>
+        <w:rPr>
+          <w:lang w:val="en-US"/>
+        </w:rPr>
+        <w:t>kubectl</w:t>
+      </w:r>
+      <w:r>
+        <w:t xml:space="preserve"> </w:t>
+      </w:r>
+      <w:r>
+        <w:rPr>
+          <w:lang w:val="en-US"/>
+        </w:rPr>
+        <w:t>get</w:t>
+      </w:r>
+      <w:r>
+        <w:t xml:space="preserve"> </w:t>
+      </w:r>
+      <w:r>
+        <w:rPr>
+          <w:lang w:val="en-US"/>
+        </w:rPr>
+        <w:t>nodes</w:t>
+      </w:r>
+      <w:r>
+        <w:t xml:space="preserve"> </w:t>
+      </w:r>
+      <w:r>
+        <w:tab/>
+      </w:r>
+      <w:r>
+        <w:tab/>
+      </w:r>
+      <w:r>
+        <w:tab/>
+      </w:r>
+      <w:r>
+        <w:tab/>
+      </w:r>
+      <w:r>
+        <w:tab/>
+      </w:r>
+      <w:r>
+        <w:tab/>
+      </w:r>
+      <w:r>
+        <w:tab/>
+      </w:r>
+      <w:r>
+        <w:t>#</w:t>
+      </w:r>
+      <w:r>
+        <w:t>из</w:t>
+      </w:r>
+      <w:r>
+        <w:t xml:space="preserve"> </w:t>
+      </w:r>
+      <w:r>
+        <w:t>каких</w:t>
+      </w:r>
+      <w:r>
+        <w:t xml:space="preserve"> </w:t>
+      </w:r>
+      <w:r>
+        <w:t>серверов</w:t>
+      </w:r>
+      <w:r>
+        <w:t xml:space="preserve"> </w:t>
+      </w:r>
+      <w:r>
+        <w:t>состоит</w:t>
+      </w:r>
+      <w:r>
+        <w:t xml:space="preserve"> </w:t>
+      </w:r>
+      <w:r>
+        <w:t>кластер</w:t>
+      </w:r>
+    </w:p>
+    <w:p>
+      <w:r>
+        <w:rPr>
+          <w:lang w:val="en-US"/>
+        </w:rPr>
+        <w:t>minikube</w:t>
+      </w:r>
+      <w:r>
+        <w:t xml:space="preserve"> </w:t>
+      </w:r>
+      <w:r>
+        <w:rPr>
+          <w:lang w:val="en-US"/>
+        </w:rPr>
+        <w:t>ssh</w:t>
+      </w:r>
+      <w:r>
+        <w:tab/>
+      </w:r>
+      <w:r>
+        <w:tab/>
+      </w:r>
+      <w:r>
+        <w:tab/>
+      </w:r>
+      <w:r>
+        <w:tab/>
+      </w:r>
+      <w:r>
+        <w:tab/>
+      </w:r>
+      <w:r>
+        <w:tab/>
+      </w:r>
+      <w:r>
+        <w:tab/>
+      </w:r>
+      <w:r>
+        <w:tab/>
+        <w:t>#</w:t>
+      </w:r>
+      <w:r>
+        <w:t>залогиниться в докер из консоли</w:t>
+      </w:r>
+    </w:p>
+    <w:p>
+      <w:r>
+        <w:t>- сделать логин на вирт машину с кластером</w:t>
+      </w:r>
+    </w:p>
+    <w:p>
+      <w:pPr>
+        <w:rPr>
+          <w:lang w:val="en-US"/>
+        </w:rPr>
+      </w:pPr>
+      <w:r>
+        <w:rPr>
+          <w:lang w:val="en-US"/>
+        </w:rPr>
+        <w:t>username: docker</w:t>
+      </w:r>
+    </w:p>
+    <w:p>
+      <w:pPr>
+        <w:rPr>
+          <w:lang w:val="en-US"/>
+        </w:rPr>
+      </w:pPr>
+      <w:r>
+        <w:rPr>
+          <w:lang w:val="en-US"/>
+        </w:rPr>
+        <w:lastRenderedPageBreak/>
+        <w:t>password: tcuser</w:t>
+      </w:r>
+    </w:p>
+    <w:p>
+      <w:pPr>
+        <w:rPr>
+          <w:lang w:val="en-US"/>
+        </w:rPr>
+      </w:pPr>
+      <w:r>
+        <w:t>или</w:t>
+      </w:r>
+      <w:r>
+        <w:rPr>
+          <w:lang w:val="en-US"/>
+        </w:rPr>
+        <w:t xml:space="preserve"> </w:t>
+      </w:r>
+      <w:r>
+        <w:rPr>
+          <w:lang w:val="en-US"/>
+        </w:rPr>
+        <w:t xml:space="preserve">root </w:t>
+      </w:r>
+      <w:r>
+        <w:t>без</w:t>
+      </w:r>
+      <w:r>
+        <w:rPr>
+          <w:lang w:val="en-US"/>
+        </w:rPr>
+        <w:t xml:space="preserve"> </w:t>
+      </w:r>
+      <w:r>
+        <w:t>пароля</w:t>
+      </w:r>
+    </w:p>
+    <w:p>
+      <w:pPr>
+        <w:tabs>
+          <w:tab w:val="left" w:pos="720"/>
+        </w:tabs>
+        <w:autoSpaceDE w:val="0"/>
+        <w:autoSpaceDN w:val="0"/>
+        <w:adjustRightInd w:val="0"/>
+        <w:spacing w:after="0" w:line="240" w:lineRule="auto"/>
+        <w:rPr>
+          <w:rFonts w:cstheme="minorHAnsi"/>
+          <w:color w:val="000000"/>
+          <w:lang w:val="en-US"/>
         </w:rPr>
       </w:pPr>
     </w:p>

--- a/Kubernetes/команды.docx
+++ b/Kubernetes/команды.docx
@@ -2,80 +2,6 @@
 <file path=word/document.xml><?xml version="1.0" encoding="utf-8"?>
 <w:document xmlns:wpc="http://schemas.microsoft.com/office/word/2010/wordprocessingCanvas" xmlns:mc="http://schemas.openxmlformats.org/markup-compatibility/2006" xmlns:o="urn:schemas-microsoft-com:office:office" xmlns:r="http://schemas.openxmlformats.org/officeDocument/2006/relationships" xmlns:m="http://schemas.openxmlformats.org/officeDocument/2006/math" xmlns:v="urn:schemas-microsoft-com:vml" xmlns:wp14="http://schemas.microsoft.com/office/word/2010/wordprocessingDrawing" xmlns:wp="http://schemas.openxmlformats.org/drawingml/2006/wordprocessingDrawing" xmlns:w10="urn:schemas-microsoft-com:office:word" xmlns:w="http://schemas.openxmlformats.org/wordprocessingml/2006/main" xmlns:w14="http://schemas.microsoft.com/office/word/2010/wordml" xmlns:w15="http://schemas.microsoft.com/office/word/2012/wordml" xmlns:wpg="http://schemas.microsoft.com/office/word/2010/wordprocessingGroup" xmlns:wpi="http://schemas.microsoft.com/office/word/2010/wordprocessingInk" xmlns:wne="http://schemas.microsoft.com/office/word/2006/wordml" xmlns:wps="http://schemas.microsoft.com/office/word/2010/wordprocessingShape" mc:Ignorable="w14 w15 wp14">
   <w:body>
-    <w:p>
-      <w:pPr>
-        <w:pStyle w:val="a6"/>
-        <w:rPr>
-          <w:lang w:val="en-US"/>
-        </w:rPr>
-      </w:pPr>
-      <w:hyperlink r:id="rId5" w:history="1">
-        <w:r>
-          <w:rPr>
-            <w:rStyle w:val="a3"/>
-            <w:lang w:val="en-US"/>
-          </w:rPr>
-          <w:t>https://kubernetes.io/docs/tasks/tools/</w:t>
-        </w:r>
-      </w:hyperlink>
-      <w:r>
-        <w:rPr>
-          <w:lang w:val="en-US"/>
-        </w:rPr>
-        <w:tab/>
-      </w:r>
-      <w:r>
-        <w:rPr>
-          <w:lang w:val="en-US"/>
-        </w:rPr>
-        <w:tab/>
-      </w:r>
-      <w:r>
-        <w:rPr>
-          <w:lang w:val="en-US"/>
-        </w:rPr>
-        <w:tab/>
-      </w:r>
-      <w:r>
-        <w:rPr>
-          <w:lang w:val="en-US"/>
-        </w:rPr>
-        <w:tab/>
-      </w:r>
-      <w:r>
-        <w:rPr>
-          <w:b/>
-          <w:lang w:val="en-US"/>
-        </w:rPr>
-        <w:t>#</w:t>
-      </w:r>
-      <w:r>
-        <w:rPr>
-          <w:b/>
-        </w:rPr>
-        <w:t>установка</w:t>
-      </w:r>
-      <w:r>
-        <w:rPr>
-          <w:b/>
-          <w:lang w:val="en-US"/>
-        </w:rPr>
-        <w:t xml:space="preserve"> kubectl </w:t>
-      </w:r>
-      <w:r>
-        <w:rPr>
-          <w:b/>
-        </w:rPr>
-        <w:t>и</w:t>
-      </w:r>
-      <w:r>
-        <w:rPr>
-          <w:b/>
-          <w:lang w:val="en-US"/>
-        </w:rPr>
-        <w:t xml:space="preserve"> minikube</w:t>
-      </w:r>
-    </w:p>
     <w:p>
       <w:pPr>
         <w:rPr>
@@ -2587,6 +2513,22 @@
         </w:rPr>
         <w:t>------------------------------------------------------------------------------------------------------------------------------------------------------------------------------</w:t>
       </w:r>
+    </w:p>
+    <w:p>
+      <w:pPr>
+        <w:tabs>
+          <w:tab w:val="left" w:pos="0"/>
+        </w:tabs>
+        <w:autoSpaceDE w:val="0"/>
+        <w:autoSpaceDN w:val="0"/>
+        <w:adjustRightInd w:val="0"/>
+        <w:spacing w:line="240" w:lineRule="auto"/>
+        <w:rPr>
+          <w:rFonts w:cstheme="minorHAnsi"/>
+          <w:b/>
+          <w:color w:val="000000"/>
+        </w:rPr>
+      </w:pPr>
     </w:p>
     <w:p>
       <w:pPr>
@@ -4075,862 +4017,648 @@
           <w:b/>
           <w:color w:val="000000"/>
         </w:rPr>
-        <w:t>запуск неперезапускаемого контейнера</w:t>
-      </w:r>
-      <w:r>
-        <w:rPr>
-          <w:rFonts w:cstheme="minorHAnsi"/>
-          <w:b/>
-          <w:color w:val="000000"/>
-        </w:rPr>
-        <w:t>. П</w:t>
-      </w:r>
-      <w:r>
-        <w:rPr>
-          <w:rFonts w:cstheme="minorHAnsi"/>
-          <w:b/>
-          <w:color w:val="000000"/>
-        </w:rPr>
-        <w:t>ри отключении узла, передается на другой пока не завершит работу.</w:t>
-      </w:r>
-    </w:p>
-    <w:p>
-      <w:pPr>
-        <w:spacing w:after="0" w:line="240" w:lineRule="auto"/>
-        <w:rPr>
-          <w:rFonts w:cstheme="minorHAnsi"/>
-          <w:color w:val="000000"/>
-          <w:lang w:val="en-US"/>
-        </w:rPr>
-      </w:pPr>
-      <w:r>
-        <w:rPr>
-          <w:rFonts w:cstheme="minorHAnsi"/>
-          <w:color w:val="000000"/>
-          <w:lang w:val="en-US"/>
-        </w:rPr>
-        <w:t>apiVersion: batch/v1</w:t>
-      </w:r>
-    </w:p>
-    <w:p>
-      <w:pPr>
-        <w:spacing w:after="0" w:line="240" w:lineRule="auto"/>
-        <w:rPr>
-          <w:rFonts w:cstheme="minorHAnsi"/>
-          <w:color w:val="000000"/>
-          <w:lang w:val="en-US"/>
-        </w:rPr>
-      </w:pPr>
-      <w:r>
-        <w:rPr>
-          <w:rFonts w:cstheme="minorHAnsi"/>
-          <w:color w:val="000000"/>
-          <w:lang w:val="en-US"/>
-        </w:rPr>
-        <w:t>kind: Job</w:t>
-      </w:r>
-    </w:p>
-    <w:p>
-      <w:pPr>
-        <w:spacing w:after="0" w:line="240" w:lineRule="auto"/>
-        <w:rPr>
-          <w:rFonts w:cstheme="minorHAnsi"/>
-          <w:color w:val="000000"/>
-          <w:lang w:val="en-US"/>
-        </w:rPr>
-      </w:pPr>
-      <w:r>
-        <w:rPr>
-          <w:rFonts w:cstheme="minorHAnsi"/>
-          <w:color w:val="000000"/>
-          <w:lang w:val="en-US"/>
-        </w:rPr>
-        <w:t>metadata:</w:t>
-      </w:r>
-    </w:p>
-    <w:p>
-      <w:pPr>
-        <w:spacing w:after="0" w:line="240" w:lineRule="auto"/>
-        <w:rPr>
-          <w:rFonts w:cstheme="minorHAnsi"/>
-          <w:color w:val="000000"/>
-          <w:lang w:val="en-US"/>
-        </w:rPr>
-      </w:pPr>
-      <w:r>
-        <w:rPr>
-          <w:rFonts w:cstheme="minorHAnsi"/>
-          <w:color w:val="000000"/>
-          <w:lang w:val="en-US"/>
-        </w:rPr>
-        <w:t xml:space="preserve">  name: multi-completion-batch-job</w:t>
-      </w:r>
-    </w:p>
-    <w:p>
-      <w:pPr>
-        <w:spacing w:after="0" w:line="240" w:lineRule="auto"/>
-        <w:rPr>
-          <w:rFonts w:cstheme="minorHAnsi"/>
-          <w:color w:val="000000"/>
-          <w:lang w:val="en-US"/>
-        </w:rPr>
-      </w:pPr>
-      <w:r>
-        <w:rPr>
-          <w:rFonts w:cstheme="minorHAnsi"/>
-          <w:color w:val="000000"/>
-          <w:lang w:val="en-US"/>
-        </w:rPr>
-        <w:t>spec:</w:t>
-      </w:r>
-    </w:p>
-    <w:p>
-      <w:pPr>
-        <w:spacing w:after="0" w:line="240" w:lineRule="auto"/>
-        <w:rPr>
-          <w:rFonts w:cstheme="minorHAnsi"/>
-          <w:color w:val="000000"/>
-        </w:rPr>
-      </w:pPr>
-      <w:r>
-        <w:rPr>
-          <w:rFonts w:cstheme="minorHAnsi"/>
-          <w:color w:val="000000"/>
-          <w:lang w:val="en-US"/>
-        </w:rPr>
-        <w:t xml:space="preserve">  completions</w:t>
-      </w:r>
-      <w:r>
-        <w:rPr>
-          <w:rFonts w:cstheme="minorHAnsi"/>
-          <w:color w:val="000000"/>
-        </w:rPr>
-        <w:t>: 5</w:t>
-      </w:r>
-      <w:r>
-        <w:rPr>
-          <w:rFonts w:cstheme="minorHAnsi"/>
-          <w:color w:val="000000"/>
-        </w:rPr>
-        <w:tab/>
-        <w:t>#</w:t>
-      </w:r>
-      <w:r>
-        <w:t xml:space="preserve"> </w:t>
-      </w:r>
-      <w:r>
-        <w:rPr>
-          <w:rFonts w:cstheme="minorHAnsi"/>
-          <w:color w:val="000000"/>
-        </w:rPr>
-        <w:t xml:space="preserve">Установка </w:t>
-      </w:r>
-      <w:r>
-        <w:rPr>
-          <w:rFonts w:cstheme="minorHAnsi"/>
-          <w:color w:val="000000"/>
-          <w:lang w:val="en-US"/>
-        </w:rPr>
-        <w:t>completions</w:t>
-      </w:r>
-      <w:r>
-        <w:rPr>
-          <w:rFonts w:cstheme="minorHAnsi"/>
-          <w:color w:val="000000"/>
-        </w:rPr>
-        <w:t xml:space="preserve"> равной 5заставляет это задание выполнитьпоследовательно пять модулей</w:t>
-      </w:r>
-    </w:p>
-    <w:p>
-      <w:pPr>
-        <w:spacing w:after="0" w:line="240" w:lineRule="auto"/>
-        <w:rPr>
-          <w:rFonts w:cstheme="minorHAnsi"/>
-          <w:color w:val="000000"/>
-        </w:rPr>
-      </w:pPr>
-      <w:r>
-        <w:rPr>
-          <w:rFonts w:cstheme="minorHAnsi"/>
-          <w:color w:val="000000"/>
-        </w:rPr>
-        <w:t xml:space="preserve">  </w:t>
-      </w:r>
-      <w:r>
-        <w:rPr>
-          <w:rFonts w:cstheme="minorHAnsi"/>
-          <w:color w:val="000000"/>
-          <w:lang w:val="en-US"/>
-        </w:rPr>
-        <w:t>parallelism</w:t>
-      </w:r>
-      <w:r>
-        <w:rPr>
-          <w:rFonts w:cstheme="minorHAnsi"/>
-          <w:color w:val="000000"/>
-        </w:rPr>
-        <w:t>: 2</w:t>
-      </w:r>
-      <w:r>
-        <w:rPr>
-          <w:rFonts w:cstheme="minorHAnsi"/>
-          <w:color w:val="000000"/>
-        </w:rPr>
-        <w:tab/>
-      </w:r>
-      <w:r>
-        <w:rPr>
-          <w:rFonts w:cstheme="minorHAnsi"/>
-          <w:color w:val="000000"/>
-        </w:rPr>
-        <w:tab/>
-        <w:t>#</w:t>
-      </w:r>
-      <w:r>
-        <w:t xml:space="preserve"> </w:t>
-      </w:r>
-      <w:r>
-        <w:rPr>
-          <w:rFonts w:cstheme="minorHAnsi"/>
-          <w:color w:val="000000"/>
-        </w:rPr>
-        <w:t>задание создаёт два пода и запускает их</w:t>
-      </w:r>
-      <w:r>
-        <w:rPr>
-          <w:rFonts w:cstheme="minorHAnsi"/>
-          <w:color w:val="000000"/>
-        </w:rPr>
-        <w:t xml:space="preserve"> параллельно</w:t>
-      </w:r>
-    </w:p>
-    <w:p>
-      <w:pPr>
-        <w:spacing w:after="0" w:line="240" w:lineRule="auto"/>
-        <w:rPr>
-          <w:rFonts w:cstheme="minorHAnsi"/>
-          <w:color w:val="000000"/>
-          <w:lang w:val="en-US"/>
-        </w:rPr>
-      </w:pPr>
-      <w:r>
-        <w:rPr>
-          <w:rFonts w:cstheme="minorHAnsi"/>
-          <w:color w:val="000000"/>
-        </w:rPr>
-        <w:t xml:space="preserve">  </w:t>
-      </w:r>
-      <w:r>
-        <w:rPr>
-          <w:rFonts w:cstheme="minorHAnsi"/>
-          <w:color w:val="000000"/>
-          <w:lang w:val="en-US"/>
-        </w:rPr>
-        <w:t>template:</w:t>
-      </w:r>
-    </w:p>
-    <w:p>
-      <w:pPr>
-        <w:spacing w:after="0" w:line="240" w:lineRule="auto"/>
-        <w:rPr>
-          <w:rFonts w:cstheme="minorHAnsi"/>
-          <w:color w:val="000000"/>
-          <w:lang w:val="en-US"/>
-        </w:rPr>
-      </w:pPr>
-      <w:r>
-        <w:rPr>
-          <w:rFonts w:cstheme="minorHAnsi"/>
-          <w:color w:val="000000"/>
-          <w:lang w:val="en-US"/>
-        </w:rPr>
-        <w:t xml:space="preserve">    metadata:</w:t>
-      </w:r>
-    </w:p>
-    <w:p>
-      <w:pPr>
-        <w:spacing w:after="0" w:line="240" w:lineRule="auto"/>
-        <w:rPr>
-          <w:rFonts w:cstheme="minorHAnsi"/>
-          <w:color w:val="000000"/>
-          <w:lang w:val="en-US"/>
-        </w:rPr>
-      </w:pPr>
-      <w:r>
-        <w:rPr>
-          <w:rFonts w:cstheme="minorHAnsi"/>
-          <w:color w:val="000000"/>
-          <w:lang w:val="en-US"/>
-        </w:rPr>
-        <w:t xml:space="preserve">      labels:</w:t>
-      </w:r>
-    </w:p>
-    <w:p>
-      <w:pPr>
-        <w:spacing w:after="0" w:line="240" w:lineRule="auto"/>
-        <w:rPr>
-          <w:rFonts w:cstheme="minorHAnsi"/>
-          <w:color w:val="000000"/>
-          <w:lang w:val="en-US"/>
-        </w:rPr>
-      </w:pPr>
-      <w:r>
-        <w:rPr>
-          <w:rFonts w:cstheme="minorHAnsi"/>
-          <w:color w:val="000000"/>
-          <w:lang w:val="en-US"/>
-        </w:rPr>
-        <w:t xml:space="preserve">        app: batch-job</w:t>
-      </w:r>
-    </w:p>
-    <w:p>
-      <w:pPr>
-        <w:spacing w:after="0" w:line="240" w:lineRule="auto"/>
-        <w:rPr>
-          <w:rFonts w:cstheme="minorHAnsi"/>
-          <w:color w:val="000000"/>
-          <w:lang w:val="en-US"/>
-        </w:rPr>
-      </w:pPr>
-      <w:r>
-        <w:rPr>
-          <w:rFonts w:cstheme="minorHAnsi"/>
-          <w:color w:val="000000"/>
-          <w:lang w:val="en-US"/>
-        </w:rPr>
-        <w:t xml:space="preserve">    spec:</w:t>
-      </w:r>
-    </w:p>
-    <w:p>
-      <w:pPr>
-        <w:spacing w:after="0" w:line="240" w:lineRule="auto"/>
-        <w:rPr>
-          <w:rFonts w:cstheme="minorHAnsi"/>
-          <w:color w:val="000000"/>
-          <w:lang w:val="en-US"/>
-        </w:rPr>
-      </w:pPr>
-      <w:r>
-        <w:rPr>
-          <w:rFonts w:cstheme="minorHAnsi"/>
-          <w:color w:val="000000"/>
-          <w:lang w:val="en-US"/>
-        </w:rPr>
-        <w:t xml:space="preserve">      restartPolicy: OnFailure</w:t>
-      </w:r>
-    </w:p>
-    <w:p>
-      <w:pPr>
-        <w:spacing w:after="0" w:line="240" w:lineRule="auto"/>
-        <w:rPr>
-          <w:rFonts w:cstheme="minorHAnsi"/>
-          <w:color w:val="000000"/>
-          <w:lang w:val="en-US"/>
-        </w:rPr>
-      </w:pPr>
-      <w:r>
-        <w:rPr>
-          <w:rFonts w:cstheme="minorHAnsi"/>
-          <w:color w:val="000000"/>
-          <w:lang w:val="en-US"/>
-        </w:rPr>
-        <w:t xml:space="preserve">      containers:</w:t>
-      </w:r>
-    </w:p>
-    <w:p>
-      <w:pPr>
-        <w:spacing w:after="0" w:line="240" w:lineRule="auto"/>
-        <w:rPr>
-          <w:rFonts w:cstheme="minorHAnsi"/>
-          <w:color w:val="000000"/>
-          <w:lang w:val="en-US"/>
-        </w:rPr>
-      </w:pPr>
-      <w:r>
-        <w:rPr>
-          <w:rFonts w:cstheme="minorHAnsi"/>
-          <w:color w:val="000000"/>
-          <w:lang w:val="en-US"/>
-        </w:rPr>
-        <w:t xml:space="preserve">      - name: main</w:t>
-      </w:r>
-    </w:p>
-    <w:p>
-      <w:pPr>
-        <w:spacing w:after="0" w:line="240" w:lineRule="auto"/>
-        <w:rPr>
-          <w:rFonts w:cstheme="minorHAnsi"/>
-          <w:color w:val="000000"/>
-          <w:lang w:val="en-US"/>
-        </w:rPr>
-      </w:pPr>
-      <w:r>
-        <w:rPr>
-          <w:rFonts w:cstheme="minorHAnsi"/>
-          <w:color w:val="000000"/>
-          <w:lang w:val="en-US"/>
-        </w:rPr>
-        <w:t xml:space="preserve">        image: luksa/batch-job</w:t>
-      </w:r>
-    </w:p>
-    <w:p>
-      <w:pPr>
-        <w:rPr>
-          <w:rFonts w:cstheme="minorHAnsi"/>
-          <w:b/>
-          <w:color w:val="000000"/>
-          <w:lang w:val="en-US"/>
-        </w:rPr>
-      </w:pPr>
-      <w:r>
-        <w:rPr>
-          <w:rFonts w:cstheme="minorHAnsi"/>
-          <w:b/>
-          <w:color w:val="000000"/>
-          <w:lang w:val="en-US"/>
-        </w:rPr>
-        <w:t>------------------------------------------------------------------------------------------------------------------------------------------------------------------------------</w:t>
-      </w:r>
-    </w:p>
-    <w:p>
-      <w:pPr>
-        <w:rPr>
-          <w:b/>
-          <w:lang w:val="en-US"/>
-        </w:rPr>
-      </w:pPr>
-    </w:p>
-    <w:p>
-      <w:pPr>
-        <w:rPr>
-          <w:b/>
-        </w:rPr>
-      </w:pPr>
-      <w:r>
-        <w:rPr>
-          <w:b/>
-          <w:lang w:val="en-US"/>
-        </w:rPr>
-        <w:t>#</w:t>
-      </w:r>
-      <w:r>
-        <w:rPr>
-          <w:b/>
-          <w:lang w:val="en-US"/>
-        </w:rPr>
-        <w:t>SERVICES</w:t>
-      </w:r>
-      <w:r>
-        <w:rPr>
-          <w:b/>
-          <w:lang w:val="en-US"/>
-        </w:rPr>
-        <w:t xml:space="preserve"> - </w:t>
-      </w:r>
-      <w:r>
-        <w:rPr>
-          <w:b/>
-        </w:rPr>
-        <w:t>доступ</w:t>
-      </w:r>
-      <w:r>
-        <w:rPr>
-          <w:b/>
-          <w:lang w:val="en-US"/>
-        </w:rPr>
-        <w:t xml:space="preserve"> </w:t>
-      </w:r>
-      <w:r>
-        <w:rPr>
-          <w:b/>
-        </w:rPr>
-        <w:t>к</w:t>
-      </w:r>
-      <w:r>
-        <w:rPr>
-          <w:b/>
-          <w:lang w:val="en-US"/>
-        </w:rPr>
-        <w:t xml:space="preserve"> </w:t>
-      </w:r>
-      <w:r>
-        <w:rPr>
-          <w:b/>
-        </w:rPr>
-        <w:t>группе</w:t>
-      </w:r>
-      <w:r>
-        <w:rPr>
-          <w:b/>
-          <w:lang w:val="en-US"/>
-        </w:rPr>
-        <w:t xml:space="preserve"> </w:t>
-      </w:r>
-      <w:r>
-        <w:rPr>
-          <w:b/>
-        </w:rPr>
-        <w:t>подов</w:t>
-      </w:r>
-      <w:r>
-        <w:rPr>
-          <w:b/>
-          <w:lang w:val="en-US"/>
-        </w:rPr>
-        <w:t xml:space="preserve">. </w:t>
-      </w:r>
-      <w:r>
-        <w:rPr>
-          <w:b/>
-        </w:rPr>
-        <w:t xml:space="preserve">Служба имеет не меняющиеся </w:t>
-      </w:r>
-      <w:r>
-        <w:rPr>
-          <w:b/>
-          <w:lang w:val="en-US"/>
-        </w:rPr>
-        <w:t>ip</w:t>
-      </w:r>
-      <w:r>
-        <w:rPr>
-          <w:b/>
-        </w:rPr>
-        <w:t xml:space="preserve"> </w:t>
-      </w:r>
-      <w:r>
-        <w:rPr>
-          <w:b/>
-        </w:rPr>
-        <w:t>и порт с которых маршрутизируются запросы в один подов этой службы (с балансировкой между всеми подами)</w:t>
-      </w:r>
-    </w:p>
-    <w:p>
-      <w:r>
-        <w:t>Селектор меток службы применяется ко всей службе, не может быть настроен для каждого порта индивидуально, если надо чтобы разные порты увязывались с разными множествами подов, надо делать две службы</w:t>
+        <w:t>запуск</w:t>
+      </w:r>
+      <w:r>
+        <w:rPr>
+          <w:rFonts w:cstheme="minorHAnsi"/>
+          <w:b/>
+          <w:color w:val="000000"/>
+        </w:rPr>
+        <w:t xml:space="preserve"> модулей выполняющих одну заканчиваемую задачу</w:t>
+      </w:r>
+      <w:r>
+        <w:rPr>
+          <w:rFonts w:cstheme="minorHAnsi"/>
+          <w:b/>
+          <w:color w:val="000000"/>
+        </w:rPr>
+        <w:t xml:space="preserve"> </w:t>
+      </w:r>
+      <w:r>
+        <w:rPr>
+          <w:rFonts w:cstheme="minorHAnsi"/>
+          <w:b/>
+          <w:color w:val="000000"/>
+        </w:rPr>
+        <w:t>(</w:t>
+      </w:r>
+      <w:r>
+        <w:rPr>
+          <w:rFonts w:cstheme="minorHAnsi"/>
+          <w:b/>
+          <w:color w:val="000000"/>
+        </w:rPr>
+        <w:t>неперезапускаемого контейнера</w:t>
+      </w:r>
+      <w:r>
+        <w:rPr>
+          <w:rFonts w:cstheme="minorHAnsi"/>
+          <w:b/>
+          <w:color w:val="000000"/>
+        </w:rPr>
+        <w:t>)</w:t>
       </w:r>
       <w:bookmarkStart w:id="0" w:name="_GoBack"/>
       <w:bookmarkEnd w:id="0"/>
-    </w:p>
-    <w:p>
-      <w:pPr>
-        <w:autoSpaceDE w:val="0"/>
-        <w:autoSpaceDN w:val="0"/>
-        <w:adjustRightInd w:val="0"/>
+      <w:r>
+        <w:rPr>
+          <w:rFonts w:cstheme="minorHAnsi"/>
+          <w:b/>
+          <w:color w:val="000000"/>
+        </w:rPr>
+        <w:t>. П</w:t>
+      </w:r>
+      <w:r>
+        <w:rPr>
+          <w:rFonts w:cstheme="minorHAnsi"/>
+          <w:b/>
+          <w:color w:val="000000"/>
+        </w:rPr>
+        <w:t>ри отключении узла, передается на другой пока не завершит работу.</w:t>
+      </w:r>
+    </w:p>
+    <w:p>
+      <w:pPr>
         <w:spacing w:after="0" w:line="240" w:lineRule="auto"/>
         <w:rPr>
           <w:rFonts w:cstheme="minorHAnsi"/>
+          <w:color w:val="000000"/>
+          <w:lang w:val="en-US"/>
+        </w:rPr>
+      </w:pPr>
+      <w:r>
+        <w:rPr>
+          <w:rFonts w:cstheme="minorHAnsi"/>
+          <w:color w:val="000000"/>
+          <w:lang w:val="en-US"/>
+        </w:rPr>
+        <w:t>apiVersion: batch/v1</w:t>
+      </w:r>
+    </w:p>
+    <w:p>
+      <w:pPr>
+        <w:spacing w:after="0" w:line="240" w:lineRule="auto"/>
+        <w:rPr>
+          <w:rFonts w:cstheme="minorHAnsi"/>
+          <w:color w:val="000000"/>
+          <w:lang w:val="en-US"/>
+        </w:rPr>
+      </w:pPr>
+      <w:r>
+        <w:rPr>
+          <w:rFonts w:cstheme="minorHAnsi"/>
+          <w:color w:val="000000"/>
+          <w:lang w:val="en-US"/>
+        </w:rPr>
+        <w:t>kind: Job</w:t>
+      </w:r>
+    </w:p>
+    <w:p>
+      <w:pPr>
+        <w:spacing w:after="0" w:line="240" w:lineRule="auto"/>
+        <w:rPr>
+          <w:rFonts w:cstheme="minorHAnsi"/>
+          <w:color w:val="000000"/>
+          <w:lang w:val="en-US"/>
+        </w:rPr>
+      </w:pPr>
+      <w:r>
+        <w:rPr>
+          <w:rFonts w:cstheme="minorHAnsi"/>
+          <w:color w:val="000000"/>
+          <w:lang w:val="en-US"/>
+        </w:rPr>
+        <w:t>metadata:</w:t>
+      </w:r>
+    </w:p>
+    <w:p>
+      <w:pPr>
+        <w:spacing w:after="0" w:line="240" w:lineRule="auto"/>
+        <w:rPr>
+          <w:rFonts w:cstheme="minorHAnsi"/>
+          <w:color w:val="000000"/>
+          <w:lang w:val="en-US"/>
+        </w:rPr>
+      </w:pPr>
+      <w:r>
+        <w:rPr>
+          <w:rFonts w:cstheme="minorHAnsi"/>
+          <w:color w:val="000000"/>
+          <w:lang w:val="en-US"/>
+        </w:rPr>
+        <w:t xml:space="preserve">  name: multi-completion-batch-job</w:t>
+      </w:r>
+    </w:p>
+    <w:p>
+      <w:pPr>
+        <w:spacing w:after="0" w:line="240" w:lineRule="auto"/>
+        <w:rPr>
+          <w:rFonts w:cstheme="minorHAnsi"/>
+          <w:color w:val="000000"/>
+          <w:lang w:val="en-US"/>
+        </w:rPr>
+      </w:pPr>
+      <w:r>
+        <w:rPr>
+          <w:rFonts w:cstheme="minorHAnsi"/>
+          <w:color w:val="000000"/>
+          <w:lang w:val="en-US"/>
+        </w:rPr>
+        <w:t>spec:</w:t>
+      </w:r>
+    </w:p>
+    <w:p>
+      <w:pPr>
+        <w:spacing w:after="0" w:line="240" w:lineRule="auto"/>
+        <w:rPr>
+          <w:rFonts w:cstheme="minorHAnsi"/>
+          <w:color w:val="000000"/>
+        </w:rPr>
+      </w:pPr>
+      <w:r>
+        <w:rPr>
+          <w:rFonts w:cstheme="minorHAnsi"/>
+          <w:color w:val="000000"/>
+          <w:lang w:val="en-US"/>
+        </w:rPr>
+        <w:t xml:space="preserve">  completions</w:t>
+      </w:r>
+      <w:r>
+        <w:rPr>
+          <w:rFonts w:cstheme="minorHAnsi"/>
+          <w:color w:val="000000"/>
+        </w:rPr>
+        <w:t>: 5</w:t>
+      </w:r>
+      <w:r>
+        <w:rPr>
+          <w:rFonts w:cstheme="minorHAnsi"/>
+          <w:color w:val="000000"/>
+        </w:rPr>
+        <w:tab/>
+        <w:t>#</w:t>
+      </w:r>
+      <w:r>
+        <w:t xml:space="preserve"> </w:t>
+      </w:r>
+      <w:r>
+        <w:rPr>
+          <w:rFonts w:cstheme="minorHAnsi"/>
+          <w:color w:val="000000"/>
+        </w:rPr>
+        <w:t xml:space="preserve">Установка </w:t>
+      </w:r>
+      <w:r>
+        <w:rPr>
+          <w:rFonts w:cstheme="minorHAnsi"/>
+          <w:color w:val="000000"/>
+          <w:lang w:val="en-US"/>
+        </w:rPr>
+        <w:t>completions</w:t>
+      </w:r>
+      <w:r>
+        <w:rPr>
+          <w:rFonts w:cstheme="minorHAnsi"/>
+          <w:color w:val="000000"/>
+        </w:rPr>
+        <w:t xml:space="preserve"> равной 5заставляет это задание выполнитьпоследовательно пять модулей</w:t>
+      </w:r>
+    </w:p>
+    <w:p>
+      <w:pPr>
+        <w:spacing w:after="0" w:line="240" w:lineRule="auto"/>
+        <w:rPr>
+          <w:rFonts w:cstheme="minorHAnsi"/>
+          <w:color w:val="000000"/>
+        </w:rPr>
+      </w:pPr>
+      <w:r>
+        <w:rPr>
+          <w:rFonts w:cstheme="minorHAnsi"/>
+          <w:color w:val="000000"/>
+        </w:rPr>
+        <w:t xml:space="preserve">  </w:t>
+      </w:r>
+      <w:r>
+        <w:rPr>
+          <w:rFonts w:cstheme="minorHAnsi"/>
+          <w:color w:val="000000"/>
+          <w:lang w:val="en-US"/>
+        </w:rPr>
+        <w:t>parallelism</w:t>
+      </w:r>
+      <w:r>
+        <w:rPr>
+          <w:rFonts w:cstheme="minorHAnsi"/>
+          <w:color w:val="000000"/>
+        </w:rPr>
+        <w:t>: 2</w:t>
+      </w:r>
+      <w:r>
+        <w:rPr>
+          <w:rFonts w:cstheme="minorHAnsi"/>
+          <w:color w:val="000000"/>
+        </w:rPr>
+        <w:tab/>
+      </w:r>
+      <w:r>
+        <w:rPr>
+          <w:rFonts w:cstheme="minorHAnsi"/>
+          <w:color w:val="000000"/>
+        </w:rPr>
+        <w:tab/>
+        <w:t>#</w:t>
+      </w:r>
+      <w:r>
+        <w:t xml:space="preserve"> </w:t>
+      </w:r>
+      <w:r>
+        <w:rPr>
+          <w:rFonts w:cstheme="minorHAnsi"/>
+          <w:color w:val="000000"/>
+        </w:rPr>
+        <w:t>задание создаёт два пода и запускает их</w:t>
+      </w:r>
+      <w:r>
+        <w:rPr>
+          <w:rFonts w:cstheme="minorHAnsi"/>
+          <w:color w:val="000000"/>
+        </w:rPr>
+        <w:t xml:space="preserve"> параллельно</w:t>
+      </w:r>
+    </w:p>
+    <w:p>
+      <w:pPr>
+        <w:spacing w:after="0" w:line="240" w:lineRule="auto"/>
+        <w:rPr>
+          <w:rFonts w:cstheme="minorHAnsi"/>
+          <w:color w:val="000000"/>
+          <w:lang w:val="en-US"/>
+        </w:rPr>
+      </w:pPr>
+      <w:r>
+        <w:rPr>
+          <w:rFonts w:cstheme="minorHAnsi"/>
+          <w:color w:val="000000"/>
+        </w:rPr>
+        <w:t xml:space="preserve">  </w:t>
+      </w:r>
+      <w:r>
+        <w:rPr>
+          <w:rFonts w:cstheme="minorHAnsi"/>
+          <w:color w:val="000000"/>
+          <w:lang w:val="en-US"/>
+        </w:rPr>
+        <w:t>template:</w:t>
+      </w:r>
+    </w:p>
+    <w:p>
+      <w:pPr>
+        <w:spacing w:after="0" w:line="240" w:lineRule="auto"/>
+        <w:rPr>
+          <w:rFonts w:cstheme="minorHAnsi"/>
+          <w:color w:val="000000"/>
+          <w:lang w:val="en-US"/>
+        </w:rPr>
+      </w:pPr>
+      <w:r>
+        <w:rPr>
+          <w:rFonts w:cstheme="minorHAnsi"/>
+          <w:color w:val="000000"/>
+          <w:lang w:val="en-US"/>
+        </w:rPr>
+        <w:t xml:space="preserve">    metadata:</w:t>
+      </w:r>
+    </w:p>
+    <w:p>
+      <w:pPr>
+        <w:spacing w:after="0" w:line="240" w:lineRule="auto"/>
+        <w:rPr>
+          <w:rFonts w:cstheme="minorHAnsi"/>
+          <w:color w:val="000000"/>
+          <w:lang w:val="en-US"/>
+        </w:rPr>
+      </w:pPr>
+      <w:r>
+        <w:rPr>
+          <w:rFonts w:cstheme="minorHAnsi"/>
+          <w:color w:val="000000"/>
+          <w:lang w:val="en-US"/>
+        </w:rPr>
+        <w:t xml:space="preserve">      labels:</w:t>
+      </w:r>
+    </w:p>
+    <w:p>
+      <w:pPr>
+        <w:spacing w:after="0" w:line="240" w:lineRule="auto"/>
+        <w:rPr>
+          <w:rFonts w:cstheme="minorHAnsi"/>
+          <w:color w:val="000000"/>
+          <w:lang w:val="en-US"/>
+        </w:rPr>
+      </w:pPr>
+      <w:r>
+        <w:rPr>
+          <w:rFonts w:cstheme="minorHAnsi"/>
+          <w:color w:val="000000"/>
+          <w:lang w:val="en-US"/>
+        </w:rPr>
+        <w:t xml:space="preserve">        app: batch-job</w:t>
+      </w:r>
+    </w:p>
+    <w:p>
+      <w:pPr>
+        <w:spacing w:after="0" w:line="240" w:lineRule="auto"/>
+        <w:rPr>
+          <w:rFonts w:cstheme="minorHAnsi"/>
+          <w:color w:val="000000"/>
+          <w:lang w:val="en-US"/>
+        </w:rPr>
+      </w:pPr>
+      <w:r>
+        <w:rPr>
+          <w:rFonts w:cstheme="minorHAnsi"/>
+          <w:color w:val="000000"/>
+          <w:lang w:val="en-US"/>
+        </w:rPr>
+        <w:t xml:space="preserve">    spec:</w:t>
+      </w:r>
+    </w:p>
+    <w:p>
+      <w:pPr>
+        <w:spacing w:after="0" w:line="240" w:lineRule="auto"/>
+        <w:rPr>
+          <w:rFonts w:cstheme="minorHAnsi"/>
+          <w:color w:val="000000"/>
+          <w:lang w:val="en-US"/>
+        </w:rPr>
+      </w:pPr>
+      <w:r>
+        <w:rPr>
+          <w:rFonts w:cstheme="minorHAnsi"/>
+          <w:color w:val="000000"/>
+          <w:lang w:val="en-US"/>
+        </w:rPr>
+        <w:t xml:space="preserve">      restartPolicy: OnFailure</w:t>
+      </w:r>
+    </w:p>
+    <w:p>
+      <w:pPr>
+        <w:spacing w:after="0" w:line="240" w:lineRule="auto"/>
+        <w:rPr>
+          <w:rFonts w:cstheme="minorHAnsi"/>
+          <w:color w:val="000000"/>
+          <w:lang w:val="en-US"/>
+        </w:rPr>
+      </w:pPr>
+      <w:r>
+        <w:rPr>
+          <w:rFonts w:cstheme="minorHAnsi"/>
+          <w:color w:val="000000"/>
+          <w:lang w:val="en-US"/>
+        </w:rPr>
+        <w:t xml:space="preserve">      containers:</w:t>
+      </w:r>
+    </w:p>
+    <w:p>
+      <w:pPr>
+        <w:spacing w:after="0" w:line="240" w:lineRule="auto"/>
+        <w:rPr>
+          <w:rFonts w:cstheme="minorHAnsi"/>
+          <w:color w:val="000000"/>
+          <w:lang w:val="en-US"/>
+        </w:rPr>
+      </w:pPr>
+      <w:r>
+        <w:rPr>
+          <w:rFonts w:cstheme="minorHAnsi"/>
+          <w:color w:val="000000"/>
+          <w:lang w:val="en-US"/>
+        </w:rPr>
+        <w:t xml:space="preserve">      - name: main</w:t>
+      </w:r>
+    </w:p>
+    <w:p>
+      <w:pPr>
+        <w:spacing w:after="0" w:line="240" w:lineRule="auto"/>
+        <w:rPr>
+          <w:rFonts w:cstheme="minorHAnsi"/>
+          <w:color w:val="000000"/>
+          <w:lang w:val="en-US"/>
+        </w:rPr>
+      </w:pPr>
+      <w:r>
+        <w:rPr>
+          <w:rFonts w:cstheme="minorHAnsi"/>
+          <w:color w:val="000000"/>
+          <w:lang w:val="en-US"/>
+        </w:rPr>
+        <w:t xml:space="preserve">        image: luksa/batch-job</w:t>
+      </w:r>
+    </w:p>
+    <w:p>
+      <w:pPr>
+        <w:rPr>
+          <w:rFonts w:cstheme="minorHAnsi"/>
+          <w:b/>
+          <w:color w:val="000000"/>
+          <w:lang w:val="en-US"/>
+        </w:rPr>
+      </w:pPr>
+      <w:r>
+        <w:rPr>
+          <w:rFonts w:cstheme="minorHAnsi"/>
+          <w:b/>
+          <w:color w:val="000000"/>
+          <w:lang w:val="en-US"/>
+        </w:rPr>
+        <w:t>------------------------------------------------------------------------------------------------------------------------------------------------------------------------------</w:t>
+      </w:r>
+    </w:p>
+    <w:p>
+      <w:pPr>
+        <w:rPr>
+          <w:b/>
+          <w:lang w:val="en-US"/>
+        </w:rPr>
+      </w:pPr>
+    </w:p>
+    <w:p>
+      <w:pPr>
+        <w:rPr>
+          <w:b/>
+        </w:rPr>
+      </w:pPr>
+      <w:r>
+        <w:rPr>
+          <w:b/>
+        </w:rPr>
+        <w:t>#</w:t>
+      </w:r>
+      <w:r>
+        <w:rPr>
+          <w:b/>
+          <w:lang w:val="en-US"/>
+        </w:rPr>
+        <w:t>SERVICES</w:t>
+      </w:r>
+      <w:r>
+        <w:rPr>
+          <w:b/>
+        </w:rPr>
+        <w:t xml:space="preserve"> - </w:t>
+      </w:r>
+      <w:r>
+        <w:rPr>
+          <w:b/>
+        </w:rPr>
+        <w:t>доступ</w:t>
+      </w:r>
+      <w:r>
+        <w:rPr>
+          <w:b/>
+        </w:rPr>
+        <w:t xml:space="preserve"> </w:t>
+      </w:r>
+      <w:r>
+        <w:rPr>
+          <w:b/>
+        </w:rPr>
+        <w:t>к</w:t>
+      </w:r>
+      <w:r>
+        <w:rPr>
+          <w:b/>
+        </w:rPr>
+        <w:t xml:space="preserve"> </w:t>
+      </w:r>
+      <w:r>
+        <w:rPr>
+          <w:b/>
+        </w:rPr>
+        <w:t>группе</w:t>
+      </w:r>
+      <w:r>
+        <w:rPr>
+          <w:b/>
+        </w:rPr>
+        <w:t xml:space="preserve"> </w:t>
+      </w:r>
+      <w:r>
+        <w:rPr>
+          <w:b/>
+        </w:rPr>
+        <w:t>подов</w:t>
+      </w:r>
+      <w:r>
+        <w:rPr>
+          <w:b/>
+        </w:rPr>
+        <w:t xml:space="preserve">. </w:t>
+      </w:r>
+      <w:r>
+        <w:rPr>
+          <w:b/>
+        </w:rPr>
+        <w:t xml:space="preserve">Служба имеет не меняющиеся </w:t>
+      </w:r>
+      <w:r>
+        <w:rPr>
+          <w:b/>
+          <w:lang w:val="en-US"/>
+        </w:rPr>
+        <w:t>ip</w:t>
+      </w:r>
+      <w:r>
+        <w:rPr>
+          <w:b/>
+        </w:rPr>
+        <w:t xml:space="preserve"> </w:t>
+      </w:r>
+      <w:r>
+        <w:rPr>
+          <w:b/>
+        </w:rPr>
+        <w:t>и порт с которых маршрутизируются запросы в один подов этой службы (с балансировкой между всеми подами)</w:t>
+      </w:r>
+    </w:p>
+    <w:p/>
+    <w:p>
+      <w:r>
+        <w:rPr>
+          <w:lang w:val="en-US"/>
+        </w:rPr>
+        <w:t>Kubectl</w:t>
+      </w:r>
+      <w:r>
+        <w:t xml:space="preserve"> </w:t>
+      </w:r>
+      <w:r>
+        <w:rPr>
+          <w:lang w:val="en-US"/>
+        </w:rPr>
+        <w:t>get</w:t>
+      </w:r>
+      <w:r>
+        <w:t xml:space="preserve"> </w:t>
+      </w:r>
+      <w:r>
+        <w:rPr>
+          <w:lang w:val="en-US"/>
+        </w:rPr>
+        <w:t>endpoints</w:t>
+      </w:r>
+      <w:r>
+        <w:t xml:space="preserve"> </w:t>
+      </w:r>
+      <w:r>
+        <w:rPr>
           <w:i/>
-          <w:szCs w:val="20"/>
-          <w:lang w:val="en-US"/>
-        </w:rPr>
-      </w:pPr>
-      <w:r>
-        <w:rPr>
-          <w:rFonts w:cstheme="minorHAnsi"/>
-          <w:i/>
-          <w:szCs w:val="20"/>
-          <w:lang w:val="en-US"/>
-        </w:rPr>
-        <w:t>apiVersion: v1</w:t>
-      </w:r>
-    </w:p>
-    <w:p>
-      <w:pPr>
-        <w:autoSpaceDE w:val="0"/>
-        <w:autoSpaceDN w:val="0"/>
-        <w:adjustRightInd w:val="0"/>
-        <w:spacing w:after="0" w:line="240" w:lineRule="auto"/>
-        <w:rPr>
-          <w:rFonts w:cstheme="minorHAnsi"/>
-          <w:i/>
-          <w:szCs w:val="20"/>
-          <w:lang w:val="en-US"/>
-        </w:rPr>
-      </w:pPr>
-      <w:r>
-        <w:rPr>
-          <w:rFonts w:cstheme="minorHAnsi"/>
-          <w:i/>
-          <w:szCs w:val="20"/>
-          <w:lang w:val="en-US"/>
-        </w:rPr>
-        <w:t>kind: Service</w:t>
-      </w:r>
-    </w:p>
-    <w:p>
-      <w:pPr>
-        <w:autoSpaceDE w:val="0"/>
-        <w:autoSpaceDN w:val="0"/>
-        <w:adjustRightInd w:val="0"/>
-        <w:spacing w:after="0" w:line="240" w:lineRule="auto"/>
-        <w:rPr>
-          <w:rFonts w:cstheme="minorHAnsi"/>
-          <w:i/>
-          <w:szCs w:val="20"/>
-          <w:lang w:val="en-US"/>
-        </w:rPr>
-      </w:pPr>
-      <w:r>
-        <w:rPr>
-          <w:rFonts w:cstheme="minorHAnsi"/>
-          <w:i/>
-          <w:szCs w:val="20"/>
-          <w:lang w:val="en-US"/>
-        </w:rPr>
-        <w:t>spec:</w:t>
-      </w:r>
-    </w:p>
-    <w:p>
-      <w:pPr>
-        <w:autoSpaceDE w:val="0"/>
-        <w:autoSpaceDN w:val="0"/>
-        <w:adjustRightInd w:val="0"/>
-        <w:spacing w:after="0" w:line="240" w:lineRule="auto"/>
-        <w:rPr>
-          <w:rFonts w:cstheme="minorHAnsi"/>
-          <w:i/>
-          <w:szCs w:val="20"/>
-          <w:lang w:val="en-US"/>
-        </w:rPr>
-      </w:pPr>
-      <w:r>
-        <w:rPr>
-          <w:rFonts w:cstheme="minorHAnsi"/>
-          <w:i/>
-          <w:szCs w:val="20"/>
-          <w:lang w:val="en-US"/>
-        </w:rPr>
-        <w:t>ports:</w:t>
-      </w:r>
-    </w:p>
-    <w:p>
-      <w:pPr>
-        <w:autoSpaceDE w:val="0"/>
-        <w:autoSpaceDN w:val="0"/>
-        <w:adjustRightInd w:val="0"/>
-        <w:spacing w:after="0" w:line="240" w:lineRule="auto"/>
-        <w:rPr>
-          <w:rFonts w:cstheme="minorHAnsi"/>
-          <w:i/>
-          <w:szCs w:val="20"/>
-          <w:lang w:val="en-US"/>
-        </w:rPr>
-      </w:pPr>
-      <w:r>
-        <w:rPr>
-          <w:rFonts w:cstheme="minorHAnsi"/>
-          <w:i/>
-          <w:szCs w:val="20"/>
-          <w:lang w:val="en-US"/>
-        </w:rPr>
-        <w:t>– name: http</w:t>
-      </w:r>
-    </w:p>
-    <w:p>
-      <w:pPr>
-        <w:autoSpaceDE w:val="0"/>
-        <w:autoSpaceDN w:val="0"/>
-        <w:adjustRightInd w:val="0"/>
-        <w:spacing w:after="0" w:line="240" w:lineRule="auto"/>
-        <w:rPr>
-          <w:rFonts w:cstheme="minorHAnsi"/>
-          <w:i/>
-          <w:szCs w:val="20"/>
-          <w:lang w:val="en-US"/>
-        </w:rPr>
-      </w:pPr>
-      <w:r>
-        <w:rPr>
-          <w:rFonts w:cstheme="minorHAnsi"/>
-          <w:i/>
-          <w:szCs w:val="20"/>
-          <w:lang w:val="en-US"/>
-        </w:rPr>
-        <w:t>port: 80</w:t>
-      </w:r>
-    </w:p>
-    <w:p>
-      <w:pPr>
-        <w:rPr>
-          <w:rFonts w:cstheme="minorHAnsi"/>
-          <w:szCs w:val="20"/>
-        </w:rPr>
-      </w:pPr>
-      <w:r>
-        <w:rPr>
-          <w:rFonts w:cstheme="minorHAnsi"/>
-          <w:i/>
-          <w:szCs w:val="20"/>
-          <w:lang w:val="en-US"/>
-        </w:rPr>
-        <w:t>targetPort</w:t>
-      </w:r>
-      <w:r>
-        <w:rPr>
-          <w:rFonts w:cstheme="minorHAnsi"/>
-          <w:i/>
-          <w:szCs w:val="20"/>
-        </w:rPr>
-        <w:t xml:space="preserve">: </w:t>
-      </w:r>
-      <w:r>
-        <w:rPr>
-          <w:rFonts w:cstheme="minorHAnsi"/>
-          <w:i/>
-          <w:szCs w:val="20"/>
-          <w:lang w:val="en-US"/>
-        </w:rPr>
-        <w:t>http</w:t>
-      </w:r>
-      <w:r>
-        <w:rPr>
-          <w:rFonts w:cstheme="minorHAnsi"/>
-          <w:i/>
-          <w:szCs w:val="20"/>
-        </w:rPr>
-        <w:t xml:space="preserve"> </w:t>
-      </w:r>
-      <w:r>
-        <w:rPr>
-          <w:rFonts w:cstheme="minorHAnsi"/>
-          <w:i/>
-          <w:szCs w:val="20"/>
-        </w:rPr>
-        <w:tab/>
-      </w:r>
-      <w:r>
-        <w:rPr>
-          <w:rFonts w:cstheme="minorHAnsi"/>
-          <w:szCs w:val="20"/>
-        </w:rPr>
-        <w:t xml:space="preserve">#ранее в манифесте созданного пода указано имя порта </w:t>
-      </w:r>
-      <w:r>
-        <w:rPr>
-          <w:rFonts w:cstheme="minorHAnsi"/>
-          <w:szCs w:val="20"/>
-          <w:lang w:val="en-US"/>
-        </w:rPr>
-        <w:t>http</w:t>
-      </w:r>
-      <w:r>
-        <w:rPr>
-          <w:rFonts w:cstheme="minorHAnsi"/>
-          <w:szCs w:val="20"/>
-        </w:rPr>
-        <w:t>, можно ссылатся не на цифру а на имя порта, при изменении цифры не нужно менять имя</w:t>
-      </w:r>
-    </w:p>
-    <w:p>
-      <w:pPr>
-        <w:rPr>
-          <w:rFonts w:cstheme="minorHAnsi"/>
-          <w:sz w:val="24"/>
-        </w:rPr>
-      </w:pPr>
-      <w:r>
-        <w:rPr>
-          <w:rFonts w:cstheme="minorHAnsi"/>
-          <w:szCs w:val="20"/>
-        </w:rPr>
-        <w:t>-----</w:t>
-      </w:r>
-    </w:p>
-    <w:p>
-      <w:pPr>
-        <w:spacing w:after="0" w:line="240" w:lineRule="auto"/>
-        <w:rPr>
-          <w:i/>
-          <w:lang w:val="en-US"/>
-        </w:rPr>
-      </w:pPr>
-      <w:r>
-        <w:rPr>
-          <w:i/>
-          <w:lang w:val="en-US"/>
-        </w:rPr>
-        <w:t>spec:</w:t>
-      </w:r>
-    </w:p>
-    <w:p>
-      <w:pPr>
-        <w:spacing w:after="0" w:line="240" w:lineRule="auto"/>
-      </w:pPr>
-      <w:r>
-        <w:rPr>
-          <w:i/>
-          <w:lang w:val="en-US"/>
-        </w:rPr>
-        <w:t xml:space="preserve">  </w:t>
-      </w:r>
-      <w:r>
-        <w:rPr>
-          <w:i/>
-        </w:rPr>
-        <w:t>sessionAffinity: ClientIP</w:t>
-      </w:r>
-      <w:r>
-        <w:rPr>
-          <w:i/>
-        </w:rPr>
-        <w:tab/>
-      </w:r>
-      <w:r>
-        <w:t xml:space="preserve">#заставляет служебный прокси перенаправлять все запросы, исходящие от того же клиентского </w:t>
-      </w:r>
-      <w:r>
-        <w:rPr>
-          <w:lang w:val="en-US"/>
-        </w:rPr>
-        <w:t>IP</w:t>
-      </w:r>
-      <w:r>
-        <w:t xml:space="preserve">-адреса </w:t>
-      </w:r>
-      <w:r>
-        <w:rPr>
-          <w:b/>
-        </w:rPr>
-        <w:t>на</w:t>
-      </w:r>
-      <w:r>
-        <w:rPr>
-          <w:b/>
-        </w:rPr>
-        <w:t xml:space="preserve"> один и</w:t>
-      </w:r>
-      <w:r>
-        <w:rPr>
-          <w:b/>
-        </w:rPr>
-        <w:t xml:space="preserve"> тот же</w:t>
-      </w:r>
-      <w:r>
-        <w:t xml:space="preserve"> модуль</w:t>
-      </w:r>
-      <w:r>
-        <w:t xml:space="preserve"> </w:t>
-      </w:r>
-    </w:p>
-    <w:p>
-      <w:r>
-        <w:t>-----</w:t>
-      </w:r>
-    </w:p>
-    <w:p/>
-    <w:p/>
-    <w:p>
-      <w:pPr>
-        <w:rPr>
-          <w:lang w:val="en-US"/>
-        </w:rPr>
-      </w:pPr>
-      <w:r>
-        <w:rPr>
-          <w:lang w:val="en-US"/>
-        </w:rPr>
-        <w:lastRenderedPageBreak/>
+        </w:rPr>
+        <w:t>имя_службы</w:t>
+      </w:r>
+      <w:r>
+        <w:tab/>
+      </w:r>
+      <w:r>
+        <w:tab/>
+      </w:r>
+      <w:r>
+        <w:tab/>
+      </w:r>
+      <w:r>
+        <w:tab/>
+      </w:r>
+      <w:r>
+        <w:tab/>
+      </w:r>
+      <w:r>
+        <w:tab/>
+      </w:r>
+      <w:r>
+        <w:t>#</w:t>
+      </w:r>
+      <w:r>
+        <w:t>просмотр конечных точек службы - адреса</w:t>
+      </w:r>
+      <w:r>
+        <w:t xml:space="preserve"> и порт</w:t>
+      </w:r>
+      <w:r>
+        <w:t xml:space="preserve"> подов подкл к службе</w:t>
+      </w:r>
+    </w:p>
+    <w:p>
+      <w:pPr>
+        <w:rPr>
+          <w:lang w:val="en-US"/>
+        </w:rPr>
+      </w:pPr>
+      <w:r>
+        <w:rPr>
+          <w:lang w:val="en-US"/>
+        </w:rPr>
         <w:t>kubectl get svc (services)</w:t>
       </w:r>
       <w:r>
@@ -5430,6 +5158,7 @@
         <w:rPr>
           <w:b/>
         </w:rPr>
+        <w:lastRenderedPageBreak/>
         <w:t>#</w:t>
       </w:r>
       <w:r>
@@ -7364,1087 +7093,1087 @@
         <w:rPr>
           <w:lang w:val="en-US"/>
         </w:rPr>
+        <w:t>kubectl</w:t>
+      </w:r>
+      <w:r>
+        <w:t xml:space="preserve"> </w:t>
+      </w:r>
+      <w:r>
+        <w:rPr>
+          <w:lang w:val="en-US"/>
+        </w:rPr>
+        <w:t>get</w:t>
+      </w:r>
+      <w:r>
+        <w:t xml:space="preserve"> </w:t>
+      </w:r>
+      <w:r>
+        <w:rPr>
+          <w:lang w:val="en-US"/>
+        </w:rPr>
+        <w:t>nodes</w:t>
+      </w:r>
+      <w:r>
+        <w:t xml:space="preserve"> </w:t>
+      </w:r>
+      <w:r>
+        <w:tab/>
+      </w:r>
+      <w:r>
+        <w:tab/>
+      </w:r>
+      <w:r>
+        <w:tab/>
+      </w:r>
+      <w:r>
+        <w:tab/>
+      </w:r>
+      <w:r>
+        <w:tab/>
+      </w:r>
+      <w:r>
+        <w:tab/>
+      </w:r>
+      <w:r>
+        <w:tab/>
+      </w:r>
+      <w:r>
+        <w:tab/>
+        <w:t>#</w:t>
+      </w:r>
+      <w:r>
+        <w:t>просмотр</w:t>
+      </w:r>
+      <w:r>
+        <w:t xml:space="preserve"> </w:t>
+      </w:r>
+      <w:r>
+        <w:t>нодов</w:t>
+      </w:r>
+    </w:p>
+    <w:p>
+      <w:r>
+        <w:rPr>
+          <w:lang w:val="en-US"/>
+        </w:rPr>
+        <w:t>kubectl</w:t>
+      </w:r>
+      <w:r>
+        <w:t xml:space="preserve"> </w:t>
+      </w:r>
+      <w:r>
+        <w:rPr>
+          <w:lang w:val="en-US"/>
+        </w:rPr>
+        <w:t>get</w:t>
+      </w:r>
+      <w:r>
+        <w:t xml:space="preserve"> </w:t>
+      </w:r>
+      <w:r>
+        <w:rPr>
+          <w:lang w:val="en-US"/>
+        </w:rPr>
+        <w:t>pods</w:t>
+      </w:r>
+      <w:r>
+        <w:t xml:space="preserve"> </w:t>
+      </w:r>
+      <w:r>
+        <w:tab/>
+      </w:r>
+      <w:r>
+        <w:tab/>
+      </w:r>
+      <w:r>
+        <w:tab/>
+      </w:r>
+      <w:r>
+        <w:tab/>
+      </w:r>
+      <w:r>
+        <w:tab/>
+      </w:r>
+      <w:r>
+        <w:tab/>
+      </w:r>
+      <w:r>
+        <w:tab/>
+      </w:r>
+      <w:r>
+        <w:tab/>
+        <w:t>#</w:t>
+      </w:r>
+      <w:r>
+        <w:t>просмотр</w:t>
+      </w:r>
+      <w:r>
+        <w:t xml:space="preserve"> </w:t>
+      </w:r>
+      <w:r>
+        <w:t>подов</w:t>
+      </w:r>
+    </w:p>
+    <w:p>
+      <w:r>
+        <w:rPr>
+          <w:lang w:val="en-US"/>
+        </w:rPr>
+        <w:t>kubectl</w:t>
+      </w:r>
+      <w:r>
+        <w:t xml:space="preserve"> </w:t>
+      </w:r>
+      <w:r>
+        <w:rPr>
+          <w:lang w:val="en-US"/>
+        </w:rPr>
+        <w:t>get</w:t>
+      </w:r>
+      <w:r>
+        <w:t xml:space="preserve"> </w:t>
+      </w:r>
+      <w:r>
+        <w:rPr>
+          <w:lang w:val="en-US"/>
+        </w:rPr>
+        <w:t>deploy</w:t>
+      </w:r>
+      <w:r>
+        <w:tab/>
+      </w:r>
+      <w:r>
+        <w:tab/>
+      </w:r>
+      <w:r>
+        <w:tab/>
+      </w:r>
+      <w:r>
+        <w:tab/>
+      </w:r>
+      <w:r>
+        <w:tab/>
+      </w:r>
+      <w:r>
+        <w:tab/>
+      </w:r>
+      <w:r>
+        <w:tab/>
+      </w:r>
+      <w:r>
+        <w:tab/>
+      </w:r>
+      <w:r>
+        <w:t>#</w:t>
+      </w:r>
+      <w:r>
+        <w:t>просмотр</w:t>
+      </w:r>
+      <w:r>
+        <w:t xml:space="preserve"> </w:t>
+      </w:r>
+      <w:r>
+        <w:t>разв</w:t>
+      </w:r>
+      <w:r>
+        <w:t>ё</w:t>
+      </w:r>
+      <w:r>
+        <w:t>ртываний</w:t>
+      </w:r>
+    </w:p>
+    <w:p>
+      <w:r>
+        <w:rPr>
+          <w:lang w:val="en-US"/>
+        </w:rPr>
+        <w:t>kubect</w:t>
+      </w:r>
+      <w:r>
+        <w:t xml:space="preserve"> </w:t>
+      </w:r>
+      <w:r>
+        <w:rPr>
+          <w:lang w:val="en-US"/>
+        </w:rPr>
+        <w:t>run</w:t>
+      </w:r>
+      <w:r>
+        <w:t xml:space="preserve"> </w:t>
+      </w:r>
+      <w:r>
+        <w:rPr>
+          <w:lang w:val="en-US"/>
+        </w:rPr>
+        <w:t>hello</w:t>
+      </w:r>
+      <w:r>
+        <w:t xml:space="preserve"> --</w:t>
+      </w:r>
+      <w:r>
+        <w:rPr>
+          <w:lang w:val="en-US"/>
+        </w:rPr>
+        <w:t>image</w:t>
+      </w:r>
+      <w:r>
+        <w:t>=</w:t>
+      </w:r>
+      <w:r>
+        <w:rPr>
+          <w:lang w:val="en-US"/>
+        </w:rPr>
+        <w:t>x</w:t>
+      </w:r>
+      <w:r>
+        <w:t>3</w:t>
+      </w:r>
+      <w:r>
+        <w:rPr>
+          <w:lang w:val="en-US"/>
+        </w:rPr>
+        <w:t>m</w:t>
+      </w:r>
+      <w:r>
+        <w:t>5555/</w:t>
+      </w:r>
+      <w:r>
+        <w:rPr>
+          <w:lang w:val="en-US"/>
+        </w:rPr>
+        <w:t>k</w:t>
+      </w:r>
+      <w:r>
+        <w:t>8</w:t>
+      </w:r>
+      <w:r>
+        <w:rPr>
+          <w:lang w:val="en-US"/>
+        </w:rPr>
+        <w:t>s</w:t>
+      </w:r>
+      <w:r>
+        <w:t xml:space="preserve"> </w:t>
+      </w:r>
+      <w:r>
+        <w:t>--</w:t>
+      </w:r>
+      <w:r>
+        <w:rPr>
+          <w:lang w:val="en-US"/>
+        </w:rPr>
+        <w:t>port</w:t>
+      </w:r>
+      <w:r>
+        <w:t xml:space="preserve">=80 </w:t>
+      </w:r>
+      <w:r>
+        <w:tab/>
+      </w:r>
+      <w:r>
+        <w:tab/>
+      </w:r>
+      <w:r>
+        <w:tab/>
+      </w:r>
+      <w:r>
+        <w:tab/>
+      </w:r>
+      <w:r>
+        <w:t>#</w:t>
+      </w:r>
+      <w:r>
+        <w:t>создать</w:t>
+      </w:r>
+      <w:r>
+        <w:t xml:space="preserve"> </w:t>
+      </w:r>
+      <w:r>
+        <w:t>под</w:t>
+      </w:r>
+      <w:r>
+        <w:t xml:space="preserve"> </w:t>
+      </w:r>
+      <w:r>
+        <w:t>с</w:t>
+      </w:r>
+      <w:r>
+        <w:t xml:space="preserve"> </w:t>
+      </w:r>
+      <w:r>
+        <w:t>названием</w:t>
+      </w:r>
+      <w:r>
+        <w:t xml:space="preserve"> </w:t>
+      </w:r>
+      <w:r>
+        <w:rPr>
+          <w:lang w:val="en-US"/>
+        </w:rPr>
+        <w:t>hello</w:t>
+      </w:r>
+      <w:r>
+        <w:t xml:space="preserve"> </w:t>
+      </w:r>
+      <w:r>
+        <w:t>из</w:t>
+      </w:r>
+      <w:r>
+        <w:t xml:space="preserve"> </w:t>
+      </w:r>
+      <w:r>
+        <w:rPr>
+          <w:lang w:val="en-US"/>
+        </w:rPr>
+        <w:t>docker</w:t>
+      </w:r>
+      <w:r>
+        <w:t xml:space="preserve"> </w:t>
+      </w:r>
+      <w:r>
+        <w:t>образа</w:t>
+      </w:r>
+      <w:r>
+        <w:t xml:space="preserve"> </w:t>
+      </w:r>
+      <w:r>
+        <w:rPr>
+          <w:lang w:val="en-US"/>
+        </w:rPr>
+        <w:t>x</w:t>
+      </w:r>
+      <w:r>
+        <w:t>3</w:t>
+      </w:r>
+      <w:r>
+        <w:rPr>
+          <w:lang w:val="en-US"/>
+        </w:rPr>
+        <w:t>m</w:t>
+      </w:r>
+      <w:r>
+        <w:t>5555/</w:t>
+      </w:r>
+      <w:r>
+        <w:rPr>
+          <w:lang w:val="en-US"/>
+        </w:rPr>
+        <w:t>k</w:t>
+      </w:r>
+      <w:r>
+        <w:t>8</w:t>
+      </w:r>
+      <w:r>
+        <w:rPr>
+          <w:lang w:val="en-US"/>
+        </w:rPr>
+        <w:t>s</w:t>
+      </w:r>
+      <w:r>
+        <w:t xml:space="preserve"> </w:t>
+      </w:r>
+      <w:r>
+        <w:t>и</w:t>
+      </w:r>
+      <w:r>
+        <w:t xml:space="preserve"> </w:t>
+      </w:r>
+      <w:r>
+        <w:t>открыть</w:t>
+      </w:r>
+      <w:r>
+        <w:t xml:space="preserve"> </w:t>
+      </w:r>
+      <w:r>
+        <w:t>порт</w:t>
+      </w:r>
+      <w:r>
+        <w:t xml:space="preserve"> 80 </w:t>
+      </w:r>
+    </w:p>
+    <w:p>
+      <w:pPr>
+        <w:rPr>
+          <w:lang w:val="en-US"/>
+        </w:rPr>
+      </w:pPr>
+      <w:r>
+        <w:rPr>
+          <w:lang w:val="en-US"/>
+        </w:rPr>
+        <w:t>kubectl delete pods hello</w:t>
+      </w:r>
+      <w:r>
+        <w:rPr>
+          <w:lang w:val="en-US"/>
+        </w:rPr>
+        <w:tab/>
+      </w:r>
+      <w:r>
+        <w:rPr>
+          <w:lang w:val="en-US"/>
+        </w:rPr>
+        <w:tab/>
+      </w:r>
+      <w:r>
+        <w:rPr>
+          <w:lang w:val="en-US"/>
+        </w:rPr>
+        <w:tab/>
+      </w:r>
+      <w:r>
+        <w:rPr>
+          <w:lang w:val="en-US"/>
+        </w:rPr>
+        <w:tab/>
+      </w:r>
+      <w:r>
+        <w:rPr>
+          <w:lang w:val="en-US"/>
+        </w:rPr>
+        <w:tab/>
+      </w:r>
+      <w:r>
+        <w:rPr>
+          <w:lang w:val="en-US"/>
+        </w:rPr>
+        <w:tab/>
+      </w:r>
+      <w:r>
+        <w:rPr>
+          <w:lang w:val="en-US"/>
+        </w:rPr>
+        <w:tab/>
+      </w:r>
+      <w:r>
+        <w:rPr>
+          <w:lang w:val="en-US"/>
+        </w:rPr>
+        <w:t>#</w:t>
+      </w:r>
+      <w:r>
+        <w:t>удалить</w:t>
+      </w:r>
+      <w:r>
+        <w:rPr>
+          <w:lang w:val="en-US"/>
+        </w:rPr>
+        <w:t xml:space="preserve"> </w:t>
+      </w:r>
+      <w:r>
+        <w:t>под</w:t>
+      </w:r>
+      <w:r>
+        <w:rPr>
+          <w:lang w:val="en-US"/>
+        </w:rPr>
+        <w:t xml:space="preserve"> </w:t>
+      </w:r>
+      <w:r>
+        <w:rPr>
+          <w:lang w:val="en-US"/>
+        </w:rPr>
+        <w:t>hello</w:t>
+      </w:r>
+    </w:p>
+    <w:p>
+      <w:pPr>
+        <w:rPr>
+          <w:lang w:val="en-US"/>
+        </w:rPr>
+      </w:pPr>
+      <w:r>
+        <w:rPr>
+          <w:lang w:val="en-US"/>
+        </w:rPr>
+        <w:t>kubectl</w:t>
+      </w:r>
+      <w:r>
+        <w:rPr>
+          <w:lang w:val="en-US"/>
+        </w:rPr>
+        <w:t xml:space="preserve"> </w:t>
+      </w:r>
+      <w:r>
+        <w:rPr>
+          <w:lang w:val="en-US"/>
+        </w:rPr>
+        <w:t>describe</w:t>
+      </w:r>
+      <w:r>
+        <w:rPr>
+          <w:lang w:val="en-US"/>
+        </w:rPr>
+        <w:t xml:space="preserve"> </w:t>
+      </w:r>
+      <w:r>
+        <w:rPr>
+          <w:lang w:val="en-US"/>
+        </w:rPr>
+        <w:t>pods</w:t>
+      </w:r>
+      <w:r>
+        <w:rPr>
+          <w:lang w:val="en-US"/>
+        </w:rPr>
+        <w:t xml:space="preserve"> </w:t>
+      </w:r>
+      <w:r>
+        <w:rPr>
+          <w:lang w:val="en-US"/>
+        </w:rPr>
+        <w:t>hello</w:t>
+      </w:r>
+      <w:r>
+        <w:rPr>
+          <w:lang w:val="en-US"/>
+        </w:rPr>
+        <w:tab/>
+      </w:r>
+      <w:r>
+        <w:rPr>
+          <w:lang w:val="en-US"/>
+        </w:rPr>
+        <w:tab/>
+      </w:r>
+      <w:r>
+        <w:rPr>
+          <w:lang w:val="en-US"/>
+        </w:rPr>
+        <w:tab/>
+      </w:r>
+      <w:r>
+        <w:rPr>
+          <w:lang w:val="en-US"/>
+        </w:rPr>
+        <w:tab/>
+      </w:r>
+      <w:r>
+        <w:rPr>
+          <w:lang w:val="en-US"/>
+        </w:rPr>
+        <w:tab/>
+      </w:r>
+      <w:r>
+        <w:rPr>
+          <w:lang w:val="en-US"/>
+        </w:rPr>
+        <w:tab/>
+      </w:r>
+      <w:r>
+        <w:rPr>
+          <w:lang w:val="en-US"/>
+        </w:rPr>
+        <w:tab/>
+      </w:r>
+      <w:r>
+        <w:rPr>
+          <w:lang w:val="en-US"/>
+        </w:rPr>
+        <w:t>#</w:t>
+      </w:r>
+      <w:r>
+        <w:t>полная</w:t>
+      </w:r>
+      <w:r>
+        <w:rPr>
+          <w:lang w:val="en-US"/>
+        </w:rPr>
+        <w:t xml:space="preserve"> </w:t>
+      </w:r>
+      <w:r>
+        <w:t>информация</w:t>
+      </w:r>
+      <w:r>
+        <w:rPr>
+          <w:lang w:val="en-US"/>
+        </w:rPr>
+        <w:t xml:space="preserve"> </w:t>
+      </w:r>
+      <w:r>
+        <w:t>о</w:t>
+      </w:r>
+      <w:r>
+        <w:rPr>
+          <w:lang w:val="en-US"/>
+        </w:rPr>
+        <w:t xml:space="preserve"> </w:t>
+      </w:r>
+      <w:r>
+        <w:t>поде</w:t>
+      </w:r>
+      <w:r>
+        <w:rPr>
+          <w:lang w:val="en-US"/>
+        </w:rPr>
+        <w:t xml:space="preserve"> </w:t>
+      </w:r>
+      <w:r>
+        <w:rPr>
+          <w:lang w:val="en-US"/>
+        </w:rPr>
+        <w:t>hello</w:t>
+      </w:r>
+    </w:p>
+    <w:p>
+      <w:pPr>
+        <w:rPr>
+          <w:lang w:val="en-US"/>
+        </w:rPr>
+      </w:pPr>
+      <w:r>
+        <w:rPr>
+          <w:lang w:val="en-US"/>
+        </w:rPr>
+        <w:t xml:space="preserve">kubectl exec -it hello </w:t>
+      </w:r>
+      <w:r>
+        <w:rPr>
+          <w:lang w:val="en-US"/>
+        </w:rPr>
+        <w:t>--</w:t>
+      </w:r>
+      <w:r>
+        <w:rPr>
+          <w:lang w:val="en-US"/>
+        </w:rPr>
+        <w:t xml:space="preserve"> sh</w:t>
+      </w:r>
+      <w:r>
+        <w:rPr>
+          <w:lang w:val="en-US"/>
+        </w:rPr>
+        <w:tab/>
+      </w:r>
+      <w:r>
+        <w:rPr>
+          <w:lang w:val="en-US"/>
+        </w:rPr>
+        <w:tab/>
+      </w:r>
+      <w:r>
+        <w:rPr>
+          <w:lang w:val="en-US"/>
+        </w:rPr>
+        <w:tab/>
+      </w:r>
+      <w:r>
+        <w:rPr>
+          <w:lang w:val="en-US"/>
+        </w:rPr>
+        <w:tab/>
+      </w:r>
+      <w:r>
+        <w:rPr>
+          <w:lang w:val="en-US"/>
+        </w:rPr>
+        <w:tab/>
+      </w:r>
+      <w:r>
+        <w:rPr>
+          <w:lang w:val="en-US"/>
+        </w:rPr>
+        <w:tab/>
+      </w:r>
+      <w:r>
+        <w:rPr>
+          <w:lang w:val="en-US"/>
+        </w:rPr>
+        <w:tab/>
+      </w:r>
+      <w:r>
+        <w:rPr>
+          <w:lang w:val="en-US"/>
+        </w:rPr>
+        <w:t>#</w:t>
+      </w:r>
+      <w:r>
+        <w:t>запустить</w:t>
+      </w:r>
+      <w:r>
+        <w:rPr>
+          <w:lang w:val="en-US"/>
+        </w:rPr>
+        <w:t xml:space="preserve"> </w:t>
+      </w:r>
+      <w:r>
+        <w:t>в</w:t>
+      </w:r>
+      <w:r>
+        <w:rPr>
+          <w:lang w:val="en-US"/>
+        </w:rPr>
+        <w:t xml:space="preserve"> </w:t>
+      </w:r>
+      <w:r>
+        <w:t>поде</w:t>
+      </w:r>
+      <w:r>
+        <w:rPr>
+          <w:lang w:val="en-US"/>
+        </w:rPr>
+        <w:t xml:space="preserve"> </w:t>
+      </w:r>
+      <w:r>
+        <w:t>команду</w:t>
+      </w:r>
+      <w:r>
+        <w:rPr>
+          <w:lang w:val="en-US"/>
+        </w:rPr>
+        <w:t xml:space="preserve"> (</w:t>
+      </w:r>
+      <w:r>
+        <w:rPr>
+          <w:lang w:val="en-US"/>
+        </w:rPr>
+        <w:t xml:space="preserve">sh </w:t>
+      </w:r>
+      <w:r>
+        <w:t>оболочку</w:t>
+      </w:r>
+      <w:r>
+        <w:rPr>
+          <w:lang w:val="en-US"/>
+        </w:rPr>
+        <w:t>)</w:t>
+      </w:r>
+      <w:r>
+        <w:rPr>
+          <w:lang w:val="en-US"/>
+        </w:rPr>
+        <w:t xml:space="preserve"> </w:t>
+      </w:r>
+    </w:p>
+    <w:p>
+      <w:pPr>
+        <w:rPr>
+          <w:lang w:val="en-US"/>
+        </w:rPr>
+      </w:pPr>
+      <w:r>
+        <w:rPr>
+          <w:lang w:val="en-US"/>
+        </w:rPr>
+        <w:t>kubectl</w:t>
+      </w:r>
+      <w:r>
+        <w:rPr>
+          <w:lang w:val="en-US"/>
+        </w:rPr>
+        <w:t xml:space="preserve"> </w:t>
+      </w:r>
+      <w:r>
+        <w:rPr>
+          <w:lang w:val="en-US"/>
+        </w:rPr>
+        <w:t>logs</w:t>
+      </w:r>
+      <w:r>
+        <w:rPr>
+          <w:lang w:val="en-US"/>
+        </w:rPr>
+        <w:t xml:space="preserve"> </w:t>
+      </w:r>
+      <w:r>
+        <w:rPr>
+          <w:lang w:val="en-US"/>
+        </w:rPr>
+        <w:t>hello</w:t>
+      </w:r>
+      <w:r>
+        <w:rPr>
+          <w:lang w:val="en-US"/>
+        </w:rPr>
+        <w:tab/>
+      </w:r>
+      <w:r>
+        <w:rPr>
+          <w:lang w:val="en-US"/>
+        </w:rPr>
+        <w:tab/>
+      </w:r>
+      <w:r>
+        <w:rPr>
+          <w:lang w:val="en-US"/>
+        </w:rPr>
+        <w:tab/>
+      </w:r>
+      <w:r>
+        <w:rPr>
+          <w:lang w:val="en-US"/>
+        </w:rPr>
+        <w:tab/>
+      </w:r>
+      <w:r>
+        <w:rPr>
+          <w:lang w:val="en-US"/>
+        </w:rPr>
+        <w:tab/>
+      </w:r>
+      <w:r>
+        <w:rPr>
+          <w:lang w:val="en-US"/>
+        </w:rPr>
+        <w:tab/>
+      </w:r>
+      <w:r>
+        <w:rPr>
+          <w:lang w:val="en-US"/>
+        </w:rPr>
+        <w:tab/>
+      </w:r>
+      <w:r>
+        <w:rPr>
+          <w:lang w:val="en-US"/>
+        </w:rPr>
+        <w:tab/>
+      </w:r>
+      <w:r>
+        <w:rPr>
+          <w:lang w:val="en-US"/>
+        </w:rPr>
+        <w:t>#</w:t>
+      </w:r>
+      <w:r>
+        <w:t>просмотр</w:t>
+      </w:r>
+      <w:r>
+        <w:rPr>
+          <w:lang w:val="en-US"/>
+        </w:rPr>
+        <w:t xml:space="preserve"> </w:t>
+      </w:r>
+      <w:r>
+        <w:t>логов</w:t>
+      </w:r>
+      <w:r>
+        <w:rPr>
+          <w:lang w:val="en-US"/>
+        </w:rPr>
+        <w:t xml:space="preserve"> </w:t>
+      </w:r>
+      <w:r>
+        <w:t>пода</w:t>
+      </w:r>
+      <w:r>
+        <w:rPr>
+          <w:lang w:val="en-US"/>
+        </w:rPr>
+        <w:t xml:space="preserve"> </w:t>
+      </w:r>
+      <w:r>
+        <w:rPr>
+          <w:lang w:val="en-US"/>
+        </w:rPr>
+        <w:t>hello</w:t>
+      </w:r>
+    </w:p>
+    <w:p>
+      <w:r>
+        <w:rPr>
+          <w:lang w:val="en-US"/>
+        </w:rPr>
+        <w:t>kubectl</w:t>
+      </w:r>
+      <w:r>
+        <w:t xml:space="preserve"> </w:t>
+      </w:r>
+      <w:r>
+        <w:rPr>
+          <w:lang w:val="en-US"/>
+        </w:rPr>
+        <w:t>port</w:t>
+      </w:r>
+      <w:r>
+        <w:t>-</w:t>
+      </w:r>
+      <w:r>
+        <w:rPr>
+          <w:lang w:val="en-US"/>
+        </w:rPr>
+        <w:t>forward</w:t>
+      </w:r>
+      <w:r>
+        <w:t xml:space="preserve"> </w:t>
+      </w:r>
+      <w:r>
+        <w:rPr>
+          <w:lang w:val="en-US"/>
+        </w:rPr>
+        <w:t>hello</w:t>
+      </w:r>
+      <w:r>
+        <w:t xml:space="preserve"> --</w:t>
+      </w:r>
+      <w:r>
+        <w:rPr>
+          <w:lang w:val="en-US"/>
+        </w:rPr>
+        <w:t>address</w:t>
+      </w:r>
+      <w:r>
+        <w:t xml:space="preserve"> 192.168.0.39 7788:80</w:t>
+      </w:r>
+      <w:r>
+        <w:tab/>
+      </w:r>
+      <w:r>
+        <w:tab/>
+      </w:r>
+      <w:r>
+        <w:tab/>
+      </w:r>
+      <w:r>
+        <w:t>#</w:t>
+      </w:r>
+      <w:r>
+        <w:t>форвард</w:t>
+      </w:r>
+      <w:r>
+        <w:t xml:space="preserve"> </w:t>
+      </w:r>
+      <w:r>
+        <w:t>порта</w:t>
+      </w:r>
+      <w:r>
+        <w:t xml:space="preserve"> 80(</w:t>
+      </w:r>
+      <w:r>
+        <w:t>докера</w:t>
+      </w:r>
+      <w:r>
+        <w:t>)</w:t>
+      </w:r>
+      <w:r>
+        <w:t xml:space="preserve"> на внешний порт 7788</w:t>
+      </w:r>
+    </w:p>
+    <w:p>
+      <w:r>
+        <w:rPr>
+          <w:lang w:val="en-US"/>
+        </w:rPr>
+        <w:t>kubectl</w:t>
+      </w:r>
+      <w:r>
+        <w:t xml:space="preserve"> </w:t>
+      </w:r>
+      <w:r>
+        <w:rPr>
+          <w:lang w:val="en-US"/>
+        </w:rPr>
+        <w:t>apply</w:t>
+      </w:r>
+      <w:r>
+        <w:t xml:space="preserve"> -</w:t>
+      </w:r>
+      <w:r>
+        <w:rPr>
+          <w:lang w:val="en-US"/>
+        </w:rPr>
+        <w:t>f</w:t>
+      </w:r>
+      <w:r>
+        <w:t xml:space="preserve"> </w:t>
+      </w:r>
+      <w:r>
+        <w:rPr>
+          <w:lang w:val="en-US"/>
+        </w:rPr>
+        <w:t>pod</w:t>
+      </w:r>
+      <w:r>
+        <w:t>-</w:t>
+      </w:r>
+      <w:r>
+        <w:rPr>
+          <w:lang w:val="en-US"/>
+        </w:rPr>
+        <w:t>myweb</w:t>
+      </w:r>
+      <w:r>
+        <w:t>-</w:t>
+      </w:r>
+      <w:r>
+        <w:rPr>
+          <w:lang w:val="en-US"/>
+        </w:rPr>
+        <w:t>ver</w:t>
+      </w:r>
+      <w:r>
+        <w:t>3.</w:t>
+      </w:r>
+      <w:r>
+        <w:rPr>
+          <w:lang w:val="en-US"/>
+        </w:rPr>
+        <w:t>yml</w:t>
+      </w:r>
+      <w:r>
+        <w:tab/>
+      </w:r>
+      <w:r>
+        <w:tab/>
+      </w:r>
+      <w:r>
+        <w:tab/>
+      </w:r>
+      <w:r>
+        <w:tab/>
+      </w:r>
+      <w:r>
+        <w:tab/>
+      </w:r>
+      <w:r>
+        <w:tab/>
+      </w:r>
+      <w:r>
+        <w:t>#</w:t>
+      </w:r>
+      <w:r>
+        <w:t xml:space="preserve">создать объекты из манифест файла </w:t>
+      </w:r>
+      <w:r>
+        <w:rPr>
+          <w:lang w:val="en-US"/>
+        </w:rPr>
+        <w:t>pod</w:t>
+      </w:r>
+      <w:r>
+        <w:t>-</w:t>
+      </w:r>
+      <w:r>
+        <w:rPr>
+          <w:lang w:val="en-US"/>
+        </w:rPr>
+        <w:t>myweb</w:t>
+      </w:r>
+      <w:r>
+        <w:t>-</w:t>
+      </w:r>
+      <w:r>
+        <w:rPr>
+          <w:lang w:val="en-US"/>
+        </w:rPr>
+        <w:t>ver</w:t>
+      </w:r>
+      <w:r>
+        <w:t>3.</w:t>
+      </w:r>
+      <w:r>
+        <w:rPr>
+          <w:lang w:val="en-US"/>
+        </w:rPr>
+        <w:t>yml</w:t>
+      </w:r>
+    </w:p>
+    <w:p>
+      <w:r>
+        <w:rPr>
+          <w:lang w:val="en-US"/>
+        </w:rPr>
         <w:lastRenderedPageBreak/>
-        <w:t>kubectl</w:t>
-      </w:r>
-      <w:r>
-        <w:t xml:space="preserve"> </w:t>
-      </w:r>
-      <w:r>
-        <w:rPr>
-          <w:lang w:val="en-US"/>
-        </w:rPr>
-        <w:t>get</w:t>
-      </w:r>
-      <w:r>
-        <w:t xml:space="preserve"> </w:t>
-      </w:r>
-      <w:r>
-        <w:rPr>
-          <w:lang w:val="en-US"/>
-        </w:rPr>
-        <w:t>nodes</w:t>
-      </w:r>
-      <w:r>
-        <w:t xml:space="preserve"> </w:t>
-      </w:r>
-      <w:r>
-        <w:tab/>
-      </w:r>
-      <w:r>
-        <w:tab/>
-      </w:r>
-      <w:r>
-        <w:tab/>
-      </w:r>
-      <w:r>
-        <w:tab/>
-      </w:r>
-      <w:r>
-        <w:tab/>
-      </w:r>
-      <w:r>
-        <w:tab/>
-      </w:r>
-      <w:r>
-        <w:tab/>
-      </w:r>
-      <w:r>
-        <w:tab/>
-        <w:t>#</w:t>
-      </w:r>
-      <w:r>
-        <w:t>просмотр</w:t>
-      </w:r>
-      <w:r>
-        <w:t xml:space="preserve"> </w:t>
-      </w:r>
-      <w:r>
-        <w:t>нодов</w:t>
-      </w:r>
-    </w:p>
-    <w:p>
-      <w:r>
-        <w:rPr>
-          <w:lang w:val="en-US"/>
-        </w:rPr>
-        <w:t>kubectl</w:t>
-      </w:r>
-      <w:r>
-        <w:t xml:space="preserve"> </w:t>
-      </w:r>
-      <w:r>
-        <w:rPr>
-          <w:lang w:val="en-US"/>
-        </w:rPr>
-        <w:t>get</w:t>
-      </w:r>
-      <w:r>
-        <w:t xml:space="preserve"> </w:t>
-      </w:r>
-      <w:r>
-        <w:rPr>
-          <w:lang w:val="en-US"/>
-        </w:rPr>
-        <w:t>pods</w:t>
-      </w:r>
-      <w:r>
-        <w:t xml:space="preserve"> </w:t>
-      </w:r>
-      <w:r>
-        <w:tab/>
-      </w:r>
-      <w:r>
-        <w:tab/>
-      </w:r>
-      <w:r>
-        <w:tab/>
-      </w:r>
-      <w:r>
-        <w:tab/>
-      </w:r>
-      <w:r>
-        <w:tab/>
-      </w:r>
-      <w:r>
-        <w:tab/>
-      </w:r>
-      <w:r>
-        <w:tab/>
-      </w:r>
-      <w:r>
-        <w:tab/>
-        <w:t>#</w:t>
-      </w:r>
-      <w:r>
-        <w:t>просмотр</w:t>
-      </w:r>
-      <w:r>
-        <w:t xml:space="preserve"> </w:t>
-      </w:r>
-      <w:r>
-        <w:t>подов</w:t>
-      </w:r>
-    </w:p>
-    <w:p>
-      <w:r>
-        <w:rPr>
-          <w:lang w:val="en-US"/>
-        </w:rPr>
-        <w:t>kubectl</w:t>
-      </w:r>
-      <w:r>
-        <w:t xml:space="preserve"> </w:t>
-      </w:r>
-      <w:r>
-        <w:rPr>
-          <w:lang w:val="en-US"/>
-        </w:rPr>
-        <w:t>get</w:t>
-      </w:r>
-      <w:r>
-        <w:t xml:space="preserve"> </w:t>
-      </w:r>
-      <w:r>
-        <w:rPr>
-          <w:lang w:val="en-US"/>
-        </w:rPr>
-        <w:t>deploy</w:t>
-      </w:r>
-      <w:r>
-        <w:tab/>
-      </w:r>
-      <w:r>
-        <w:tab/>
-      </w:r>
-      <w:r>
-        <w:tab/>
-      </w:r>
-      <w:r>
-        <w:tab/>
-      </w:r>
-      <w:r>
-        <w:tab/>
-      </w:r>
-      <w:r>
-        <w:tab/>
-      </w:r>
-      <w:r>
-        <w:tab/>
-      </w:r>
-      <w:r>
-        <w:tab/>
-      </w:r>
-      <w:r>
-        <w:t>#</w:t>
-      </w:r>
-      <w:r>
-        <w:t>просмотр</w:t>
-      </w:r>
-      <w:r>
-        <w:t xml:space="preserve"> </w:t>
-      </w:r>
-      <w:r>
-        <w:t>разв</w:t>
-      </w:r>
-      <w:r>
-        <w:t>ё</w:t>
-      </w:r>
-      <w:r>
-        <w:t>ртываний</w:t>
-      </w:r>
-    </w:p>
-    <w:p>
-      <w:r>
-        <w:rPr>
-          <w:lang w:val="en-US"/>
-        </w:rPr>
-        <w:t>kubect</w:t>
-      </w:r>
-      <w:r>
-        <w:t xml:space="preserve"> </w:t>
-      </w:r>
-      <w:r>
-        <w:rPr>
-          <w:lang w:val="en-US"/>
-        </w:rPr>
-        <w:t>run</w:t>
-      </w:r>
-      <w:r>
-        <w:t xml:space="preserve"> </w:t>
-      </w:r>
-      <w:r>
-        <w:rPr>
-          <w:lang w:val="en-US"/>
-        </w:rPr>
-        <w:t>hello</w:t>
-      </w:r>
-      <w:r>
-        <w:t xml:space="preserve"> --</w:t>
-      </w:r>
-      <w:r>
-        <w:rPr>
-          <w:lang w:val="en-US"/>
-        </w:rPr>
-        <w:t>image</w:t>
-      </w:r>
-      <w:r>
-        <w:t>=</w:t>
-      </w:r>
-      <w:r>
-        <w:rPr>
-          <w:lang w:val="en-US"/>
-        </w:rPr>
-        <w:t>x</w:t>
-      </w:r>
-      <w:r>
-        <w:t>3</w:t>
-      </w:r>
-      <w:r>
-        <w:rPr>
-          <w:lang w:val="en-US"/>
-        </w:rPr>
-        <w:t>m</w:t>
-      </w:r>
-      <w:r>
-        <w:t>5555/</w:t>
-      </w:r>
-      <w:r>
-        <w:rPr>
-          <w:lang w:val="en-US"/>
-        </w:rPr>
-        <w:t>k</w:t>
-      </w:r>
-      <w:r>
-        <w:t>8</w:t>
-      </w:r>
-      <w:r>
-        <w:rPr>
-          <w:lang w:val="en-US"/>
-        </w:rPr>
-        <w:t>s</w:t>
-      </w:r>
-      <w:r>
-        <w:t xml:space="preserve"> </w:t>
-      </w:r>
-      <w:r>
-        <w:t>--</w:t>
-      </w:r>
-      <w:r>
-        <w:rPr>
-          <w:lang w:val="en-US"/>
-        </w:rPr>
-        <w:t>port</w:t>
-      </w:r>
-      <w:r>
-        <w:t xml:space="preserve">=80 </w:t>
-      </w:r>
-      <w:r>
-        <w:tab/>
-      </w:r>
-      <w:r>
-        <w:tab/>
-      </w:r>
-      <w:r>
-        <w:tab/>
-      </w:r>
-      <w:r>
-        <w:tab/>
-      </w:r>
-      <w:r>
-        <w:t>#</w:t>
-      </w:r>
-      <w:r>
-        <w:t>создать</w:t>
-      </w:r>
-      <w:r>
-        <w:t xml:space="preserve"> </w:t>
-      </w:r>
-      <w:r>
-        <w:t>под</w:t>
-      </w:r>
-      <w:r>
-        <w:t xml:space="preserve"> </w:t>
-      </w:r>
-      <w:r>
-        <w:t>с</w:t>
-      </w:r>
-      <w:r>
-        <w:t xml:space="preserve"> </w:t>
-      </w:r>
-      <w:r>
-        <w:t>названием</w:t>
-      </w:r>
-      <w:r>
-        <w:t xml:space="preserve"> </w:t>
-      </w:r>
-      <w:r>
-        <w:rPr>
-          <w:lang w:val="en-US"/>
-        </w:rPr>
-        <w:t>hello</w:t>
-      </w:r>
-      <w:r>
-        <w:t xml:space="preserve"> </w:t>
-      </w:r>
-      <w:r>
-        <w:t>из</w:t>
-      </w:r>
-      <w:r>
-        <w:t xml:space="preserve"> </w:t>
-      </w:r>
-      <w:r>
-        <w:rPr>
-          <w:lang w:val="en-US"/>
-        </w:rPr>
-        <w:t>docker</w:t>
-      </w:r>
-      <w:r>
-        <w:t xml:space="preserve"> </w:t>
-      </w:r>
-      <w:r>
-        <w:t>образа</w:t>
-      </w:r>
-      <w:r>
-        <w:t xml:space="preserve"> </w:t>
-      </w:r>
-      <w:r>
-        <w:rPr>
-          <w:lang w:val="en-US"/>
-        </w:rPr>
-        <w:t>x</w:t>
-      </w:r>
-      <w:r>
-        <w:t>3</w:t>
-      </w:r>
-      <w:r>
-        <w:rPr>
-          <w:lang w:val="en-US"/>
-        </w:rPr>
-        <w:t>m</w:t>
-      </w:r>
-      <w:r>
-        <w:t>5555/</w:t>
-      </w:r>
-      <w:r>
-        <w:rPr>
-          <w:lang w:val="en-US"/>
-        </w:rPr>
-        <w:t>k</w:t>
-      </w:r>
-      <w:r>
-        <w:t>8</w:t>
-      </w:r>
-      <w:r>
-        <w:rPr>
-          <w:lang w:val="en-US"/>
-        </w:rPr>
-        <w:t>s</w:t>
-      </w:r>
-      <w:r>
-        <w:t xml:space="preserve"> </w:t>
-      </w:r>
-      <w:r>
-        <w:t>и</w:t>
-      </w:r>
-      <w:r>
-        <w:t xml:space="preserve"> </w:t>
-      </w:r>
-      <w:r>
-        <w:t>открыть</w:t>
-      </w:r>
-      <w:r>
-        <w:t xml:space="preserve"> </w:t>
-      </w:r>
-      <w:r>
-        <w:t>порт</w:t>
-      </w:r>
-      <w:r>
-        <w:t xml:space="preserve"> 80 </w:t>
-      </w:r>
-    </w:p>
-    <w:p>
-      <w:pPr>
-        <w:rPr>
-          <w:lang w:val="en-US"/>
-        </w:rPr>
-      </w:pPr>
-      <w:r>
-        <w:rPr>
-          <w:lang w:val="en-US"/>
-        </w:rPr>
-        <w:t>kubectl delete pods hello</w:t>
-      </w:r>
-      <w:r>
-        <w:rPr>
-          <w:lang w:val="en-US"/>
-        </w:rPr>
-        <w:tab/>
-      </w:r>
-      <w:r>
-        <w:rPr>
-          <w:lang w:val="en-US"/>
-        </w:rPr>
-        <w:tab/>
-      </w:r>
-      <w:r>
-        <w:rPr>
-          <w:lang w:val="en-US"/>
-        </w:rPr>
-        <w:tab/>
-      </w:r>
-      <w:r>
-        <w:rPr>
-          <w:lang w:val="en-US"/>
-        </w:rPr>
-        <w:tab/>
-      </w:r>
-      <w:r>
-        <w:rPr>
-          <w:lang w:val="en-US"/>
-        </w:rPr>
-        <w:tab/>
-      </w:r>
-      <w:r>
-        <w:rPr>
-          <w:lang w:val="en-US"/>
-        </w:rPr>
-        <w:tab/>
-      </w:r>
-      <w:r>
-        <w:rPr>
-          <w:lang w:val="en-US"/>
-        </w:rPr>
-        <w:tab/>
-      </w:r>
-      <w:r>
-        <w:rPr>
-          <w:lang w:val="en-US"/>
-        </w:rPr>
-        <w:t>#</w:t>
-      </w:r>
-      <w:r>
-        <w:t>удалить</w:t>
-      </w:r>
-      <w:r>
-        <w:rPr>
-          <w:lang w:val="en-US"/>
-        </w:rPr>
-        <w:t xml:space="preserve"> </w:t>
-      </w:r>
-      <w:r>
-        <w:t>под</w:t>
-      </w:r>
-      <w:r>
-        <w:rPr>
-          <w:lang w:val="en-US"/>
-        </w:rPr>
-        <w:t xml:space="preserve"> </w:t>
-      </w:r>
-      <w:r>
-        <w:rPr>
-          <w:lang w:val="en-US"/>
-        </w:rPr>
-        <w:t>hello</w:t>
-      </w:r>
-    </w:p>
-    <w:p>
-      <w:pPr>
-        <w:rPr>
-          <w:lang w:val="en-US"/>
-        </w:rPr>
-      </w:pPr>
-      <w:r>
-        <w:rPr>
-          <w:lang w:val="en-US"/>
-        </w:rPr>
-        <w:t>kubectl</w:t>
-      </w:r>
-      <w:r>
-        <w:rPr>
-          <w:lang w:val="en-US"/>
-        </w:rPr>
-        <w:t xml:space="preserve"> </w:t>
-      </w:r>
-      <w:r>
-        <w:rPr>
-          <w:lang w:val="en-US"/>
-        </w:rPr>
-        <w:t>describe</w:t>
-      </w:r>
-      <w:r>
-        <w:rPr>
-          <w:lang w:val="en-US"/>
-        </w:rPr>
-        <w:t xml:space="preserve"> </w:t>
-      </w:r>
-      <w:r>
-        <w:rPr>
-          <w:lang w:val="en-US"/>
-        </w:rPr>
-        <w:t>pods</w:t>
-      </w:r>
-      <w:r>
-        <w:rPr>
-          <w:lang w:val="en-US"/>
-        </w:rPr>
-        <w:t xml:space="preserve"> </w:t>
-      </w:r>
-      <w:r>
-        <w:rPr>
-          <w:lang w:val="en-US"/>
-        </w:rPr>
-        <w:t>hello</w:t>
-      </w:r>
-      <w:r>
-        <w:rPr>
-          <w:lang w:val="en-US"/>
-        </w:rPr>
-        <w:tab/>
-      </w:r>
-      <w:r>
-        <w:rPr>
-          <w:lang w:val="en-US"/>
-        </w:rPr>
-        <w:tab/>
-      </w:r>
-      <w:r>
-        <w:rPr>
-          <w:lang w:val="en-US"/>
-        </w:rPr>
-        <w:tab/>
-      </w:r>
-      <w:r>
-        <w:rPr>
-          <w:lang w:val="en-US"/>
-        </w:rPr>
-        <w:tab/>
-      </w:r>
-      <w:r>
-        <w:rPr>
-          <w:lang w:val="en-US"/>
-        </w:rPr>
-        <w:tab/>
-      </w:r>
-      <w:r>
-        <w:rPr>
-          <w:lang w:val="en-US"/>
-        </w:rPr>
-        <w:tab/>
-      </w:r>
-      <w:r>
-        <w:rPr>
-          <w:lang w:val="en-US"/>
-        </w:rPr>
-        <w:tab/>
-      </w:r>
-      <w:r>
-        <w:rPr>
-          <w:lang w:val="en-US"/>
-        </w:rPr>
-        <w:t>#</w:t>
-      </w:r>
-      <w:r>
-        <w:t>полная</w:t>
-      </w:r>
-      <w:r>
-        <w:rPr>
-          <w:lang w:val="en-US"/>
-        </w:rPr>
-        <w:t xml:space="preserve"> </w:t>
-      </w:r>
-      <w:r>
-        <w:t>информация</w:t>
-      </w:r>
-      <w:r>
-        <w:rPr>
-          <w:lang w:val="en-US"/>
-        </w:rPr>
-        <w:t xml:space="preserve"> </w:t>
-      </w:r>
-      <w:r>
-        <w:t>о</w:t>
-      </w:r>
-      <w:r>
-        <w:rPr>
-          <w:lang w:val="en-US"/>
-        </w:rPr>
-        <w:t xml:space="preserve"> </w:t>
-      </w:r>
-      <w:r>
-        <w:t>поде</w:t>
-      </w:r>
-      <w:r>
-        <w:rPr>
-          <w:lang w:val="en-US"/>
-        </w:rPr>
-        <w:t xml:space="preserve"> </w:t>
-      </w:r>
-      <w:r>
-        <w:rPr>
-          <w:lang w:val="en-US"/>
-        </w:rPr>
-        <w:t>hello</w:t>
-      </w:r>
-    </w:p>
-    <w:p>
-      <w:pPr>
-        <w:rPr>
-          <w:lang w:val="en-US"/>
-        </w:rPr>
-      </w:pPr>
-      <w:r>
-        <w:rPr>
-          <w:lang w:val="en-US"/>
-        </w:rPr>
-        <w:t xml:space="preserve">kubectl exec -it hello </w:t>
-      </w:r>
-      <w:r>
-        <w:rPr>
-          <w:lang w:val="en-US"/>
-        </w:rPr>
-        <w:t>--</w:t>
-      </w:r>
-      <w:r>
-        <w:rPr>
-          <w:lang w:val="en-US"/>
-        </w:rPr>
-        <w:t xml:space="preserve"> sh</w:t>
-      </w:r>
-      <w:r>
-        <w:rPr>
-          <w:lang w:val="en-US"/>
-        </w:rPr>
-        <w:tab/>
-      </w:r>
-      <w:r>
-        <w:rPr>
-          <w:lang w:val="en-US"/>
-        </w:rPr>
-        <w:tab/>
-      </w:r>
-      <w:r>
-        <w:rPr>
-          <w:lang w:val="en-US"/>
-        </w:rPr>
-        <w:tab/>
-      </w:r>
-      <w:r>
-        <w:rPr>
-          <w:lang w:val="en-US"/>
-        </w:rPr>
-        <w:tab/>
-      </w:r>
-      <w:r>
-        <w:rPr>
-          <w:lang w:val="en-US"/>
-        </w:rPr>
-        <w:tab/>
-      </w:r>
-      <w:r>
-        <w:rPr>
-          <w:lang w:val="en-US"/>
-        </w:rPr>
-        <w:tab/>
-      </w:r>
-      <w:r>
-        <w:rPr>
-          <w:lang w:val="en-US"/>
-        </w:rPr>
-        <w:tab/>
-      </w:r>
-      <w:r>
-        <w:rPr>
-          <w:lang w:val="en-US"/>
-        </w:rPr>
-        <w:t>#</w:t>
-      </w:r>
-      <w:r>
-        <w:t>запустить</w:t>
-      </w:r>
-      <w:r>
-        <w:rPr>
-          <w:lang w:val="en-US"/>
-        </w:rPr>
-        <w:t xml:space="preserve"> </w:t>
-      </w:r>
-      <w:r>
-        <w:t>в</w:t>
-      </w:r>
-      <w:r>
-        <w:rPr>
-          <w:lang w:val="en-US"/>
-        </w:rPr>
-        <w:t xml:space="preserve"> </w:t>
-      </w:r>
-      <w:r>
-        <w:t>поде</w:t>
-      </w:r>
-      <w:r>
-        <w:rPr>
-          <w:lang w:val="en-US"/>
-        </w:rPr>
-        <w:t xml:space="preserve"> </w:t>
-      </w:r>
-      <w:r>
-        <w:t>команду</w:t>
-      </w:r>
-      <w:r>
-        <w:rPr>
-          <w:lang w:val="en-US"/>
-        </w:rPr>
-        <w:t xml:space="preserve"> (</w:t>
-      </w:r>
-      <w:r>
-        <w:rPr>
-          <w:lang w:val="en-US"/>
-        </w:rPr>
-        <w:t xml:space="preserve">sh </w:t>
-      </w:r>
-      <w:r>
-        <w:t>оболочку</w:t>
-      </w:r>
-      <w:r>
-        <w:rPr>
-          <w:lang w:val="en-US"/>
-        </w:rPr>
-        <w:t>)</w:t>
-      </w:r>
-      <w:r>
-        <w:rPr>
-          <w:lang w:val="en-US"/>
-        </w:rPr>
-        <w:t xml:space="preserve"> </w:t>
-      </w:r>
-    </w:p>
-    <w:p>
-      <w:pPr>
-        <w:rPr>
-          <w:lang w:val="en-US"/>
-        </w:rPr>
-      </w:pPr>
-      <w:r>
-        <w:rPr>
-          <w:lang w:val="en-US"/>
-        </w:rPr>
-        <w:t>kubectl</w:t>
-      </w:r>
-      <w:r>
-        <w:rPr>
-          <w:lang w:val="en-US"/>
-        </w:rPr>
-        <w:t xml:space="preserve"> </w:t>
-      </w:r>
-      <w:r>
-        <w:rPr>
-          <w:lang w:val="en-US"/>
-        </w:rPr>
-        <w:t>logs</w:t>
-      </w:r>
-      <w:r>
-        <w:rPr>
-          <w:lang w:val="en-US"/>
-        </w:rPr>
-        <w:t xml:space="preserve"> </w:t>
-      </w:r>
-      <w:r>
-        <w:rPr>
-          <w:lang w:val="en-US"/>
-        </w:rPr>
-        <w:t>hello</w:t>
-      </w:r>
-      <w:r>
-        <w:rPr>
-          <w:lang w:val="en-US"/>
-        </w:rPr>
-        <w:tab/>
-      </w:r>
-      <w:r>
-        <w:rPr>
-          <w:lang w:val="en-US"/>
-        </w:rPr>
-        <w:tab/>
-      </w:r>
-      <w:r>
-        <w:rPr>
-          <w:lang w:val="en-US"/>
-        </w:rPr>
-        <w:tab/>
-      </w:r>
-      <w:r>
-        <w:rPr>
-          <w:lang w:val="en-US"/>
-        </w:rPr>
-        <w:tab/>
-      </w:r>
-      <w:r>
-        <w:rPr>
-          <w:lang w:val="en-US"/>
-        </w:rPr>
-        <w:tab/>
-      </w:r>
-      <w:r>
-        <w:rPr>
-          <w:lang w:val="en-US"/>
-        </w:rPr>
-        <w:tab/>
-      </w:r>
-      <w:r>
-        <w:rPr>
-          <w:lang w:val="en-US"/>
-        </w:rPr>
-        <w:tab/>
-      </w:r>
-      <w:r>
-        <w:rPr>
-          <w:lang w:val="en-US"/>
-        </w:rPr>
-        <w:tab/>
-      </w:r>
-      <w:r>
-        <w:rPr>
-          <w:lang w:val="en-US"/>
-        </w:rPr>
-        <w:t>#</w:t>
-      </w:r>
-      <w:r>
-        <w:t>просмотр</w:t>
-      </w:r>
-      <w:r>
-        <w:rPr>
-          <w:lang w:val="en-US"/>
-        </w:rPr>
-        <w:t xml:space="preserve"> </w:t>
-      </w:r>
-      <w:r>
-        <w:t>логов</w:t>
-      </w:r>
-      <w:r>
-        <w:rPr>
-          <w:lang w:val="en-US"/>
-        </w:rPr>
-        <w:t xml:space="preserve"> </w:t>
-      </w:r>
-      <w:r>
-        <w:t>пода</w:t>
-      </w:r>
-      <w:r>
-        <w:rPr>
-          <w:lang w:val="en-US"/>
-        </w:rPr>
-        <w:t xml:space="preserve"> </w:t>
-      </w:r>
-      <w:r>
-        <w:rPr>
-          <w:lang w:val="en-US"/>
-        </w:rPr>
-        <w:t>hello</w:t>
-      </w:r>
-    </w:p>
-    <w:p>
-      <w:r>
-        <w:rPr>
-          <w:lang w:val="en-US"/>
-        </w:rPr>
-        <w:t>kubectl</w:t>
-      </w:r>
-      <w:r>
-        <w:t xml:space="preserve"> </w:t>
-      </w:r>
-      <w:r>
-        <w:rPr>
-          <w:lang w:val="en-US"/>
-        </w:rPr>
-        <w:t>port</w:t>
-      </w:r>
-      <w:r>
-        <w:t>-</w:t>
-      </w:r>
-      <w:r>
-        <w:rPr>
-          <w:lang w:val="en-US"/>
-        </w:rPr>
-        <w:t>forward</w:t>
-      </w:r>
-      <w:r>
-        <w:t xml:space="preserve"> </w:t>
-      </w:r>
-      <w:r>
-        <w:rPr>
-          <w:lang w:val="en-US"/>
-        </w:rPr>
-        <w:t>hello</w:t>
-      </w:r>
-      <w:r>
-        <w:t xml:space="preserve"> --</w:t>
-      </w:r>
-      <w:r>
-        <w:rPr>
-          <w:lang w:val="en-US"/>
-        </w:rPr>
-        <w:t>address</w:t>
-      </w:r>
-      <w:r>
-        <w:t xml:space="preserve"> 192.168.0.39 7788:80</w:t>
-      </w:r>
-      <w:r>
-        <w:tab/>
-      </w:r>
-      <w:r>
-        <w:tab/>
-      </w:r>
-      <w:r>
-        <w:tab/>
-      </w:r>
-      <w:r>
-        <w:t>#</w:t>
-      </w:r>
-      <w:r>
-        <w:t>форвард</w:t>
-      </w:r>
-      <w:r>
-        <w:t xml:space="preserve"> </w:t>
-      </w:r>
-      <w:r>
-        <w:t>порта</w:t>
-      </w:r>
-      <w:r>
-        <w:t xml:space="preserve"> 80(</w:t>
-      </w:r>
-      <w:r>
-        <w:t>докера</w:t>
-      </w:r>
-      <w:r>
-        <w:t>)</w:t>
-      </w:r>
-      <w:r>
-        <w:t xml:space="preserve"> на внешний порт 7788</w:t>
-      </w:r>
-    </w:p>
-    <w:p>
-      <w:r>
-        <w:rPr>
-          <w:lang w:val="en-US"/>
-        </w:rPr>
-        <w:t>kubectl</w:t>
-      </w:r>
-      <w:r>
-        <w:t xml:space="preserve"> </w:t>
-      </w:r>
-      <w:r>
-        <w:rPr>
-          <w:lang w:val="en-US"/>
-        </w:rPr>
-        <w:t>apply</w:t>
-      </w:r>
-      <w:r>
-        <w:t xml:space="preserve"> -</w:t>
-      </w:r>
-      <w:r>
-        <w:rPr>
-          <w:lang w:val="en-US"/>
-        </w:rPr>
-        <w:t>f</w:t>
-      </w:r>
-      <w:r>
-        <w:t xml:space="preserve"> </w:t>
-      </w:r>
-      <w:r>
-        <w:rPr>
-          <w:lang w:val="en-US"/>
-        </w:rPr>
-        <w:t>pod</w:t>
-      </w:r>
-      <w:r>
-        <w:t>-</w:t>
-      </w:r>
-      <w:r>
-        <w:rPr>
-          <w:lang w:val="en-US"/>
-        </w:rPr>
-        <w:t>myweb</w:t>
-      </w:r>
-      <w:r>
-        <w:t>-</w:t>
-      </w:r>
-      <w:r>
-        <w:rPr>
-          <w:lang w:val="en-US"/>
-        </w:rPr>
-        <w:t>ver</w:t>
-      </w:r>
-      <w:r>
-        <w:t>3.</w:t>
-      </w:r>
-      <w:r>
-        <w:rPr>
-          <w:lang w:val="en-US"/>
-        </w:rPr>
-        <w:t>yml</w:t>
-      </w:r>
-      <w:r>
-        <w:tab/>
-      </w:r>
-      <w:r>
-        <w:tab/>
-      </w:r>
-      <w:r>
-        <w:tab/>
-      </w:r>
-      <w:r>
-        <w:tab/>
-      </w:r>
-      <w:r>
-        <w:tab/>
-      </w:r>
-      <w:r>
-        <w:tab/>
-      </w:r>
-      <w:r>
-        <w:t>#</w:t>
-      </w:r>
-      <w:r>
-        <w:t xml:space="preserve">создать объекты из манифест файла </w:t>
-      </w:r>
-      <w:r>
-        <w:rPr>
-          <w:lang w:val="en-US"/>
-        </w:rPr>
-        <w:t>pod</w:t>
-      </w:r>
-      <w:r>
-        <w:t>-</w:t>
-      </w:r>
-      <w:r>
-        <w:rPr>
-          <w:lang w:val="en-US"/>
-        </w:rPr>
-        <w:t>myweb</w:t>
-      </w:r>
-      <w:r>
-        <w:t>-</w:t>
-      </w:r>
-      <w:r>
-        <w:rPr>
-          <w:lang w:val="en-US"/>
-        </w:rPr>
-        <w:t>ver</w:t>
-      </w:r>
-      <w:r>
-        <w:t>3.</w:t>
-      </w:r>
-      <w:r>
-        <w:rPr>
-          <w:lang w:val="en-US"/>
-        </w:rPr>
-        <w:t>yml</w:t>
-      </w:r>
-    </w:p>
-    <w:p>
-      <w:r>
-        <w:rPr>
-          <w:lang w:val="en-US"/>
-        </w:rPr>
         <w:t>kubectl</w:t>
       </w:r>
       <w:r>
@@ -9435,7 +9164,6 @@
           <w:b/>
           <w:color w:val="222222"/>
           <w:shd w:val="clear" w:color="auto" w:fill="FFFFFF"/>
-          <w:lang w:val="en-US"/>
         </w:rPr>
       </w:pPr>
     </w:p>
@@ -9446,7 +9174,6 @@
           <w:b/>
           <w:color w:val="222222"/>
           <w:shd w:val="clear" w:color="auto" w:fill="FFFFFF"/>
-          <w:lang w:val="en-US"/>
         </w:rPr>
       </w:pPr>
     </w:p>
@@ -9457,7 +9184,6 @@
           <w:b/>
           <w:color w:val="222222"/>
           <w:shd w:val="clear" w:color="auto" w:fill="FFFFFF"/>
-          <w:lang w:val="en-US"/>
         </w:rPr>
       </w:pPr>
     </w:p>
@@ -9468,7 +9194,6 @@
           <w:b/>
           <w:color w:val="222222"/>
           <w:shd w:val="clear" w:color="auto" w:fill="FFFFFF"/>
-          <w:lang w:val="en-US"/>
         </w:rPr>
       </w:pPr>
     </w:p>
@@ -9479,7 +9204,6 @@
           <w:b/>
           <w:color w:val="222222"/>
           <w:shd w:val="clear" w:color="auto" w:fill="FFFFFF"/>
-          <w:lang w:val="en-US"/>
         </w:rPr>
       </w:pPr>
     </w:p>
@@ -9490,7 +9214,6 @@
           <w:b/>
           <w:color w:val="222222"/>
           <w:shd w:val="clear" w:color="auto" w:fill="FFFFFF"/>
-          <w:lang w:val="en-US"/>
         </w:rPr>
       </w:pPr>
     </w:p>
@@ -9501,7 +9224,6 @@
           <w:b/>
           <w:color w:val="222222"/>
           <w:shd w:val="clear" w:color="auto" w:fill="FFFFFF"/>
-          <w:lang w:val="en-US"/>
         </w:rPr>
       </w:pPr>
     </w:p>
@@ -9512,7 +9234,6 @@
           <w:b/>
           <w:color w:val="222222"/>
           <w:shd w:val="clear" w:color="auto" w:fill="FFFFFF"/>
-          <w:lang w:val="en-US"/>
         </w:rPr>
       </w:pPr>
     </w:p>
@@ -9523,7 +9244,6 @@
           <w:b/>
           <w:color w:val="222222"/>
           <w:shd w:val="clear" w:color="auto" w:fill="FFFFFF"/>
-          <w:lang w:val="en-US"/>
         </w:rPr>
       </w:pPr>
     </w:p>
@@ -9534,7 +9254,6 @@
           <w:b/>
           <w:color w:val="222222"/>
           <w:shd w:val="clear" w:color="auto" w:fill="FFFFFF"/>
-          <w:lang w:val="en-US"/>
         </w:rPr>
       </w:pPr>
     </w:p>
@@ -9545,7 +9264,6 @@
           <w:b/>
           <w:color w:val="222222"/>
           <w:shd w:val="clear" w:color="auto" w:fill="FFFFFF"/>
-          <w:lang w:val="en-US"/>
         </w:rPr>
       </w:pPr>
     </w:p>
@@ -9556,7 +9274,6 @@
           <w:b/>
           <w:color w:val="222222"/>
           <w:shd w:val="clear" w:color="auto" w:fill="FFFFFF"/>
-          <w:lang w:val="en-US"/>
         </w:rPr>
       </w:pPr>
     </w:p>
@@ -9567,7 +9284,6 @@
           <w:b/>
           <w:color w:val="222222"/>
           <w:shd w:val="clear" w:color="auto" w:fill="FFFFFF"/>
-          <w:lang w:val="en-US"/>
         </w:rPr>
       </w:pPr>
     </w:p>
@@ -9578,7 +9294,6 @@
           <w:b/>
           <w:color w:val="222222"/>
           <w:shd w:val="clear" w:color="auto" w:fill="FFFFFF"/>
-          <w:lang w:val="en-US"/>
         </w:rPr>
       </w:pPr>
     </w:p>
@@ -9589,7 +9304,6 @@
           <w:b/>
           <w:color w:val="222222"/>
           <w:shd w:val="clear" w:color="auto" w:fill="FFFFFF"/>
-          <w:lang w:val="en-US"/>
         </w:rPr>
       </w:pPr>
     </w:p>
@@ -9600,7 +9314,6 @@
           <w:b/>
           <w:color w:val="222222"/>
           <w:shd w:val="clear" w:color="auto" w:fill="FFFFFF"/>
-          <w:lang w:val="en-US"/>
         </w:rPr>
       </w:pPr>
     </w:p>
@@ -9642,6 +9355,7 @@
         <w:rPr>
           <w:lang w:val="en-US"/>
         </w:rPr>
+        <w:lastRenderedPageBreak/>
         <w:t>C</w:t>
       </w:r>
       <w:r>
@@ -11024,7 +10738,6 @@
         <w:rPr>
           <w:lang w:val="en-US"/>
         </w:rPr>
-        <w:lastRenderedPageBreak/>
         <w:t>password: tcuser</w:t>
       </w:r>
     </w:p>
@@ -11351,11 +11064,356 @@
       </w:rPr>
     </w:lvl>
   </w:abstractNum>
+  <w:abstractNum w:abstractNumId="2" w15:restartNumberingAfterBreak="0">
+    <w:nsid w:val="21E50DF1"/>
+    <w:multiLevelType w:val="hybridMultilevel"/>
+    <w:tmpl w:val="F7CCCF12"/>
+    <w:lvl w:ilvl="0" w:tplc="EBE8AD32">
+      <w:numFmt w:val="bullet"/>
+      <w:lvlText w:val="-"/>
+      <w:lvlJc w:val="left"/>
+      <w:pPr>
+        <w:ind w:left="720" w:hanging="360"/>
+      </w:pPr>
+      <w:rPr>
+        <w:rFonts w:ascii="Calibri" w:eastAsiaTheme="minorHAnsi" w:hAnsi="Calibri" w:cs="Calibri" w:hint="default"/>
+      </w:rPr>
+    </w:lvl>
+    <w:lvl w:ilvl="1" w:tplc="04190003" w:tentative="1">
+      <w:start w:val="1"/>
+      <w:numFmt w:val="bullet"/>
+      <w:lvlText w:val="o"/>
+      <w:lvlJc w:val="left"/>
+      <w:pPr>
+        <w:ind w:left="1440" w:hanging="360"/>
+      </w:pPr>
+      <w:rPr>
+        <w:rFonts w:ascii="Courier New" w:hAnsi="Courier New" w:cs="Courier New" w:hint="default"/>
+      </w:rPr>
+    </w:lvl>
+    <w:lvl w:ilvl="2" w:tplc="04190005" w:tentative="1">
+      <w:start w:val="1"/>
+      <w:numFmt w:val="bullet"/>
+      <w:lvlText w:val=""/>
+      <w:lvlJc w:val="left"/>
+      <w:pPr>
+        <w:ind w:left="2160" w:hanging="360"/>
+      </w:pPr>
+      <w:rPr>
+        <w:rFonts w:ascii="Wingdings" w:hAnsi="Wingdings" w:hint="default"/>
+      </w:rPr>
+    </w:lvl>
+    <w:lvl w:ilvl="3" w:tplc="04190001" w:tentative="1">
+      <w:start w:val="1"/>
+      <w:numFmt w:val="bullet"/>
+      <w:lvlText w:val=""/>
+      <w:lvlJc w:val="left"/>
+      <w:pPr>
+        <w:ind w:left="2880" w:hanging="360"/>
+      </w:pPr>
+      <w:rPr>
+        <w:rFonts w:ascii="Symbol" w:hAnsi="Symbol" w:hint="default"/>
+      </w:rPr>
+    </w:lvl>
+    <w:lvl w:ilvl="4" w:tplc="04190003" w:tentative="1">
+      <w:start w:val="1"/>
+      <w:numFmt w:val="bullet"/>
+      <w:lvlText w:val="o"/>
+      <w:lvlJc w:val="left"/>
+      <w:pPr>
+        <w:ind w:left="3600" w:hanging="360"/>
+      </w:pPr>
+      <w:rPr>
+        <w:rFonts w:ascii="Courier New" w:hAnsi="Courier New" w:cs="Courier New" w:hint="default"/>
+      </w:rPr>
+    </w:lvl>
+    <w:lvl w:ilvl="5" w:tplc="04190005" w:tentative="1">
+      <w:start w:val="1"/>
+      <w:numFmt w:val="bullet"/>
+      <w:lvlText w:val=""/>
+      <w:lvlJc w:val="left"/>
+      <w:pPr>
+        <w:ind w:left="4320" w:hanging="360"/>
+      </w:pPr>
+      <w:rPr>
+        <w:rFonts w:ascii="Wingdings" w:hAnsi="Wingdings" w:hint="default"/>
+      </w:rPr>
+    </w:lvl>
+    <w:lvl w:ilvl="6" w:tplc="04190001" w:tentative="1">
+      <w:start w:val="1"/>
+      <w:numFmt w:val="bullet"/>
+      <w:lvlText w:val=""/>
+      <w:lvlJc w:val="left"/>
+      <w:pPr>
+        <w:ind w:left="5040" w:hanging="360"/>
+      </w:pPr>
+      <w:rPr>
+        <w:rFonts w:ascii="Symbol" w:hAnsi="Symbol" w:hint="default"/>
+      </w:rPr>
+    </w:lvl>
+    <w:lvl w:ilvl="7" w:tplc="04190003" w:tentative="1">
+      <w:start w:val="1"/>
+      <w:numFmt w:val="bullet"/>
+      <w:lvlText w:val="o"/>
+      <w:lvlJc w:val="left"/>
+      <w:pPr>
+        <w:ind w:left="5760" w:hanging="360"/>
+      </w:pPr>
+      <w:rPr>
+        <w:rFonts w:ascii="Courier New" w:hAnsi="Courier New" w:cs="Courier New" w:hint="default"/>
+      </w:rPr>
+    </w:lvl>
+    <w:lvl w:ilvl="8" w:tplc="04190005" w:tentative="1">
+      <w:start w:val="1"/>
+      <w:numFmt w:val="bullet"/>
+      <w:lvlText w:val=""/>
+      <w:lvlJc w:val="left"/>
+      <w:pPr>
+        <w:ind w:left="6480" w:hanging="360"/>
+      </w:pPr>
+      <w:rPr>
+        <w:rFonts w:ascii="Wingdings" w:hAnsi="Wingdings" w:hint="default"/>
+      </w:rPr>
+    </w:lvl>
+  </w:abstractNum>
+  <w:abstractNum w:abstractNumId="3" w15:restartNumberingAfterBreak="0">
+    <w:nsid w:val="4EB2572E"/>
+    <w:multiLevelType w:val="hybridMultilevel"/>
+    <w:tmpl w:val="9ED01104"/>
+    <w:lvl w:ilvl="0" w:tplc="DB7816B6">
+      <w:numFmt w:val="bullet"/>
+      <w:lvlText w:val="-"/>
+      <w:lvlJc w:val="left"/>
+      <w:pPr>
+        <w:ind w:left="720" w:hanging="360"/>
+      </w:pPr>
+      <w:rPr>
+        <w:rFonts w:ascii="Calibri" w:eastAsiaTheme="minorHAnsi" w:hAnsi="Calibri" w:cs="Calibri" w:hint="default"/>
+      </w:rPr>
+    </w:lvl>
+    <w:lvl w:ilvl="1" w:tplc="04190003" w:tentative="1">
+      <w:start w:val="1"/>
+      <w:numFmt w:val="bullet"/>
+      <w:lvlText w:val="o"/>
+      <w:lvlJc w:val="left"/>
+      <w:pPr>
+        <w:ind w:left="1440" w:hanging="360"/>
+      </w:pPr>
+      <w:rPr>
+        <w:rFonts w:ascii="Courier New" w:hAnsi="Courier New" w:cs="Courier New" w:hint="default"/>
+      </w:rPr>
+    </w:lvl>
+    <w:lvl w:ilvl="2" w:tplc="04190005" w:tentative="1">
+      <w:start w:val="1"/>
+      <w:numFmt w:val="bullet"/>
+      <w:lvlText w:val=""/>
+      <w:lvlJc w:val="left"/>
+      <w:pPr>
+        <w:ind w:left="2160" w:hanging="360"/>
+      </w:pPr>
+      <w:rPr>
+        <w:rFonts w:ascii="Wingdings" w:hAnsi="Wingdings" w:hint="default"/>
+      </w:rPr>
+    </w:lvl>
+    <w:lvl w:ilvl="3" w:tplc="04190001" w:tentative="1">
+      <w:start w:val="1"/>
+      <w:numFmt w:val="bullet"/>
+      <w:lvlText w:val=""/>
+      <w:lvlJc w:val="left"/>
+      <w:pPr>
+        <w:ind w:left="2880" w:hanging="360"/>
+      </w:pPr>
+      <w:rPr>
+        <w:rFonts w:ascii="Symbol" w:hAnsi="Symbol" w:hint="default"/>
+      </w:rPr>
+    </w:lvl>
+    <w:lvl w:ilvl="4" w:tplc="04190003" w:tentative="1">
+      <w:start w:val="1"/>
+      <w:numFmt w:val="bullet"/>
+      <w:lvlText w:val="o"/>
+      <w:lvlJc w:val="left"/>
+      <w:pPr>
+        <w:ind w:left="3600" w:hanging="360"/>
+      </w:pPr>
+      <w:rPr>
+        <w:rFonts w:ascii="Courier New" w:hAnsi="Courier New" w:cs="Courier New" w:hint="default"/>
+      </w:rPr>
+    </w:lvl>
+    <w:lvl w:ilvl="5" w:tplc="04190005" w:tentative="1">
+      <w:start w:val="1"/>
+      <w:numFmt w:val="bullet"/>
+      <w:lvlText w:val=""/>
+      <w:lvlJc w:val="left"/>
+      <w:pPr>
+        <w:ind w:left="4320" w:hanging="360"/>
+      </w:pPr>
+      <w:rPr>
+        <w:rFonts w:ascii="Wingdings" w:hAnsi="Wingdings" w:hint="default"/>
+      </w:rPr>
+    </w:lvl>
+    <w:lvl w:ilvl="6" w:tplc="04190001" w:tentative="1">
+      <w:start w:val="1"/>
+      <w:numFmt w:val="bullet"/>
+      <w:lvlText w:val=""/>
+      <w:lvlJc w:val="left"/>
+      <w:pPr>
+        <w:ind w:left="5040" w:hanging="360"/>
+      </w:pPr>
+      <w:rPr>
+        <w:rFonts w:ascii="Symbol" w:hAnsi="Symbol" w:hint="default"/>
+      </w:rPr>
+    </w:lvl>
+    <w:lvl w:ilvl="7" w:tplc="04190003" w:tentative="1">
+      <w:start w:val="1"/>
+      <w:numFmt w:val="bullet"/>
+      <w:lvlText w:val="o"/>
+      <w:lvlJc w:val="left"/>
+      <w:pPr>
+        <w:ind w:left="5760" w:hanging="360"/>
+      </w:pPr>
+      <w:rPr>
+        <w:rFonts w:ascii="Courier New" w:hAnsi="Courier New" w:cs="Courier New" w:hint="default"/>
+      </w:rPr>
+    </w:lvl>
+    <w:lvl w:ilvl="8" w:tplc="04190005" w:tentative="1">
+      <w:start w:val="1"/>
+      <w:numFmt w:val="bullet"/>
+      <w:lvlText w:val=""/>
+      <w:lvlJc w:val="left"/>
+      <w:pPr>
+        <w:ind w:left="6480" w:hanging="360"/>
+      </w:pPr>
+      <w:rPr>
+        <w:rFonts w:ascii="Wingdings" w:hAnsi="Wingdings" w:hint="default"/>
+      </w:rPr>
+    </w:lvl>
+  </w:abstractNum>
+  <w:abstractNum w:abstractNumId="4" w15:restartNumberingAfterBreak="0">
+    <w:nsid w:val="7211508D"/>
+    <w:multiLevelType w:val="hybridMultilevel"/>
+    <w:tmpl w:val="55122166"/>
+    <w:lvl w:ilvl="0" w:tplc="74148BBC">
+      <w:numFmt w:val="bullet"/>
+      <w:lvlText w:val="-"/>
+      <w:lvlJc w:val="left"/>
+      <w:pPr>
+        <w:ind w:left="720" w:hanging="360"/>
+      </w:pPr>
+      <w:rPr>
+        <w:rFonts w:ascii="Calibri" w:eastAsiaTheme="minorHAnsi" w:hAnsi="Calibri" w:cs="Calibri" w:hint="default"/>
+      </w:rPr>
+    </w:lvl>
+    <w:lvl w:ilvl="1" w:tplc="04190003" w:tentative="1">
+      <w:start w:val="1"/>
+      <w:numFmt w:val="bullet"/>
+      <w:lvlText w:val="o"/>
+      <w:lvlJc w:val="left"/>
+      <w:pPr>
+        <w:ind w:left="1440" w:hanging="360"/>
+      </w:pPr>
+      <w:rPr>
+        <w:rFonts w:ascii="Courier New" w:hAnsi="Courier New" w:cs="Courier New" w:hint="default"/>
+      </w:rPr>
+    </w:lvl>
+    <w:lvl w:ilvl="2" w:tplc="04190005" w:tentative="1">
+      <w:start w:val="1"/>
+      <w:numFmt w:val="bullet"/>
+      <w:lvlText w:val=""/>
+      <w:lvlJc w:val="left"/>
+      <w:pPr>
+        <w:ind w:left="2160" w:hanging="360"/>
+      </w:pPr>
+      <w:rPr>
+        <w:rFonts w:ascii="Wingdings" w:hAnsi="Wingdings" w:hint="default"/>
+      </w:rPr>
+    </w:lvl>
+    <w:lvl w:ilvl="3" w:tplc="04190001" w:tentative="1">
+      <w:start w:val="1"/>
+      <w:numFmt w:val="bullet"/>
+      <w:lvlText w:val=""/>
+      <w:lvlJc w:val="left"/>
+      <w:pPr>
+        <w:ind w:left="2880" w:hanging="360"/>
+      </w:pPr>
+      <w:rPr>
+        <w:rFonts w:ascii="Symbol" w:hAnsi="Symbol" w:hint="default"/>
+      </w:rPr>
+    </w:lvl>
+    <w:lvl w:ilvl="4" w:tplc="04190003" w:tentative="1">
+      <w:start w:val="1"/>
+      <w:numFmt w:val="bullet"/>
+      <w:lvlText w:val="o"/>
+      <w:lvlJc w:val="left"/>
+      <w:pPr>
+        <w:ind w:left="3600" w:hanging="360"/>
+      </w:pPr>
+      <w:rPr>
+        <w:rFonts w:ascii="Courier New" w:hAnsi="Courier New" w:cs="Courier New" w:hint="default"/>
+      </w:rPr>
+    </w:lvl>
+    <w:lvl w:ilvl="5" w:tplc="04190005" w:tentative="1">
+      <w:start w:val="1"/>
+      <w:numFmt w:val="bullet"/>
+      <w:lvlText w:val=""/>
+      <w:lvlJc w:val="left"/>
+      <w:pPr>
+        <w:ind w:left="4320" w:hanging="360"/>
+      </w:pPr>
+      <w:rPr>
+        <w:rFonts w:ascii="Wingdings" w:hAnsi="Wingdings" w:hint="default"/>
+      </w:rPr>
+    </w:lvl>
+    <w:lvl w:ilvl="6" w:tplc="04190001" w:tentative="1">
+      <w:start w:val="1"/>
+      <w:numFmt w:val="bullet"/>
+      <w:lvlText w:val=""/>
+      <w:lvlJc w:val="left"/>
+      <w:pPr>
+        <w:ind w:left="5040" w:hanging="360"/>
+      </w:pPr>
+      <w:rPr>
+        <w:rFonts w:ascii="Symbol" w:hAnsi="Symbol" w:hint="default"/>
+      </w:rPr>
+    </w:lvl>
+    <w:lvl w:ilvl="7" w:tplc="04190003" w:tentative="1">
+      <w:start w:val="1"/>
+      <w:numFmt w:val="bullet"/>
+      <w:lvlText w:val="o"/>
+      <w:lvlJc w:val="left"/>
+      <w:pPr>
+        <w:ind w:left="5760" w:hanging="360"/>
+      </w:pPr>
+      <w:rPr>
+        <w:rFonts w:ascii="Courier New" w:hAnsi="Courier New" w:cs="Courier New" w:hint="default"/>
+      </w:rPr>
+    </w:lvl>
+    <w:lvl w:ilvl="8" w:tplc="04190005" w:tentative="1">
+      <w:start w:val="1"/>
+      <w:numFmt w:val="bullet"/>
+      <w:lvlText w:val=""/>
+      <w:lvlJc w:val="left"/>
+      <w:pPr>
+        <w:ind w:left="6480" w:hanging="360"/>
+      </w:pPr>
+      <w:rPr>
+        <w:rFonts w:ascii="Wingdings" w:hAnsi="Wingdings" w:hint="default"/>
+      </w:rPr>
+    </w:lvl>
+  </w:abstractNum>
   <w:num w:numId="1">
     <w:abstractNumId w:val="1"/>
   </w:num>
   <w:num w:numId="2">
     <w:abstractNumId w:val="0"/>
+  </w:num>
+  <w:num w:numId="3">
+    <w:abstractNumId w:val="3"/>
+  </w:num>
+  <w:num w:numId="4">
+    <w:abstractNumId w:val="2"/>
+  </w:num>
+  <w:num w:numId="5">
+    <w:abstractNumId w:val="4"/>
   </w:num>
 </w:numbering>
 </file>
